--- a/Unit Test/Web/CCO_eCoaching_Log_My_Dashboard_UTC.docx
+++ b/Unit Test/Web/CCO_eCoaching_Log_My_Dashboard_UTC.docx
@@ -656,23 +656,50 @@
               <w:pStyle w:val="hdr1"/>
               <w:ind w:left="0"/>
               <w:jc w:val="left"/>
-            </w:pPr>
-            <w:r>
+              <w:rPr>
+                <w:sz w:val="20"/>
+              </w:rPr>
+            </w:pPr>
+            <w:r>
+              <w:rPr>
+                <w:sz w:val="20"/>
+              </w:rPr>
+              <w:t>0</w:t>
+            </w:r>
+            <w:r>
+              <w:rPr>
+                <w:sz w:val="20"/>
+              </w:rPr>
               <w:t>5</w:t>
             </w:r>
             <w:r>
+              <w:rPr>
+                <w:sz w:val="20"/>
+              </w:rPr>
               <w:t>/</w:t>
             </w:r>
             <w:r>
+              <w:rPr>
+                <w:sz w:val="20"/>
+              </w:rPr>
               <w:t>2</w:t>
             </w:r>
             <w:r>
+              <w:rPr>
+                <w:sz w:val="20"/>
+              </w:rPr>
               <w:t>2</w:t>
             </w:r>
             <w:r>
+              <w:rPr>
+                <w:sz w:val="20"/>
+              </w:rPr>
               <w:t>/201</w:t>
             </w:r>
             <w:r>
+              <w:rPr>
+                <w:sz w:val="20"/>
+              </w:rPr>
               <w:t>8</w:t>
             </w:r>
           </w:p>
@@ -686,11 +713,20 @@
               <w:pStyle w:val="hdr1"/>
               <w:ind w:left="0"/>
               <w:jc w:val="left"/>
-            </w:pPr>
-            <w:r>
+              <w:rPr>
+                <w:sz w:val="20"/>
+              </w:rPr>
+            </w:pPr>
+            <w:r>
+              <w:rPr>
+                <w:sz w:val="20"/>
+              </w:rPr>
               <w:t>Initial revision</w:t>
             </w:r>
             <w:r>
+              <w:rPr>
+                <w:sz w:val="20"/>
+              </w:rPr>
               <w:t xml:space="preserve"> – TFS 10220</w:t>
             </w:r>
           </w:p>
@@ -704,8 +740,103 @@
               <w:pStyle w:val="hdr1"/>
               <w:ind w:left="0"/>
               <w:jc w:val="left"/>
-            </w:pPr>
-            <w:r>
+              <w:rPr>
+                <w:sz w:val="20"/>
+              </w:rPr>
+            </w:pPr>
+            <w:r>
+              <w:rPr>
+                <w:sz w:val="20"/>
+              </w:rPr>
+              <w:t>Lili Huang</w:t>
+            </w:r>
+          </w:p>
+        </w:tc>
+      </w:tr>
+      <w:tr>
+        <w:tc>
+          <w:tcPr>
+            <w:tcW w:w="1440" w:type="dxa"/>
+          </w:tcPr>
+          <w:p>
+            <w:pPr>
+              <w:pStyle w:val="hdr1"/>
+              <w:ind w:left="0"/>
+              <w:jc w:val="left"/>
+              <w:rPr>
+                <w:sz w:val="20"/>
+              </w:rPr>
+            </w:pPr>
+            <w:r>
+              <w:rPr>
+                <w:sz w:val="20"/>
+              </w:rPr>
+              <w:t>08/21/2018</w:t>
+            </w:r>
+          </w:p>
+        </w:tc>
+        <w:tc>
+          <w:tcPr>
+            <w:tcW w:w="7224" w:type="dxa"/>
+          </w:tcPr>
+          <w:p>
+            <w:pPr>
+              <w:pStyle w:val="hdr1"/>
+              <w:ind w:left="0"/>
+              <w:jc w:val="left"/>
+              <w:rPr>
+                <w:sz w:val="20"/>
+              </w:rPr>
+            </w:pPr>
+            <w:r>
+              <w:rPr>
+                <w:sz w:val="20"/>
+              </w:rPr>
+              <w:t>TFS11776 – Limit the number of records to be exported to excel</w:t>
+            </w:r>
+            <w:r>
+              <w:rPr>
+                <w:sz w:val="20"/>
+              </w:rPr>
+              <w:t>;</w:t>
+            </w:r>
+          </w:p>
+          <w:p>
+            <w:pPr>
+              <w:pStyle w:val="hdr1"/>
+              <w:ind w:left="0"/>
+              <w:jc w:val="left"/>
+              <w:rPr>
+                <w:sz w:val="20"/>
+              </w:rPr>
+            </w:pPr>
+            <w:r>
+              <w:rPr>
+                <w:sz w:val="20"/>
+              </w:rPr>
+              <w:t>Added MD-10</w:t>
+            </w:r>
+            <w:bookmarkStart w:id="2" w:name="_GoBack"/>
+            <w:bookmarkEnd w:id="2"/>
+          </w:p>
+        </w:tc>
+        <w:tc>
+          <w:tcPr>
+            <w:tcW w:w="2790" w:type="dxa"/>
+          </w:tcPr>
+          <w:p>
+            <w:pPr>
+              <w:pStyle w:val="hdr1"/>
+              <w:ind w:left="0"/>
+              <w:jc w:val="left"/>
+              <w:rPr>
+                <w:sz w:val="20"/>
+              </w:rPr>
+            </w:pPr>
+            <w:r>
+              <w:rPr>
+                <w:sz w:val="20"/>
+              </w:rPr>
               <w:t>Lili Huang</w:t>
             </w:r>
           </w:p>
@@ -733,7 +864,7 @@
           <w:rFonts w:ascii="Arial" w:hAnsi="Arial"/>
         </w:rPr>
       </w:pPr>
-      <w:bookmarkStart w:id="2" w:name="_Toc492474653"/>
+      <w:bookmarkStart w:id="3" w:name="_Toc492474653"/>
     </w:p>
     <w:tbl>
       <w:tblPr>
@@ -756,7 +887,7 @@
               <w:right w:val="nil"/>
             </w:tcBorders>
           </w:tcPr>
-          <w:bookmarkEnd w:id="2"/>
+          <w:bookmarkEnd w:id="3"/>
           <w:p>
             <w:pPr>
               <w:tabs>
@@ -1143,52 +1274,24 @@
               <w:rPr>
                 <w:sz w:val="20"/>
               </w:rPr>
-              <w:t xml:space="preserve">(table </w:t>
-            </w:r>
-            <w:proofErr w:type="spellStart"/>
-            <w:r>
-              <w:rPr>
-                <w:sz w:val="20"/>
-              </w:rPr>
-              <w:t>UI_User_Role</w:t>
-            </w:r>
-            <w:proofErr w:type="spellEnd"/>
-            <w:r>
-              <w:rPr>
-                <w:sz w:val="20"/>
-              </w:rPr>
-              <w:t>)</w:t>
-            </w:r>
-          </w:p>
-          <w:p>
-            <w:pPr>
-              <w:tabs>
-                <w:tab w:val="left" w:pos="360"/>
-              </w:tabs>
-              <w:jc w:val="center"/>
-              <w:rPr>
-                <w:sz w:val="20"/>
-              </w:rPr>
-            </w:pPr>
-            <w:r>
-              <w:rPr>
-                <w:sz w:val="20"/>
-              </w:rPr>
-              <w:t>(</w:t>
-            </w:r>
-            <w:proofErr w:type="spellStart"/>
-            <w:r>
-              <w:rPr>
-                <w:sz w:val="20"/>
-              </w:rPr>
-              <w:t>Historical_Dashboard_ACL</w:t>
-            </w:r>
-            <w:proofErr w:type="spellEnd"/>
-            <w:r>
-              <w:rPr>
-                <w:sz w:val="20"/>
-              </w:rPr>
-              <w:t>)</w:t>
+              <w:t>(table UI_User_Role)</w:t>
+            </w:r>
+          </w:p>
+          <w:p>
+            <w:pPr>
+              <w:tabs>
+                <w:tab w:val="left" w:pos="360"/>
+              </w:tabs>
+              <w:jc w:val="center"/>
+              <w:rPr>
+                <w:sz w:val="20"/>
+              </w:rPr>
+            </w:pPr>
+            <w:r>
+              <w:rPr>
+                <w:sz w:val="20"/>
+              </w:rPr>
+              <w:t>(Historical_Dashboard_ACL)</w:t>
             </w:r>
           </w:p>
           <w:p>
@@ -1290,7 +1393,6 @@
                 <w:sz w:val="20"/>
               </w:rPr>
             </w:pPr>
-            <w:proofErr w:type="spellStart"/>
             <w:r>
               <w:rPr>
                 <w:b/>
@@ -1298,7 +1400,6 @@
               </w:rPr>
               <w:t>SrManager</w:t>
             </w:r>
-            <w:proofErr w:type="spellEnd"/>
           </w:p>
           <w:p>
             <w:pPr>
@@ -2806,7 +2907,6 @@
               </w:rPr>
               <w:t>Select “</w:t>
             </w:r>
-            <w:bookmarkStart w:id="3" w:name="_GoBack"/>
             <w:r>
               <w:rPr>
                 <w:b/>
@@ -2814,7 +2914,6 @@
               </w:rPr>
               <w:t>Warning</w:t>
             </w:r>
-            <w:bookmarkEnd w:id="3"/>
             <w:r>
               <w:rPr>
                 <w:sz w:val="20"/>
@@ -2902,6 +3001,14 @@
                 <w:sz w:val="20"/>
               </w:rPr>
             </w:pPr>
+            <w:ins w:id="4" w:author="Huang, Lili" w:date="2018-08-21T11:30:00Z">
+              <w:r>
+                <w:rPr>
+                  <w:sz w:val="20"/>
+                </w:rPr>
+                <w:t>MD-10</w:t>
+              </w:r>
+            </w:ins>
           </w:p>
         </w:tc>
         <w:tc>
@@ -2917,7 +3024,23 @@
               <w:rPr>
                 <w:sz w:val="20"/>
               </w:rPr>
-            </w:pPr>
+              <w:pPrChange w:id="5" w:author="Huang, Lili" w:date="2018-08-21T11:30:00Z">
+                <w:pPr>
+                  <w:tabs>
+                    <w:tab w:val="left" w:pos="360"/>
+                  </w:tabs>
+                  <w:jc w:val="center"/>
+                </w:pPr>
+              </w:pPrChange>
+            </w:pPr>
+            <w:ins w:id="6" w:author="Huang, Lili" w:date="2018-08-21T11:30:00Z">
+              <w:r>
+                <w:rPr>
+                  <w:sz w:val="20"/>
+                </w:rPr>
+                <w:t>Same as MD-6</w:t>
+              </w:r>
+            </w:ins>
           </w:p>
         </w:tc>
         <w:tc>
@@ -2932,9 +3055,37 @@
               </w:tabs>
               <w:jc w:val="center"/>
               <w:rPr>
-                <w:sz w:val="20"/>
-              </w:rPr>
-            </w:pPr>
+                <w:ins w:id="7" w:author="Huang, Lili" w:date="2018-08-21T11:31:00Z"/>
+                <w:sz w:val="20"/>
+              </w:rPr>
+            </w:pPr>
+            <w:ins w:id="8" w:author="Huang, Lili" w:date="2018-08-21T11:31:00Z">
+              <w:r>
+                <w:rPr>
+                  <w:sz w:val="20"/>
+                </w:rPr>
+                <w:t>Repeat MD-8;</w:t>
+              </w:r>
+            </w:ins>
+          </w:p>
+          <w:p>
+            <w:pPr>
+              <w:tabs>
+                <w:tab w:val="left" w:pos="360"/>
+              </w:tabs>
+              <w:jc w:val="center"/>
+              <w:rPr>
+                <w:sz w:val="20"/>
+              </w:rPr>
+            </w:pPr>
+            <w:ins w:id="9" w:author="Huang, Lili" w:date="2018-08-21T11:31:00Z">
+              <w:r>
+                <w:rPr>
+                  <w:sz w:val="20"/>
+                </w:rPr>
+                <w:t>Click “Export to Excel”</w:t>
+              </w:r>
+            </w:ins>
           </w:p>
         </w:tc>
         <w:tc>
@@ -2951,7 +3102,47 @@
               <w:rPr>
                 <w:sz w:val="20"/>
               </w:rPr>
-            </w:pPr>
+              <w:pPrChange w:id="10" w:author="Huang, Lili" w:date="2018-08-21T11:40:00Z">
+                <w:pPr>
+                  <w:tabs>
+                    <w:tab w:val="left" w:pos="360"/>
+                  </w:tabs>
+                  <w:jc w:val="center"/>
+                </w:pPr>
+              </w:pPrChange>
+            </w:pPr>
+            <w:ins w:id="11" w:author="Huang, Lili" w:date="2018-08-21T11:39:00Z">
+              <w:r>
+                <w:rPr>
+                  <w:sz w:val="20"/>
+                </w:rPr>
+                <w:t xml:space="preserve">Either the “total number of records exceed the limit” message displays OR the </w:t>
+              </w:r>
+            </w:ins>
+            <w:ins w:id="12" w:author="Huang, Lili" w:date="2018-08-21T11:40:00Z">
+              <w:r>
+                <w:rPr>
+                  <w:sz w:val="20"/>
+                </w:rPr>
+                <w:t>records</w:t>
+              </w:r>
+            </w:ins>
+            <w:ins w:id="13" w:author="Huang, Lili" w:date="2018-08-21T11:39:00Z">
+              <w:r>
+                <w:rPr>
+                  <w:sz w:val="20"/>
+                </w:rPr>
+                <w:t xml:space="preserve"> are successfully exported to excel depends on the total number of records to be exported (limit 20,000)</w:t>
+              </w:r>
+            </w:ins>
+            <w:ins w:id="14" w:author="Huang, Lili" w:date="2018-08-21T11:40:00Z">
+              <w:r>
+                <w:rPr>
+                  <w:sz w:val="20"/>
+                </w:rPr>
+                <w:t>.</w:t>
+              </w:r>
+            </w:ins>
           </w:p>
         </w:tc>
         <w:tc>
@@ -2968,6 +3159,14 @@
                 <w:sz w:val="20"/>
               </w:rPr>
             </w:pPr>
+            <w:ins w:id="15" w:author="Huang, Lili" w:date="2018-08-21T11:32:00Z">
+              <w:r>
+                <w:rPr>
+                  <w:sz w:val="20"/>
+                </w:rPr>
+                <w:t>P</w:t>
+              </w:r>
+            </w:ins>
           </w:p>
         </w:tc>
       </w:tr>
@@ -3313,6 +3512,22 @@
                 <w:sz w:val="20"/>
               </w:rPr>
             </w:pPr>
+            <w:ins w:id="16" w:author="Huang, Lili" w:date="2018-08-21T11:41:00Z">
+              <w:r>
+                <w:rPr>
+                  <w:sz w:val="20"/>
+                </w:rPr>
+                <w:t>/0821/2018</w:t>
+              </w:r>
+            </w:ins>
+            <w:ins w:id="17" w:author="Huang, Lili" w:date="2018-08-21T11:40:00Z">
+              <w:r>
+                <w:rPr>
+                  <w:sz w:val="20"/>
+                </w:rPr>
+                <w:t>, 0</w:t>
+              </w:r>
+            </w:ins>
             <w:r>
               <w:rPr>
                 <w:sz w:val="20"/>
@@ -3670,7 +3885,7 @@
         </mc:Choice>
         <mc:Fallback>
           <w:pict>
-            <v:line w14:anchorId="4206CB75" id="Line 4" o:spid="_x0000_s1026" style="position:absolute;z-index:251658240;visibility:visible;mso-wrap-style:square;mso-width-percent:0;mso-height-percent:0;mso-wrap-distance-left:9pt;mso-wrap-distance-top:0;mso-wrap-distance-right:9pt;mso-wrap-distance-bottom:0;mso-position-horizontal:absolute;mso-position-horizontal-relative:text;mso-position-vertical:absolute;mso-position-vertical-relative:text;mso-width-percent:0;mso-height-percent:0;mso-width-relative:page;mso-height-relative:page" from="0,4.8pt" to="10in,4.8pt" o:gfxdata="UEsDBBQABgAIAAAAIQC2gziS/gAAAOEBAAATAAAAW0NvbnRlbnRfVHlwZXNdLnhtbJSRQU7DMBBF&#10;90jcwfIWJU67QAgl6YK0S0CoHGBkTxKLZGx5TGhvj5O2G0SRWNoz/78nu9wcxkFMGNg6quQqL6RA&#10;0s5Y6ir5vt9lD1JwBDIwOMJKHpHlpr69KfdHjyxSmriSfYz+USnWPY7AufNIadK6MEJMx9ApD/oD&#10;OlTrorhX2lFEilmcO2RdNtjC5xDF9pCuTyYBB5bi6bQ4syoJ3g9WQ0ymaiLzg5KdCXlKLjvcW893&#10;SUOqXwnz5DrgnHtJTxOsQfEKIT7DmDSUCaxw7Rqn8787ZsmRM9e2VmPeBN4uqYvTtW7jvijg9N/y&#10;JsXecLq0q+WD6m8AAAD//wMAUEsDBBQABgAIAAAAIQA4/SH/1gAAAJQBAAALAAAAX3JlbHMvLnJl&#10;bHOkkMFqwzAMhu+DvYPRfXGawxijTi+j0GvpHsDYimMaW0Yy2fr2M4PBMnrbUb/Q94l/f/hMi1qR&#10;JVI2sOt6UJgd+ZiDgffL8ekFlFSbvV0oo4EbChzGx4f9GRdb25HMsYhqlCwG5lrLq9biZkxWOiqY&#10;22YiTra2kYMu1l1tQD30/bPm3wwYN0x18gb45AdQl1tp5j/sFB2T0FQ7R0nTNEV3j6o9feQzro1i&#10;OWA14Fm+Q8a1a8+Bvu/d/dMb2JY5uiPbhG/ktn4cqGU/er3pcvwCAAD//wMAUEsDBBQABgAIAAAA&#10;IQCboT+mEAIAACgEAAAOAAAAZHJzL2Uyb0RvYy54bWysU8GO2jAQvVfqP1i+QxIaKESEVZVAL7SL&#10;tNsPMLZDrDq2ZRsCqvrvHRuC2PZSVc3BGXtmnt/MGy+fzp1EJ26d0KrE2TjFiCuqmVCHEn973Yzm&#10;GDlPFCNSK17iC3f4afX+3bI3BZ/oVkvGLQIQ5YrelLj13hRJ4mjLO+LG2nAFzkbbjnjY2kPCLOkB&#10;vZPJJE1nSa8tM1ZT7hyc1lcnXkX8puHUPzeN4x7JEgM3H1cb131Yk9WSFAdLTCvojQb5BxYdEQou&#10;vUPVxBN0tOIPqE5Qq51u/JjqLtFNIyiPNUA1WfpbNS8tMTzWAs1x5t4m9/9g6dfTziLBQDuMFOlA&#10;oq1QHOWhM71xBQRUamdDbfSsXsxW0+8OKV21RB14ZPh6MZCWhYzkTUrYOAP4+/6LZhBDjl7HNp0b&#10;2wVIaAA6RzUudzX42SMKh4ssz9MURKODLyHFkGis85+57lAwSiyBcwQmp63zgQgphpBwj9IbIWUU&#10;WyrUA/h0Mo0JTkvBgjOEOXvYV9KiEwnjEr9YFXgew6w+KhbBWk7Y+mZ7IuTVhsulCnhQCtC5Wdd5&#10;+LFIF+v5ep6P8slsPcrTuh592lT5aLbJPk7rD3VV1dnPQC3Li1YwxlVgN8xmlv+d9rdXcp2q+3Te&#10;25C8RY/9ArLDP5KOWgb5roOw1+yys4PGMI4x+PZ0wrw/7sF+fOCrXwAAAP//AwBQSwMEFAAGAAgA&#10;AAAhAI+BVAXZAAAABQEAAA8AAABkcnMvZG93bnJldi54bWxMj8FOwzAQRO9I/IO1SFwqalOqqoQ4&#10;FQJy40Kh4rqNlyQiXqex2wa+ni0XOM7MauZtvhp9pw40xDawheupAUVcBddybeHttbxagooJ2WEX&#10;mCx8UYRVcX6WY+bCkV/osE61khKOGVpoUuozrWPVkMc4DT2xZB9h8JhEDrV2Ax6l3Hd6ZsxCe2xZ&#10;Fhrs6aGh6nO99xZiuaFd+T2pJub9pg402z0+P6G1lxfj/R2oRGP6O4YTvqBDIUzbsGcXVWdBHkkW&#10;bhegTuF8bsTY/hq6yPV/+uIHAAD//wMAUEsBAi0AFAAGAAgAAAAhALaDOJL+AAAA4QEAABMAAAAA&#10;AAAAAAAAAAAAAAAAAFtDb250ZW50X1R5cGVzXS54bWxQSwECLQAUAAYACAAAACEAOP0h/9YAAACU&#10;AQAACwAAAAAAAAAAAAAAAAAvAQAAX3JlbHMvLnJlbHNQSwECLQAUAAYACAAAACEAm6E/phACAAAo&#10;BAAADgAAAAAAAAAAAAAAAAAuAgAAZHJzL2Uyb0RvYy54bWxQSwECLQAUAAYACAAAACEAj4FUBdkA&#10;AAAFAQAADwAAAAAAAAAAAAAAAABqBAAAZHJzL2Rvd25yZXYueG1sUEsFBgAAAAAEAAQA8wAAAHAF&#10;AAAAAA==&#10;" o:allowincell="f"/>
+            <v:line w14:anchorId="660C2688" id="Line 4" o:spid="_x0000_s1026" style="position:absolute;z-index:251658240;visibility:visible;mso-wrap-style:square;mso-width-percent:0;mso-height-percent:0;mso-wrap-distance-left:9pt;mso-wrap-distance-top:0;mso-wrap-distance-right:9pt;mso-wrap-distance-bottom:0;mso-position-horizontal:absolute;mso-position-horizontal-relative:text;mso-position-vertical:absolute;mso-position-vertical-relative:text;mso-width-percent:0;mso-height-percent:0;mso-width-relative:page;mso-height-relative:page" from="0,4.8pt" to="10in,4.8pt" o:gfxdata="UEsDBBQABgAIAAAAIQC2gziS/gAAAOEBAAATAAAAW0NvbnRlbnRfVHlwZXNdLnhtbJSRQU7DMBBF&#10;90jcwfIWJU67QAgl6YK0S0CoHGBkTxKLZGx5TGhvj5O2G0SRWNoz/78nu9wcxkFMGNg6quQqL6RA&#10;0s5Y6ir5vt9lD1JwBDIwOMJKHpHlpr69KfdHjyxSmriSfYz+USnWPY7AufNIadK6MEJMx9ApD/oD&#10;OlTrorhX2lFEilmcO2RdNtjC5xDF9pCuTyYBB5bi6bQ4syoJ3g9WQ0ymaiLzg5KdCXlKLjvcW893&#10;SUOqXwnz5DrgnHtJTxOsQfEKIT7DmDSUCaxw7Rqn8787ZsmRM9e2VmPeBN4uqYvTtW7jvijg9N/y&#10;JsXecLq0q+WD6m8AAAD//wMAUEsDBBQABgAIAAAAIQA4/SH/1gAAAJQBAAALAAAAX3JlbHMvLnJl&#10;bHOkkMFqwzAMhu+DvYPRfXGawxijTi+j0GvpHsDYimMaW0Yy2fr2M4PBMnrbUb/Q94l/f/hMi1qR&#10;JVI2sOt6UJgd+ZiDgffL8ekFlFSbvV0oo4EbChzGx4f9GRdb25HMsYhqlCwG5lrLq9biZkxWOiqY&#10;22YiTra2kYMu1l1tQD30/bPm3wwYN0x18gb45AdQl1tp5j/sFB2T0FQ7R0nTNEV3j6o9feQzro1i&#10;OWA14Fm+Q8a1a8+Bvu/d/dMb2JY5uiPbhG/ktn4cqGU/er3pcvwCAAD//wMAUEsDBBQABgAIAAAA&#10;IQCboT+mEAIAACgEAAAOAAAAZHJzL2Uyb0RvYy54bWysU8GO2jAQvVfqP1i+QxIaKESEVZVAL7SL&#10;tNsPMLZDrDq2ZRsCqvrvHRuC2PZSVc3BGXtmnt/MGy+fzp1EJ26d0KrE2TjFiCuqmVCHEn973Yzm&#10;GDlPFCNSK17iC3f4afX+3bI3BZ/oVkvGLQIQ5YrelLj13hRJ4mjLO+LG2nAFzkbbjnjY2kPCLOkB&#10;vZPJJE1nSa8tM1ZT7hyc1lcnXkX8puHUPzeN4x7JEgM3H1cb131Yk9WSFAdLTCvojQb5BxYdEQou&#10;vUPVxBN0tOIPqE5Qq51u/JjqLtFNIyiPNUA1WfpbNS8tMTzWAs1x5t4m9/9g6dfTziLBQDuMFOlA&#10;oq1QHOWhM71xBQRUamdDbfSsXsxW0+8OKV21RB14ZPh6MZCWhYzkTUrYOAP4+/6LZhBDjl7HNp0b&#10;2wVIaAA6RzUudzX42SMKh4ssz9MURKODLyHFkGis85+57lAwSiyBcwQmp63zgQgphpBwj9IbIWUU&#10;WyrUA/h0Mo0JTkvBgjOEOXvYV9KiEwnjEr9YFXgew6w+KhbBWk7Y+mZ7IuTVhsulCnhQCtC5Wdd5&#10;+LFIF+v5ep6P8slsPcrTuh592lT5aLbJPk7rD3VV1dnPQC3Li1YwxlVgN8xmlv+d9rdXcp2q+3Te&#10;25C8RY/9ArLDP5KOWgb5roOw1+yys4PGMI4x+PZ0wrw/7sF+fOCrXwAAAP//AwBQSwMEFAAGAAgA&#10;AAAhAI+BVAXZAAAABQEAAA8AAABkcnMvZG93bnJldi54bWxMj8FOwzAQRO9I/IO1SFwqalOqqoQ4&#10;FQJy40Kh4rqNlyQiXqex2wa+ni0XOM7MauZtvhp9pw40xDawheupAUVcBddybeHttbxagooJ2WEX&#10;mCx8UYRVcX6WY+bCkV/osE61khKOGVpoUuozrWPVkMc4DT2xZB9h8JhEDrV2Ax6l3Hd6ZsxCe2xZ&#10;Fhrs6aGh6nO99xZiuaFd+T2pJub9pg402z0+P6G1lxfj/R2oRGP6O4YTvqBDIUzbsGcXVWdBHkkW&#10;bhegTuF8bsTY/hq6yPV/+uIHAAD//wMAUEsBAi0AFAAGAAgAAAAhALaDOJL+AAAA4QEAABMAAAAA&#10;AAAAAAAAAAAAAAAAAFtDb250ZW50X1R5cGVzXS54bWxQSwECLQAUAAYACAAAACEAOP0h/9YAAACU&#10;AQAACwAAAAAAAAAAAAAAAAAvAQAAX3JlbHMvLnJlbHNQSwECLQAUAAYACAAAACEAm6E/phACAAAo&#10;BAAADgAAAAAAAAAAAAAAAAAuAgAAZHJzL2Uyb0RvYy54bWxQSwECLQAUAAYACAAAACEAj4FUBdkA&#10;AAAFAQAADwAAAAAAAAAAAAAAAABqBAAAZHJzL2Rvd25yZXYueG1sUEsFBgAAAAAEAAQA8wAAAHAF&#10;AAAAAA==&#10;" o:allowincell="f"/>
           </w:pict>
         </mc:Fallback>
       </mc:AlternateContent>
@@ -3699,7 +3914,6 @@
       </w:rPr>
       <w:tab/>
     </w:r>
-    <w:proofErr w:type="spellStart"/>
     <w:r>
       <w:rPr>
         <w:sz w:val="18"/>
@@ -3724,7 +3938,6 @@
       </w:rPr>
       <w:t>_UTC</w:t>
     </w:r>
-    <w:proofErr w:type="spellEnd"/>
   </w:p>
   <w:p>
     <w:pPr>
@@ -3798,7 +4011,7 @@
         <w:noProof/>
         <w:sz w:val="18"/>
       </w:rPr>
-      <w:t>2</w:t>
+      <w:t>4</w:t>
     </w:r>
     <w:r>
       <w:rPr>
@@ -3917,7 +4130,7 @@
         </mc:Choice>
         <mc:Fallback>
           <w:pict>
-            <v:line w14:anchorId="58674CC8" id="Line 1" o:spid="_x0000_s1026" style="position:absolute;z-index:251647488;visibility:visible;mso-wrap-style:square;mso-width-percent:0;mso-height-percent:0;mso-wrap-distance-left:9pt;mso-wrap-distance-top:0;mso-wrap-distance-right:9pt;mso-wrap-distance-bottom:0;mso-position-horizontal:absolute;mso-position-horizontal-relative:text;mso-position-vertical:absolute;mso-position-vertical-relative:text;mso-width-percent:0;mso-height-percent:0;mso-width-relative:page;mso-height-relative:page" from="0,14.4pt" to="10in,14.4pt" o:gfxdata="UEsDBBQABgAIAAAAIQC2gziS/gAAAOEBAAATAAAAW0NvbnRlbnRfVHlwZXNdLnhtbJSRQU7DMBBF&#10;90jcwfIWJU67QAgl6YK0S0CoHGBkTxKLZGx5TGhvj5O2G0SRWNoz/78nu9wcxkFMGNg6quQqL6RA&#10;0s5Y6ir5vt9lD1JwBDIwOMJKHpHlpr69KfdHjyxSmriSfYz+USnWPY7AufNIadK6MEJMx9ApD/oD&#10;OlTrorhX2lFEilmcO2RdNtjC5xDF9pCuTyYBB5bi6bQ4syoJ3g9WQ0ymaiLzg5KdCXlKLjvcW893&#10;SUOqXwnz5DrgnHtJTxOsQfEKIT7DmDSUCaxw7Rqn8787ZsmRM9e2VmPeBN4uqYvTtW7jvijg9N/y&#10;JsXecLq0q+WD6m8AAAD//wMAUEsDBBQABgAIAAAAIQA4/SH/1gAAAJQBAAALAAAAX3JlbHMvLnJl&#10;bHOkkMFqwzAMhu+DvYPRfXGawxijTi+j0GvpHsDYimMaW0Yy2fr2M4PBMnrbUb/Q94l/f/hMi1qR&#10;JVI2sOt6UJgd+ZiDgffL8ekFlFSbvV0oo4EbChzGx4f9GRdb25HMsYhqlCwG5lrLq9biZkxWOiqY&#10;22YiTra2kYMu1l1tQD30/bPm3wwYN0x18gb45AdQl1tp5j/sFB2T0FQ7R0nTNEV3j6o9feQzro1i&#10;OWA14Fm+Q8a1a8+Bvu/d/dMb2JY5uiPbhG/ktn4cqGU/er3pcvwCAAD//wMAUEsDBBQABgAIAAAA&#10;IQB7bxkuEgIAACgEAAAOAAAAZHJzL2Uyb0RvYy54bWysU8uu2jAQ3VfqP1jeQxIaKESEqyqBbmgv&#10;0r39AGM7xKpjW7YhoKr/3rGBtLSbqmoWjh9njs/MGS+fzp1EJ26d0KrE2TjFiCuqmVCHEn953Yzm&#10;GDlPFCNSK17iC3f4afX2zbI3BZ/oVkvGLQIS5YrelLj13hRJ4mjLO+LG2nAFh422HfGwtIeEWdID&#10;eyeTSZrOkl5bZqym3DnYra+HeBX5m4ZT/9w0jnskSwzafBxtHPdhTFZLUhwsMa2gNxnkH1R0RCi4&#10;dKCqiSfoaMUfVJ2gVjvd+DHVXaKbRlAec4BssvS3bF5aYnjMBYrjzFAm9/9o6efTziLBSjzBSJEO&#10;LNoKxVEWKtMbVwCgUjsbcqNn9WK2mn51SOmqJerAo8LXi4GwGJE8hISFM8C/7z9pBhhy9DqW6dzY&#10;LlBCAdA5unEZ3OBnjyhsLrI8T1Mwjd7PElLcA411/iPXHQqTEkvQHInJaes8SAfoHRLuUXojpIxm&#10;S4V6IJ9OpjHAaSlYOAwwZw/7Slp0IqFd4hfqAGQPMKuPikWylhO2vs09EfI6B7xUgQ9SATm32bUf&#10;vi3SxXq+nuejfDJbj/K0rkcfNlU+mm2y99P6XV1VdfY9SMvyohWMcRXU3Xszy//O+9sruXbV0J1D&#10;GZJH9pgiiL3/o+joZbDv2gh7zS47G6oRbIV2jODb0wn9/us6on4+8NUPAAAA//8DAFBLAwQUAAYA&#10;CAAAACEAWRd1a9oAAAAHAQAADwAAAGRycy9kb3ducmV2LnhtbEyPwU7DMBBE70j8g7VIXCpqEypU&#10;hTgVAnLjQgviuo2XJCJep7HbBr6erTjAcWZWM2+L1eR7daAxdoEtXM8NKOI6uI4bC6+b6moJKiZk&#10;h31gsvBFEVbl+VmBuQtHfqHDOjVKSjjmaKFNaci1jnVLHuM8DMSSfYTRYxI5NtqNeJRy3+vMmFvt&#10;sWNZaHGgh5bqz/XeW4jVG+2q71k9M+83TaBs9/j8hNZeXkz3d6ASTenvGE74gg6lMG3Dnl1UvQV5&#10;JFnIlsJ/ShcLI87219Flof/zlz8AAAD//wMAUEsBAi0AFAAGAAgAAAAhALaDOJL+AAAA4QEAABMA&#10;AAAAAAAAAAAAAAAAAAAAAFtDb250ZW50X1R5cGVzXS54bWxQSwECLQAUAAYACAAAACEAOP0h/9YA&#10;AACUAQAACwAAAAAAAAAAAAAAAAAvAQAAX3JlbHMvLnJlbHNQSwECLQAUAAYACAAAACEAe28ZLhIC&#10;AAAoBAAADgAAAAAAAAAAAAAAAAAuAgAAZHJzL2Uyb0RvYy54bWxQSwECLQAUAAYACAAAACEAWRd1&#10;a9oAAAAHAQAADwAAAAAAAAAAAAAAAABsBAAAZHJzL2Rvd25yZXYueG1sUEsFBgAAAAAEAAQA8wAA&#10;AHMFAAAAAA==&#10;" o:allowincell="f"/>
+            <v:line w14:anchorId="5B7248C7" id="Line 1" o:spid="_x0000_s1026" style="position:absolute;z-index:251647488;visibility:visible;mso-wrap-style:square;mso-width-percent:0;mso-height-percent:0;mso-wrap-distance-left:9pt;mso-wrap-distance-top:0;mso-wrap-distance-right:9pt;mso-wrap-distance-bottom:0;mso-position-horizontal:absolute;mso-position-horizontal-relative:text;mso-position-vertical:absolute;mso-position-vertical-relative:text;mso-width-percent:0;mso-height-percent:0;mso-width-relative:page;mso-height-relative:page" from="0,14.4pt" to="10in,14.4pt" o:gfxdata="UEsDBBQABgAIAAAAIQC2gziS/gAAAOEBAAATAAAAW0NvbnRlbnRfVHlwZXNdLnhtbJSRQU7DMBBF&#10;90jcwfIWJU67QAgl6YK0S0CoHGBkTxKLZGx5TGhvj5O2G0SRWNoz/78nu9wcxkFMGNg6quQqL6RA&#10;0s5Y6ir5vt9lD1JwBDIwOMJKHpHlpr69KfdHjyxSmriSfYz+USnWPY7AufNIadK6MEJMx9ApD/oD&#10;OlTrorhX2lFEilmcO2RdNtjC5xDF9pCuTyYBB5bi6bQ4syoJ3g9WQ0ymaiLzg5KdCXlKLjvcW893&#10;SUOqXwnz5DrgnHtJTxOsQfEKIT7DmDSUCaxw7Rqn8787ZsmRM9e2VmPeBN4uqYvTtW7jvijg9N/y&#10;JsXecLq0q+WD6m8AAAD//wMAUEsDBBQABgAIAAAAIQA4/SH/1gAAAJQBAAALAAAAX3JlbHMvLnJl&#10;bHOkkMFqwzAMhu+DvYPRfXGawxijTi+j0GvpHsDYimMaW0Yy2fr2M4PBMnrbUb/Q94l/f/hMi1qR&#10;JVI2sOt6UJgd+ZiDgffL8ekFlFSbvV0oo4EbChzGx4f9GRdb25HMsYhqlCwG5lrLq9biZkxWOiqY&#10;22YiTra2kYMu1l1tQD30/bPm3wwYN0x18gb45AdQl1tp5j/sFB2T0FQ7R0nTNEV3j6o9feQzro1i&#10;OWA14Fm+Q8a1a8+Bvu/d/dMb2JY5uiPbhG/ktn4cqGU/er3pcvwCAAD//wMAUEsDBBQABgAIAAAA&#10;IQB7bxkuEgIAACgEAAAOAAAAZHJzL2Uyb0RvYy54bWysU8uu2jAQ3VfqP1jeQxIaKESEqyqBbmgv&#10;0r39AGM7xKpjW7YhoKr/3rGBtLSbqmoWjh9njs/MGS+fzp1EJ26d0KrE2TjFiCuqmVCHEn953Yzm&#10;GDlPFCNSK17iC3f4afX2zbI3BZ/oVkvGLQIS5YrelLj13hRJ4mjLO+LG2nAFh422HfGwtIeEWdID&#10;eyeTSZrOkl5bZqym3DnYra+HeBX5m4ZT/9w0jnskSwzafBxtHPdhTFZLUhwsMa2gNxnkH1R0RCi4&#10;dKCqiSfoaMUfVJ2gVjvd+DHVXaKbRlAec4BssvS3bF5aYnjMBYrjzFAm9/9o6efTziLBSjzBSJEO&#10;LNoKxVEWKtMbVwCgUjsbcqNn9WK2mn51SOmqJerAo8LXi4GwGJE8hISFM8C/7z9pBhhy9DqW6dzY&#10;LlBCAdA5unEZ3OBnjyhsLrI8T1Mwjd7PElLcA411/iPXHQqTEkvQHInJaes8SAfoHRLuUXojpIxm&#10;S4V6IJ9OpjHAaSlYOAwwZw/7Slp0IqFd4hfqAGQPMKuPikWylhO2vs09EfI6B7xUgQ9SATm32bUf&#10;vi3SxXq+nuejfDJbj/K0rkcfNlU+mm2y99P6XV1VdfY9SMvyohWMcRXU3Xszy//O+9sruXbV0J1D&#10;GZJH9pgiiL3/o+joZbDv2gh7zS47G6oRbIV2jODb0wn9/us6on4+8NUPAAAA//8DAFBLAwQUAAYA&#10;CAAAACEAWRd1a9oAAAAHAQAADwAAAGRycy9kb3ducmV2LnhtbEyPwU7DMBBE70j8g7VIXCpqEypU&#10;hTgVAnLjQgviuo2XJCJep7HbBr6erTjAcWZWM2+L1eR7daAxdoEtXM8NKOI6uI4bC6+b6moJKiZk&#10;h31gsvBFEVbl+VmBuQtHfqHDOjVKSjjmaKFNaci1jnVLHuM8DMSSfYTRYxI5NtqNeJRy3+vMmFvt&#10;sWNZaHGgh5bqz/XeW4jVG+2q71k9M+83TaBs9/j8hNZeXkz3d6ASTenvGE74gg6lMG3Dnl1UvQV5&#10;JFnIlsJ/ShcLI87219Flof/zlz8AAAD//wMAUEsBAi0AFAAGAAgAAAAhALaDOJL+AAAA4QEAABMA&#10;AAAAAAAAAAAAAAAAAAAAAFtDb250ZW50X1R5cGVzXS54bWxQSwECLQAUAAYACAAAACEAOP0h/9YA&#10;AACUAQAACwAAAAAAAAAAAAAAAAAvAQAAX3JlbHMvLnJlbHNQSwECLQAUAAYACAAAACEAe28ZLhIC&#10;AAAoBAAADgAAAAAAAAAAAAAAAAAuAgAAZHJzL2Uyb0RvYy54bWxQSwECLQAUAAYACAAAACEAWRd1&#10;a9oAAAAHAQAADwAAAAAAAAAAAAAAAABsBAAAZHJzL2Rvd25yZXYueG1sUEsFBgAAAAAEAAQA8wAA&#10;AHMFAAAAAA==&#10;" o:allowincell="f"/>
           </w:pict>
         </mc:Fallback>
       </mc:AlternateContent>
@@ -8483,6 +8696,14 @@
     <w:abstractNumId w:val="15"/>
   </w:num>
 </w:numbering>
+</file>
+
+<file path=word/people.xml><?xml version="1.0" encoding="utf-8"?>
+<w15:people xmlns:wpc="http://schemas.microsoft.com/office/word/2010/wordprocessingCanvas" xmlns:mc="http://schemas.openxmlformats.org/markup-compatibility/2006" xmlns:o="urn:schemas-microsoft-com:office:office" xmlns:r="http://schemas.openxmlformats.org/officeDocument/2006/relationships" xmlns:m="http://schemas.openxmlformats.org/officeDocument/2006/math" xmlns:v="urn:schemas-microsoft-com:vml" xmlns:wp14="http://schemas.microsoft.com/office/word/2010/wordprocessingDrawing" xmlns:wp="http://schemas.openxmlformats.org/drawingml/2006/wordprocessingDrawing" xmlns:w10="urn:schemas-microsoft-com:office:word" xmlns:w="http://schemas.openxmlformats.org/wordprocessingml/2006/main" xmlns:w14="http://schemas.microsoft.com/office/word/2010/wordml" xmlns:w15="http://schemas.microsoft.com/office/word/2012/wordml" xmlns:wpg="http://schemas.microsoft.com/office/word/2010/wordprocessingGroup" xmlns:wpi="http://schemas.microsoft.com/office/word/2010/wordprocessingInk" xmlns:wne="http://schemas.microsoft.com/office/word/2006/wordml" xmlns:wps="http://schemas.microsoft.com/office/word/2010/wordprocessingShape" mc:Ignorable="w14 w15 wp14">
+  <w15:person w15:author="Huang, Lili">
+    <w15:presenceInfo w15:providerId="AD" w15:userId="S-1-5-21-560238246-503670158-341402209-631119"/>
+  </w15:person>
+</w15:people>
 </file>
 
 <file path=word/styles.xml><?xml version="1.0" encoding="utf-8"?>
@@ -9440,7 +9661,7 @@
 </file>
 
 <file path=customXml/itemProps1.xml><?xml version="1.0" encoding="utf-8"?>
-<ds:datastoreItem xmlns:ds="http://schemas.openxmlformats.org/officeDocument/2006/customXml" ds:itemID="{5ECE8AFB-C111-4FCF-8126-AB493F667A8C}">
+<ds:datastoreItem xmlns:ds="http://schemas.openxmlformats.org/officeDocument/2006/customXml" ds:itemID="{EDA4AF0E-850F-459A-886F-EEB51494A236}">
   <ds:schemaRefs>
     <ds:schemaRef ds:uri="http://schemas.openxmlformats.org/officeDocument/2006/bibliography"/>
   </ds:schemaRefs>

--- a/Unit Test/Web/CCO_eCoaching_Log_My_Dashboard_UTC.docx
+++ b/Unit Test/Web/CCO_eCoaching_Log_My_Dashboard_UTC.docx
@@ -816,8 +816,6 @@
               </w:rPr>
               <w:t>Added MD-10</w:t>
             </w:r>
-            <w:bookmarkStart w:id="2" w:name="_GoBack"/>
-            <w:bookmarkEnd w:id="2"/>
           </w:p>
         </w:tc>
         <w:tc>
@@ -839,6 +837,242 @@
               </w:rPr>
               <w:t>Lili Huang</w:t>
             </w:r>
+          </w:p>
+        </w:tc>
+      </w:tr>
+      <w:tr>
+        <w:tc>
+          <w:tcPr>
+            <w:tcW w:w="1440" w:type="dxa"/>
+          </w:tcPr>
+          <w:p>
+            <w:pPr>
+              <w:pStyle w:val="hdr1"/>
+              <w:ind w:left="0"/>
+              <w:jc w:val="left"/>
+              <w:rPr>
+                <w:sz w:val="20"/>
+              </w:rPr>
+            </w:pPr>
+            <w:r>
+              <w:rPr>
+                <w:sz w:val="20"/>
+              </w:rPr>
+              <w:t>08/31/2018</w:t>
+            </w:r>
+          </w:p>
+        </w:tc>
+        <w:tc>
+          <w:tcPr>
+            <w:tcW w:w="7224" w:type="dxa"/>
+          </w:tcPr>
+          <w:p>
+            <w:pPr>
+              <w:pStyle w:val="hdr1"/>
+              <w:ind w:left="0"/>
+              <w:jc w:val="left"/>
+              <w:rPr>
+                <w:sz w:val="20"/>
+              </w:rPr>
+            </w:pPr>
+            <w:r>
+              <w:rPr>
+                <w:sz w:val="20"/>
+              </w:rPr>
+              <w:t xml:space="preserve">TFS11984 – Include a link to </w:t>
+            </w:r>
+            <w:proofErr w:type="spellStart"/>
+            <w:r>
+              <w:rPr>
+                <w:sz w:val="20"/>
+              </w:rPr>
+              <w:t>ecl</w:t>
+            </w:r>
+            <w:proofErr w:type="spellEnd"/>
+            <w:r>
+              <w:rPr>
+                <w:sz w:val="20"/>
+              </w:rPr>
+              <w:t xml:space="preserve"> </w:t>
+            </w:r>
+            <w:r>
+              <w:rPr>
+                <w:sz w:val="20"/>
+              </w:rPr>
+              <w:t>share point site to report issues;</w:t>
+            </w:r>
+          </w:p>
+          <w:p>
+            <w:pPr>
+              <w:pStyle w:val="hdr1"/>
+              <w:ind w:left="0"/>
+              <w:jc w:val="left"/>
+              <w:rPr>
+                <w:sz w:val="20"/>
+              </w:rPr>
+            </w:pPr>
+            <w:r>
+              <w:rPr>
+                <w:sz w:val="20"/>
+              </w:rPr>
+              <w:t>Added MD-11; MD-12</w:t>
+            </w:r>
+          </w:p>
+        </w:tc>
+        <w:tc>
+          <w:tcPr>
+            <w:tcW w:w="2790" w:type="dxa"/>
+          </w:tcPr>
+          <w:p>
+            <w:pPr>
+              <w:pStyle w:val="hdr1"/>
+              <w:ind w:left="0"/>
+              <w:jc w:val="left"/>
+              <w:rPr>
+                <w:sz w:val="20"/>
+              </w:rPr>
+            </w:pPr>
+            <w:r>
+              <w:rPr>
+                <w:sz w:val="20"/>
+              </w:rPr>
+              <w:t>Lili Huang</w:t>
+            </w:r>
+          </w:p>
+        </w:tc>
+      </w:tr>
+      <w:tr>
+        <w:trPr>
+          <w:ins w:id="2" w:author="Huang, Lili" w:date="2018-09-04T12:48:00Z"/>
+        </w:trPr>
+        <w:tc>
+          <w:tcPr>
+            <w:tcW w:w="1440" w:type="dxa"/>
+          </w:tcPr>
+          <w:p>
+            <w:pPr>
+              <w:pStyle w:val="hdr1"/>
+              <w:ind w:left="0"/>
+              <w:jc w:val="left"/>
+              <w:rPr>
+                <w:ins w:id="3" w:author="Huang, Lili" w:date="2018-09-04T12:48:00Z"/>
+                <w:sz w:val="20"/>
+              </w:rPr>
+            </w:pPr>
+            <w:ins w:id="4" w:author="Huang, Lili" w:date="2018-09-04T12:48:00Z">
+              <w:r>
+                <w:rPr>
+                  <w:sz w:val="20"/>
+                </w:rPr>
+                <w:t>09/04/2018</w:t>
+              </w:r>
+            </w:ins>
+          </w:p>
+        </w:tc>
+        <w:tc>
+          <w:tcPr>
+            <w:tcW w:w="7224" w:type="dxa"/>
+          </w:tcPr>
+          <w:p>
+            <w:pPr>
+              <w:pStyle w:val="hdr1"/>
+              <w:ind w:left="0"/>
+              <w:jc w:val="left"/>
+              <w:rPr>
+                <w:ins w:id="5" w:author="Huang, Lili" w:date="2018-09-04T12:48:00Z"/>
+                <w:sz w:val="20"/>
+              </w:rPr>
+            </w:pPr>
+            <w:ins w:id="6" w:author="Huang, Lili" w:date="2018-09-04T12:48:00Z">
+              <w:r>
+                <w:rPr>
+                  <w:sz w:val="20"/>
+                </w:rPr>
+                <w:t xml:space="preserve">TFS11984 – Include a link to </w:t>
+              </w:r>
+              <w:proofErr w:type="spellStart"/>
+              <w:r>
+                <w:rPr>
+                  <w:sz w:val="20"/>
+                </w:rPr>
+                <w:t>ecl</w:t>
+              </w:r>
+              <w:proofErr w:type="spellEnd"/>
+              <w:r>
+                <w:rPr>
+                  <w:sz w:val="20"/>
+                </w:rPr>
+                <w:t xml:space="preserve"> share point site to report issues;</w:t>
+              </w:r>
+            </w:ins>
+          </w:p>
+          <w:p>
+            <w:pPr>
+              <w:pStyle w:val="hdr1"/>
+              <w:ind w:left="0"/>
+              <w:jc w:val="left"/>
+              <w:rPr>
+                <w:ins w:id="7" w:author="Huang, Lili" w:date="2018-09-04T12:48:00Z"/>
+                <w:sz w:val="20"/>
+              </w:rPr>
+            </w:pPr>
+            <w:ins w:id="8" w:author="Huang, Lili" w:date="2018-09-04T12:48:00Z">
+              <w:r>
+                <w:rPr>
+                  <w:sz w:val="20"/>
+                </w:rPr>
+                <w:t>Removed MD-11; MD-12</w:t>
+              </w:r>
+              <w:r>
+                <w:rPr>
+                  <w:sz w:val="20"/>
+                </w:rPr>
+                <w:t>;</w:t>
+              </w:r>
+            </w:ins>
+          </w:p>
+          <w:p>
+            <w:pPr>
+              <w:pStyle w:val="hdr1"/>
+              <w:ind w:left="0"/>
+              <w:jc w:val="left"/>
+              <w:rPr>
+                <w:ins w:id="9" w:author="Huang, Lili" w:date="2018-09-04T12:48:00Z"/>
+                <w:sz w:val="20"/>
+              </w:rPr>
+            </w:pPr>
+            <w:ins w:id="10" w:author="Huang, Lili" w:date="2018-09-04T12:48:00Z">
+              <w:r>
+                <w:rPr>
+                  <w:sz w:val="20"/>
+                </w:rPr>
+                <w:t>Added to Common UTC</w:t>
+              </w:r>
+            </w:ins>
+          </w:p>
+        </w:tc>
+        <w:tc>
+          <w:tcPr>
+            <w:tcW w:w="2790" w:type="dxa"/>
+          </w:tcPr>
+          <w:p>
+            <w:pPr>
+              <w:pStyle w:val="hdr1"/>
+              <w:ind w:left="0"/>
+              <w:jc w:val="left"/>
+              <w:rPr>
+                <w:ins w:id="11" w:author="Huang, Lili" w:date="2018-09-04T12:48:00Z"/>
+                <w:sz w:val="20"/>
+              </w:rPr>
+            </w:pPr>
+            <w:ins w:id="12" w:author="Huang, Lili" w:date="2018-09-04T12:48:00Z">
+              <w:r>
+                <w:rPr>
+                  <w:sz w:val="20"/>
+                </w:rPr>
+                <w:t>Lili Huang</w:t>
+              </w:r>
+            </w:ins>
           </w:p>
         </w:tc>
       </w:tr>
@@ -864,7 +1098,7 @@
           <w:rFonts w:ascii="Arial" w:hAnsi="Arial"/>
         </w:rPr>
       </w:pPr>
-      <w:bookmarkStart w:id="3" w:name="_Toc492474653"/>
+      <w:bookmarkStart w:id="13" w:name="_Toc492474653"/>
     </w:p>
     <w:tbl>
       <w:tblPr>
@@ -887,7 +1121,7 @@
               <w:right w:val="nil"/>
             </w:tcBorders>
           </w:tcPr>
-          <w:bookmarkEnd w:id="3"/>
+          <w:bookmarkEnd w:id="13"/>
           <w:p>
             <w:pPr>
               <w:tabs>
@@ -1052,7 +1286,7 @@
     </w:p>
     <w:tbl>
       <w:tblPr>
-        <w:tblW w:w="0" w:type="auto"/>
+        <w:tblW w:w="14508" w:type="dxa"/>
         <w:tblBorders>
           <w:top w:val="single" w:sz="4" w:space="0" w:color="auto"/>
           <w:left w:val="single" w:sz="4" w:space="0" w:color="auto"/>
@@ -1274,24 +1508,52 @@
               <w:rPr>
                 <w:sz w:val="20"/>
               </w:rPr>
-              <w:t>(table UI_User_Role)</w:t>
-            </w:r>
-          </w:p>
-          <w:p>
-            <w:pPr>
-              <w:tabs>
-                <w:tab w:val="left" w:pos="360"/>
-              </w:tabs>
-              <w:jc w:val="center"/>
-              <w:rPr>
-                <w:sz w:val="20"/>
-              </w:rPr>
-            </w:pPr>
-            <w:r>
-              <w:rPr>
-                <w:sz w:val="20"/>
-              </w:rPr>
-              <w:t>(Historical_Dashboard_ACL)</w:t>
+              <w:t xml:space="preserve">(table </w:t>
+            </w:r>
+            <w:proofErr w:type="spellStart"/>
+            <w:r>
+              <w:rPr>
+                <w:sz w:val="20"/>
+              </w:rPr>
+              <w:t>UI_User_Role</w:t>
+            </w:r>
+            <w:proofErr w:type="spellEnd"/>
+            <w:r>
+              <w:rPr>
+                <w:sz w:val="20"/>
+              </w:rPr>
+              <w:t>)</w:t>
+            </w:r>
+          </w:p>
+          <w:p>
+            <w:pPr>
+              <w:tabs>
+                <w:tab w:val="left" w:pos="360"/>
+              </w:tabs>
+              <w:jc w:val="center"/>
+              <w:rPr>
+                <w:sz w:val="20"/>
+              </w:rPr>
+            </w:pPr>
+            <w:r>
+              <w:rPr>
+                <w:sz w:val="20"/>
+              </w:rPr>
+              <w:t>(</w:t>
+            </w:r>
+            <w:proofErr w:type="spellStart"/>
+            <w:r>
+              <w:rPr>
+                <w:sz w:val="20"/>
+              </w:rPr>
+              <w:t>Historical_Dashboard_ACL</w:t>
+            </w:r>
+            <w:proofErr w:type="spellEnd"/>
+            <w:r>
+              <w:rPr>
+                <w:sz w:val="20"/>
+              </w:rPr>
+              <w:t>)</w:t>
             </w:r>
           </w:p>
           <w:p>
@@ -1393,6 +1655,7 @@
                 <w:sz w:val="20"/>
               </w:rPr>
             </w:pPr>
+            <w:proofErr w:type="spellStart"/>
             <w:r>
               <w:rPr>
                 <w:b/>
@@ -1400,6 +1663,7 @@
               </w:rPr>
               <w:t>SrManager</w:t>
             </w:r>
+            <w:proofErr w:type="spellEnd"/>
           </w:p>
           <w:p>
             <w:pPr>
@@ -3001,14 +3265,12 @@
                 <w:sz w:val="20"/>
               </w:rPr>
             </w:pPr>
-            <w:ins w:id="4" w:author="Huang, Lili" w:date="2018-08-21T11:30:00Z">
-              <w:r>
-                <w:rPr>
-                  <w:sz w:val="20"/>
-                </w:rPr>
-                <w:t>MD-10</w:t>
-              </w:r>
-            </w:ins>
+            <w:r>
+              <w:rPr>
+                <w:sz w:val="20"/>
+              </w:rPr>
+              <w:t>MD-10</w:t>
+            </w:r>
           </w:p>
         </w:tc>
         <w:tc>
@@ -3024,23 +3286,13 @@
               <w:rPr>
                 <w:sz w:val="20"/>
               </w:rPr>
-              <w:pPrChange w:id="5" w:author="Huang, Lili" w:date="2018-08-21T11:30:00Z">
-                <w:pPr>
-                  <w:tabs>
-                    <w:tab w:val="left" w:pos="360"/>
-                  </w:tabs>
-                  <w:jc w:val="center"/>
-                </w:pPr>
-              </w:pPrChange>
-            </w:pPr>
-            <w:ins w:id="6" w:author="Huang, Lili" w:date="2018-08-21T11:30:00Z">
-              <w:r>
-                <w:rPr>
-                  <w:sz w:val="20"/>
-                </w:rPr>
-                <w:t>Same as MD-6</w:t>
-              </w:r>
-            </w:ins>
+            </w:pPr>
+            <w:r>
+              <w:rPr>
+                <w:sz w:val="20"/>
+              </w:rPr>
+              <w:t>Same as MD-6</w:t>
+            </w:r>
           </w:p>
         </w:tc>
         <w:tc>
@@ -3055,37 +3307,32 @@
               </w:tabs>
               <w:jc w:val="center"/>
               <w:rPr>
-                <w:ins w:id="7" w:author="Huang, Lili" w:date="2018-08-21T11:31:00Z"/>
-                <w:sz w:val="20"/>
-              </w:rPr>
-            </w:pPr>
-            <w:ins w:id="8" w:author="Huang, Lili" w:date="2018-08-21T11:31:00Z">
-              <w:r>
-                <w:rPr>
-                  <w:sz w:val="20"/>
-                </w:rPr>
-                <w:t>Repeat MD-8;</w:t>
-              </w:r>
-            </w:ins>
-          </w:p>
-          <w:p>
-            <w:pPr>
-              <w:tabs>
-                <w:tab w:val="left" w:pos="360"/>
-              </w:tabs>
-              <w:jc w:val="center"/>
-              <w:rPr>
-                <w:sz w:val="20"/>
-              </w:rPr>
-            </w:pPr>
-            <w:ins w:id="9" w:author="Huang, Lili" w:date="2018-08-21T11:31:00Z">
-              <w:r>
-                <w:rPr>
-                  <w:sz w:val="20"/>
-                </w:rPr>
-                <w:t>Click “Export to Excel”</w:t>
-              </w:r>
-            </w:ins>
+                <w:sz w:val="20"/>
+              </w:rPr>
+            </w:pPr>
+            <w:r>
+              <w:rPr>
+                <w:sz w:val="20"/>
+              </w:rPr>
+              <w:t>Repeat MD-8;</w:t>
+            </w:r>
+          </w:p>
+          <w:p>
+            <w:pPr>
+              <w:tabs>
+                <w:tab w:val="left" w:pos="360"/>
+              </w:tabs>
+              <w:jc w:val="center"/>
+              <w:rPr>
+                <w:sz w:val="20"/>
+              </w:rPr>
+            </w:pPr>
+            <w:r>
+              <w:rPr>
+                <w:sz w:val="20"/>
+              </w:rPr>
+              <w:t>Click “Export to Excel”</w:t>
+            </w:r>
           </w:p>
         </w:tc>
         <w:tc>
@@ -3102,47 +3349,31 @@
               <w:rPr>
                 <w:sz w:val="20"/>
               </w:rPr>
-              <w:pPrChange w:id="10" w:author="Huang, Lili" w:date="2018-08-21T11:40:00Z">
-                <w:pPr>
-                  <w:tabs>
-                    <w:tab w:val="left" w:pos="360"/>
-                  </w:tabs>
-                  <w:jc w:val="center"/>
-                </w:pPr>
-              </w:pPrChange>
-            </w:pPr>
-            <w:ins w:id="11" w:author="Huang, Lili" w:date="2018-08-21T11:39:00Z">
-              <w:r>
-                <w:rPr>
-                  <w:sz w:val="20"/>
-                </w:rPr>
-                <w:t xml:space="preserve">Either the “total number of records exceed the limit” message displays OR the </w:t>
-              </w:r>
-            </w:ins>
-            <w:ins w:id="12" w:author="Huang, Lili" w:date="2018-08-21T11:40:00Z">
-              <w:r>
-                <w:rPr>
-                  <w:sz w:val="20"/>
-                </w:rPr>
-                <w:t>records</w:t>
-              </w:r>
-            </w:ins>
-            <w:ins w:id="13" w:author="Huang, Lili" w:date="2018-08-21T11:39:00Z">
-              <w:r>
-                <w:rPr>
-                  <w:sz w:val="20"/>
-                </w:rPr>
-                <w:t xml:space="preserve"> are successfully exported to excel depends on the total number of records to be exported (limit 20,000)</w:t>
-              </w:r>
-            </w:ins>
-            <w:ins w:id="14" w:author="Huang, Lili" w:date="2018-08-21T11:40:00Z">
-              <w:r>
-                <w:rPr>
-                  <w:sz w:val="20"/>
-                </w:rPr>
-                <w:t>.</w:t>
-              </w:r>
-            </w:ins>
+            </w:pPr>
+            <w:r>
+              <w:rPr>
+                <w:sz w:val="20"/>
+              </w:rPr>
+              <w:t xml:space="preserve">Either the “total number of records exceed the limit” message displays OR the </w:t>
+            </w:r>
+            <w:r>
+              <w:rPr>
+                <w:sz w:val="20"/>
+              </w:rPr>
+              <w:t>records</w:t>
+            </w:r>
+            <w:r>
+              <w:rPr>
+                <w:sz w:val="20"/>
+              </w:rPr>
+              <w:t xml:space="preserve"> are successfully exported to excel depends on the total number of records to be exported (limit 20,000)</w:t>
+            </w:r>
+            <w:r>
+              <w:rPr>
+                <w:sz w:val="20"/>
+              </w:rPr>
+              <w:t>.</w:t>
+            </w:r>
           </w:p>
         </w:tc>
         <w:tc>
@@ -3159,184 +3390,12 @@
                 <w:sz w:val="20"/>
               </w:rPr>
             </w:pPr>
-            <w:ins w:id="15" w:author="Huang, Lili" w:date="2018-08-21T11:32:00Z">
-              <w:r>
-                <w:rPr>
-                  <w:sz w:val="20"/>
-                </w:rPr>
-                <w:t>P</w:t>
-              </w:r>
-            </w:ins>
-          </w:p>
-        </w:tc>
-      </w:tr>
-      <w:tr>
-        <w:tc>
-          <w:tcPr>
-            <w:tcW w:w="1308" w:type="dxa"/>
-            <w:gridSpan w:val="2"/>
-          </w:tcPr>
-          <w:p>
-            <w:pPr>
-              <w:tabs>
-                <w:tab w:val="left" w:pos="360"/>
-              </w:tabs>
-              <w:jc w:val="center"/>
-              <w:rPr>
-                <w:sz w:val="20"/>
-              </w:rPr>
-            </w:pPr>
-          </w:p>
-        </w:tc>
-        <w:tc>
-          <w:tcPr>
-            <w:tcW w:w="4200" w:type="dxa"/>
-          </w:tcPr>
-          <w:p>
-            <w:pPr>
-              <w:tabs>
-                <w:tab w:val="left" w:pos="360"/>
-              </w:tabs>
-              <w:jc w:val="center"/>
-              <w:rPr>
-                <w:sz w:val="20"/>
-              </w:rPr>
-            </w:pPr>
-          </w:p>
-        </w:tc>
-        <w:tc>
-          <w:tcPr>
-            <w:tcW w:w="4275" w:type="dxa"/>
-            <w:gridSpan w:val="3"/>
-          </w:tcPr>
-          <w:p>
-            <w:pPr>
-              <w:tabs>
-                <w:tab w:val="left" w:pos="360"/>
-              </w:tabs>
-              <w:jc w:val="center"/>
-              <w:rPr>
-                <w:sz w:val="20"/>
-              </w:rPr>
-            </w:pPr>
-          </w:p>
-        </w:tc>
-        <w:tc>
-          <w:tcPr>
-            <w:tcW w:w="3450" w:type="dxa"/>
-            <w:gridSpan w:val="2"/>
-          </w:tcPr>
-          <w:p>
-            <w:pPr>
-              <w:tabs>
-                <w:tab w:val="left" w:pos="360"/>
-              </w:tabs>
-              <w:jc w:val="center"/>
-              <w:rPr>
-                <w:sz w:val="20"/>
-              </w:rPr>
-            </w:pPr>
-          </w:p>
-        </w:tc>
-        <w:tc>
-          <w:tcPr>
-            <w:tcW w:w="1275" w:type="dxa"/>
-          </w:tcPr>
-          <w:p>
-            <w:pPr>
-              <w:tabs>
-                <w:tab w:val="left" w:pos="360"/>
-              </w:tabs>
-              <w:jc w:val="center"/>
-              <w:rPr>
-                <w:sz w:val="20"/>
-              </w:rPr>
-            </w:pPr>
-          </w:p>
-        </w:tc>
-      </w:tr>
-      <w:tr>
-        <w:tc>
-          <w:tcPr>
-            <w:tcW w:w="1308" w:type="dxa"/>
-            <w:gridSpan w:val="2"/>
-          </w:tcPr>
-          <w:p>
-            <w:pPr>
-              <w:tabs>
-                <w:tab w:val="left" w:pos="360"/>
-              </w:tabs>
-              <w:jc w:val="center"/>
-              <w:rPr>
-                <w:sz w:val="20"/>
-              </w:rPr>
-            </w:pPr>
-          </w:p>
-        </w:tc>
-        <w:tc>
-          <w:tcPr>
-            <w:tcW w:w="4200" w:type="dxa"/>
-          </w:tcPr>
-          <w:p>
-            <w:pPr>
-              <w:tabs>
-                <w:tab w:val="left" w:pos="360"/>
-              </w:tabs>
-              <w:jc w:val="center"/>
-              <w:rPr>
-                <w:sz w:val="20"/>
-              </w:rPr>
-            </w:pPr>
-          </w:p>
-        </w:tc>
-        <w:tc>
-          <w:tcPr>
-            <w:tcW w:w="4275" w:type="dxa"/>
-            <w:gridSpan w:val="3"/>
-          </w:tcPr>
-          <w:p>
-            <w:pPr>
-              <w:tabs>
-                <w:tab w:val="left" w:pos="360"/>
-              </w:tabs>
-              <w:jc w:val="center"/>
-              <w:rPr>
-                <w:sz w:val="20"/>
-              </w:rPr>
-            </w:pPr>
-          </w:p>
-        </w:tc>
-        <w:tc>
-          <w:tcPr>
-            <w:tcW w:w="3450" w:type="dxa"/>
-            <w:gridSpan w:val="2"/>
-          </w:tcPr>
-          <w:p>
-            <w:pPr>
-              <w:tabs>
-                <w:tab w:val="left" w:pos="360"/>
-              </w:tabs>
-              <w:jc w:val="center"/>
-              <w:rPr>
-                <w:sz w:val="20"/>
-              </w:rPr>
-            </w:pPr>
-          </w:p>
-        </w:tc>
-        <w:tc>
-          <w:tcPr>
-            <w:tcW w:w="1275" w:type="dxa"/>
-          </w:tcPr>
-          <w:p>
-            <w:pPr>
-              <w:tabs>
-                <w:tab w:val="left" w:pos="360"/>
-              </w:tabs>
-              <w:jc w:val="center"/>
-              <w:rPr>
-                <w:sz w:val="20"/>
-              </w:rPr>
-            </w:pPr>
+            <w:r>
+              <w:rPr>
+                <w:sz w:val="20"/>
+              </w:rPr>
+              <w:t>P</w:t>
+            </w:r>
           </w:p>
         </w:tc>
       </w:tr>
@@ -3377,6 +3436,8 @@
                 <w:sz w:val="20"/>
               </w:rPr>
             </w:pPr>
+            <w:bookmarkStart w:id="14" w:name="_GoBack"/>
+            <w:bookmarkEnd w:id="14"/>
           </w:p>
           <w:p>
             <w:pPr>
@@ -3512,27 +3573,11 @@
                 <w:sz w:val="20"/>
               </w:rPr>
             </w:pPr>
-            <w:ins w:id="16" w:author="Huang, Lili" w:date="2018-08-21T11:41:00Z">
-              <w:r>
-                <w:rPr>
-                  <w:sz w:val="20"/>
-                </w:rPr>
-                <w:t>/0821/2018</w:t>
-              </w:r>
-            </w:ins>
-            <w:ins w:id="17" w:author="Huang, Lili" w:date="2018-08-21T11:40:00Z">
-              <w:r>
-                <w:rPr>
-                  <w:sz w:val="20"/>
-                </w:rPr>
-                <w:t>, 0</w:t>
-              </w:r>
-            </w:ins>
-            <w:r>
-              <w:rPr>
-                <w:sz w:val="20"/>
-              </w:rPr>
-              <w:t>5</w:t>
+            <w:r>
+              <w:rPr>
+                <w:sz w:val="20"/>
+              </w:rPr>
+              <w:t>8/31</w:t>
             </w:r>
             <w:r>
               <w:rPr>
@@ -3544,25 +3589,25 @@
               <w:rPr>
                 <w:sz w:val="20"/>
               </w:rPr>
-              <w:t>2</w:t>
-            </w:r>
-            <w:r>
-              <w:rPr>
-                <w:sz w:val="20"/>
-              </w:rPr>
-              <w:t>2</w:t>
-            </w:r>
-            <w:r>
-              <w:rPr>
-                <w:sz w:val="20"/>
-              </w:rPr>
-              <w:t>/201</w:t>
+              <w:t xml:space="preserve">2018, </w:t>
             </w:r>
             <w:r>
               <w:rPr>
                 <w:sz w:val="20"/>
               </w:rPr>
               <w:t>8</w:t>
+            </w:r>
+            <w:r>
+              <w:rPr>
+                <w:sz w:val="20"/>
+              </w:rPr>
+              <w:t>/</w:t>
+            </w:r>
+            <w:r>
+              <w:rPr>
+                <w:sz w:val="20"/>
+              </w:rPr>
+              <w:t>21/2018, 5/22/2018</w:t>
             </w:r>
           </w:p>
         </w:tc>
@@ -3610,13 +3655,7 @@
               <w:rPr>
                 <w:sz w:val="20"/>
               </w:rPr>
-              <w:t xml:space="preserve">Name of </w:t>
-            </w:r>
-            <w:r>
-              <w:rPr>
-                <w:sz w:val="20"/>
-              </w:rPr>
-              <w:t>T</w:t>
+              <w:t>Name of T</w:t>
             </w:r>
             <w:r>
               <w:rPr>
@@ -3885,7 +3924,7 @@
         </mc:Choice>
         <mc:Fallback>
           <w:pict>
-            <v:line w14:anchorId="660C2688" id="Line 4" o:spid="_x0000_s1026" style="position:absolute;z-index:251658240;visibility:visible;mso-wrap-style:square;mso-width-percent:0;mso-height-percent:0;mso-wrap-distance-left:9pt;mso-wrap-distance-top:0;mso-wrap-distance-right:9pt;mso-wrap-distance-bottom:0;mso-position-horizontal:absolute;mso-position-horizontal-relative:text;mso-position-vertical:absolute;mso-position-vertical-relative:text;mso-width-percent:0;mso-height-percent:0;mso-width-relative:page;mso-height-relative:page" from="0,4.8pt" to="10in,4.8pt" o:gfxdata="UEsDBBQABgAIAAAAIQC2gziS/gAAAOEBAAATAAAAW0NvbnRlbnRfVHlwZXNdLnhtbJSRQU7DMBBF&#10;90jcwfIWJU67QAgl6YK0S0CoHGBkTxKLZGx5TGhvj5O2G0SRWNoz/78nu9wcxkFMGNg6quQqL6RA&#10;0s5Y6ir5vt9lD1JwBDIwOMJKHpHlpr69KfdHjyxSmriSfYz+USnWPY7AufNIadK6MEJMx9ApD/oD&#10;OlTrorhX2lFEilmcO2RdNtjC5xDF9pCuTyYBB5bi6bQ4syoJ3g9WQ0ymaiLzg5KdCXlKLjvcW893&#10;SUOqXwnz5DrgnHtJTxOsQfEKIT7DmDSUCaxw7Rqn8787ZsmRM9e2VmPeBN4uqYvTtW7jvijg9N/y&#10;JsXecLq0q+WD6m8AAAD//wMAUEsDBBQABgAIAAAAIQA4/SH/1gAAAJQBAAALAAAAX3JlbHMvLnJl&#10;bHOkkMFqwzAMhu+DvYPRfXGawxijTi+j0GvpHsDYimMaW0Yy2fr2M4PBMnrbUb/Q94l/f/hMi1qR&#10;JVI2sOt6UJgd+ZiDgffL8ekFlFSbvV0oo4EbChzGx4f9GRdb25HMsYhqlCwG5lrLq9biZkxWOiqY&#10;22YiTra2kYMu1l1tQD30/bPm3wwYN0x18gb45AdQl1tp5j/sFB2T0FQ7R0nTNEV3j6o9feQzro1i&#10;OWA14Fm+Q8a1a8+Bvu/d/dMb2JY5uiPbhG/ktn4cqGU/er3pcvwCAAD//wMAUEsDBBQABgAIAAAA&#10;IQCboT+mEAIAACgEAAAOAAAAZHJzL2Uyb0RvYy54bWysU8GO2jAQvVfqP1i+QxIaKESEVZVAL7SL&#10;tNsPMLZDrDq2ZRsCqvrvHRuC2PZSVc3BGXtmnt/MGy+fzp1EJ26d0KrE2TjFiCuqmVCHEn973Yzm&#10;GDlPFCNSK17iC3f4afX+3bI3BZ/oVkvGLQIQ5YrelLj13hRJ4mjLO+LG2nAFzkbbjnjY2kPCLOkB&#10;vZPJJE1nSa8tM1ZT7hyc1lcnXkX8puHUPzeN4x7JEgM3H1cb131Yk9WSFAdLTCvojQb5BxYdEQou&#10;vUPVxBN0tOIPqE5Qq51u/JjqLtFNIyiPNUA1WfpbNS8tMTzWAs1x5t4m9/9g6dfTziLBQDuMFOlA&#10;oq1QHOWhM71xBQRUamdDbfSsXsxW0+8OKV21RB14ZPh6MZCWhYzkTUrYOAP4+/6LZhBDjl7HNp0b&#10;2wVIaAA6RzUudzX42SMKh4ssz9MURKODLyHFkGis85+57lAwSiyBcwQmp63zgQgphpBwj9IbIWUU&#10;WyrUA/h0Mo0JTkvBgjOEOXvYV9KiEwnjEr9YFXgew6w+KhbBWk7Y+mZ7IuTVhsulCnhQCtC5Wdd5&#10;+LFIF+v5ep6P8slsPcrTuh592lT5aLbJPk7rD3VV1dnPQC3Li1YwxlVgN8xmlv+d9rdXcp2q+3Te&#10;25C8RY/9ArLDP5KOWgb5roOw1+yys4PGMI4x+PZ0wrw/7sF+fOCrXwAAAP//AwBQSwMEFAAGAAgA&#10;AAAhAI+BVAXZAAAABQEAAA8AAABkcnMvZG93bnJldi54bWxMj8FOwzAQRO9I/IO1SFwqalOqqoQ4&#10;FQJy40Kh4rqNlyQiXqex2wa+ni0XOM7MauZtvhp9pw40xDawheupAUVcBddybeHttbxagooJ2WEX&#10;mCx8UYRVcX6WY+bCkV/osE61khKOGVpoUuozrWPVkMc4DT2xZB9h8JhEDrV2Ax6l3Hd6ZsxCe2xZ&#10;Fhrs6aGh6nO99xZiuaFd+T2pJub9pg402z0+P6G1lxfj/R2oRGP6O4YTvqBDIUzbsGcXVWdBHkkW&#10;bhegTuF8bsTY/hq6yPV/+uIHAAD//wMAUEsBAi0AFAAGAAgAAAAhALaDOJL+AAAA4QEAABMAAAAA&#10;AAAAAAAAAAAAAAAAAFtDb250ZW50X1R5cGVzXS54bWxQSwECLQAUAAYACAAAACEAOP0h/9YAAACU&#10;AQAACwAAAAAAAAAAAAAAAAAvAQAAX3JlbHMvLnJlbHNQSwECLQAUAAYACAAAACEAm6E/phACAAAo&#10;BAAADgAAAAAAAAAAAAAAAAAuAgAAZHJzL2Uyb0RvYy54bWxQSwECLQAUAAYACAAAACEAj4FUBdkA&#10;AAAFAQAADwAAAAAAAAAAAAAAAABqBAAAZHJzL2Rvd25yZXYueG1sUEsFBgAAAAAEAAQA8wAAAHAF&#10;AAAAAA==&#10;" o:allowincell="f"/>
+            <v:line w14:anchorId="391C7C9D" id="Line 4" o:spid="_x0000_s1026" style="position:absolute;z-index:251658240;visibility:visible;mso-wrap-style:square;mso-width-percent:0;mso-height-percent:0;mso-wrap-distance-left:9pt;mso-wrap-distance-top:0;mso-wrap-distance-right:9pt;mso-wrap-distance-bottom:0;mso-position-horizontal:absolute;mso-position-horizontal-relative:text;mso-position-vertical:absolute;mso-position-vertical-relative:text;mso-width-percent:0;mso-height-percent:0;mso-width-relative:page;mso-height-relative:page" from="0,4.8pt" to="10in,4.8pt" o:gfxdata="UEsDBBQABgAIAAAAIQC2gziS/gAAAOEBAAATAAAAW0NvbnRlbnRfVHlwZXNdLnhtbJSRQU7DMBBF&#10;90jcwfIWJU67QAgl6YK0S0CoHGBkTxKLZGx5TGhvj5O2G0SRWNoz/78nu9wcxkFMGNg6quQqL6RA&#10;0s5Y6ir5vt9lD1JwBDIwOMJKHpHlpr69KfdHjyxSmriSfYz+USnWPY7AufNIadK6MEJMx9ApD/oD&#10;OlTrorhX2lFEilmcO2RdNtjC5xDF9pCuTyYBB5bi6bQ4syoJ3g9WQ0ymaiLzg5KdCXlKLjvcW893&#10;SUOqXwnz5DrgnHtJTxOsQfEKIT7DmDSUCaxw7Rqn8787ZsmRM9e2VmPeBN4uqYvTtW7jvijg9N/y&#10;JsXecLq0q+WD6m8AAAD//wMAUEsDBBQABgAIAAAAIQA4/SH/1gAAAJQBAAALAAAAX3JlbHMvLnJl&#10;bHOkkMFqwzAMhu+DvYPRfXGawxijTi+j0GvpHsDYimMaW0Yy2fr2M4PBMnrbUb/Q94l/f/hMi1qR&#10;JVI2sOt6UJgd+ZiDgffL8ekFlFSbvV0oo4EbChzGx4f9GRdb25HMsYhqlCwG5lrLq9biZkxWOiqY&#10;22YiTra2kYMu1l1tQD30/bPm3wwYN0x18gb45AdQl1tp5j/sFB2T0FQ7R0nTNEV3j6o9feQzro1i&#10;OWA14Fm+Q8a1a8+Bvu/d/dMb2JY5uiPbhG/ktn4cqGU/er3pcvwCAAD//wMAUEsDBBQABgAIAAAA&#10;IQCboT+mEAIAACgEAAAOAAAAZHJzL2Uyb0RvYy54bWysU8GO2jAQvVfqP1i+QxIaKESEVZVAL7SL&#10;tNsPMLZDrDq2ZRsCqvrvHRuC2PZSVc3BGXtmnt/MGy+fzp1EJ26d0KrE2TjFiCuqmVCHEn973Yzm&#10;GDlPFCNSK17iC3f4afX+3bI3BZ/oVkvGLQIQ5YrelLj13hRJ4mjLO+LG2nAFzkbbjnjY2kPCLOkB&#10;vZPJJE1nSa8tM1ZT7hyc1lcnXkX8puHUPzeN4x7JEgM3H1cb131Yk9WSFAdLTCvojQb5BxYdEQou&#10;vUPVxBN0tOIPqE5Qq51u/JjqLtFNIyiPNUA1WfpbNS8tMTzWAs1x5t4m9/9g6dfTziLBQDuMFOlA&#10;oq1QHOWhM71xBQRUamdDbfSsXsxW0+8OKV21RB14ZPh6MZCWhYzkTUrYOAP4+/6LZhBDjl7HNp0b&#10;2wVIaAA6RzUudzX42SMKh4ssz9MURKODLyHFkGis85+57lAwSiyBcwQmp63zgQgphpBwj9IbIWUU&#10;WyrUA/h0Mo0JTkvBgjOEOXvYV9KiEwnjEr9YFXgew6w+KhbBWk7Y+mZ7IuTVhsulCnhQCtC5Wdd5&#10;+LFIF+v5ep6P8slsPcrTuh592lT5aLbJPk7rD3VV1dnPQC3Li1YwxlVgN8xmlv+d9rdXcp2q+3Te&#10;25C8RY/9ArLDP5KOWgb5roOw1+yys4PGMI4x+PZ0wrw/7sF+fOCrXwAAAP//AwBQSwMEFAAGAAgA&#10;AAAhAI+BVAXZAAAABQEAAA8AAABkcnMvZG93bnJldi54bWxMj8FOwzAQRO9I/IO1SFwqalOqqoQ4&#10;FQJy40Kh4rqNlyQiXqex2wa+ni0XOM7MauZtvhp9pw40xDawheupAUVcBddybeHttbxagooJ2WEX&#10;mCx8UYRVcX6WY+bCkV/osE61khKOGVpoUuozrWPVkMc4DT2xZB9h8JhEDrV2Ax6l3Hd6ZsxCe2xZ&#10;Fhrs6aGh6nO99xZiuaFd+T2pJub9pg402z0+P6G1lxfj/R2oRGP6O4YTvqBDIUzbsGcXVWdBHkkW&#10;bhegTuF8bsTY/hq6yPV/+uIHAAD//wMAUEsBAi0AFAAGAAgAAAAhALaDOJL+AAAA4QEAABMAAAAA&#10;AAAAAAAAAAAAAAAAAFtDb250ZW50X1R5cGVzXS54bWxQSwECLQAUAAYACAAAACEAOP0h/9YAAACU&#10;AQAACwAAAAAAAAAAAAAAAAAvAQAAX3JlbHMvLnJlbHNQSwECLQAUAAYACAAAACEAm6E/phACAAAo&#10;BAAADgAAAAAAAAAAAAAAAAAuAgAAZHJzL2Uyb0RvYy54bWxQSwECLQAUAAYACAAAACEAj4FUBdkA&#10;AAAFAQAADwAAAAAAAAAAAAAAAABqBAAAZHJzL2Rvd25yZXYueG1sUEsFBgAAAAAEAAQA8wAAAHAF&#10;AAAAAA==&#10;" o:allowincell="f"/>
           </w:pict>
         </mc:Fallback>
       </mc:AlternateContent>
@@ -3914,6 +3953,7 @@
       </w:rPr>
       <w:tab/>
     </w:r>
+    <w:proofErr w:type="spellStart"/>
     <w:r>
       <w:rPr>
         <w:sz w:val="18"/>
@@ -3938,6 +3978,7 @@
       </w:rPr>
       <w:t>_UTC</w:t>
     </w:r>
+    <w:proofErr w:type="spellEnd"/>
   </w:p>
   <w:p>
     <w:pPr>
@@ -4011,7 +4052,7 @@
         <w:noProof/>
         <w:sz w:val="18"/>
       </w:rPr>
-      <w:t>4</w:t>
+      <w:t>3</w:t>
     </w:r>
     <w:r>
       <w:rPr>
@@ -4130,7 +4171,7 @@
         </mc:Choice>
         <mc:Fallback>
           <w:pict>
-            <v:line w14:anchorId="5B7248C7" id="Line 1" o:spid="_x0000_s1026" style="position:absolute;z-index:251647488;visibility:visible;mso-wrap-style:square;mso-width-percent:0;mso-height-percent:0;mso-wrap-distance-left:9pt;mso-wrap-distance-top:0;mso-wrap-distance-right:9pt;mso-wrap-distance-bottom:0;mso-position-horizontal:absolute;mso-position-horizontal-relative:text;mso-position-vertical:absolute;mso-position-vertical-relative:text;mso-width-percent:0;mso-height-percent:0;mso-width-relative:page;mso-height-relative:page" from="0,14.4pt" to="10in,14.4pt" o:gfxdata="UEsDBBQABgAIAAAAIQC2gziS/gAAAOEBAAATAAAAW0NvbnRlbnRfVHlwZXNdLnhtbJSRQU7DMBBF&#10;90jcwfIWJU67QAgl6YK0S0CoHGBkTxKLZGx5TGhvj5O2G0SRWNoz/78nu9wcxkFMGNg6quQqL6RA&#10;0s5Y6ir5vt9lD1JwBDIwOMJKHpHlpr69KfdHjyxSmriSfYz+USnWPY7AufNIadK6MEJMx9ApD/oD&#10;OlTrorhX2lFEilmcO2RdNtjC5xDF9pCuTyYBB5bi6bQ4syoJ3g9WQ0ymaiLzg5KdCXlKLjvcW893&#10;SUOqXwnz5DrgnHtJTxOsQfEKIT7DmDSUCaxw7Rqn8787ZsmRM9e2VmPeBN4uqYvTtW7jvijg9N/y&#10;JsXecLq0q+WD6m8AAAD//wMAUEsDBBQABgAIAAAAIQA4/SH/1gAAAJQBAAALAAAAX3JlbHMvLnJl&#10;bHOkkMFqwzAMhu+DvYPRfXGawxijTi+j0GvpHsDYimMaW0Yy2fr2M4PBMnrbUb/Q94l/f/hMi1qR&#10;JVI2sOt6UJgd+ZiDgffL8ekFlFSbvV0oo4EbChzGx4f9GRdb25HMsYhqlCwG5lrLq9biZkxWOiqY&#10;22YiTra2kYMu1l1tQD30/bPm3wwYN0x18gb45AdQl1tp5j/sFB2T0FQ7R0nTNEV3j6o9feQzro1i&#10;OWA14Fm+Q8a1a8+Bvu/d/dMb2JY5uiPbhG/ktn4cqGU/er3pcvwCAAD//wMAUEsDBBQABgAIAAAA&#10;IQB7bxkuEgIAACgEAAAOAAAAZHJzL2Uyb0RvYy54bWysU8uu2jAQ3VfqP1jeQxIaKESEqyqBbmgv&#10;0r39AGM7xKpjW7YhoKr/3rGBtLSbqmoWjh9njs/MGS+fzp1EJ26d0KrE2TjFiCuqmVCHEn953Yzm&#10;GDlPFCNSK17iC3f4afX2zbI3BZ/oVkvGLQIS5YrelLj13hRJ4mjLO+LG2nAFh422HfGwtIeEWdID&#10;eyeTSZrOkl5bZqym3DnYra+HeBX5m4ZT/9w0jnskSwzafBxtHPdhTFZLUhwsMa2gNxnkH1R0RCi4&#10;dKCqiSfoaMUfVJ2gVjvd+DHVXaKbRlAec4BssvS3bF5aYnjMBYrjzFAm9/9o6efTziLBSjzBSJEO&#10;LNoKxVEWKtMbVwCgUjsbcqNn9WK2mn51SOmqJerAo8LXi4GwGJE8hISFM8C/7z9pBhhy9DqW6dzY&#10;LlBCAdA5unEZ3OBnjyhsLrI8T1Mwjd7PElLcA411/iPXHQqTEkvQHInJaes8SAfoHRLuUXojpIxm&#10;S4V6IJ9OpjHAaSlYOAwwZw/7Slp0IqFd4hfqAGQPMKuPikWylhO2vs09EfI6B7xUgQ9SATm32bUf&#10;vi3SxXq+nuejfDJbj/K0rkcfNlU+mm2y99P6XV1VdfY9SMvyohWMcRXU3Xszy//O+9sruXbV0J1D&#10;GZJH9pgiiL3/o+joZbDv2gh7zS47G6oRbIV2jODb0wn9/us6on4+8NUPAAAA//8DAFBLAwQUAAYA&#10;CAAAACEAWRd1a9oAAAAHAQAADwAAAGRycy9kb3ducmV2LnhtbEyPwU7DMBBE70j8g7VIXCpqEypU&#10;hTgVAnLjQgviuo2XJCJep7HbBr6erTjAcWZWM2+L1eR7daAxdoEtXM8NKOI6uI4bC6+b6moJKiZk&#10;h31gsvBFEVbl+VmBuQtHfqHDOjVKSjjmaKFNaci1jnVLHuM8DMSSfYTRYxI5NtqNeJRy3+vMmFvt&#10;sWNZaHGgh5bqz/XeW4jVG+2q71k9M+83TaBs9/j8hNZeXkz3d6ASTenvGE74gg6lMG3Dnl1UvQV5&#10;JFnIlsJ/ShcLI87219Flof/zlz8AAAD//wMAUEsBAi0AFAAGAAgAAAAhALaDOJL+AAAA4QEAABMA&#10;AAAAAAAAAAAAAAAAAAAAAFtDb250ZW50X1R5cGVzXS54bWxQSwECLQAUAAYACAAAACEAOP0h/9YA&#10;AACUAQAACwAAAAAAAAAAAAAAAAAvAQAAX3JlbHMvLnJlbHNQSwECLQAUAAYACAAAACEAe28ZLhIC&#10;AAAoBAAADgAAAAAAAAAAAAAAAAAuAgAAZHJzL2Uyb0RvYy54bWxQSwECLQAUAAYACAAAACEAWRd1&#10;a9oAAAAHAQAADwAAAAAAAAAAAAAAAABsBAAAZHJzL2Rvd25yZXYueG1sUEsFBgAAAAAEAAQA8wAA&#10;AHMFAAAAAA==&#10;" o:allowincell="f"/>
+            <v:line w14:anchorId="7DE292DC" id="Line 1" o:spid="_x0000_s1026" style="position:absolute;z-index:251647488;visibility:visible;mso-wrap-style:square;mso-width-percent:0;mso-height-percent:0;mso-wrap-distance-left:9pt;mso-wrap-distance-top:0;mso-wrap-distance-right:9pt;mso-wrap-distance-bottom:0;mso-position-horizontal:absolute;mso-position-horizontal-relative:text;mso-position-vertical:absolute;mso-position-vertical-relative:text;mso-width-percent:0;mso-height-percent:0;mso-width-relative:page;mso-height-relative:page" from="0,14.4pt" to="10in,14.4pt" o:gfxdata="UEsDBBQABgAIAAAAIQC2gziS/gAAAOEBAAATAAAAW0NvbnRlbnRfVHlwZXNdLnhtbJSRQU7DMBBF&#10;90jcwfIWJU67QAgl6YK0S0CoHGBkTxKLZGx5TGhvj5O2G0SRWNoz/78nu9wcxkFMGNg6quQqL6RA&#10;0s5Y6ir5vt9lD1JwBDIwOMJKHpHlpr69KfdHjyxSmriSfYz+USnWPY7AufNIadK6MEJMx9ApD/oD&#10;OlTrorhX2lFEilmcO2RdNtjC5xDF9pCuTyYBB5bi6bQ4syoJ3g9WQ0ymaiLzg5KdCXlKLjvcW893&#10;SUOqXwnz5DrgnHtJTxOsQfEKIT7DmDSUCaxw7Rqn8787ZsmRM9e2VmPeBN4uqYvTtW7jvijg9N/y&#10;JsXecLq0q+WD6m8AAAD//wMAUEsDBBQABgAIAAAAIQA4/SH/1gAAAJQBAAALAAAAX3JlbHMvLnJl&#10;bHOkkMFqwzAMhu+DvYPRfXGawxijTi+j0GvpHsDYimMaW0Yy2fr2M4PBMnrbUb/Q94l/f/hMi1qR&#10;JVI2sOt6UJgd+ZiDgffL8ekFlFSbvV0oo4EbChzGx4f9GRdb25HMsYhqlCwG5lrLq9biZkxWOiqY&#10;22YiTra2kYMu1l1tQD30/bPm3wwYN0x18gb45AdQl1tp5j/sFB2T0FQ7R0nTNEV3j6o9feQzro1i&#10;OWA14Fm+Q8a1a8+Bvu/d/dMb2JY5uiPbhG/ktn4cqGU/er3pcvwCAAD//wMAUEsDBBQABgAIAAAA&#10;IQB7bxkuEgIAACgEAAAOAAAAZHJzL2Uyb0RvYy54bWysU8uu2jAQ3VfqP1jeQxIaKESEqyqBbmgv&#10;0r39AGM7xKpjW7YhoKr/3rGBtLSbqmoWjh9njs/MGS+fzp1EJ26d0KrE2TjFiCuqmVCHEn953Yzm&#10;GDlPFCNSK17iC3f4afX2zbI3BZ/oVkvGLQIS5YrelLj13hRJ4mjLO+LG2nAFh422HfGwtIeEWdID&#10;eyeTSZrOkl5bZqym3DnYra+HeBX5m4ZT/9w0jnskSwzafBxtHPdhTFZLUhwsMa2gNxnkH1R0RCi4&#10;dKCqiSfoaMUfVJ2gVjvd+DHVXaKbRlAec4BssvS3bF5aYnjMBYrjzFAm9/9o6efTziLBSjzBSJEO&#10;LNoKxVEWKtMbVwCgUjsbcqNn9WK2mn51SOmqJerAo8LXi4GwGJE8hISFM8C/7z9pBhhy9DqW6dzY&#10;LlBCAdA5unEZ3OBnjyhsLrI8T1Mwjd7PElLcA411/iPXHQqTEkvQHInJaes8SAfoHRLuUXojpIxm&#10;S4V6IJ9OpjHAaSlYOAwwZw/7Slp0IqFd4hfqAGQPMKuPikWylhO2vs09EfI6B7xUgQ9SATm32bUf&#10;vi3SxXq+nuejfDJbj/K0rkcfNlU+mm2y99P6XV1VdfY9SMvyohWMcRXU3Xszy//O+9sruXbV0J1D&#10;GZJH9pgiiL3/o+joZbDv2gh7zS47G6oRbIV2jODb0wn9/us6on4+8NUPAAAA//8DAFBLAwQUAAYA&#10;CAAAACEAWRd1a9oAAAAHAQAADwAAAGRycy9kb3ducmV2LnhtbEyPwU7DMBBE70j8g7VIXCpqEypU&#10;hTgVAnLjQgviuo2XJCJep7HbBr6erTjAcWZWM2+L1eR7daAxdoEtXM8NKOI6uI4bC6+b6moJKiZk&#10;h31gsvBFEVbl+VmBuQtHfqHDOjVKSjjmaKFNaci1jnVLHuM8DMSSfYTRYxI5NtqNeJRy3+vMmFvt&#10;sWNZaHGgh5bqz/XeW4jVG+2q71k9M+83TaBs9/j8hNZeXkz3d6ASTenvGE74gg6lMG3Dnl1UvQV5&#10;JFnIlsJ/ShcLI87219Flof/zlz8AAAD//wMAUEsBAi0AFAAGAAgAAAAhALaDOJL+AAAA4QEAABMA&#10;AAAAAAAAAAAAAAAAAAAAAFtDb250ZW50X1R5cGVzXS54bWxQSwECLQAUAAYACAAAACEAOP0h/9YA&#10;AACUAQAACwAAAAAAAAAAAAAAAAAvAQAAX3JlbHMvLnJlbHNQSwECLQAUAAYACAAAACEAe28ZLhIC&#10;AAAoBAAADgAAAAAAAAAAAAAAAAAuAgAAZHJzL2Uyb0RvYy54bWxQSwECLQAUAAYACAAAACEAWRd1&#10;a9oAAAAHAQAADwAAAAAAAAAAAAAAAABsBAAAZHJzL2Rvd25yZXYueG1sUEsFBgAAAAAEAAQA8wAA&#10;AHMFAAAAAA==&#10;" o:allowincell="f"/>
           </w:pict>
         </mc:Fallback>
       </mc:AlternateContent>
@@ -9661,7 +9702,7 @@
 </file>
 
 <file path=customXml/itemProps1.xml><?xml version="1.0" encoding="utf-8"?>
-<ds:datastoreItem xmlns:ds="http://schemas.openxmlformats.org/officeDocument/2006/customXml" ds:itemID="{EDA4AF0E-850F-459A-886F-EEB51494A236}">
+<ds:datastoreItem xmlns:ds="http://schemas.openxmlformats.org/officeDocument/2006/customXml" ds:itemID="{87A54D34-69E1-4EC0-BEED-B0A68932ACFB}">
   <ds:schemaRefs>
     <ds:schemaRef ds:uri="http://schemas.openxmlformats.org/officeDocument/2006/bibliography"/>
   </ds:schemaRefs>

--- a/Unit Test/Web/CCO_eCoaching_Log_My_Dashboard_UTC.docx
+++ b/Unit Test/Web/CCO_eCoaching_Log_My_Dashboard_UTC.docx
@@ -879,21 +879,7 @@
               <w:rPr>
                 <w:sz w:val="20"/>
               </w:rPr>
-              <w:t xml:space="preserve">TFS11984 – Include a link to </w:t>
-            </w:r>
-            <w:proofErr w:type="spellStart"/>
-            <w:r>
-              <w:rPr>
-                <w:sz w:val="20"/>
-              </w:rPr>
-              <w:t>ecl</w:t>
-            </w:r>
-            <w:proofErr w:type="spellEnd"/>
-            <w:r>
-              <w:rPr>
-                <w:sz w:val="20"/>
-              </w:rPr>
-              <w:t xml:space="preserve"> </w:t>
+              <w:t xml:space="preserve">TFS11984 – Include a link to ecl </w:t>
             </w:r>
             <w:r>
               <w:rPr>
@@ -942,9 +928,6 @@
         </w:tc>
       </w:tr>
       <w:tr>
-        <w:trPr>
-          <w:ins w:id="2" w:author="Huang, Lili" w:date="2018-09-04T12:48:00Z"/>
-        </w:trPr>
         <w:tc>
           <w:tcPr>
             <w:tcW w:w="1440" w:type="dxa"/>
@@ -955,16 +938,122 @@
               <w:ind w:left="0"/>
               <w:jc w:val="left"/>
               <w:rPr>
-                <w:ins w:id="3" w:author="Huang, Lili" w:date="2018-09-04T12:48:00Z"/>
-                <w:sz w:val="20"/>
-              </w:rPr>
-            </w:pPr>
-            <w:ins w:id="4" w:author="Huang, Lili" w:date="2018-09-04T12:48:00Z">
+                <w:sz w:val="20"/>
+              </w:rPr>
+            </w:pPr>
+            <w:r>
+              <w:rPr>
+                <w:sz w:val="20"/>
+              </w:rPr>
+              <w:t>09/04/2018</w:t>
+            </w:r>
+          </w:p>
+        </w:tc>
+        <w:tc>
+          <w:tcPr>
+            <w:tcW w:w="7224" w:type="dxa"/>
+          </w:tcPr>
+          <w:p>
+            <w:pPr>
+              <w:pStyle w:val="hdr1"/>
+              <w:ind w:left="0"/>
+              <w:jc w:val="left"/>
+              <w:rPr>
+                <w:sz w:val="20"/>
+              </w:rPr>
+            </w:pPr>
+            <w:r>
+              <w:rPr>
+                <w:sz w:val="20"/>
+              </w:rPr>
+              <w:t>TFS11984 – Include a link to ecl share point site to report issues;</w:t>
+            </w:r>
+          </w:p>
+          <w:p>
+            <w:pPr>
+              <w:pStyle w:val="hdr1"/>
+              <w:ind w:left="0"/>
+              <w:jc w:val="left"/>
+              <w:rPr>
+                <w:sz w:val="20"/>
+              </w:rPr>
+            </w:pPr>
+            <w:r>
+              <w:rPr>
+                <w:sz w:val="20"/>
+              </w:rPr>
+              <w:t>Removed MD-11; MD-12</w:t>
+            </w:r>
+            <w:r>
+              <w:rPr>
+                <w:sz w:val="20"/>
+              </w:rPr>
+              <w:t>;</w:t>
+            </w:r>
+          </w:p>
+          <w:p>
+            <w:pPr>
+              <w:pStyle w:val="hdr1"/>
+              <w:ind w:left="0"/>
+              <w:jc w:val="left"/>
+              <w:rPr>
+                <w:sz w:val="20"/>
+              </w:rPr>
+            </w:pPr>
+            <w:r>
+              <w:rPr>
+                <w:sz w:val="20"/>
+              </w:rPr>
+              <w:t>Added to Common UTC</w:t>
+            </w:r>
+          </w:p>
+        </w:tc>
+        <w:tc>
+          <w:tcPr>
+            <w:tcW w:w="2790" w:type="dxa"/>
+          </w:tcPr>
+          <w:p>
+            <w:pPr>
+              <w:pStyle w:val="hdr1"/>
+              <w:ind w:left="0"/>
+              <w:jc w:val="left"/>
+              <w:rPr>
+                <w:sz w:val="20"/>
+              </w:rPr>
+            </w:pPr>
+            <w:r>
+              <w:rPr>
+                <w:sz w:val="20"/>
+              </w:rPr>
+              <w:t>Lili Huang</w:t>
+            </w:r>
+          </w:p>
+        </w:tc>
+      </w:tr>
+      <w:tr>
+        <w:trPr>
+          <w:ins w:id="2" w:author="Huang, Lili" w:date="2019-09-11T14:25:00Z"/>
+        </w:trPr>
+        <w:tc>
+          <w:tcPr>
+            <w:tcW w:w="1440" w:type="dxa"/>
+          </w:tcPr>
+          <w:p>
+            <w:pPr>
+              <w:pStyle w:val="hdr1"/>
+              <w:ind w:left="0"/>
+              <w:jc w:val="left"/>
+              <w:rPr>
+                <w:ins w:id="3" w:author="Huang, Lili" w:date="2019-09-11T14:25:00Z"/>
+                <w:sz w:val="20"/>
+              </w:rPr>
+            </w:pPr>
+            <w:ins w:id="4" w:author="Huang, Lili" w:date="2019-09-11T14:25:00Z">
               <w:r>
                 <w:rPr>
                   <w:sz w:val="20"/>
                 </w:rPr>
-                <w:t>09/04/2018</w:t>
+                <w:t>09/11/2019</w:t>
               </w:r>
             </w:ins>
           </w:p>
@@ -979,74 +1068,34 @@
               <w:ind w:left="0"/>
               <w:jc w:val="left"/>
               <w:rPr>
-                <w:ins w:id="5" w:author="Huang, Lili" w:date="2018-09-04T12:48:00Z"/>
-                <w:sz w:val="20"/>
-              </w:rPr>
-            </w:pPr>
-            <w:ins w:id="6" w:author="Huang, Lili" w:date="2018-09-04T12:48:00Z">
+                <w:ins w:id="5" w:author="Huang, Lili" w:date="2019-09-11T14:25:00Z"/>
+                <w:sz w:val="20"/>
+              </w:rPr>
+            </w:pPr>
+            <w:ins w:id="6" w:author="Huang, Lili" w:date="2019-09-11T14:25:00Z">
               <w:r>
                 <w:rPr>
                   <w:sz w:val="20"/>
                 </w:rPr>
-                <w:t xml:space="preserve">TFS11984 – Include a link to </w:t>
-              </w:r>
-              <w:proofErr w:type="spellStart"/>
-              <w:r>
-                <w:rPr>
-                  <w:sz w:val="20"/>
-                </w:rPr>
-                <w:t>ecl</w:t>
-              </w:r>
-              <w:proofErr w:type="spellEnd"/>
-              <w:r>
-                <w:rPr>
-                  <w:sz w:val="20"/>
-                </w:rPr>
-                <w:t xml:space="preserve"> share point site to report issues;</w:t>
-              </w:r>
-            </w:ins>
-          </w:p>
-          <w:p>
-            <w:pPr>
-              <w:pStyle w:val="hdr1"/>
-              <w:ind w:left="0"/>
-              <w:jc w:val="left"/>
-              <w:rPr>
-                <w:ins w:id="7" w:author="Huang, Lili" w:date="2018-09-04T12:48:00Z"/>
-                <w:sz w:val="20"/>
-              </w:rPr>
-            </w:pPr>
-            <w:ins w:id="8" w:author="Huang, Lili" w:date="2018-09-04T12:48:00Z">
-              <w:r>
-                <w:rPr>
-                  <w:sz w:val="20"/>
-                </w:rPr>
-                <w:t>Removed MD-11; MD-12</w:t>
+                <w:t xml:space="preserve">TFS 14679 </w:t>
               </w:r>
               <w:r>
                 <w:rPr>
                   <w:sz w:val="20"/>
                 </w:rPr>
-                <w:t>;</w:t>
+                <w:t>–</w:t>
               </w:r>
-            </w:ins>
-          </w:p>
-          <w:p>
-            <w:pPr>
-              <w:pStyle w:val="hdr1"/>
-              <w:ind w:left="0"/>
-              <w:jc w:val="left"/>
-              <w:rPr>
-                <w:ins w:id="9" w:author="Huang, Lili" w:date="2018-09-04T12:48:00Z"/>
-                <w:sz w:val="20"/>
-              </w:rPr>
-            </w:pPr>
-            <w:ins w:id="10" w:author="Huang, Lili" w:date="2018-09-04T12:48:00Z">
               <w:r>
                 <w:rPr>
                   <w:sz w:val="20"/>
                 </w:rPr>
-                <w:t>Added to Common UTC</w:t>
+                <w:t xml:space="preserve"> </w:t>
+              </w:r>
+              <w:r>
+                <w:rPr>
+                  <w:sz w:val="20"/>
+                </w:rPr>
+                <w:t>Follow up Process</w:t>
               </w:r>
             </w:ins>
           </w:p>
@@ -1061,11 +1110,11 @@
               <w:ind w:left="0"/>
               <w:jc w:val="left"/>
               <w:rPr>
-                <w:ins w:id="11" w:author="Huang, Lili" w:date="2018-09-04T12:48:00Z"/>
-                <w:sz w:val="20"/>
-              </w:rPr>
-            </w:pPr>
-            <w:ins w:id="12" w:author="Huang, Lili" w:date="2018-09-04T12:48:00Z">
+                <w:ins w:id="7" w:author="Huang, Lili" w:date="2019-09-11T14:25:00Z"/>
+                <w:sz w:val="20"/>
+              </w:rPr>
+            </w:pPr>
+            <w:ins w:id="8" w:author="Huang, Lili" w:date="2019-09-11T14:25:00Z">
               <w:r>
                 <w:rPr>
                   <w:sz w:val="20"/>
@@ -1098,7 +1147,7 @@
           <w:rFonts w:ascii="Arial" w:hAnsi="Arial"/>
         </w:rPr>
       </w:pPr>
-      <w:bookmarkStart w:id="13" w:name="_Toc492474653"/>
+      <w:bookmarkStart w:id="9" w:name="_Toc492474653"/>
     </w:p>
     <w:tbl>
       <w:tblPr>
@@ -1121,7 +1170,7 @@
               <w:right w:val="nil"/>
             </w:tcBorders>
           </w:tcPr>
-          <w:bookmarkEnd w:id="13"/>
+          <w:bookmarkEnd w:id="9"/>
           <w:p>
             <w:pPr>
               <w:tabs>
@@ -1508,52 +1557,24 @@
               <w:rPr>
                 <w:sz w:val="20"/>
               </w:rPr>
-              <w:t xml:space="preserve">(table </w:t>
-            </w:r>
-            <w:proofErr w:type="spellStart"/>
-            <w:r>
-              <w:rPr>
-                <w:sz w:val="20"/>
-              </w:rPr>
-              <w:t>UI_User_Role</w:t>
-            </w:r>
-            <w:proofErr w:type="spellEnd"/>
-            <w:r>
-              <w:rPr>
-                <w:sz w:val="20"/>
-              </w:rPr>
-              <w:t>)</w:t>
-            </w:r>
-          </w:p>
-          <w:p>
-            <w:pPr>
-              <w:tabs>
-                <w:tab w:val="left" w:pos="360"/>
-              </w:tabs>
-              <w:jc w:val="center"/>
-              <w:rPr>
-                <w:sz w:val="20"/>
-              </w:rPr>
-            </w:pPr>
-            <w:r>
-              <w:rPr>
-                <w:sz w:val="20"/>
-              </w:rPr>
-              <w:t>(</w:t>
-            </w:r>
-            <w:proofErr w:type="spellStart"/>
-            <w:r>
-              <w:rPr>
-                <w:sz w:val="20"/>
-              </w:rPr>
-              <w:t>Historical_Dashboard_ACL</w:t>
-            </w:r>
-            <w:proofErr w:type="spellEnd"/>
-            <w:r>
-              <w:rPr>
-                <w:sz w:val="20"/>
-              </w:rPr>
-              <w:t>)</w:t>
+              <w:t>(table UI_User_Role)</w:t>
+            </w:r>
+          </w:p>
+          <w:p>
+            <w:pPr>
+              <w:tabs>
+                <w:tab w:val="left" w:pos="360"/>
+              </w:tabs>
+              <w:jc w:val="center"/>
+              <w:rPr>
+                <w:sz w:val="20"/>
+              </w:rPr>
+            </w:pPr>
+            <w:r>
+              <w:rPr>
+                <w:sz w:val="20"/>
+              </w:rPr>
+              <w:t>(Historical_Dashboard_ACL)</w:t>
             </w:r>
           </w:p>
           <w:p>
@@ -1655,7 +1676,6 @@
                 <w:sz w:val="20"/>
               </w:rPr>
             </w:pPr>
-            <w:proofErr w:type="spellStart"/>
             <w:r>
               <w:rPr>
                 <w:b/>
@@ -1663,7 +1683,6 @@
               </w:rPr>
               <w:t>SrManager</w:t>
             </w:r>
-            <w:proofErr w:type="spellEnd"/>
           </w:p>
           <w:p>
             <w:pPr>
@@ -3396,6 +3415,318 @@
               </w:rPr>
               <w:t>P</w:t>
             </w:r>
+          </w:p>
+        </w:tc>
+      </w:tr>
+      <w:tr>
+        <w:trPr>
+          <w:ins w:id="10" w:author="Huang, Lili" w:date="2019-09-11T14:26:00Z"/>
+        </w:trPr>
+        <w:tc>
+          <w:tcPr>
+            <w:tcW w:w="1308" w:type="dxa"/>
+            <w:gridSpan w:val="2"/>
+          </w:tcPr>
+          <w:p>
+            <w:pPr>
+              <w:tabs>
+                <w:tab w:val="left" w:pos="360"/>
+              </w:tabs>
+              <w:jc w:val="center"/>
+              <w:rPr>
+                <w:ins w:id="11" w:author="Huang, Lili" w:date="2019-09-11T14:26:00Z"/>
+                <w:sz w:val="20"/>
+              </w:rPr>
+            </w:pPr>
+            <w:ins w:id="12" w:author="Huang, Lili" w:date="2019-09-11T14:26:00Z">
+              <w:r>
+                <w:rPr>
+                  <w:sz w:val="20"/>
+                </w:rPr>
+                <w:t>MD-11</w:t>
+              </w:r>
+            </w:ins>
+          </w:p>
+        </w:tc>
+        <w:tc>
+          <w:tcPr>
+            <w:tcW w:w="4200" w:type="dxa"/>
+          </w:tcPr>
+          <w:p>
+            <w:pPr>
+              <w:tabs>
+                <w:tab w:val="left" w:pos="360"/>
+              </w:tabs>
+              <w:jc w:val="center"/>
+              <w:rPr>
+                <w:ins w:id="13" w:author="Huang, Lili" w:date="2019-09-11T14:26:00Z"/>
+                <w:sz w:val="20"/>
+              </w:rPr>
+            </w:pPr>
+            <w:ins w:id="14" w:author="Huang, Lili" w:date="2019-09-11T14:26:00Z">
+              <w:r>
+                <w:rPr>
+                  <w:sz w:val="20"/>
+                </w:rPr>
+                <w:t>User is configured</w:t>
+              </w:r>
+              <w:r>
+                <w:rPr>
+                  <w:sz w:val="20"/>
+                </w:rPr>
+                <w:t xml:space="preserve"> as Supervisor</w:t>
+              </w:r>
+            </w:ins>
+            <w:ins w:id="15" w:author="Huang, Lili" w:date="2019-09-11T14:27:00Z">
+              <w:r>
+                <w:rPr>
+                  <w:sz w:val="20"/>
+                </w:rPr>
+                <w:t xml:space="preserve"> having “Pending Supervisor Review” logs that require Follow-up</w:t>
+              </w:r>
+            </w:ins>
+          </w:p>
+        </w:tc>
+        <w:tc>
+          <w:tcPr>
+            <w:tcW w:w="4275" w:type="dxa"/>
+            <w:gridSpan w:val="3"/>
+          </w:tcPr>
+          <w:p>
+            <w:pPr>
+              <w:tabs>
+                <w:tab w:val="left" w:pos="360"/>
+              </w:tabs>
+              <w:jc w:val="center"/>
+              <w:rPr>
+                <w:ins w:id="16" w:author="Huang, Lili" w:date="2019-09-11T14:27:00Z"/>
+                <w:sz w:val="20"/>
+              </w:rPr>
+            </w:pPr>
+            <w:ins w:id="17" w:author="Huang, Lili" w:date="2019-09-11T14:26:00Z">
+              <w:r>
+                <w:rPr>
+                  <w:sz w:val="20"/>
+                </w:rPr>
+                <w:t>Launch eCoaching web application</w:t>
+              </w:r>
+            </w:ins>
+          </w:p>
+          <w:p>
+            <w:pPr>
+              <w:tabs>
+                <w:tab w:val="left" w:pos="360"/>
+              </w:tabs>
+              <w:jc w:val="center"/>
+              <w:rPr>
+                <w:ins w:id="18" w:author="Huang, Lili" w:date="2019-09-11T14:26:00Z"/>
+                <w:sz w:val="20"/>
+              </w:rPr>
+            </w:pPr>
+            <w:ins w:id="19" w:author="Huang, Lili" w:date="2019-09-11T14:27:00Z">
+              <w:r>
+                <w:rPr>
+                  <w:sz w:val="20"/>
+                </w:rPr>
+                <w:t>Click “My Pending”</w:t>
+              </w:r>
+            </w:ins>
+          </w:p>
+        </w:tc>
+        <w:tc>
+          <w:tcPr>
+            <w:tcW w:w="3450" w:type="dxa"/>
+            <w:gridSpan w:val="2"/>
+          </w:tcPr>
+          <w:p>
+            <w:pPr>
+              <w:tabs>
+                <w:tab w:val="left" w:pos="360"/>
+              </w:tabs>
+              <w:jc w:val="center"/>
+              <w:rPr>
+                <w:ins w:id="20" w:author="Huang, Lili" w:date="2019-09-11T14:26:00Z"/>
+                <w:sz w:val="20"/>
+              </w:rPr>
+            </w:pPr>
+            <w:ins w:id="21" w:author="Huang, Lili" w:date="2019-09-11T14:27:00Z">
+              <w:r>
+                <w:rPr>
+                  <w:sz w:val="20"/>
+                </w:rPr>
+                <w:t>Follow-up logs display</w:t>
+              </w:r>
+            </w:ins>
+          </w:p>
+        </w:tc>
+        <w:tc>
+          <w:tcPr>
+            <w:tcW w:w="1275" w:type="dxa"/>
+          </w:tcPr>
+          <w:p>
+            <w:pPr>
+              <w:tabs>
+                <w:tab w:val="left" w:pos="360"/>
+              </w:tabs>
+              <w:jc w:val="center"/>
+              <w:rPr>
+                <w:ins w:id="22" w:author="Huang, Lili" w:date="2019-09-11T14:26:00Z"/>
+                <w:sz w:val="20"/>
+              </w:rPr>
+            </w:pPr>
+            <w:ins w:id="23" w:author="Huang, Lili" w:date="2019-09-11T14:28:00Z">
+              <w:r>
+                <w:rPr>
+                  <w:sz w:val="20"/>
+                </w:rPr>
+                <w:t>P</w:t>
+              </w:r>
+            </w:ins>
+          </w:p>
+        </w:tc>
+      </w:tr>
+      <w:tr>
+        <w:trPr>
+          <w:ins w:id="24" w:author="Huang, Lili" w:date="2019-09-11T14:28:00Z"/>
+        </w:trPr>
+        <w:tc>
+          <w:tcPr>
+            <w:tcW w:w="1308" w:type="dxa"/>
+            <w:gridSpan w:val="2"/>
+          </w:tcPr>
+          <w:p>
+            <w:pPr>
+              <w:tabs>
+                <w:tab w:val="left" w:pos="360"/>
+              </w:tabs>
+              <w:jc w:val="center"/>
+              <w:rPr>
+                <w:ins w:id="25" w:author="Huang, Lili" w:date="2019-09-11T14:28:00Z"/>
+                <w:sz w:val="20"/>
+              </w:rPr>
+            </w:pPr>
+            <w:ins w:id="26" w:author="Huang, Lili" w:date="2019-09-11T14:29:00Z">
+              <w:r>
+                <w:rPr>
+                  <w:sz w:val="20"/>
+                </w:rPr>
+                <w:t>MD-12</w:t>
+              </w:r>
+            </w:ins>
+          </w:p>
+        </w:tc>
+        <w:tc>
+          <w:tcPr>
+            <w:tcW w:w="4200" w:type="dxa"/>
+          </w:tcPr>
+          <w:p>
+            <w:pPr>
+              <w:tabs>
+                <w:tab w:val="left" w:pos="360"/>
+              </w:tabs>
+              <w:jc w:val="center"/>
+              <w:rPr>
+                <w:ins w:id="27" w:author="Huang, Lili" w:date="2019-09-11T14:28:00Z"/>
+                <w:sz w:val="20"/>
+              </w:rPr>
+            </w:pPr>
+            <w:ins w:id="28" w:author="Huang, Lili" w:date="2019-09-11T14:29:00Z">
+              <w:r>
+                <w:rPr>
+                  <w:sz w:val="20"/>
+                </w:rPr>
+                <w:t xml:space="preserve">User is configured as Supervisor having “Pending </w:t>
+              </w:r>
+              <w:r>
+                <w:rPr>
+                  <w:sz w:val="20"/>
+                </w:rPr>
+                <w:t>Follow-up</w:t>
+              </w:r>
+              <w:r>
+                <w:rPr>
+                  <w:sz w:val="20"/>
+                </w:rPr>
+                <w:t xml:space="preserve">” logs </w:t>
+              </w:r>
+            </w:ins>
+          </w:p>
+        </w:tc>
+        <w:tc>
+          <w:tcPr>
+            <w:tcW w:w="4275" w:type="dxa"/>
+            <w:gridSpan w:val="3"/>
+          </w:tcPr>
+          <w:p>
+            <w:pPr>
+              <w:tabs>
+                <w:tab w:val="left" w:pos="360"/>
+              </w:tabs>
+              <w:jc w:val="center"/>
+              <w:rPr>
+                <w:ins w:id="29" w:author="Huang, Lili" w:date="2019-09-11T14:28:00Z"/>
+                <w:sz w:val="20"/>
+              </w:rPr>
+            </w:pPr>
+            <w:ins w:id="30" w:author="Huang, Lili" w:date="2019-09-11T14:29:00Z">
+              <w:r>
+                <w:rPr>
+                  <w:sz w:val="20"/>
+                </w:rPr>
+                <w:t>Same as MD-11</w:t>
+              </w:r>
+            </w:ins>
+          </w:p>
+        </w:tc>
+        <w:tc>
+          <w:tcPr>
+            <w:tcW w:w="3450" w:type="dxa"/>
+            <w:gridSpan w:val="2"/>
+          </w:tcPr>
+          <w:p>
+            <w:pPr>
+              <w:tabs>
+                <w:tab w:val="left" w:pos="360"/>
+              </w:tabs>
+              <w:jc w:val="center"/>
+              <w:rPr>
+                <w:ins w:id="31" w:author="Huang, Lili" w:date="2019-09-11T14:28:00Z"/>
+                <w:sz w:val="20"/>
+              </w:rPr>
+            </w:pPr>
+            <w:ins w:id="32" w:author="Huang, Lili" w:date="2019-09-11T14:29:00Z">
+              <w:r>
+                <w:rPr>
+                  <w:sz w:val="20"/>
+                </w:rPr>
+                <w:t>Follow-up logs display</w:t>
+              </w:r>
+            </w:ins>
+          </w:p>
+        </w:tc>
+        <w:tc>
+          <w:tcPr>
+            <w:tcW w:w="1275" w:type="dxa"/>
+          </w:tcPr>
+          <w:p>
+            <w:pPr>
+              <w:tabs>
+                <w:tab w:val="left" w:pos="360"/>
+              </w:tabs>
+              <w:jc w:val="center"/>
+              <w:rPr>
+                <w:ins w:id="33" w:author="Huang, Lili" w:date="2019-09-11T14:28:00Z"/>
+                <w:sz w:val="20"/>
+              </w:rPr>
+            </w:pPr>
+            <w:ins w:id="34" w:author="Huang, Lili" w:date="2019-09-11T14:29:00Z">
+              <w:r>
+                <w:rPr>
+                  <w:sz w:val="20"/>
+                </w:rPr>
+                <w:t>P</w:t>
+              </w:r>
+            </w:ins>
           </w:p>
         </w:tc>
       </w:tr>
@@ -3436,8 +3767,6 @@
                 <w:sz w:val="20"/>
               </w:rPr>
             </w:pPr>
-            <w:bookmarkStart w:id="14" w:name="_GoBack"/>
-            <w:bookmarkEnd w:id="14"/>
           </w:p>
           <w:p>
             <w:pPr>
@@ -3573,42 +3902,24 @@
                 <w:sz w:val="20"/>
               </w:rPr>
             </w:pPr>
-            <w:r>
-              <w:rPr>
-                <w:sz w:val="20"/>
-              </w:rPr>
-              <w:t>8/31</w:t>
-            </w:r>
-            <w:r>
-              <w:rPr>
-                <w:sz w:val="20"/>
-              </w:rPr>
-              <w:t>/</w:t>
-            </w:r>
-            <w:r>
-              <w:rPr>
-                <w:sz w:val="20"/>
-              </w:rPr>
-              <w:t xml:space="preserve">2018, </w:t>
-            </w:r>
-            <w:r>
-              <w:rPr>
-                <w:sz w:val="20"/>
-              </w:rPr>
-              <w:t>8</w:t>
-            </w:r>
-            <w:r>
-              <w:rPr>
-                <w:sz w:val="20"/>
-              </w:rPr>
-              <w:t>/</w:t>
-            </w:r>
-            <w:r>
-              <w:rPr>
-                <w:sz w:val="20"/>
-              </w:rPr>
-              <w:t>21/2018, 5/22/2018</w:t>
-            </w:r>
+            <w:del w:id="35" w:author="Huang, Lili" w:date="2019-09-11T14:30:00Z">
+              <w:r>
+                <w:rPr>
+                  <w:sz w:val="20"/>
+                </w:rPr>
+                <w:delText>8/31/2018, 8/21/2018, 5/22/2018</w:delText>
+              </w:r>
+            </w:del>
+            <w:ins w:id="36" w:author="Huang, Lili" w:date="2019-09-11T14:30:00Z">
+              <w:r>
+                <w:rPr>
+                  <w:sz w:val="20"/>
+                </w:rPr>
+                <w:t>9/11/2019</w:t>
+              </w:r>
+            </w:ins>
+            <w:bookmarkStart w:id="37" w:name="_GoBack"/>
+            <w:bookmarkEnd w:id="37"/>
           </w:p>
         </w:tc>
       </w:tr>
@@ -3924,7 +4235,7 @@
         </mc:Choice>
         <mc:Fallback>
           <w:pict>
-            <v:line w14:anchorId="391C7C9D" id="Line 4" o:spid="_x0000_s1026" style="position:absolute;z-index:251658240;visibility:visible;mso-wrap-style:square;mso-width-percent:0;mso-height-percent:0;mso-wrap-distance-left:9pt;mso-wrap-distance-top:0;mso-wrap-distance-right:9pt;mso-wrap-distance-bottom:0;mso-position-horizontal:absolute;mso-position-horizontal-relative:text;mso-position-vertical:absolute;mso-position-vertical-relative:text;mso-width-percent:0;mso-height-percent:0;mso-width-relative:page;mso-height-relative:page" from="0,4.8pt" to="10in,4.8pt" o:gfxdata="UEsDBBQABgAIAAAAIQC2gziS/gAAAOEBAAATAAAAW0NvbnRlbnRfVHlwZXNdLnhtbJSRQU7DMBBF&#10;90jcwfIWJU67QAgl6YK0S0CoHGBkTxKLZGx5TGhvj5O2G0SRWNoz/78nu9wcxkFMGNg6quQqL6RA&#10;0s5Y6ir5vt9lD1JwBDIwOMJKHpHlpr69KfdHjyxSmriSfYz+USnWPY7AufNIadK6MEJMx9ApD/oD&#10;OlTrorhX2lFEilmcO2RdNtjC5xDF9pCuTyYBB5bi6bQ4syoJ3g9WQ0ymaiLzg5KdCXlKLjvcW893&#10;SUOqXwnz5DrgnHtJTxOsQfEKIT7DmDSUCaxw7Rqn8787ZsmRM9e2VmPeBN4uqYvTtW7jvijg9N/y&#10;JsXecLq0q+WD6m8AAAD//wMAUEsDBBQABgAIAAAAIQA4/SH/1gAAAJQBAAALAAAAX3JlbHMvLnJl&#10;bHOkkMFqwzAMhu+DvYPRfXGawxijTi+j0GvpHsDYimMaW0Yy2fr2M4PBMnrbUb/Q94l/f/hMi1qR&#10;JVI2sOt6UJgd+ZiDgffL8ekFlFSbvV0oo4EbChzGx4f9GRdb25HMsYhqlCwG5lrLq9biZkxWOiqY&#10;22YiTra2kYMu1l1tQD30/bPm3wwYN0x18gb45AdQl1tp5j/sFB2T0FQ7R0nTNEV3j6o9feQzro1i&#10;OWA14Fm+Q8a1a8+Bvu/d/dMb2JY5uiPbhG/ktn4cqGU/er3pcvwCAAD//wMAUEsDBBQABgAIAAAA&#10;IQCboT+mEAIAACgEAAAOAAAAZHJzL2Uyb0RvYy54bWysU8GO2jAQvVfqP1i+QxIaKESEVZVAL7SL&#10;tNsPMLZDrDq2ZRsCqvrvHRuC2PZSVc3BGXtmnt/MGy+fzp1EJ26d0KrE2TjFiCuqmVCHEn973Yzm&#10;GDlPFCNSK17iC3f4afX+3bI3BZ/oVkvGLQIQ5YrelLj13hRJ4mjLO+LG2nAFzkbbjnjY2kPCLOkB&#10;vZPJJE1nSa8tM1ZT7hyc1lcnXkX8puHUPzeN4x7JEgM3H1cb131Yk9WSFAdLTCvojQb5BxYdEQou&#10;vUPVxBN0tOIPqE5Qq51u/JjqLtFNIyiPNUA1WfpbNS8tMTzWAs1x5t4m9/9g6dfTziLBQDuMFOlA&#10;oq1QHOWhM71xBQRUamdDbfSsXsxW0+8OKV21RB14ZPh6MZCWhYzkTUrYOAP4+/6LZhBDjl7HNp0b&#10;2wVIaAA6RzUudzX42SMKh4ssz9MURKODLyHFkGis85+57lAwSiyBcwQmp63zgQgphpBwj9IbIWUU&#10;WyrUA/h0Mo0JTkvBgjOEOXvYV9KiEwnjEr9YFXgew6w+KhbBWk7Y+mZ7IuTVhsulCnhQCtC5Wdd5&#10;+LFIF+v5ep6P8slsPcrTuh592lT5aLbJPk7rD3VV1dnPQC3Li1YwxlVgN8xmlv+d9rdXcp2q+3Te&#10;25C8RY/9ArLDP5KOWgb5roOw1+yys4PGMI4x+PZ0wrw/7sF+fOCrXwAAAP//AwBQSwMEFAAGAAgA&#10;AAAhAI+BVAXZAAAABQEAAA8AAABkcnMvZG93bnJldi54bWxMj8FOwzAQRO9I/IO1SFwqalOqqoQ4&#10;FQJy40Kh4rqNlyQiXqex2wa+ni0XOM7MauZtvhp9pw40xDawheupAUVcBddybeHttbxagooJ2WEX&#10;mCx8UYRVcX6WY+bCkV/osE61khKOGVpoUuozrWPVkMc4DT2xZB9h8JhEDrV2Ax6l3Hd6ZsxCe2xZ&#10;Fhrs6aGh6nO99xZiuaFd+T2pJub9pg402z0+P6G1lxfj/R2oRGP6O4YTvqBDIUzbsGcXVWdBHkkW&#10;bhegTuF8bsTY/hq6yPV/+uIHAAD//wMAUEsBAi0AFAAGAAgAAAAhALaDOJL+AAAA4QEAABMAAAAA&#10;AAAAAAAAAAAAAAAAAFtDb250ZW50X1R5cGVzXS54bWxQSwECLQAUAAYACAAAACEAOP0h/9YAAACU&#10;AQAACwAAAAAAAAAAAAAAAAAvAQAAX3JlbHMvLnJlbHNQSwECLQAUAAYACAAAACEAm6E/phACAAAo&#10;BAAADgAAAAAAAAAAAAAAAAAuAgAAZHJzL2Uyb0RvYy54bWxQSwECLQAUAAYACAAAACEAj4FUBdkA&#10;AAAFAQAADwAAAAAAAAAAAAAAAABqBAAAZHJzL2Rvd25yZXYueG1sUEsFBgAAAAAEAAQA8wAAAHAF&#10;AAAAAA==&#10;" o:allowincell="f"/>
+            <v:line w14:anchorId="67F3EE06" id="Line 4" o:spid="_x0000_s1026" style="position:absolute;z-index:251658240;visibility:visible;mso-wrap-style:square;mso-width-percent:0;mso-height-percent:0;mso-wrap-distance-left:9pt;mso-wrap-distance-top:0;mso-wrap-distance-right:9pt;mso-wrap-distance-bottom:0;mso-position-horizontal:absolute;mso-position-horizontal-relative:text;mso-position-vertical:absolute;mso-position-vertical-relative:text;mso-width-percent:0;mso-height-percent:0;mso-width-relative:page;mso-height-relative:page" from="0,4.8pt" to="10in,4.8pt" o:gfxdata="UEsDBBQABgAIAAAAIQC2gziS/gAAAOEBAAATAAAAW0NvbnRlbnRfVHlwZXNdLnhtbJSRQU7DMBBF&#10;90jcwfIWJU67QAgl6YK0S0CoHGBkTxKLZGx5TGhvj5O2G0SRWNoz/78nu9wcxkFMGNg6quQqL6RA&#10;0s5Y6ir5vt9lD1JwBDIwOMJKHpHlpr69KfdHjyxSmriSfYz+USnWPY7AufNIadK6MEJMx9ApD/oD&#10;OlTrorhX2lFEilmcO2RdNtjC5xDF9pCuTyYBB5bi6bQ4syoJ3g9WQ0ymaiLzg5KdCXlKLjvcW893&#10;SUOqXwnz5DrgnHtJTxOsQfEKIT7DmDSUCaxw7Rqn8787ZsmRM9e2VmPeBN4uqYvTtW7jvijg9N/y&#10;JsXecLq0q+WD6m8AAAD//wMAUEsDBBQABgAIAAAAIQA4/SH/1gAAAJQBAAALAAAAX3JlbHMvLnJl&#10;bHOkkMFqwzAMhu+DvYPRfXGawxijTi+j0GvpHsDYimMaW0Yy2fr2M4PBMnrbUb/Q94l/f/hMi1qR&#10;JVI2sOt6UJgd+ZiDgffL8ekFlFSbvV0oo4EbChzGx4f9GRdb25HMsYhqlCwG5lrLq9biZkxWOiqY&#10;22YiTra2kYMu1l1tQD30/bPm3wwYN0x18gb45AdQl1tp5j/sFB2T0FQ7R0nTNEV3j6o9feQzro1i&#10;OWA14Fm+Q8a1a8+Bvu/d/dMb2JY5uiPbhG/ktn4cqGU/er3pcvwCAAD//wMAUEsDBBQABgAIAAAA&#10;IQCboT+mEAIAACgEAAAOAAAAZHJzL2Uyb0RvYy54bWysU8GO2jAQvVfqP1i+QxIaKESEVZVAL7SL&#10;tNsPMLZDrDq2ZRsCqvrvHRuC2PZSVc3BGXtmnt/MGy+fzp1EJ26d0KrE2TjFiCuqmVCHEn973Yzm&#10;GDlPFCNSK17iC3f4afX+3bI3BZ/oVkvGLQIQ5YrelLj13hRJ4mjLO+LG2nAFzkbbjnjY2kPCLOkB&#10;vZPJJE1nSa8tM1ZT7hyc1lcnXkX8puHUPzeN4x7JEgM3H1cb131Yk9WSFAdLTCvojQb5BxYdEQou&#10;vUPVxBN0tOIPqE5Qq51u/JjqLtFNIyiPNUA1WfpbNS8tMTzWAs1x5t4m9/9g6dfTziLBQDuMFOlA&#10;oq1QHOWhM71xBQRUamdDbfSsXsxW0+8OKV21RB14ZPh6MZCWhYzkTUrYOAP4+/6LZhBDjl7HNp0b&#10;2wVIaAA6RzUudzX42SMKh4ssz9MURKODLyHFkGis85+57lAwSiyBcwQmp63zgQgphpBwj9IbIWUU&#10;WyrUA/h0Mo0JTkvBgjOEOXvYV9KiEwnjEr9YFXgew6w+KhbBWk7Y+mZ7IuTVhsulCnhQCtC5Wdd5&#10;+LFIF+v5ep6P8slsPcrTuh592lT5aLbJPk7rD3VV1dnPQC3Li1YwxlVgN8xmlv+d9rdXcp2q+3Te&#10;25C8RY/9ArLDP5KOWgb5roOw1+yys4PGMI4x+PZ0wrw/7sF+fOCrXwAAAP//AwBQSwMEFAAGAAgA&#10;AAAhAI+BVAXZAAAABQEAAA8AAABkcnMvZG93bnJldi54bWxMj8FOwzAQRO9I/IO1SFwqalOqqoQ4&#10;FQJy40Kh4rqNlyQiXqex2wa+ni0XOM7MauZtvhp9pw40xDawheupAUVcBddybeHttbxagooJ2WEX&#10;mCx8UYRVcX6WY+bCkV/osE61khKOGVpoUuozrWPVkMc4DT2xZB9h8JhEDrV2Ax6l3Hd6ZsxCe2xZ&#10;Fhrs6aGh6nO99xZiuaFd+T2pJub9pg402z0+P6G1lxfj/R2oRGP6O4YTvqBDIUzbsGcXVWdBHkkW&#10;bhegTuF8bsTY/hq6yPV/+uIHAAD//wMAUEsBAi0AFAAGAAgAAAAhALaDOJL+AAAA4QEAABMAAAAA&#10;AAAAAAAAAAAAAAAAAFtDb250ZW50X1R5cGVzXS54bWxQSwECLQAUAAYACAAAACEAOP0h/9YAAACU&#10;AQAACwAAAAAAAAAAAAAAAAAvAQAAX3JlbHMvLnJlbHNQSwECLQAUAAYACAAAACEAm6E/phACAAAo&#10;BAAADgAAAAAAAAAAAAAAAAAuAgAAZHJzL2Uyb0RvYy54bWxQSwECLQAUAAYACAAAACEAj4FUBdkA&#10;AAAFAQAADwAAAAAAAAAAAAAAAABqBAAAZHJzL2Rvd25yZXYueG1sUEsFBgAAAAAEAAQA8wAAAHAF&#10;AAAAAA==&#10;" o:allowincell="f"/>
           </w:pict>
         </mc:Fallback>
       </mc:AlternateContent>
@@ -3953,7 +4264,6 @@
       </w:rPr>
       <w:tab/>
     </w:r>
-    <w:proofErr w:type="spellStart"/>
     <w:r>
       <w:rPr>
         <w:sz w:val="18"/>
@@ -3978,7 +4288,6 @@
       </w:rPr>
       <w:t>_UTC</w:t>
     </w:r>
-    <w:proofErr w:type="spellEnd"/>
   </w:p>
   <w:p>
     <w:pPr>
@@ -4171,7 +4480,7 @@
         </mc:Choice>
         <mc:Fallback>
           <w:pict>
-            <v:line w14:anchorId="7DE292DC" id="Line 1" o:spid="_x0000_s1026" style="position:absolute;z-index:251647488;visibility:visible;mso-wrap-style:square;mso-width-percent:0;mso-height-percent:0;mso-wrap-distance-left:9pt;mso-wrap-distance-top:0;mso-wrap-distance-right:9pt;mso-wrap-distance-bottom:0;mso-position-horizontal:absolute;mso-position-horizontal-relative:text;mso-position-vertical:absolute;mso-position-vertical-relative:text;mso-width-percent:0;mso-height-percent:0;mso-width-relative:page;mso-height-relative:page" from="0,14.4pt" to="10in,14.4pt" o:gfxdata="UEsDBBQABgAIAAAAIQC2gziS/gAAAOEBAAATAAAAW0NvbnRlbnRfVHlwZXNdLnhtbJSRQU7DMBBF&#10;90jcwfIWJU67QAgl6YK0S0CoHGBkTxKLZGx5TGhvj5O2G0SRWNoz/78nu9wcxkFMGNg6quQqL6RA&#10;0s5Y6ir5vt9lD1JwBDIwOMJKHpHlpr69KfdHjyxSmriSfYz+USnWPY7AufNIadK6MEJMx9ApD/oD&#10;OlTrorhX2lFEilmcO2RdNtjC5xDF9pCuTyYBB5bi6bQ4syoJ3g9WQ0ymaiLzg5KdCXlKLjvcW893&#10;SUOqXwnz5DrgnHtJTxOsQfEKIT7DmDSUCaxw7Rqn8787ZsmRM9e2VmPeBN4uqYvTtW7jvijg9N/y&#10;JsXecLq0q+WD6m8AAAD//wMAUEsDBBQABgAIAAAAIQA4/SH/1gAAAJQBAAALAAAAX3JlbHMvLnJl&#10;bHOkkMFqwzAMhu+DvYPRfXGawxijTi+j0GvpHsDYimMaW0Yy2fr2M4PBMnrbUb/Q94l/f/hMi1qR&#10;JVI2sOt6UJgd+ZiDgffL8ekFlFSbvV0oo4EbChzGx4f9GRdb25HMsYhqlCwG5lrLq9biZkxWOiqY&#10;22YiTra2kYMu1l1tQD30/bPm3wwYN0x18gb45AdQl1tp5j/sFB2T0FQ7R0nTNEV3j6o9feQzro1i&#10;OWA14Fm+Q8a1a8+Bvu/d/dMb2JY5uiPbhG/ktn4cqGU/er3pcvwCAAD//wMAUEsDBBQABgAIAAAA&#10;IQB7bxkuEgIAACgEAAAOAAAAZHJzL2Uyb0RvYy54bWysU8uu2jAQ3VfqP1jeQxIaKESEqyqBbmgv&#10;0r39AGM7xKpjW7YhoKr/3rGBtLSbqmoWjh9njs/MGS+fzp1EJ26d0KrE2TjFiCuqmVCHEn953Yzm&#10;GDlPFCNSK17iC3f4afX2zbI3BZ/oVkvGLQIS5YrelLj13hRJ4mjLO+LG2nAFh422HfGwtIeEWdID&#10;eyeTSZrOkl5bZqym3DnYra+HeBX5m4ZT/9w0jnskSwzafBxtHPdhTFZLUhwsMa2gNxnkH1R0RCi4&#10;dKCqiSfoaMUfVJ2gVjvd+DHVXaKbRlAec4BssvS3bF5aYnjMBYrjzFAm9/9o6efTziLBSjzBSJEO&#10;LNoKxVEWKtMbVwCgUjsbcqNn9WK2mn51SOmqJerAo8LXi4GwGJE8hISFM8C/7z9pBhhy9DqW6dzY&#10;LlBCAdA5unEZ3OBnjyhsLrI8T1Mwjd7PElLcA411/iPXHQqTEkvQHInJaes8SAfoHRLuUXojpIxm&#10;S4V6IJ9OpjHAaSlYOAwwZw/7Slp0IqFd4hfqAGQPMKuPikWylhO2vs09EfI6B7xUgQ9SATm32bUf&#10;vi3SxXq+nuejfDJbj/K0rkcfNlU+mm2y99P6XV1VdfY9SMvyohWMcRXU3Xszy//O+9sruXbV0J1D&#10;GZJH9pgiiL3/o+joZbDv2gh7zS47G6oRbIV2jODb0wn9/us6on4+8NUPAAAA//8DAFBLAwQUAAYA&#10;CAAAACEAWRd1a9oAAAAHAQAADwAAAGRycy9kb3ducmV2LnhtbEyPwU7DMBBE70j8g7VIXCpqEypU&#10;hTgVAnLjQgviuo2XJCJep7HbBr6erTjAcWZWM2+L1eR7daAxdoEtXM8NKOI6uI4bC6+b6moJKiZk&#10;h31gsvBFEVbl+VmBuQtHfqHDOjVKSjjmaKFNaci1jnVLHuM8DMSSfYTRYxI5NtqNeJRy3+vMmFvt&#10;sWNZaHGgh5bqz/XeW4jVG+2q71k9M+83TaBs9/j8hNZeXkz3d6ASTenvGE74gg6lMG3Dnl1UvQV5&#10;JFnIlsJ/ShcLI87219Flof/zlz8AAAD//wMAUEsBAi0AFAAGAAgAAAAhALaDOJL+AAAA4QEAABMA&#10;AAAAAAAAAAAAAAAAAAAAAFtDb250ZW50X1R5cGVzXS54bWxQSwECLQAUAAYACAAAACEAOP0h/9YA&#10;AACUAQAACwAAAAAAAAAAAAAAAAAvAQAAX3JlbHMvLnJlbHNQSwECLQAUAAYACAAAACEAe28ZLhIC&#10;AAAoBAAADgAAAAAAAAAAAAAAAAAuAgAAZHJzL2Uyb0RvYy54bWxQSwECLQAUAAYACAAAACEAWRd1&#10;a9oAAAAHAQAADwAAAAAAAAAAAAAAAABsBAAAZHJzL2Rvd25yZXYueG1sUEsFBgAAAAAEAAQA8wAA&#10;AHMFAAAAAA==&#10;" o:allowincell="f"/>
+            <v:line w14:anchorId="5F2B4395" id="Line 1" o:spid="_x0000_s1026" style="position:absolute;z-index:251647488;visibility:visible;mso-wrap-style:square;mso-width-percent:0;mso-height-percent:0;mso-wrap-distance-left:9pt;mso-wrap-distance-top:0;mso-wrap-distance-right:9pt;mso-wrap-distance-bottom:0;mso-position-horizontal:absolute;mso-position-horizontal-relative:text;mso-position-vertical:absolute;mso-position-vertical-relative:text;mso-width-percent:0;mso-height-percent:0;mso-width-relative:page;mso-height-relative:page" from="0,14.4pt" to="10in,14.4pt" o:gfxdata="UEsDBBQABgAIAAAAIQC2gziS/gAAAOEBAAATAAAAW0NvbnRlbnRfVHlwZXNdLnhtbJSRQU7DMBBF&#10;90jcwfIWJU67QAgl6YK0S0CoHGBkTxKLZGx5TGhvj5O2G0SRWNoz/78nu9wcxkFMGNg6quQqL6RA&#10;0s5Y6ir5vt9lD1JwBDIwOMJKHpHlpr69KfdHjyxSmriSfYz+USnWPY7AufNIadK6MEJMx9ApD/oD&#10;OlTrorhX2lFEilmcO2RdNtjC5xDF9pCuTyYBB5bi6bQ4syoJ3g9WQ0ymaiLzg5KdCXlKLjvcW893&#10;SUOqXwnz5DrgnHtJTxOsQfEKIT7DmDSUCaxw7Rqn8787ZsmRM9e2VmPeBN4uqYvTtW7jvijg9N/y&#10;JsXecLq0q+WD6m8AAAD//wMAUEsDBBQABgAIAAAAIQA4/SH/1gAAAJQBAAALAAAAX3JlbHMvLnJl&#10;bHOkkMFqwzAMhu+DvYPRfXGawxijTi+j0GvpHsDYimMaW0Yy2fr2M4PBMnrbUb/Q94l/f/hMi1qR&#10;JVI2sOt6UJgd+ZiDgffL8ekFlFSbvV0oo4EbChzGx4f9GRdb25HMsYhqlCwG5lrLq9biZkxWOiqY&#10;22YiTra2kYMu1l1tQD30/bPm3wwYN0x18gb45AdQl1tp5j/sFB2T0FQ7R0nTNEV3j6o9feQzro1i&#10;OWA14Fm+Q8a1a8+Bvu/d/dMb2JY5uiPbhG/ktn4cqGU/er3pcvwCAAD//wMAUEsDBBQABgAIAAAA&#10;IQB7bxkuEgIAACgEAAAOAAAAZHJzL2Uyb0RvYy54bWysU8uu2jAQ3VfqP1jeQxIaKESEqyqBbmgv&#10;0r39AGM7xKpjW7YhoKr/3rGBtLSbqmoWjh9njs/MGS+fzp1EJ26d0KrE2TjFiCuqmVCHEn953Yzm&#10;GDlPFCNSK17iC3f4afX2zbI3BZ/oVkvGLQIS5YrelLj13hRJ4mjLO+LG2nAFh422HfGwtIeEWdID&#10;eyeTSZrOkl5bZqym3DnYra+HeBX5m4ZT/9w0jnskSwzafBxtHPdhTFZLUhwsMa2gNxnkH1R0RCi4&#10;dKCqiSfoaMUfVJ2gVjvd+DHVXaKbRlAec4BssvS3bF5aYnjMBYrjzFAm9/9o6efTziLBSjzBSJEO&#10;LNoKxVEWKtMbVwCgUjsbcqNn9WK2mn51SOmqJerAo8LXi4GwGJE8hISFM8C/7z9pBhhy9DqW6dzY&#10;LlBCAdA5unEZ3OBnjyhsLrI8T1Mwjd7PElLcA411/iPXHQqTEkvQHInJaes8SAfoHRLuUXojpIxm&#10;S4V6IJ9OpjHAaSlYOAwwZw/7Slp0IqFd4hfqAGQPMKuPikWylhO2vs09EfI6B7xUgQ9SATm32bUf&#10;vi3SxXq+nuejfDJbj/K0rkcfNlU+mm2y99P6XV1VdfY9SMvyohWMcRXU3Xszy//O+9sruXbV0J1D&#10;GZJH9pgiiL3/o+joZbDv2gh7zS47G6oRbIV2jODb0wn9/us6on4+8NUPAAAA//8DAFBLAwQUAAYA&#10;CAAAACEAWRd1a9oAAAAHAQAADwAAAGRycy9kb3ducmV2LnhtbEyPwU7DMBBE70j8g7VIXCpqEypU&#10;hTgVAnLjQgviuo2XJCJep7HbBr6erTjAcWZWM2+L1eR7daAxdoEtXM8NKOI6uI4bC6+b6moJKiZk&#10;h31gsvBFEVbl+VmBuQtHfqHDOjVKSjjmaKFNaci1jnVLHuM8DMSSfYTRYxI5NtqNeJRy3+vMmFvt&#10;sWNZaHGgh5bqz/XeW4jVG+2q71k9M+83TaBs9/j8hNZeXkz3d6ASTenvGE74gg6lMG3Dnl1UvQV5&#10;JFnIlsJ/ShcLI87219Flof/zlz8AAAD//wMAUEsBAi0AFAAGAAgAAAAhALaDOJL+AAAA4QEAABMA&#10;AAAAAAAAAAAAAAAAAAAAAFtDb250ZW50X1R5cGVzXS54bWxQSwECLQAUAAYACAAAACEAOP0h/9YA&#10;AACUAQAACwAAAAAAAAAAAAAAAAAvAQAAX3JlbHMvLnJlbHNQSwECLQAUAAYACAAAACEAe28ZLhIC&#10;AAAoBAAADgAAAAAAAAAAAAAAAAAuAgAAZHJzL2Uyb0RvYy54bWxQSwECLQAUAAYACAAAACEAWRd1&#10;a9oAAAAHAQAADwAAAAAAAAAAAAAAAABsBAAAZHJzL2Rvd25yZXYueG1sUEsFBgAAAAAEAAQA8wAA&#10;AHMFAAAAAA==&#10;" o:allowincell="f"/>
           </w:pict>
         </mc:Fallback>
       </mc:AlternateContent>
@@ -9702,7 +10011,7 @@
 </file>
 
 <file path=customXml/itemProps1.xml><?xml version="1.0" encoding="utf-8"?>
-<ds:datastoreItem xmlns:ds="http://schemas.openxmlformats.org/officeDocument/2006/customXml" ds:itemID="{87A54D34-69E1-4EC0-BEED-B0A68932ACFB}">
+<ds:datastoreItem xmlns:ds="http://schemas.openxmlformats.org/officeDocument/2006/customXml" ds:itemID="{82391718-FAA1-4020-9CA8-A37CD0E672D2}">
   <ds:schemaRefs>
     <ds:schemaRef ds:uri="http://schemas.openxmlformats.org/officeDocument/2006/bibliography"/>
   </ds:schemaRefs>

--- a/Unit Test/Web/CCO_eCoaching_Log_My_Dashboard_UTC.docx
+++ b/Unit Test/Web/CCO_eCoaching_Log_My_Dashboard_UTC.docx
@@ -1031,9 +1031,6 @@
         </w:tc>
       </w:tr>
       <w:tr>
-        <w:trPr>
-          <w:ins w:id="2" w:author="Huang, Lili" w:date="2019-09-11T14:25:00Z"/>
-        </w:trPr>
         <w:tc>
           <w:tcPr>
             <w:tcW w:w="1440" w:type="dxa"/>
@@ -1044,16 +1041,102 @@
               <w:ind w:left="0"/>
               <w:jc w:val="left"/>
               <w:rPr>
-                <w:ins w:id="3" w:author="Huang, Lili" w:date="2019-09-11T14:25:00Z"/>
-                <w:sz w:val="20"/>
-              </w:rPr>
-            </w:pPr>
-            <w:ins w:id="4" w:author="Huang, Lili" w:date="2019-09-11T14:25:00Z">
+                <w:sz w:val="20"/>
+              </w:rPr>
+            </w:pPr>
+            <w:r>
+              <w:rPr>
+                <w:sz w:val="20"/>
+              </w:rPr>
+              <w:t>09/11/2019</w:t>
+            </w:r>
+          </w:p>
+        </w:tc>
+        <w:tc>
+          <w:tcPr>
+            <w:tcW w:w="7224" w:type="dxa"/>
+          </w:tcPr>
+          <w:p>
+            <w:pPr>
+              <w:pStyle w:val="hdr1"/>
+              <w:ind w:left="0"/>
+              <w:jc w:val="left"/>
+              <w:rPr>
+                <w:sz w:val="20"/>
+              </w:rPr>
+            </w:pPr>
+            <w:r>
+              <w:rPr>
+                <w:sz w:val="20"/>
+              </w:rPr>
+              <w:t xml:space="preserve">TFS 14679 </w:t>
+            </w:r>
+            <w:r>
+              <w:rPr>
+                <w:sz w:val="20"/>
+              </w:rPr>
+              <w:t>–</w:t>
+            </w:r>
+            <w:r>
+              <w:rPr>
+                <w:sz w:val="20"/>
+              </w:rPr>
+              <w:t xml:space="preserve"> </w:t>
+            </w:r>
+            <w:r>
+              <w:rPr>
+                <w:sz w:val="20"/>
+              </w:rPr>
+              <w:t>Follow up Process</w:t>
+            </w:r>
+          </w:p>
+        </w:tc>
+        <w:tc>
+          <w:tcPr>
+            <w:tcW w:w="2790" w:type="dxa"/>
+          </w:tcPr>
+          <w:p>
+            <w:pPr>
+              <w:pStyle w:val="hdr1"/>
+              <w:ind w:left="0"/>
+              <w:jc w:val="left"/>
+              <w:rPr>
+                <w:sz w:val="20"/>
+              </w:rPr>
+            </w:pPr>
+            <w:r>
+              <w:rPr>
+                <w:sz w:val="20"/>
+              </w:rPr>
+              <w:t>Lili Huang</w:t>
+            </w:r>
+          </w:p>
+        </w:tc>
+      </w:tr>
+      <w:tr>
+        <w:trPr>
+          <w:ins w:id="2" w:author="Huang, Lili" w:date="2019-09-18T08:12:00Z"/>
+        </w:trPr>
+        <w:tc>
+          <w:tcPr>
+            <w:tcW w:w="1440" w:type="dxa"/>
+          </w:tcPr>
+          <w:p>
+            <w:pPr>
+              <w:pStyle w:val="hdr1"/>
+              <w:ind w:left="0"/>
+              <w:jc w:val="left"/>
+              <w:rPr>
+                <w:ins w:id="3" w:author="Huang, Lili" w:date="2019-09-18T08:12:00Z"/>
+                <w:sz w:val="20"/>
+              </w:rPr>
+            </w:pPr>
+            <w:ins w:id="4" w:author="Huang, Lili" w:date="2019-09-18T08:12:00Z">
               <w:r>
                 <w:rPr>
                   <w:sz w:val="20"/>
                 </w:rPr>
-                <w:t>09/11/2019</w:t>
+                <w:t>09/18/2019</w:t>
               </w:r>
             </w:ins>
           </w:p>
@@ -1068,34 +1151,16 @@
               <w:ind w:left="0"/>
               <w:jc w:val="left"/>
               <w:rPr>
-                <w:ins w:id="5" w:author="Huang, Lili" w:date="2019-09-11T14:25:00Z"/>
-                <w:sz w:val="20"/>
-              </w:rPr>
-            </w:pPr>
-            <w:ins w:id="6" w:author="Huang, Lili" w:date="2019-09-11T14:25:00Z">
+                <w:ins w:id="5" w:author="Huang, Lili" w:date="2019-09-18T08:12:00Z"/>
+                <w:sz w:val="20"/>
+              </w:rPr>
+            </w:pPr>
+            <w:ins w:id="6" w:author="Huang, Lili" w:date="2019-09-18T08:12:00Z">
               <w:r>
                 <w:rPr>
                   <w:sz w:val="20"/>
                 </w:rPr>
-                <w:t xml:space="preserve">TFS 14679 </w:t>
-              </w:r>
-              <w:r>
-                <w:rPr>
-                  <w:sz w:val="20"/>
-                </w:rPr>
-                <w:t>–</w:t>
-              </w:r>
-              <w:r>
-                <w:rPr>
-                  <w:sz w:val="20"/>
-                </w:rPr>
-                <w:t xml:space="preserve"> </w:t>
-              </w:r>
-              <w:r>
-                <w:rPr>
-                  <w:sz w:val="20"/>
-                </w:rPr>
-                <w:t>Follow up Process</w:t>
+                <w:t>TFS 15653 – Display logs in Pending Follow-up status on CSRs Dashboard</w:t>
               </w:r>
             </w:ins>
           </w:p>
@@ -1110,11 +1175,11 @@
               <w:ind w:left="0"/>
               <w:jc w:val="left"/>
               <w:rPr>
-                <w:ins w:id="7" w:author="Huang, Lili" w:date="2019-09-11T14:25:00Z"/>
-                <w:sz w:val="20"/>
-              </w:rPr>
-            </w:pPr>
-            <w:ins w:id="8" w:author="Huang, Lili" w:date="2019-09-11T14:25:00Z">
+                <w:ins w:id="7" w:author="Huang, Lili" w:date="2019-09-18T08:12:00Z"/>
+                <w:sz w:val="20"/>
+              </w:rPr>
+            </w:pPr>
+            <w:ins w:id="8" w:author="Huang, Lili" w:date="2019-09-18T08:13:00Z">
               <w:r>
                 <w:rPr>
                   <w:sz w:val="20"/>
@@ -3419,9 +3484,6 @@
         </w:tc>
       </w:tr>
       <w:tr>
-        <w:trPr>
-          <w:ins w:id="10" w:author="Huang, Lili" w:date="2019-09-11T14:26:00Z"/>
-        </w:trPr>
         <w:tc>
           <w:tcPr>
             <w:tcW w:w="1308" w:type="dxa"/>
@@ -3434,81 +3496,303 @@
               </w:tabs>
               <w:jc w:val="center"/>
               <w:rPr>
-                <w:ins w:id="11" w:author="Huang, Lili" w:date="2019-09-11T14:26:00Z"/>
-                <w:sz w:val="20"/>
-              </w:rPr>
-            </w:pPr>
-            <w:ins w:id="12" w:author="Huang, Lili" w:date="2019-09-11T14:26:00Z">
+                <w:sz w:val="20"/>
+              </w:rPr>
+            </w:pPr>
+            <w:r>
+              <w:rPr>
+                <w:sz w:val="20"/>
+              </w:rPr>
+              <w:t>MD-11</w:t>
+            </w:r>
+          </w:p>
+        </w:tc>
+        <w:tc>
+          <w:tcPr>
+            <w:tcW w:w="4200" w:type="dxa"/>
+          </w:tcPr>
+          <w:p>
+            <w:pPr>
+              <w:tabs>
+                <w:tab w:val="left" w:pos="360"/>
+              </w:tabs>
+              <w:jc w:val="center"/>
+              <w:rPr>
+                <w:sz w:val="20"/>
+              </w:rPr>
+            </w:pPr>
+            <w:r>
+              <w:rPr>
+                <w:sz w:val="20"/>
+              </w:rPr>
+              <w:t>User is configured as Supervisor having “Pending Supervisor Review” logs that require Follow-up</w:t>
+            </w:r>
+          </w:p>
+        </w:tc>
+        <w:tc>
+          <w:tcPr>
+            <w:tcW w:w="4275" w:type="dxa"/>
+            <w:gridSpan w:val="3"/>
+          </w:tcPr>
+          <w:p>
+            <w:pPr>
+              <w:tabs>
+                <w:tab w:val="left" w:pos="360"/>
+              </w:tabs>
+              <w:jc w:val="center"/>
+              <w:rPr>
+                <w:sz w:val="20"/>
+              </w:rPr>
+            </w:pPr>
+            <w:r>
+              <w:rPr>
+                <w:sz w:val="20"/>
+              </w:rPr>
+              <w:t>Launch eCoaching web application</w:t>
+            </w:r>
+          </w:p>
+          <w:p>
+            <w:pPr>
+              <w:tabs>
+                <w:tab w:val="left" w:pos="360"/>
+              </w:tabs>
+              <w:jc w:val="center"/>
+              <w:rPr>
+                <w:sz w:val="20"/>
+              </w:rPr>
+            </w:pPr>
+            <w:r>
+              <w:rPr>
+                <w:sz w:val="20"/>
+              </w:rPr>
+              <w:t>Click “My Pending”</w:t>
+            </w:r>
+          </w:p>
+        </w:tc>
+        <w:tc>
+          <w:tcPr>
+            <w:tcW w:w="3450" w:type="dxa"/>
+            <w:gridSpan w:val="2"/>
+          </w:tcPr>
+          <w:p>
+            <w:pPr>
+              <w:tabs>
+                <w:tab w:val="left" w:pos="360"/>
+              </w:tabs>
+              <w:jc w:val="center"/>
+              <w:rPr>
+                <w:sz w:val="20"/>
+              </w:rPr>
+            </w:pPr>
+            <w:r>
+              <w:rPr>
+                <w:sz w:val="20"/>
+              </w:rPr>
+              <w:t>Follow-up logs display</w:t>
+            </w:r>
+          </w:p>
+        </w:tc>
+        <w:tc>
+          <w:tcPr>
+            <w:tcW w:w="1275" w:type="dxa"/>
+          </w:tcPr>
+          <w:p>
+            <w:pPr>
+              <w:tabs>
+                <w:tab w:val="left" w:pos="360"/>
+              </w:tabs>
+              <w:jc w:val="center"/>
+              <w:rPr>
+                <w:sz w:val="20"/>
+              </w:rPr>
+            </w:pPr>
+            <w:r>
+              <w:rPr>
+                <w:sz w:val="20"/>
+              </w:rPr>
+              <w:t>P</w:t>
+            </w:r>
+          </w:p>
+        </w:tc>
+      </w:tr>
+      <w:tr>
+        <w:tc>
+          <w:tcPr>
+            <w:tcW w:w="1308" w:type="dxa"/>
+            <w:gridSpan w:val="2"/>
+          </w:tcPr>
+          <w:p>
+            <w:pPr>
+              <w:tabs>
+                <w:tab w:val="left" w:pos="360"/>
+              </w:tabs>
+              <w:jc w:val="center"/>
+              <w:rPr>
+                <w:sz w:val="20"/>
+              </w:rPr>
+            </w:pPr>
+            <w:r>
+              <w:rPr>
+                <w:sz w:val="20"/>
+              </w:rPr>
+              <w:t>MD-12</w:t>
+            </w:r>
+          </w:p>
+        </w:tc>
+        <w:tc>
+          <w:tcPr>
+            <w:tcW w:w="4200" w:type="dxa"/>
+          </w:tcPr>
+          <w:p>
+            <w:pPr>
+              <w:tabs>
+                <w:tab w:val="left" w:pos="360"/>
+              </w:tabs>
+              <w:jc w:val="center"/>
+              <w:rPr>
+                <w:sz w:val="20"/>
+              </w:rPr>
+            </w:pPr>
+            <w:r>
+              <w:rPr>
+                <w:sz w:val="20"/>
+              </w:rPr>
+              <w:t xml:space="preserve">User is configured as Supervisor having “Pending Follow-up” logs </w:t>
+            </w:r>
+          </w:p>
+        </w:tc>
+        <w:tc>
+          <w:tcPr>
+            <w:tcW w:w="4275" w:type="dxa"/>
+            <w:gridSpan w:val="3"/>
+          </w:tcPr>
+          <w:p>
+            <w:pPr>
+              <w:tabs>
+                <w:tab w:val="left" w:pos="360"/>
+              </w:tabs>
+              <w:jc w:val="center"/>
+              <w:rPr>
+                <w:sz w:val="20"/>
+              </w:rPr>
+            </w:pPr>
+            <w:r>
+              <w:rPr>
+                <w:sz w:val="20"/>
+              </w:rPr>
+              <w:t>Same as MD-11</w:t>
+            </w:r>
+          </w:p>
+        </w:tc>
+        <w:tc>
+          <w:tcPr>
+            <w:tcW w:w="3450" w:type="dxa"/>
+            <w:gridSpan w:val="2"/>
+          </w:tcPr>
+          <w:p>
+            <w:pPr>
+              <w:tabs>
+                <w:tab w:val="left" w:pos="360"/>
+              </w:tabs>
+              <w:jc w:val="center"/>
+              <w:rPr>
+                <w:sz w:val="20"/>
+              </w:rPr>
+            </w:pPr>
+            <w:r>
+              <w:rPr>
+                <w:sz w:val="20"/>
+              </w:rPr>
+              <w:t>Follow-up logs display</w:t>
+            </w:r>
+          </w:p>
+        </w:tc>
+        <w:tc>
+          <w:tcPr>
+            <w:tcW w:w="1275" w:type="dxa"/>
+          </w:tcPr>
+          <w:p>
+            <w:pPr>
+              <w:tabs>
+                <w:tab w:val="left" w:pos="360"/>
+              </w:tabs>
+              <w:jc w:val="center"/>
+              <w:rPr>
+                <w:sz w:val="20"/>
+              </w:rPr>
+            </w:pPr>
+            <w:r>
+              <w:rPr>
+                <w:sz w:val="20"/>
+              </w:rPr>
+              <w:t>P</w:t>
+            </w:r>
+          </w:p>
+        </w:tc>
+      </w:tr>
+      <w:tr>
+        <w:trPr>
+          <w:ins w:id="10" w:author="Huang, Lili" w:date="2019-09-18T08:13:00Z"/>
+        </w:trPr>
+        <w:tc>
+          <w:tcPr>
+            <w:tcW w:w="1308" w:type="dxa"/>
+            <w:gridSpan w:val="2"/>
+          </w:tcPr>
+          <w:p>
+            <w:pPr>
+              <w:tabs>
+                <w:tab w:val="left" w:pos="360"/>
+              </w:tabs>
+              <w:jc w:val="center"/>
+              <w:rPr>
+                <w:ins w:id="11" w:author="Huang, Lili" w:date="2019-09-18T08:13:00Z"/>
+                <w:sz w:val="20"/>
+              </w:rPr>
+            </w:pPr>
+            <w:ins w:id="12" w:author="Huang, Lili" w:date="2019-09-18T08:13:00Z">
               <w:r>
                 <w:rPr>
                   <w:sz w:val="20"/>
                 </w:rPr>
-                <w:t>MD-11</w:t>
-              </w:r>
-            </w:ins>
-          </w:p>
-        </w:tc>
-        <w:tc>
-          <w:tcPr>
-            <w:tcW w:w="4200" w:type="dxa"/>
-          </w:tcPr>
-          <w:p>
-            <w:pPr>
-              <w:tabs>
-                <w:tab w:val="left" w:pos="360"/>
-              </w:tabs>
-              <w:jc w:val="center"/>
-              <w:rPr>
-                <w:ins w:id="13" w:author="Huang, Lili" w:date="2019-09-11T14:26:00Z"/>
-                <w:sz w:val="20"/>
-              </w:rPr>
-            </w:pPr>
-            <w:ins w:id="14" w:author="Huang, Lili" w:date="2019-09-11T14:26:00Z">
-              <w:r>
-                <w:rPr>
-                  <w:sz w:val="20"/>
-                </w:rPr>
-                <w:t>User is configured</w:t>
+                <w:t>MD-</w:t>
               </w:r>
               <w:r>
                 <w:rPr>
                   <w:sz w:val="20"/>
                 </w:rPr>
-                <w:t xml:space="preserve"> as Supervisor</w:t>
+                <w:t>3</w:t>
               </w:r>
             </w:ins>
-            <w:ins w:id="15" w:author="Huang, Lili" w:date="2019-09-11T14:27:00Z">
+          </w:p>
+        </w:tc>
+        <w:tc>
+          <w:tcPr>
+            <w:tcW w:w="4200" w:type="dxa"/>
+          </w:tcPr>
+          <w:p>
+            <w:pPr>
+              <w:tabs>
+                <w:tab w:val="left" w:pos="360"/>
+              </w:tabs>
+              <w:jc w:val="center"/>
+              <w:rPr>
+                <w:ins w:id="13" w:author="Huang, Lili" w:date="2019-09-18T08:13:00Z"/>
+                <w:sz w:val="20"/>
+              </w:rPr>
+            </w:pPr>
+            <w:ins w:id="14" w:author="Huang, Lili" w:date="2019-09-18T08:13:00Z">
               <w:r>
                 <w:rPr>
                   <w:sz w:val="20"/>
                 </w:rPr>
-                <w:t xml:space="preserve"> having “Pending Supervisor Review” logs that require Follow-up</w:t>
+                <w:t xml:space="preserve">User is configured </w:t>
               </w:r>
-            </w:ins>
-          </w:p>
-        </w:tc>
-        <w:tc>
-          <w:tcPr>
-            <w:tcW w:w="4275" w:type="dxa"/>
-            <w:gridSpan w:val="3"/>
-          </w:tcPr>
-          <w:p>
-            <w:pPr>
-              <w:tabs>
-                <w:tab w:val="left" w:pos="360"/>
-              </w:tabs>
-              <w:jc w:val="center"/>
-              <w:rPr>
-                <w:ins w:id="16" w:author="Huang, Lili" w:date="2019-09-11T14:27:00Z"/>
-                <w:sz w:val="20"/>
-              </w:rPr>
-            </w:pPr>
-            <w:ins w:id="17" w:author="Huang, Lili" w:date="2019-09-11T14:26:00Z">
               <w:r>
                 <w:rPr>
                   <w:sz w:val="20"/>
                 </w:rPr>
-                <w:t>Launch eCoaching web application</w:t>
+                <w:t>as CSR</w:t>
               </w:r>
             </w:ins>
           </w:p>
@@ -3519,16 +3803,34 @@
               </w:tabs>
               <w:jc w:val="center"/>
               <w:rPr>
-                <w:ins w:id="18" w:author="Huang, Lili" w:date="2019-09-11T14:26:00Z"/>
-                <w:sz w:val="20"/>
-              </w:rPr>
-            </w:pPr>
-            <w:ins w:id="19" w:author="Huang, Lili" w:date="2019-09-11T14:27:00Z">
+                <w:ins w:id="15" w:author="Huang, Lili" w:date="2019-09-18T08:13:00Z"/>
+                <w:sz w:val="20"/>
+              </w:rPr>
+            </w:pPr>
+          </w:p>
+        </w:tc>
+        <w:tc>
+          <w:tcPr>
+            <w:tcW w:w="4275" w:type="dxa"/>
+            <w:gridSpan w:val="3"/>
+          </w:tcPr>
+          <w:p>
+            <w:pPr>
+              <w:tabs>
+                <w:tab w:val="left" w:pos="360"/>
+              </w:tabs>
+              <w:jc w:val="center"/>
+              <w:rPr>
+                <w:ins w:id="16" w:author="Huang, Lili" w:date="2019-09-18T08:13:00Z"/>
+                <w:sz w:val="20"/>
+              </w:rPr>
+            </w:pPr>
+            <w:ins w:id="17" w:author="Huang, Lili" w:date="2019-09-18T08:13:00Z">
               <w:r>
                 <w:rPr>
                   <w:sz w:val="20"/>
                 </w:rPr>
-                <w:t>Click “My Pending”</w:t>
+                <w:t>Launch eCoaching web application.</w:t>
               </w:r>
             </w:ins>
           </w:p>
@@ -3545,19 +3847,137 @@
               </w:tabs>
               <w:jc w:val="center"/>
               <w:rPr>
-                <w:ins w:id="20" w:author="Huang, Lili" w:date="2019-09-11T14:26:00Z"/>
-                <w:sz w:val="20"/>
-              </w:rPr>
-            </w:pPr>
-            <w:ins w:id="21" w:author="Huang, Lili" w:date="2019-09-11T14:27:00Z">
+                <w:ins w:id="18" w:author="Huang, Lili" w:date="2019-09-18T08:13:00Z"/>
+                <w:sz w:val="20"/>
+              </w:rPr>
+            </w:pPr>
+            <w:ins w:id="19" w:author="Huang, Lili" w:date="2019-09-18T08:13:00Z">
               <w:r>
                 <w:rPr>
                   <w:sz w:val="20"/>
                 </w:rPr>
-                <w:t>Follow-up logs display</w:t>
+                <w:t>My Dashboard page displays.</w:t>
               </w:r>
             </w:ins>
           </w:p>
+          <w:p>
+            <w:pPr>
+              <w:tabs>
+                <w:tab w:val="left" w:pos="360"/>
+              </w:tabs>
+              <w:jc w:val="center"/>
+              <w:rPr>
+                <w:ins w:id="20" w:author="Huang, Lili" w:date="2019-09-18T08:13:00Z"/>
+                <w:sz w:val="20"/>
+              </w:rPr>
+            </w:pPr>
+          </w:p>
+          <w:p>
+            <w:pPr>
+              <w:tabs>
+                <w:tab w:val="left" w:pos="360"/>
+              </w:tabs>
+              <w:jc w:val="center"/>
+              <w:rPr>
+                <w:ins w:id="21" w:author="Huang, Lili" w:date="2019-09-18T08:13:00Z"/>
+                <w:sz w:val="20"/>
+              </w:rPr>
+            </w:pPr>
+            <w:ins w:id="22" w:author="Huang, Lili" w:date="2019-09-18T08:13:00Z">
+              <w:r>
+                <w:rPr>
+                  <w:sz w:val="20"/>
+                </w:rPr>
+                <w:t>Pending log bar chart by status displays;</w:t>
+              </w:r>
+            </w:ins>
+          </w:p>
+          <w:p>
+            <w:pPr>
+              <w:tabs>
+                <w:tab w:val="left" w:pos="360"/>
+              </w:tabs>
+              <w:jc w:val="center"/>
+              <w:rPr>
+                <w:ins w:id="23" w:author="Huang, Lili" w:date="2019-09-18T08:13:00Z"/>
+                <w:sz w:val="20"/>
+              </w:rPr>
+            </w:pPr>
+            <w:ins w:id="24" w:author="Huang, Lili" w:date="2019-09-18T08:13:00Z">
+              <w:r>
+                <w:rPr>
+                  <w:sz w:val="20"/>
+                </w:rPr>
+                <w:t>Log list by status displays</w:t>
+              </w:r>
+              <w:r>
+                <w:rPr>
+                  <w:sz w:val="20"/>
+                </w:rPr>
+                <w:t xml:space="preserve"> with:</w:t>
+              </w:r>
+            </w:ins>
+          </w:p>
+          <w:p>
+            <w:pPr>
+              <w:tabs>
+                <w:tab w:val="left" w:pos="360"/>
+              </w:tabs>
+              <w:jc w:val="center"/>
+              <w:rPr>
+                <w:ins w:id="25" w:author="Huang, Lili" w:date="2019-09-18T08:14:00Z"/>
+                <w:sz w:val="20"/>
+              </w:rPr>
+            </w:pPr>
+            <w:ins w:id="26" w:author="Huang, Lili" w:date="2019-09-18T08:14:00Z">
+              <w:r>
+                <w:rPr>
+                  <w:sz w:val="20"/>
+                </w:rPr>
+                <w:t>My Pending</w:t>
+              </w:r>
+            </w:ins>
+          </w:p>
+          <w:p>
+            <w:pPr>
+              <w:tabs>
+                <w:tab w:val="left" w:pos="360"/>
+              </w:tabs>
+              <w:jc w:val="center"/>
+              <w:rPr>
+                <w:ins w:id="27" w:author="Huang, Lili" w:date="2019-09-18T08:14:00Z"/>
+                <w:sz w:val="20"/>
+              </w:rPr>
+            </w:pPr>
+            <w:ins w:id="28" w:author="Huang, Lili" w:date="2019-09-18T08:14:00Z">
+              <w:r>
+                <w:rPr>
+                  <w:sz w:val="20"/>
+                </w:rPr>
+                <w:t>My Follow-up</w:t>
+              </w:r>
+            </w:ins>
+          </w:p>
+          <w:p>
+            <w:pPr>
+              <w:tabs>
+                <w:tab w:val="left" w:pos="360"/>
+              </w:tabs>
+              <w:jc w:val="center"/>
+              <w:rPr>
+                <w:ins w:id="29" w:author="Huang, Lili" w:date="2019-09-18T08:13:00Z"/>
+                <w:sz w:val="20"/>
+              </w:rPr>
+            </w:pPr>
+            <w:ins w:id="30" w:author="Huang, Lili" w:date="2019-09-18T08:14:00Z">
+              <w:r>
+                <w:rPr>
+                  <w:sz w:val="20"/>
+                </w:rPr>
+                <w:t>My Completed</w:t>
+              </w:r>
+            </w:ins>
+          </w:p>
         </w:tc>
         <w:tc>
           <w:tcPr>
@@ -3570,11 +3990,11 @@
               </w:tabs>
               <w:jc w:val="center"/>
               <w:rPr>
-                <w:ins w:id="22" w:author="Huang, Lili" w:date="2019-09-11T14:26:00Z"/>
-                <w:sz w:val="20"/>
-              </w:rPr>
-            </w:pPr>
-            <w:ins w:id="23" w:author="Huang, Lili" w:date="2019-09-11T14:28:00Z">
+                <w:ins w:id="31" w:author="Huang, Lili" w:date="2019-09-18T08:13:00Z"/>
+                <w:sz w:val="20"/>
+              </w:rPr>
+            </w:pPr>
+            <w:ins w:id="32" w:author="Huang, Lili" w:date="2019-09-18T08:13:00Z">
               <w:r>
                 <w:rPr>
                   <w:sz w:val="20"/>
@@ -3587,7 +4007,7 @@
       </w:tr>
       <w:tr>
         <w:trPr>
-          <w:ins w:id="24" w:author="Huang, Lili" w:date="2019-09-11T14:28:00Z"/>
+          <w:ins w:id="33" w:author="Huang, Lili" w:date="2019-09-18T08:13:00Z"/>
         </w:trPr>
         <w:tc>
           <w:tcPr>
@@ -3601,18 +4021,10 @@
               </w:tabs>
               <w:jc w:val="center"/>
               <w:rPr>
-                <w:ins w:id="25" w:author="Huang, Lili" w:date="2019-09-11T14:28:00Z"/>
-                <w:sz w:val="20"/>
-              </w:rPr>
-            </w:pPr>
-            <w:ins w:id="26" w:author="Huang, Lili" w:date="2019-09-11T14:29:00Z">
-              <w:r>
-                <w:rPr>
-                  <w:sz w:val="20"/>
-                </w:rPr>
-                <w:t>MD-12</w:t>
-              </w:r>
-            </w:ins>
+                <w:ins w:id="34" w:author="Huang, Lili" w:date="2019-09-18T08:13:00Z"/>
+                <w:sz w:val="20"/>
+              </w:rPr>
+            </w:pPr>
           </w:p>
         </w:tc>
         <w:tc>
@@ -3626,30 +4038,10 @@
               </w:tabs>
               <w:jc w:val="center"/>
               <w:rPr>
-                <w:ins w:id="27" w:author="Huang, Lili" w:date="2019-09-11T14:28:00Z"/>
-                <w:sz w:val="20"/>
-              </w:rPr>
-            </w:pPr>
-            <w:ins w:id="28" w:author="Huang, Lili" w:date="2019-09-11T14:29:00Z">
-              <w:r>
-                <w:rPr>
-                  <w:sz w:val="20"/>
-                </w:rPr>
-                <w:t xml:space="preserve">User is configured as Supervisor having “Pending </w:t>
-              </w:r>
-              <w:r>
-                <w:rPr>
-                  <w:sz w:val="20"/>
-                </w:rPr>
-                <w:t>Follow-up</w:t>
-              </w:r>
-              <w:r>
-                <w:rPr>
-                  <w:sz w:val="20"/>
-                </w:rPr>
-                <w:t xml:space="preserve">” logs </w:t>
-              </w:r>
-            </w:ins>
+                <w:ins w:id="35" w:author="Huang, Lili" w:date="2019-09-18T08:13:00Z"/>
+                <w:sz w:val="20"/>
+              </w:rPr>
+            </w:pPr>
           </w:p>
         </w:tc>
         <w:tc>
@@ -3664,18 +4056,10 @@
               </w:tabs>
               <w:jc w:val="center"/>
               <w:rPr>
-                <w:ins w:id="29" w:author="Huang, Lili" w:date="2019-09-11T14:28:00Z"/>
-                <w:sz w:val="20"/>
-              </w:rPr>
-            </w:pPr>
-            <w:ins w:id="30" w:author="Huang, Lili" w:date="2019-09-11T14:29:00Z">
-              <w:r>
-                <w:rPr>
-                  <w:sz w:val="20"/>
-                </w:rPr>
-                <w:t>Same as MD-11</w:t>
-              </w:r>
-            </w:ins>
+                <w:ins w:id="36" w:author="Huang, Lili" w:date="2019-09-18T08:13:00Z"/>
+                <w:sz w:val="20"/>
+              </w:rPr>
+            </w:pPr>
           </w:p>
         </w:tc>
         <w:tc>
@@ -3690,18 +4074,10 @@
               </w:tabs>
               <w:jc w:val="center"/>
               <w:rPr>
-                <w:ins w:id="31" w:author="Huang, Lili" w:date="2019-09-11T14:28:00Z"/>
-                <w:sz w:val="20"/>
-              </w:rPr>
-            </w:pPr>
-            <w:ins w:id="32" w:author="Huang, Lili" w:date="2019-09-11T14:29:00Z">
-              <w:r>
-                <w:rPr>
-                  <w:sz w:val="20"/>
-                </w:rPr>
-                <w:t>Follow-up logs display</w:t>
-              </w:r>
-            </w:ins>
+                <w:ins w:id="37" w:author="Huang, Lili" w:date="2019-09-18T08:13:00Z"/>
+                <w:sz w:val="20"/>
+              </w:rPr>
+            </w:pPr>
           </w:p>
         </w:tc>
         <w:tc>
@@ -3715,18 +4091,10 @@
               </w:tabs>
               <w:jc w:val="center"/>
               <w:rPr>
-                <w:ins w:id="33" w:author="Huang, Lili" w:date="2019-09-11T14:28:00Z"/>
-                <w:sz w:val="20"/>
-              </w:rPr>
-            </w:pPr>
-            <w:ins w:id="34" w:author="Huang, Lili" w:date="2019-09-11T14:29:00Z">
-              <w:r>
-                <w:rPr>
-                  <w:sz w:val="20"/>
-                </w:rPr>
-                <w:t>P</w:t>
-              </w:r>
-            </w:ins>
+                <w:ins w:id="38" w:author="Huang, Lili" w:date="2019-09-18T08:13:00Z"/>
+                <w:sz w:val="20"/>
+              </w:rPr>
+            </w:pPr>
           </w:p>
         </w:tc>
       </w:tr>
@@ -3902,24 +4270,36 @@
                 <w:sz w:val="20"/>
               </w:rPr>
             </w:pPr>
-            <w:del w:id="35" w:author="Huang, Lili" w:date="2019-09-11T14:30:00Z">
+            <w:r>
+              <w:rPr>
+                <w:sz w:val="20"/>
+              </w:rPr>
+              <w:t>9/1</w:t>
+            </w:r>
+            <w:del w:id="39" w:author="Huang, Lili" w:date="2019-09-18T08:14:00Z">
               <w:r>
                 <w:rPr>
                   <w:sz w:val="20"/>
                 </w:rPr>
-                <w:delText>8/31/2018, 8/21/2018, 5/22/2018</w:delText>
+                <w:delText>1</w:delText>
               </w:r>
             </w:del>
-            <w:ins w:id="36" w:author="Huang, Lili" w:date="2019-09-11T14:30:00Z">
+            <w:ins w:id="40" w:author="Huang, Lili" w:date="2019-09-18T08:14:00Z">
               <w:r>
                 <w:rPr>
                   <w:sz w:val="20"/>
                 </w:rPr>
-                <w:t>9/11/2019</w:t>
+                <w:t>8</w:t>
               </w:r>
             </w:ins>
-            <w:bookmarkStart w:id="37" w:name="_GoBack"/>
-            <w:bookmarkEnd w:id="37"/>
+            <w:bookmarkStart w:id="41" w:name="_GoBack"/>
+            <w:bookmarkEnd w:id="41"/>
+            <w:r>
+              <w:rPr>
+                <w:sz w:val="20"/>
+              </w:rPr>
+              <w:t>/2019</w:t>
+            </w:r>
           </w:p>
         </w:tc>
       </w:tr>
@@ -4235,7 +4615,7 @@
         </mc:Choice>
         <mc:Fallback>
           <w:pict>
-            <v:line w14:anchorId="67F3EE06" id="Line 4" o:spid="_x0000_s1026" style="position:absolute;z-index:251658240;visibility:visible;mso-wrap-style:square;mso-width-percent:0;mso-height-percent:0;mso-wrap-distance-left:9pt;mso-wrap-distance-top:0;mso-wrap-distance-right:9pt;mso-wrap-distance-bottom:0;mso-position-horizontal:absolute;mso-position-horizontal-relative:text;mso-position-vertical:absolute;mso-position-vertical-relative:text;mso-width-percent:0;mso-height-percent:0;mso-width-relative:page;mso-height-relative:page" from="0,4.8pt" to="10in,4.8pt" o:gfxdata="UEsDBBQABgAIAAAAIQC2gziS/gAAAOEBAAATAAAAW0NvbnRlbnRfVHlwZXNdLnhtbJSRQU7DMBBF&#10;90jcwfIWJU67QAgl6YK0S0CoHGBkTxKLZGx5TGhvj5O2G0SRWNoz/78nu9wcxkFMGNg6quQqL6RA&#10;0s5Y6ir5vt9lD1JwBDIwOMJKHpHlpr69KfdHjyxSmriSfYz+USnWPY7AufNIadK6MEJMx9ApD/oD&#10;OlTrorhX2lFEilmcO2RdNtjC5xDF9pCuTyYBB5bi6bQ4syoJ3g9WQ0ymaiLzg5KdCXlKLjvcW893&#10;SUOqXwnz5DrgnHtJTxOsQfEKIT7DmDSUCaxw7Rqn8787ZsmRM9e2VmPeBN4uqYvTtW7jvijg9N/y&#10;JsXecLq0q+WD6m8AAAD//wMAUEsDBBQABgAIAAAAIQA4/SH/1gAAAJQBAAALAAAAX3JlbHMvLnJl&#10;bHOkkMFqwzAMhu+DvYPRfXGawxijTi+j0GvpHsDYimMaW0Yy2fr2M4PBMnrbUb/Q94l/f/hMi1qR&#10;JVI2sOt6UJgd+ZiDgffL8ekFlFSbvV0oo4EbChzGx4f9GRdb25HMsYhqlCwG5lrLq9biZkxWOiqY&#10;22YiTra2kYMu1l1tQD30/bPm3wwYN0x18gb45AdQl1tp5j/sFB2T0FQ7R0nTNEV3j6o9feQzro1i&#10;OWA14Fm+Q8a1a8+Bvu/d/dMb2JY5uiPbhG/ktn4cqGU/er3pcvwCAAD//wMAUEsDBBQABgAIAAAA&#10;IQCboT+mEAIAACgEAAAOAAAAZHJzL2Uyb0RvYy54bWysU8GO2jAQvVfqP1i+QxIaKESEVZVAL7SL&#10;tNsPMLZDrDq2ZRsCqvrvHRuC2PZSVc3BGXtmnt/MGy+fzp1EJ26d0KrE2TjFiCuqmVCHEn973Yzm&#10;GDlPFCNSK17iC3f4afX+3bI3BZ/oVkvGLQIQ5YrelLj13hRJ4mjLO+LG2nAFzkbbjnjY2kPCLOkB&#10;vZPJJE1nSa8tM1ZT7hyc1lcnXkX8puHUPzeN4x7JEgM3H1cb131Yk9WSFAdLTCvojQb5BxYdEQou&#10;vUPVxBN0tOIPqE5Qq51u/JjqLtFNIyiPNUA1WfpbNS8tMTzWAs1x5t4m9/9g6dfTziLBQDuMFOlA&#10;oq1QHOWhM71xBQRUamdDbfSsXsxW0+8OKV21RB14ZPh6MZCWhYzkTUrYOAP4+/6LZhBDjl7HNp0b&#10;2wVIaAA6RzUudzX42SMKh4ssz9MURKODLyHFkGis85+57lAwSiyBcwQmp63zgQgphpBwj9IbIWUU&#10;WyrUA/h0Mo0JTkvBgjOEOXvYV9KiEwnjEr9YFXgew6w+KhbBWk7Y+mZ7IuTVhsulCnhQCtC5Wdd5&#10;+LFIF+v5ep6P8slsPcrTuh592lT5aLbJPk7rD3VV1dnPQC3Li1YwxlVgN8xmlv+d9rdXcp2q+3Te&#10;25C8RY/9ArLDP5KOWgb5roOw1+yys4PGMI4x+PZ0wrw/7sF+fOCrXwAAAP//AwBQSwMEFAAGAAgA&#10;AAAhAI+BVAXZAAAABQEAAA8AAABkcnMvZG93bnJldi54bWxMj8FOwzAQRO9I/IO1SFwqalOqqoQ4&#10;FQJy40Kh4rqNlyQiXqex2wa+ni0XOM7MauZtvhp9pw40xDawheupAUVcBddybeHttbxagooJ2WEX&#10;mCx8UYRVcX6WY+bCkV/osE61khKOGVpoUuozrWPVkMc4DT2xZB9h8JhEDrV2Ax6l3Hd6ZsxCe2xZ&#10;Fhrs6aGh6nO99xZiuaFd+T2pJub9pg402z0+P6G1lxfj/R2oRGP6O4YTvqBDIUzbsGcXVWdBHkkW&#10;bhegTuF8bsTY/hq6yPV/+uIHAAD//wMAUEsBAi0AFAAGAAgAAAAhALaDOJL+AAAA4QEAABMAAAAA&#10;AAAAAAAAAAAAAAAAAFtDb250ZW50X1R5cGVzXS54bWxQSwECLQAUAAYACAAAACEAOP0h/9YAAACU&#10;AQAACwAAAAAAAAAAAAAAAAAvAQAAX3JlbHMvLnJlbHNQSwECLQAUAAYACAAAACEAm6E/phACAAAo&#10;BAAADgAAAAAAAAAAAAAAAAAuAgAAZHJzL2Uyb0RvYy54bWxQSwECLQAUAAYACAAAACEAj4FUBdkA&#10;AAAFAQAADwAAAAAAAAAAAAAAAABqBAAAZHJzL2Rvd25yZXYueG1sUEsFBgAAAAAEAAQA8wAAAHAF&#10;AAAAAA==&#10;" o:allowincell="f"/>
+            <v:line w14:anchorId="7EAAC38B" id="Line 4" o:spid="_x0000_s1026" style="position:absolute;z-index:251658240;visibility:visible;mso-wrap-style:square;mso-width-percent:0;mso-height-percent:0;mso-wrap-distance-left:9pt;mso-wrap-distance-top:0;mso-wrap-distance-right:9pt;mso-wrap-distance-bottom:0;mso-position-horizontal:absolute;mso-position-horizontal-relative:text;mso-position-vertical:absolute;mso-position-vertical-relative:text;mso-width-percent:0;mso-height-percent:0;mso-width-relative:page;mso-height-relative:page" from="0,4.8pt" to="10in,4.8pt" o:gfxdata="UEsDBBQABgAIAAAAIQC2gziS/gAAAOEBAAATAAAAW0NvbnRlbnRfVHlwZXNdLnhtbJSRQU7DMBBF&#10;90jcwfIWJU67QAgl6YK0S0CoHGBkTxKLZGx5TGhvj5O2G0SRWNoz/78nu9wcxkFMGNg6quQqL6RA&#10;0s5Y6ir5vt9lD1JwBDIwOMJKHpHlpr69KfdHjyxSmriSfYz+USnWPY7AufNIadK6MEJMx9ApD/oD&#10;OlTrorhX2lFEilmcO2RdNtjC5xDF9pCuTyYBB5bi6bQ4syoJ3g9WQ0ymaiLzg5KdCXlKLjvcW893&#10;SUOqXwnz5DrgnHtJTxOsQfEKIT7DmDSUCaxw7Rqn8787ZsmRM9e2VmPeBN4uqYvTtW7jvijg9N/y&#10;JsXecLq0q+WD6m8AAAD//wMAUEsDBBQABgAIAAAAIQA4/SH/1gAAAJQBAAALAAAAX3JlbHMvLnJl&#10;bHOkkMFqwzAMhu+DvYPRfXGawxijTi+j0GvpHsDYimMaW0Yy2fr2M4PBMnrbUb/Q94l/f/hMi1qR&#10;JVI2sOt6UJgd+ZiDgffL8ekFlFSbvV0oo4EbChzGx4f9GRdb25HMsYhqlCwG5lrLq9biZkxWOiqY&#10;22YiTra2kYMu1l1tQD30/bPm3wwYN0x18gb45AdQl1tp5j/sFB2T0FQ7R0nTNEV3j6o9feQzro1i&#10;OWA14Fm+Q8a1a8+Bvu/d/dMb2JY5uiPbhG/ktn4cqGU/er3pcvwCAAD//wMAUEsDBBQABgAIAAAA&#10;IQCboT+mEAIAACgEAAAOAAAAZHJzL2Uyb0RvYy54bWysU8GO2jAQvVfqP1i+QxIaKESEVZVAL7SL&#10;tNsPMLZDrDq2ZRsCqvrvHRuC2PZSVc3BGXtmnt/MGy+fzp1EJ26d0KrE2TjFiCuqmVCHEn973Yzm&#10;GDlPFCNSK17iC3f4afX+3bI3BZ/oVkvGLQIQ5YrelLj13hRJ4mjLO+LG2nAFzkbbjnjY2kPCLOkB&#10;vZPJJE1nSa8tM1ZT7hyc1lcnXkX8puHUPzeN4x7JEgM3H1cb131Yk9WSFAdLTCvojQb5BxYdEQou&#10;vUPVxBN0tOIPqE5Qq51u/JjqLtFNIyiPNUA1WfpbNS8tMTzWAs1x5t4m9/9g6dfTziLBQDuMFOlA&#10;oq1QHOWhM71xBQRUamdDbfSsXsxW0+8OKV21RB14ZPh6MZCWhYzkTUrYOAP4+/6LZhBDjl7HNp0b&#10;2wVIaAA6RzUudzX42SMKh4ssz9MURKODLyHFkGis85+57lAwSiyBcwQmp63zgQgphpBwj9IbIWUU&#10;WyrUA/h0Mo0JTkvBgjOEOXvYV9KiEwnjEr9YFXgew6w+KhbBWk7Y+mZ7IuTVhsulCnhQCtC5Wdd5&#10;+LFIF+v5ep6P8slsPcrTuh592lT5aLbJPk7rD3VV1dnPQC3Li1YwxlVgN8xmlv+d9rdXcp2q+3Te&#10;25C8RY/9ArLDP5KOWgb5roOw1+yys4PGMI4x+PZ0wrw/7sF+fOCrXwAAAP//AwBQSwMEFAAGAAgA&#10;AAAhAI+BVAXZAAAABQEAAA8AAABkcnMvZG93bnJldi54bWxMj8FOwzAQRO9I/IO1SFwqalOqqoQ4&#10;FQJy40Kh4rqNlyQiXqex2wa+ni0XOM7MauZtvhp9pw40xDawheupAUVcBddybeHttbxagooJ2WEX&#10;mCx8UYRVcX6WY+bCkV/osE61khKOGVpoUuozrWPVkMc4DT2xZB9h8JhEDrV2Ax6l3Hd6ZsxCe2xZ&#10;Fhrs6aGh6nO99xZiuaFd+T2pJub9pg402z0+P6G1lxfj/R2oRGP6O4YTvqBDIUzbsGcXVWdBHkkW&#10;bhegTuF8bsTY/hq6yPV/+uIHAAD//wMAUEsBAi0AFAAGAAgAAAAhALaDOJL+AAAA4QEAABMAAAAA&#10;AAAAAAAAAAAAAAAAAFtDb250ZW50X1R5cGVzXS54bWxQSwECLQAUAAYACAAAACEAOP0h/9YAAACU&#10;AQAACwAAAAAAAAAAAAAAAAAvAQAAX3JlbHMvLnJlbHNQSwECLQAUAAYACAAAACEAm6E/phACAAAo&#10;BAAADgAAAAAAAAAAAAAAAAAuAgAAZHJzL2Uyb0RvYy54bWxQSwECLQAUAAYACAAAACEAj4FUBdkA&#10;AAAFAQAADwAAAAAAAAAAAAAAAABqBAAAZHJzL2Rvd25yZXYueG1sUEsFBgAAAAAEAAQA8wAAAHAF&#10;AAAAAA==&#10;" o:allowincell="f"/>
           </w:pict>
         </mc:Fallback>
       </mc:AlternateContent>
@@ -4361,7 +4741,7 @@
         <w:noProof/>
         <w:sz w:val="18"/>
       </w:rPr>
-      <w:t>3</w:t>
+      <w:t>5</w:t>
     </w:r>
     <w:r>
       <w:rPr>
@@ -4480,7 +4860,7 @@
         </mc:Choice>
         <mc:Fallback>
           <w:pict>
-            <v:line w14:anchorId="5F2B4395" id="Line 1" o:spid="_x0000_s1026" style="position:absolute;z-index:251647488;visibility:visible;mso-wrap-style:square;mso-width-percent:0;mso-height-percent:0;mso-wrap-distance-left:9pt;mso-wrap-distance-top:0;mso-wrap-distance-right:9pt;mso-wrap-distance-bottom:0;mso-position-horizontal:absolute;mso-position-horizontal-relative:text;mso-position-vertical:absolute;mso-position-vertical-relative:text;mso-width-percent:0;mso-height-percent:0;mso-width-relative:page;mso-height-relative:page" from="0,14.4pt" to="10in,14.4pt" o:gfxdata="UEsDBBQABgAIAAAAIQC2gziS/gAAAOEBAAATAAAAW0NvbnRlbnRfVHlwZXNdLnhtbJSRQU7DMBBF&#10;90jcwfIWJU67QAgl6YK0S0CoHGBkTxKLZGx5TGhvj5O2G0SRWNoz/78nu9wcxkFMGNg6quQqL6RA&#10;0s5Y6ir5vt9lD1JwBDIwOMJKHpHlpr69KfdHjyxSmriSfYz+USnWPY7AufNIadK6MEJMx9ApD/oD&#10;OlTrorhX2lFEilmcO2RdNtjC5xDF9pCuTyYBB5bi6bQ4syoJ3g9WQ0ymaiLzg5KdCXlKLjvcW893&#10;SUOqXwnz5DrgnHtJTxOsQfEKIT7DmDSUCaxw7Rqn8787ZsmRM9e2VmPeBN4uqYvTtW7jvijg9N/y&#10;JsXecLq0q+WD6m8AAAD//wMAUEsDBBQABgAIAAAAIQA4/SH/1gAAAJQBAAALAAAAX3JlbHMvLnJl&#10;bHOkkMFqwzAMhu+DvYPRfXGawxijTi+j0GvpHsDYimMaW0Yy2fr2M4PBMnrbUb/Q94l/f/hMi1qR&#10;JVI2sOt6UJgd+ZiDgffL8ekFlFSbvV0oo4EbChzGx4f9GRdb25HMsYhqlCwG5lrLq9biZkxWOiqY&#10;22YiTra2kYMu1l1tQD30/bPm3wwYN0x18gb45AdQl1tp5j/sFB2T0FQ7R0nTNEV3j6o9feQzro1i&#10;OWA14Fm+Q8a1a8+Bvu/d/dMb2JY5uiPbhG/ktn4cqGU/er3pcvwCAAD//wMAUEsDBBQABgAIAAAA&#10;IQB7bxkuEgIAACgEAAAOAAAAZHJzL2Uyb0RvYy54bWysU8uu2jAQ3VfqP1jeQxIaKESEqyqBbmgv&#10;0r39AGM7xKpjW7YhoKr/3rGBtLSbqmoWjh9njs/MGS+fzp1EJ26d0KrE2TjFiCuqmVCHEn953Yzm&#10;GDlPFCNSK17iC3f4afX2zbI3BZ/oVkvGLQIS5YrelLj13hRJ4mjLO+LG2nAFh422HfGwtIeEWdID&#10;eyeTSZrOkl5bZqym3DnYra+HeBX5m4ZT/9w0jnskSwzafBxtHPdhTFZLUhwsMa2gNxnkH1R0RCi4&#10;dKCqiSfoaMUfVJ2gVjvd+DHVXaKbRlAec4BssvS3bF5aYnjMBYrjzFAm9/9o6efTziLBSjzBSJEO&#10;LNoKxVEWKtMbVwCgUjsbcqNn9WK2mn51SOmqJerAo8LXi4GwGJE8hISFM8C/7z9pBhhy9DqW6dzY&#10;LlBCAdA5unEZ3OBnjyhsLrI8T1Mwjd7PElLcA411/iPXHQqTEkvQHInJaes8SAfoHRLuUXojpIxm&#10;S4V6IJ9OpjHAaSlYOAwwZw/7Slp0IqFd4hfqAGQPMKuPikWylhO2vs09EfI6B7xUgQ9SATm32bUf&#10;vi3SxXq+nuejfDJbj/K0rkcfNlU+mm2y99P6XV1VdfY9SMvyohWMcRXU3Xszy//O+9sruXbV0J1D&#10;GZJH9pgiiL3/o+joZbDv2gh7zS47G6oRbIV2jODb0wn9/us6on4+8NUPAAAA//8DAFBLAwQUAAYA&#10;CAAAACEAWRd1a9oAAAAHAQAADwAAAGRycy9kb3ducmV2LnhtbEyPwU7DMBBE70j8g7VIXCpqEypU&#10;hTgVAnLjQgviuo2XJCJep7HbBr6erTjAcWZWM2+L1eR7daAxdoEtXM8NKOI6uI4bC6+b6moJKiZk&#10;h31gsvBFEVbl+VmBuQtHfqHDOjVKSjjmaKFNaci1jnVLHuM8DMSSfYTRYxI5NtqNeJRy3+vMmFvt&#10;sWNZaHGgh5bqz/XeW4jVG+2q71k9M+83TaBs9/j8hNZeXkz3d6ASTenvGE74gg6lMG3Dnl1UvQV5&#10;JFnIlsJ/ShcLI87219Flof/zlz8AAAD//wMAUEsBAi0AFAAGAAgAAAAhALaDOJL+AAAA4QEAABMA&#10;AAAAAAAAAAAAAAAAAAAAAFtDb250ZW50X1R5cGVzXS54bWxQSwECLQAUAAYACAAAACEAOP0h/9YA&#10;AACUAQAACwAAAAAAAAAAAAAAAAAvAQAAX3JlbHMvLnJlbHNQSwECLQAUAAYACAAAACEAe28ZLhIC&#10;AAAoBAAADgAAAAAAAAAAAAAAAAAuAgAAZHJzL2Uyb0RvYy54bWxQSwECLQAUAAYACAAAACEAWRd1&#10;a9oAAAAHAQAADwAAAAAAAAAAAAAAAABsBAAAZHJzL2Rvd25yZXYueG1sUEsFBgAAAAAEAAQA8wAA&#10;AHMFAAAAAA==&#10;" o:allowincell="f"/>
+            <v:line w14:anchorId="53D6FEF2" id="Line 1" o:spid="_x0000_s1026" style="position:absolute;z-index:251647488;visibility:visible;mso-wrap-style:square;mso-width-percent:0;mso-height-percent:0;mso-wrap-distance-left:9pt;mso-wrap-distance-top:0;mso-wrap-distance-right:9pt;mso-wrap-distance-bottom:0;mso-position-horizontal:absolute;mso-position-horizontal-relative:text;mso-position-vertical:absolute;mso-position-vertical-relative:text;mso-width-percent:0;mso-height-percent:0;mso-width-relative:page;mso-height-relative:page" from="0,14.4pt" to="10in,14.4pt" o:gfxdata="UEsDBBQABgAIAAAAIQC2gziS/gAAAOEBAAATAAAAW0NvbnRlbnRfVHlwZXNdLnhtbJSRQU7DMBBF&#10;90jcwfIWJU67QAgl6YK0S0CoHGBkTxKLZGx5TGhvj5O2G0SRWNoz/78nu9wcxkFMGNg6quQqL6RA&#10;0s5Y6ir5vt9lD1JwBDIwOMJKHpHlpr69KfdHjyxSmriSfYz+USnWPY7AufNIadK6MEJMx9ApD/oD&#10;OlTrorhX2lFEilmcO2RdNtjC5xDF9pCuTyYBB5bi6bQ4syoJ3g9WQ0ymaiLzg5KdCXlKLjvcW893&#10;SUOqXwnz5DrgnHtJTxOsQfEKIT7DmDSUCaxw7Rqn8787ZsmRM9e2VmPeBN4uqYvTtW7jvijg9N/y&#10;JsXecLq0q+WD6m8AAAD//wMAUEsDBBQABgAIAAAAIQA4/SH/1gAAAJQBAAALAAAAX3JlbHMvLnJl&#10;bHOkkMFqwzAMhu+DvYPRfXGawxijTi+j0GvpHsDYimMaW0Yy2fr2M4PBMnrbUb/Q94l/f/hMi1qR&#10;JVI2sOt6UJgd+ZiDgffL8ekFlFSbvV0oo4EbChzGx4f9GRdb25HMsYhqlCwG5lrLq9biZkxWOiqY&#10;22YiTra2kYMu1l1tQD30/bPm3wwYN0x18gb45AdQl1tp5j/sFB2T0FQ7R0nTNEV3j6o9feQzro1i&#10;OWA14Fm+Q8a1a8+Bvu/d/dMb2JY5uiPbhG/ktn4cqGU/er3pcvwCAAD//wMAUEsDBBQABgAIAAAA&#10;IQB7bxkuEgIAACgEAAAOAAAAZHJzL2Uyb0RvYy54bWysU8uu2jAQ3VfqP1jeQxIaKESEqyqBbmgv&#10;0r39AGM7xKpjW7YhoKr/3rGBtLSbqmoWjh9njs/MGS+fzp1EJ26d0KrE2TjFiCuqmVCHEn953Yzm&#10;GDlPFCNSK17iC3f4afX2zbI3BZ/oVkvGLQIS5YrelLj13hRJ4mjLO+LG2nAFh422HfGwtIeEWdID&#10;eyeTSZrOkl5bZqym3DnYra+HeBX5m4ZT/9w0jnskSwzafBxtHPdhTFZLUhwsMa2gNxnkH1R0RCi4&#10;dKCqiSfoaMUfVJ2gVjvd+DHVXaKbRlAec4BssvS3bF5aYnjMBYrjzFAm9/9o6efTziLBSjzBSJEO&#10;LNoKxVEWKtMbVwCgUjsbcqNn9WK2mn51SOmqJerAo8LXi4GwGJE8hISFM8C/7z9pBhhy9DqW6dzY&#10;LlBCAdA5unEZ3OBnjyhsLrI8T1Mwjd7PElLcA411/iPXHQqTEkvQHInJaes8SAfoHRLuUXojpIxm&#10;S4V6IJ9OpjHAaSlYOAwwZw/7Slp0IqFd4hfqAGQPMKuPikWylhO2vs09EfI6B7xUgQ9SATm32bUf&#10;vi3SxXq+nuejfDJbj/K0rkcfNlU+mm2y99P6XV1VdfY9SMvyohWMcRXU3Xszy//O+9sruXbV0J1D&#10;GZJH9pgiiL3/o+joZbDv2gh7zS47G6oRbIV2jODb0wn9/us6on4+8NUPAAAA//8DAFBLAwQUAAYA&#10;CAAAACEAWRd1a9oAAAAHAQAADwAAAGRycy9kb3ducmV2LnhtbEyPwU7DMBBE70j8g7VIXCpqEypU&#10;hTgVAnLjQgviuo2XJCJep7HbBr6erTjAcWZWM2+L1eR7daAxdoEtXM8NKOI6uI4bC6+b6moJKiZk&#10;h31gsvBFEVbl+VmBuQtHfqHDOjVKSjjmaKFNaci1jnVLHuM8DMSSfYTRYxI5NtqNeJRy3+vMmFvt&#10;sWNZaHGgh5bqz/XeW4jVG+2q71k9M+83TaBs9/j8hNZeXkz3d6ASTenvGE74gg6lMG3Dnl1UvQV5&#10;JFnIlsJ/ShcLI87219Flof/zlz8AAAD//wMAUEsBAi0AFAAGAAgAAAAhALaDOJL+AAAA4QEAABMA&#10;AAAAAAAAAAAAAAAAAAAAAFtDb250ZW50X1R5cGVzXS54bWxQSwECLQAUAAYACAAAACEAOP0h/9YA&#10;AACUAQAACwAAAAAAAAAAAAAAAAAvAQAAX3JlbHMvLnJlbHNQSwECLQAUAAYACAAAACEAe28ZLhIC&#10;AAAoBAAADgAAAAAAAAAAAAAAAAAuAgAAZHJzL2Uyb0RvYy54bWxQSwECLQAUAAYACAAAACEAWRd1&#10;a9oAAAAHAQAADwAAAAAAAAAAAAAAAABsBAAAZHJzL2Rvd25yZXYueG1sUEsFBgAAAAAEAAQA8wAA&#10;AHMFAAAAAA==&#10;" o:allowincell="f"/>
           </w:pict>
         </mc:Fallback>
       </mc:AlternateContent>
@@ -10011,7 +10391,7 @@
 </file>
 
 <file path=customXml/itemProps1.xml><?xml version="1.0" encoding="utf-8"?>
-<ds:datastoreItem xmlns:ds="http://schemas.openxmlformats.org/officeDocument/2006/customXml" ds:itemID="{82391718-FAA1-4020-9CA8-A37CD0E672D2}">
+<ds:datastoreItem xmlns:ds="http://schemas.openxmlformats.org/officeDocument/2006/customXml" ds:itemID="{2DB31744-E485-45B3-AE1C-5963F762AF1F}">
   <ds:schemaRefs>
     <ds:schemaRef ds:uri="http://schemas.openxmlformats.org/officeDocument/2006/bibliography"/>
   </ds:schemaRefs>

--- a/Unit Test/Web/CCO_eCoaching_Log_My_Dashboard_UTC.docx
+++ b/Unit Test/Web/CCO_eCoaching_Log_My_Dashboard_UTC.docx
@@ -1,6 +1,6 @@
 
 <file path=word/document.xml><?xml version="1.0" encoding="utf-8"?>
-<w:document xmlns:wpc="http://schemas.microsoft.com/office/word/2010/wordprocessingCanvas" xmlns:mc="http://schemas.openxmlformats.org/markup-compatibility/2006" xmlns:o="urn:schemas-microsoft-com:office:office" xmlns:r="http://schemas.openxmlformats.org/officeDocument/2006/relationships" xmlns:m="http://schemas.openxmlformats.org/officeDocument/2006/math" xmlns:v="urn:schemas-microsoft-com:vml" xmlns:wp14="http://schemas.microsoft.com/office/word/2010/wordprocessingDrawing" xmlns:wp="http://schemas.openxmlformats.org/drawingml/2006/wordprocessingDrawing" xmlns:w10="urn:schemas-microsoft-com:office:word" xmlns:w="http://schemas.openxmlformats.org/wordprocessingml/2006/main" xmlns:w14="http://schemas.microsoft.com/office/word/2010/wordml" xmlns:w15="http://schemas.microsoft.com/office/word/2012/wordml" xmlns:wpg="http://schemas.microsoft.com/office/word/2010/wordprocessingGroup" xmlns:wpi="http://schemas.microsoft.com/office/word/2010/wordprocessingInk" xmlns:wne="http://schemas.microsoft.com/office/word/2006/wordml" xmlns:wps="http://schemas.microsoft.com/office/word/2010/wordprocessingShape" mc:Ignorable="w14 w15 wp14">
+<w:document xmlns:wpc="http://schemas.microsoft.com/office/word/2010/wordprocessingCanvas" xmlns:cx="http://schemas.microsoft.com/office/drawing/2014/chartex" xmlns:cx1="http://schemas.microsoft.com/office/drawing/2015/9/8/chartex" xmlns:mc="http://schemas.openxmlformats.org/markup-compatibility/2006" xmlns:o="urn:schemas-microsoft-com:office:office" xmlns:r="http://schemas.openxmlformats.org/officeDocument/2006/relationships" xmlns:m="http://schemas.openxmlformats.org/officeDocument/2006/math" xmlns:v="urn:schemas-microsoft-com:vml" xmlns:wp14="http://schemas.microsoft.com/office/word/2010/wordprocessingDrawing" xmlns:wp="http://schemas.openxmlformats.org/drawingml/2006/wordprocessingDrawing" xmlns:w10="urn:schemas-microsoft-com:office:word" xmlns:w="http://schemas.openxmlformats.org/wordprocessingml/2006/main" xmlns:w14="http://schemas.microsoft.com/office/word/2010/wordml" xmlns:w15="http://schemas.microsoft.com/office/word/2012/wordml" xmlns:w16se="http://schemas.microsoft.com/office/word/2015/wordml/symex" xmlns:wpg="http://schemas.microsoft.com/office/word/2010/wordprocessingGroup" xmlns:wpi="http://schemas.microsoft.com/office/word/2010/wordprocessingInk" xmlns:wne="http://schemas.microsoft.com/office/word/2006/wordml" xmlns:wps="http://schemas.microsoft.com/office/word/2010/wordprocessingShape" mc:Ignorable="w14 w15 w16se wp14">
   <w:body>
     <w:p/>
     <w:p/>
@@ -1114,9 +1114,6 @@
         </w:tc>
       </w:tr>
       <w:tr>
-        <w:trPr>
-          <w:ins w:id="2" w:author="Huang, Lili" w:date="2019-09-18T08:12:00Z"/>
-        </w:trPr>
         <w:tc>
           <w:tcPr>
             <w:tcW w:w="1440" w:type="dxa"/>
@@ -1127,16 +1124,84 @@
               <w:ind w:left="0"/>
               <w:jc w:val="left"/>
               <w:rPr>
-                <w:ins w:id="3" w:author="Huang, Lili" w:date="2019-09-18T08:12:00Z"/>
-                <w:sz w:val="20"/>
-              </w:rPr>
-            </w:pPr>
-            <w:ins w:id="4" w:author="Huang, Lili" w:date="2019-09-18T08:12:00Z">
+                <w:sz w:val="20"/>
+              </w:rPr>
+            </w:pPr>
+            <w:r>
+              <w:rPr>
+                <w:sz w:val="20"/>
+              </w:rPr>
+              <w:t>09/18/2019</w:t>
+            </w:r>
+          </w:p>
+        </w:tc>
+        <w:tc>
+          <w:tcPr>
+            <w:tcW w:w="7224" w:type="dxa"/>
+          </w:tcPr>
+          <w:p>
+            <w:pPr>
+              <w:pStyle w:val="hdr1"/>
+              <w:ind w:left="0"/>
+              <w:jc w:val="left"/>
+              <w:rPr>
+                <w:sz w:val="20"/>
+              </w:rPr>
+            </w:pPr>
+            <w:r>
+              <w:rPr>
+                <w:sz w:val="20"/>
+              </w:rPr>
+              <w:t>TFS 15653 – Display logs in Pending Follow-up status on CSRs Dashboard</w:t>
+            </w:r>
+          </w:p>
+        </w:tc>
+        <w:tc>
+          <w:tcPr>
+            <w:tcW w:w="2790" w:type="dxa"/>
+          </w:tcPr>
+          <w:p>
+            <w:pPr>
+              <w:pStyle w:val="hdr1"/>
+              <w:ind w:left="0"/>
+              <w:jc w:val="left"/>
+              <w:rPr>
+                <w:sz w:val="20"/>
+              </w:rPr>
+            </w:pPr>
+            <w:r>
+              <w:rPr>
+                <w:sz w:val="20"/>
+              </w:rPr>
+              <w:t>Lili Huang</w:t>
+            </w:r>
+          </w:p>
+        </w:tc>
+      </w:tr>
+      <w:tr>
+        <w:trPr>
+          <w:ins w:id="2" w:author="Huang, Lili (NE)" w:date="2020-01-08T08:32:00Z"/>
+        </w:trPr>
+        <w:tc>
+          <w:tcPr>
+            <w:tcW w:w="1440" w:type="dxa"/>
+          </w:tcPr>
+          <w:p>
+            <w:pPr>
+              <w:pStyle w:val="hdr1"/>
+              <w:ind w:left="0"/>
+              <w:jc w:val="left"/>
+              <w:rPr>
+                <w:ins w:id="3" w:author="Huang, Lili (NE)" w:date="2020-01-08T08:32:00Z"/>
+                <w:sz w:val="20"/>
+              </w:rPr>
+            </w:pPr>
+            <w:ins w:id="4" w:author="Huang, Lili (NE)" w:date="2020-01-08T08:32:00Z">
               <w:r>
                 <w:rPr>
                   <w:sz w:val="20"/>
                 </w:rPr>
-                <w:t>09/18/2019</w:t>
+                <w:t>01/08/2020</w:t>
               </w:r>
             </w:ins>
           </w:p>
@@ -1151,16 +1216,24 @@
               <w:ind w:left="0"/>
               <w:jc w:val="left"/>
               <w:rPr>
-                <w:ins w:id="5" w:author="Huang, Lili" w:date="2019-09-18T08:12:00Z"/>
-                <w:sz w:val="20"/>
-              </w:rPr>
-            </w:pPr>
-            <w:ins w:id="6" w:author="Huang, Lili" w:date="2019-09-18T08:12:00Z">
+                <w:ins w:id="5" w:author="Huang, Lili (NE)" w:date="2020-01-08T08:32:00Z"/>
+                <w:sz w:val="20"/>
+              </w:rPr>
+            </w:pPr>
+            <w:ins w:id="6" w:author="Huang, Lili (NE)" w:date="2020-01-08T08:32:00Z">
               <w:r>
                 <w:rPr>
                   <w:sz w:val="20"/>
                 </w:rPr>
-                <w:t>TFS 15653 – Display logs in Pending Follow-up status on CSRs Dashboard</w:t>
+                <w:t>TFS 16370 – Director Dashboard error due to “Follow-up</w:t>
+              </w:r>
+            </w:ins>
+            <w:ins w:id="7" w:author="Huang, Lili (NE)" w:date="2020-01-08T08:33:00Z">
+              <w:r>
+                <w:rPr>
+                  <w:sz w:val="20"/>
+                </w:rPr>
+                <w:t>” code change</w:t>
               </w:r>
             </w:ins>
           </w:p>
@@ -1175,11 +1248,11 @@
               <w:ind w:left="0"/>
               <w:jc w:val="left"/>
               <w:rPr>
-                <w:ins w:id="7" w:author="Huang, Lili" w:date="2019-09-18T08:12:00Z"/>
-                <w:sz w:val="20"/>
-              </w:rPr>
-            </w:pPr>
-            <w:ins w:id="8" w:author="Huang, Lili" w:date="2019-09-18T08:13:00Z">
+                <w:ins w:id="8" w:author="Huang, Lili (NE)" w:date="2020-01-08T08:32:00Z"/>
+                <w:sz w:val="20"/>
+              </w:rPr>
+            </w:pPr>
+            <w:ins w:id="9" w:author="Huang, Lili (NE)" w:date="2020-01-08T08:33:00Z">
               <w:r>
                 <w:rPr>
                   <w:sz w:val="20"/>
@@ -1212,7 +1285,7 @@
           <w:rFonts w:ascii="Arial" w:hAnsi="Arial"/>
         </w:rPr>
       </w:pPr>
-      <w:bookmarkStart w:id="9" w:name="_Toc492474653"/>
+      <w:bookmarkStart w:id="10" w:name="_Toc492474653"/>
     </w:p>
     <w:tbl>
       <w:tblPr>
@@ -1235,7 +1308,7 @@
               <w:right w:val="nil"/>
             </w:tcBorders>
           </w:tcPr>
-          <w:bookmarkEnd w:id="9"/>
+          <w:bookmarkEnd w:id="10"/>
           <w:p>
             <w:pPr>
               <w:tabs>
@@ -3731,9 +3804,6 @@
         </w:tc>
       </w:tr>
       <w:tr>
-        <w:trPr>
-          <w:ins w:id="10" w:author="Huang, Lili" w:date="2019-09-18T08:13:00Z"/>
-        </w:trPr>
         <w:tc>
           <w:tcPr>
             <w:tcW w:w="1308" w:type="dxa"/>
@@ -3746,68 +3816,323 @@
               </w:tabs>
               <w:jc w:val="center"/>
               <w:rPr>
-                <w:ins w:id="11" w:author="Huang, Lili" w:date="2019-09-18T08:13:00Z"/>
-                <w:sz w:val="20"/>
-              </w:rPr>
-            </w:pPr>
-            <w:ins w:id="12" w:author="Huang, Lili" w:date="2019-09-18T08:13:00Z">
+                <w:sz w:val="20"/>
+              </w:rPr>
+            </w:pPr>
+            <w:r>
+              <w:rPr>
+                <w:sz w:val="20"/>
+              </w:rPr>
+              <w:t>MD-</w:t>
+            </w:r>
+            <w:ins w:id="11" w:author="Huang, Lili (NE)" w:date="2020-01-08T08:33:00Z">
               <w:r>
                 <w:rPr>
                   <w:sz w:val="20"/>
                 </w:rPr>
-                <w:t>MD-</w:t>
+                <w:t>1</w:t>
               </w:r>
+            </w:ins>
+            <w:r>
+              <w:rPr>
+                <w:sz w:val="20"/>
+              </w:rPr>
+              <w:t>3</w:t>
+            </w:r>
+          </w:p>
+        </w:tc>
+        <w:tc>
+          <w:tcPr>
+            <w:tcW w:w="4200" w:type="dxa"/>
+          </w:tcPr>
+          <w:p>
+            <w:pPr>
+              <w:tabs>
+                <w:tab w:val="left" w:pos="360"/>
+              </w:tabs>
+              <w:jc w:val="center"/>
+              <w:rPr>
+                <w:sz w:val="20"/>
+              </w:rPr>
+            </w:pPr>
+            <w:r>
+              <w:rPr>
+                <w:sz w:val="20"/>
+              </w:rPr>
+              <w:t>User is configured as CSR</w:t>
+            </w:r>
+          </w:p>
+          <w:p>
+            <w:pPr>
+              <w:tabs>
+                <w:tab w:val="left" w:pos="360"/>
+              </w:tabs>
+              <w:jc w:val="center"/>
+              <w:rPr>
+                <w:sz w:val="20"/>
+              </w:rPr>
+            </w:pPr>
+          </w:p>
+        </w:tc>
+        <w:tc>
+          <w:tcPr>
+            <w:tcW w:w="4275" w:type="dxa"/>
+            <w:gridSpan w:val="3"/>
+          </w:tcPr>
+          <w:p>
+            <w:pPr>
+              <w:tabs>
+                <w:tab w:val="left" w:pos="360"/>
+              </w:tabs>
+              <w:jc w:val="center"/>
+              <w:rPr>
+                <w:sz w:val="20"/>
+              </w:rPr>
+            </w:pPr>
+            <w:r>
+              <w:rPr>
+                <w:sz w:val="20"/>
+              </w:rPr>
+              <w:t>Launch eCoaching web application.</w:t>
+            </w:r>
+          </w:p>
+        </w:tc>
+        <w:tc>
+          <w:tcPr>
+            <w:tcW w:w="3450" w:type="dxa"/>
+            <w:gridSpan w:val="2"/>
+          </w:tcPr>
+          <w:p>
+            <w:pPr>
+              <w:tabs>
+                <w:tab w:val="left" w:pos="360"/>
+              </w:tabs>
+              <w:jc w:val="center"/>
+              <w:rPr>
+                <w:sz w:val="20"/>
+              </w:rPr>
+            </w:pPr>
+            <w:r>
+              <w:rPr>
+                <w:sz w:val="20"/>
+              </w:rPr>
+              <w:t>My Dashboard page displays.</w:t>
+            </w:r>
+          </w:p>
+          <w:p>
+            <w:pPr>
+              <w:tabs>
+                <w:tab w:val="left" w:pos="360"/>
+              </w:tabs>
+              <w:jc w:val="center"/>
+              <w:rPr>
+                <w:sz w:val="20"/>
+              </w:rPr>
+            </w:pPr>
+          </w:p>
+          <w:p>
+            <w:pPr>
+              <w:tabs>
+                <w:tab w:val="left" w:pos="360"/>
+              </w:tabs>
+              <w:jc w:val="center"/>
+              <w:rPr>
+                <w:sz w:val="20"/>
+              </w:rPr>
+            </w:pPr>
+            <w:r>
+              <w:rPr>
+                <w:sz w:val="20"/>
+              </w:rPr>
+              <w:t>Pending log bar chart by status displays;</w:t>
+            </w:r>
+          </w:p>
+          <w:p>
+            <w:pPr>
+              <w:tabs>
+                <w:tab w:val="left" w:pos="360"/>
+              </w:tabs>
+              <w:jc w:val="center"/>
+              <w:rPr>
+                <w:sz w:val="20"/>
+              </w:rPr>
+            </w:pPr>
+            <w:r>
+              <w:rPr>
+                <w:sz w:val="20"/>
+              </w:rPr>
+              <w:t>Log list by status displays</w:t>
+            </w:r>
+            <w:r>
+              <w:rPr>
+                <w:sz w:val="20"/>
+              </w:rPr>
+              <w:t xml:space="preserve"> with:</w:t>
+            </w:r>
+          </w:p>
+          <w:p>
+            <w:pPr>
+              <w:tabs>
+                <w:tab w:val="left" w:pos="360"/>
+              </w:tabs>
+              <w:jc w:val="center"/>
+              <w:rPr>
+                <w:sz w:val="20"/>
+              </w:rPr>
+            </w:pPr>
+            <w:r>
+              <w:rPr>
+                <w:sz w:val="20"/>
+              </w:rPr>
+              <w:t>My Pending</w:t>
+            </w:r>
+          </w:p>
+          <w:p>
+            <w:pPr>
+              <w:tabs>
+                <w:tab w:val="left" w:pos="360"/>
+              </w:tabs>
+              <w:jc w:val="center"/>
+              <w:rPr>
+                <w:sz w:val="20"/>
+              </w:rPr>
+            </w:pPr>
+            <w:r>
+              <w:rPr>
+                <w:sz w:val="20"/>
+              </w:rPr>
+              <w:t>My Follow-up</w:t>
+            </w:r>
+          </w:p>
+          <w:p>
+            <w:pPr>
+              <w:tabs>
+                <w:tab w:val="left" w:pos="360"/>
+              </w:tabs>
+              <w:jc w:val="center"/>
+              <w:rPr>
+                <w:sz w:val="20"/>
+              </w:rPr>
+            </w:pPr>
+            <w:r>
+              <w:rPr>
+                <w:sz w:val="20"/>
+              </w:rPr>
+              <w:t>My Completed</w:t>
+            </w:r>
+          </w:p>
+        </w:tc>
+        <w:tc>
+          <w:tcPr>
+            <w:tcW w:w="1275" w:type="dxa"/>
+          </w:tcPr>
+          <w:p>
+            <w:pPr>
+              <w:tabs>
+                <w:tab w:val="left" w:pos="360"/>
+              </w:tabs>
+              <w:jc w:val="center"/>
+              <w:rPr>
+                <w:sz w:val="20"/>
+              </w:rPr>
+            </w:pPr>
+            <w:r>
+              <w:rPr>
+                <w:sz w:val="20"/>
+              </w:rPr>
+              <w:t>P</w:t>
+            </w:r>
+          </w:p>
+        </w:tc>
+      </w:tr>
+      <w:tr>
+        <w:tc>
+          <w:tcPr>
+            <w:tcW w:w="14508" w:type="dxa"/>
+            <w:gridSpan w:val="9"/>
+          </w:tcPr>
+          <w:p>
+            <w:pPr>
+              <w:tabs>
+                <w:tab w:val="left" w:pos="360"/>
+              </w:tabs>
+              <w:rPr>
+                <w:sz w:val="20"/>
+              </w:rPr>
+              <w:pPrChange w:id="12" w:author="Huang, Lili (NE)" w:date="2020-01-08T08:34:00Z">
+                <w:pPr>
+                  <w:tabs>
+                    <w:tab w:val="left" w:pos="360"/>
+                  </w:tabs>
+                  <w:jc w:val="center"/>
+                </w:pPr>
+              </w:pPrChange>
+            </w:pPr>
+            <w:ins w:id="13" w:author="Huang, Lili (NE)" w:date="2020-01-08T08:34:00Z">
               <w:r>
                 <w:rPr>
                   <w:sz w:val="20"/>
                 </w:rPr>
-                <w:t>3</w:t>
+                <w:t xml:space="preserve">Director </w:t>
               </w:r>
             </w:ins>
           </w:p>
         </w:tc>
-        <w:tc>
-          <w:tcPr>
-            <w:tcW w:w="4200" w:type="dxa"/>
-          </w:tcPr>
-          <w:p>
-            <w:pPr>
-              <w:tabs>
-                <w:tab w:val="left" w:pos="360"/>
-              </w:tabs>
-              <w:jc w:val="center"/>
-              <w:rPr>
-                <w:ins w:id="13" w:author="Huang, Lili" w:date="2019-09-18T08:13:00Z"/>
-                <w:sz w:val="20"/>
-              </w:rPr>
-            </w:pPr>
-            <w:ins w:id="14" w:author="Huang, Lili" w:date="2019-09-18T08:13:00Z">
+      </w:tr>
+      <w:tr>
+        <w:trPr>
+          <w:ins w:id="14" w:author="Huang, Lili (NE)" w:date="2020-01-08T08:34:00Z"/>
+        </w:trPr>
+        <w:tc>
+          <w:tcPr>
+            <w:tcW w:w="1308" w:type="dxa"/>
+            <w:gridSpan w:val="2"/>
+          </w:tcPr>
+          <w:p>
+            <w:pPr>
+              <w:tabs>
+                <w:tab w:val="left" w:pos="360"/>
+              </w:tabs>
+              <w:jc w:val="center"/>
+              <w:rPr>
+                <w:ins w:id="15" w:author="Huang, Lili (NE)" w:date="2020-01-08T08:34:00Z"/>
+                <w:sz w:val="20"/>
+              </w:rPr>
+            </w:pPr>
+            <w:ins w:id="16" w:author="Huang, Lili (NE)" w:date="2020-01-08T08:34:00Z">
               <w:r>
                 <w:rPr>
                   <w:sz w:val="20"/>
                 </w:rPr>
-                <w:t xml:space="preserve">User is configured </w:t>
+                <w:t>MD-DIR-1</w:t>
               </w:r>
+            </w:ins>
+          </w:p>
+        </w:tc>
+        <w:tc>
+          <w:tcPr>
+            <w:tcW w:w="4200" w:type="dxa"/>
+          </w:tcPr>
+          <w:p>
+            <w:pPr>
+              <w:tabs>
+                <w:tab w:val="left" w:pos="360"/>
+              </w:tabs>
+              <w:jc w:val="center"/>
+              <w:rPr>
+                <w:ins w:id="17" w:author="Huang, Lili (NE)" w:date="2020-01-08T08:34:00Z"/>
+                <w:sz w:val="20"/>
+              </w:rPr>
+            </w:pPr>
+            <w:ins w:id="18" w:author="Huang, Lili (NE)" w:date="2020-01-08T08:34:00Z">
               <w:r>
                 <w:rPr>
                   <w:sz w:val="20"/>
                 </w:rPr>
-                <w:t>as CSR</w:t>
+                <w:t>User is configured as Director</w:t>
               </w:r>
             </w:ins>
           </w:p>
-          <w:p>
-            <w:pPr>
-              <w:tabs>
-                <w:tab w:val="left" w:pos="360"/>
-              </w:tabs>
-              <w:jc w:val="center"/>
-              <w:rPr>
-                <w:ins w:id="15" w:author="Huang, Lili" w:date="2019-09-18T08:13:00Z"/>
-                <w:sz w:val="20"/>
-              </w:rPr>
-            </w:pPr>
-          </w:p>
         </w:tc>
         <w:tc>
           <w:tcPr>
@@ -3821,42 +4146,24 @@
               </w:tabs>
               <w:jc w:val="center"/>
               <w:rPr>
-                <w:ins w:id="16" w:author="Huang, Lili" w:date="2019-09-18T08:13:00Z"/>
-                <w:sz w:val="20"/>
-              </w:rPr>
-            </w:pPr>
-            <w:ins w:id="17" w:author="Huang, Lili" w:date="2019-09-18T08:13:00Z">
+                <w:ins w:id="19" w:author="Huang, Lili (NE)" w:date="2020-01-08T08:37:00Z"/>
+                <w:sz w:val="20"/>
+              </w:rPr>
+            </w:pPr>
+            <w:ins w:id="20" w:author="Huang, Lili (NE)" w:date="2020-01-08T08:35:00Z">
               <w:r>
                 <w:rPr>
                   <w:sz w:val="20"/>
                 </w:rPr>
-                <w:t>Launch eCoaching web application.</w:t>
+                <w:t>Launch eCoaching web application</w:t>
               </w:r>
             </w:ins>
-          </w:p>
-        </w:tc>
-        <w:tc>
-          <w:tcPr>
-            <w:tcW w:w="3450" w:type="dxa"/>
-            <w:gridSpan w:val="2"/>
-          </w:tcPr>
-          <w:p>
-            <w:pPr>
-              <w:tabs>
-                <w:tab w:val="left" w:pos="360"/>
-              </w:tabs>
-              <w:jc w:val="center"/>
-              <w:rPr>
-                <w:ins w:id="18" w:author="Huang, Lili" w:date="2019-09-18T08:13:00Z"/>
-                <w:sz w:val="20"/>
-              </w:rPr>
-            </w:pPr>
-            <w:ins w:id="19" w:author="Huang, Lili" w:date="2019-09-18T08:13:00Z">
+            <w:ins w:id="21" w:author="Huang, Lili (NE)" w:date="2020-01-08T08:37:00Z">
               <w:r>
                 <w:rPr>
                   <w:sz w:val="20"/>
                 </w:rPr>
-                <w:t>My Dashboard page displays.</w:t>
+                <w:t>.</w:t>
               </w:r>
             </w:ins>
           </w:p>
@@ -3867,117 +4174,75 @@
               </w:tabs>
               <w:jc w:val="center"/>
               <w:rPr>
-                <w:ins w:id="20" w:author="Huang, Lili" w:date="2019-09-18T08:13:00Z"/>
-                <w:sz w:val="20"/>
-              </w:rPr>
-            </w:pPr>
-          </w:p>
-          <w:p>
-            <w:pPr>
-              <w:tabs>
-                <w:tab w:val="left" w:pos="360"/>
-              </w:tabs>
-              <w:jc w:val="center"/>
-              <w:rPr>
-                <w:ins w:id="21" w:author="Huang, Lili" w:date="2019-09-18T08:13:00Z"/>
-                <w:sz w:val="20"/>
-              </w:rPr>
-            </w:pPr>
-            <w:ins w:id="22" w:author="Huang, Lili" w:date="2019-09-18T08:13:00Z">
+                <w:ins w:id="22" w:author="Huang, Lili (NE)" w:date="2020-01-08T08:35:00Z"/>
+                <w:sz w:val="20"/>
+              </w:rPr>
+            </w:pPr>
+            <w:ins w:id="23" w:author="Huang, Lili (NE)" w:date="2020-01-08T08:37:00Z">
               <w:r>
                 <w:rPr>
                   <w:sz w:val="20"/>
                 </w:rPr>
-                <w:t>Pending log bar chart by status displays;</w:t>
+                <w:t>Click “My Dashboard” from top menu.</w:t>
               </w:r>
             </w:ins>
-          </w:p>
-          <w:p>
-            <w:pPr>
-              <w:tabs>
-                <w:tab w:val="left" w:pos="360"/>
-              </w:tabs>
-              <w:jc w:val="center"/>
-              <w:rPr>
-                <w:ins w:id="23" w:author="Huang, Lili" w:date="2019-09-18T08:13:00Z"/>
-                <w:sz w:val="20"/>
-              </w:rPr>
-            </w:pPr>
-            <w:ins w:id="24" w:author="Huang, Lili" w:date="2019-09-18T08:13:00Z">
+            <w:bookmarkStart w:id="24" w:name="_GoBack"/>
+            <w:bookmarkEnd w:id="24"/>
+          </w:p>
+          <w:p>
+            <w:pPr>
+              <w:tabs>
+                <w:tab w:val="left" w:pos="360"/>
+              </w:tabs>
+              <w:jc w:val="center"/>
+              <w:rPr>
+                <w:ins w:id="25" w:author="Huang, Lili (NE)" w:date="2020-01-08T08:34:00Z"/>
+                <w:sz w:val="20"/>
+              </w:rPr>
+            </w:pPr>
+            <w:ins w:id="26" w:author="Huang, Lili (NE)" w:date="2020-01-08T08:35:00Z">
               <w:r>
                 <w:rPr>
                   <w:sz w:val="20"/>
                 </w:rPr>
-                <w:t>Log list by status displays</w:t>
+                <w:t xml:space="preserve">Click </w:t>
               </w:r>
+            </w:ins>
+            <w:ins w:id="27" w:author="Huang, Lili (NE)" w:date="2020-01-08T08:36:00Z">
               <w:r>
                 <w:rPr>
                   <w:sz w:val="20"/>
                 </w:rPr>
-                <w:t xml:space="preserve"> with:</w:t>
+                <w:t>each [Site] link to view eCoaching Logs</w:t>
               </w:r>
             </w:ins>
           </w:p>
-          <w:p>
-            <w:pPr>
-              <w:tabs>
-                <w:tab w:val="left" w:pos="360"/>
-              </w:tabs>
-              <w:jc w:val="center"/>
-              <w:rPr>
-                <w:ins w:id="25" w:author="Huang, Lili" w:date="2019-09-18T08:14:00Z"/>
-                <w:sz w:val="20"/>
-              </w:rPr>
-            </w:pPr>
-            <w:ins w:id="26" w:author="Huang, Lili" w:date="2019-09-18T08:14:00Z">
+        </w:tc>
+        <w:tc>
+          <w:tcPr>
+            <w:tcW w:w="3450" w:type="dxa"/>
+            <w:gridSpan w:val="2"/>
+          </w:tcPr>
+          <w:p>
+            <w:pPr>
+              <w:tabs>
+                <w:tab w:val="left" w:pos="360"/>
+              </w:tabs>
+              <w:jc w:val="center"/>
+              <w:rPr>
+                <w:ins w:id="28" w:author="Huang, Lili (NE)" w:date="2020-01-08T08:34:00Z"/>
+                <w:sz w:val="20"/>
+              </w:rPr>
+            </w:pPr>
+            <w:ins w:id="29" w:author="Huang, Lili (NE)" w:date="2020-01-08T08:36:00Z">
               <w:r>
                 <w:rPr>
                   <w:sz w:val="20"/>
                 </w:rPr>
-                <w:t>My Pending</w:t>
+                <w:t>eCoaching Logs display correctly.</w:t>
               </w:r>
             </w:ins>
           </w:p>
-          <w:p>
-            <w:pPr>
-              <w:tabs>
-                <w:tab w:val="left" w:pos="360"/>
-              </w:tabs>
-              <w:jc w:val="center"/>
-              <w:rPr>
-                <w:ins w:id="27" w:author="Huang, Lili" w:date="2019-09-18T08:14:00Z"/>
-                <w:sz w:val="20"/>
-              </w:rPr>
-            </w:pPr>
-            <w:ins w:id="28" w:author="Huang, Lili" w:date="2019-09-18T08:14:00Z">
-              <w:r>
-                <w:rPr>
-                  <w:sz w:val="20"/>
-                </w:rPr>
-                <w:t>My Follow-up</w:t>
-              </w:r>
-            </w:ins>
-          </w:p>
-          <w:p>
-            <w:pPr>
-              <w:tabs>
-                <w:tab w:val="left" w:pos="360"/>
-              </w:tabs>
-              <w:jc w:val="center"/>
-              <w:rPr>
-                <w:ins w:id="29" w:author="Huang, Lili" w:date="2019-09-18T08:13:00Z"/>
-                <w:sz w:val="20"/>
-              </w:rPr>
-            </w:pPr>
-            <w:ins w:id="30" w:author="Huang, Lili" w:date="2019-09-18T08:14:00Z">
-              <w:r>
-                <w:rPr>
-                  <w:sz w:val="20"/>
-                </w:rPr>
-                <w:t>My Completed</w:t>
-              </w:r>
-            </w:ins>
-          </w:p>
         </w:tc>
         <w:tc>
           <w:tcPr>
@@ -3990,11 +4255,11 @@
               </w:tabs>
               <w:jc w:val="center"/>
               <w:rPr>
-                <w:ins w:id="31" w:author="Huang, Lili" w:date="2019-09-18T08:13:00Z"/>
-                <w:sz w:val="20"/>
-              </w:rPr>
-            </w:pPr>
-            <w:ins w:id="32" w:author="Huang, Lili" w:date="2019-09-18T08:13:00Z">
+                <w:ins w:id="30" w:author="Huang, Lili (NE)" w:date="2020-01-08T08:34:00Z"/>
+                <w:sz w:val="20"/>
+              </w:rPr>
+            </w:pPr>
+            <w:ins w:id="31" w:author="Huang, Lili (NE)" w:date="2020-01-08T08:37:00Z">
               <w:r>
                 <w:rPr>
                   <w:sz w:val="20"/>
@@ -4007,7 +4272,7 @@
       </w:tr>
       <w:tr>
         <w:trPr>
-          <w:ins w:id="33" w:author="Huang, Lili" w:date="2019-09-18T08:13:00Z"/>
+          <w:ins w:id="32" w:author="Huang, Lili (NE)" w:date="2020-01-08T08:34:00Z"/>
         </w:trPr>
         <w:tc>
           <w:tcPr>
@@ -4021,7 +4286,7 @@
               </w:tabs>
               <w:jc w:val="center"/>
               <w:rPr>
-                <w:ins w:id="34" w:author="Huang, Lili" w:date="2019-09-18T08:13:00Z"/>
+                <w:ins w:id="33" w:author="Huang, Lili (NE)" w:date="2020-01-08T08:34:00Z"/>
                 <w:sz w:val="20"/>
               </w:rPr>
             </w:pPr>
@@ -4038,7 +4303,7 @@
               </w:tabs>
               <w:jc w:val="center"/>
               <w:rPr>
-                <w:ins w:id="35" w:author="Huang, Lili" w:date="2019-09-18T08:13:00Z"/>
+                <w:ins w:id="34" w:author="Huang, Lili (NE)" w:date="2020-01-08T08:34:00Z"/>
                 <w:sz w:val="20"/>
               </w:rPr>
             </w:pPr>
@@ -4056,7 +4321,7 @@
               </w:tabs>
               <w:jc w:val="center"/>
               <w:rPr>
-                <w:ins w:id="36" w:author="Huang, Lili" w:date="2019-09-18T08:13:00Z"/>
+                <w:ins w:id="35" w:author="Huang, Lili (NE)" w:date="2020-01-08T08:34:00Z"/>
                 <w:sz w:val="20"/>
               </w:rPr>
             </w:pPr>
@@ -4074,7 +4339,7 @@
               </w:tabs>
               <w:jc w:val="center"/>
               <w:rPr>
-                <w:ins w:id="37" w:author="Huang, Lili" w:date="2019-09-18T08:13:00Z"/>
+                <w:ins w:id="36" w:author="Huang, Lili (NE)" w:date="2020-01-08T08:34:00Z"/>
                 <w:sz w:val="20"/>
               </w:rPr>
             </w:pPr>
@@ -4091,7 +4356,7 @@
               </w:tabs>
               <w:jc w:val="center"/>
               <w:rPr>
-                <w:ins w:id="38" w:author="Huang, Lili" w:date="2019-09-18T08:13:00Z"/>
+                <w:ins w:id="37" w:author="Huang, Lili (NE)" w:date="2020-01-08T08:34:00Z"/>
                 <w:sz w:val="20"/>
               </w:rPr>
             </w:pPr>
@@ -4276,24 +4541,12 @@
               </w:rPr>
               <w:t>9/1</w:t>
             </w:r>
-            <w:del w:id="39" w:author="Huang, Lili" w:date="2019-09-18T08:14:00Z">
-              <w:r>
-                <w:rPr>
-                  <w:sz w:val="20"/>
-                </w:rPr>
-                <w:delText>1</w:delText>
-              </w:r>
-            </w:del>
-            <w:ins w:id="40" w:author="Huang, Lili" w:date="2019-09-18T08:14:00Z">
-              <w:r>
-                <w:rPr>
-                  <w:sz w:val="20"/>
-                </w:rPr>
-                <w:t>8</w:t>
-              </w:r>
-            </w:ins>
-            <w:bookmarkStart w:id="41" w:name="_GoBack"/>
-            <w:bookmarkEnd w:id="41"/>
+            <w:r>
+              <w:rPr>
+                <w:sz w:val="20"/>
+              </w:rPr>
+              <w:t>8</w:t>
+            </w:r>
             <w:r>
               <w:rPr>
                 <w:sz w:val="20"/>
@@ -4346,6 +4599,7 @@
               <w:rPr>
                 <w:sz w:val="20"/>
               </w:rPr>
+              <w:lastRenderedPageBreak/>
               <w:t>Name of T</w:t>
             </w:r>
             <w:r>
@@ -4458,7 +4712,7 @@
 </file>
 
 <file path=word/endnotes.xml><?xml version="1.0" encoding="utf-8"?>
-<w:endnotes xmlns:wpc="http://schemas.microsoft.com/office/word/2010/wordprocessingCanvas" xmlns:mc="http://schemas.openxmlformats.org/markup-compatibility/2006" xmlns:o="urn:schemas-microsoft-com:office:office" xmlns:r="http://schemas.openxmlformats.org/officeDocument/2006/relationships" xmlns:m="http://schemas.openxmlformats.org/officeDocument/2006/math" xmlns:v="urn:schemas-microsoft-com:vml" xmlns:wp14="http://schemas.microsoft.com/office/word/2010/wordprocessingDrawing" xmlns:wp="http://schemas.openxmlformats.org/drawingml/2006/wordprocessingDrawing" xmlns:w10="urn:schemas-microsoft-com:office:word" xmlns:w="http://schemas.openxmlformats.org/wordprocessingml/2006/main" xmlns:w14="http://schemas.microsoft.com/office/word/2010/wordml" xmlns:w15="http://schemas.microsoft.com/office/word/2012/wordml" xmlns:wpg="http://schemas.microsoft.com/office/word/2010/wordprocessingGroup" xmlns:wpi="http://schemas.microsoft.com/office/word/2010/wordprocessingInk" xmlns:wne="http://schemas.microsoft.com/office/word/2006/wordml" xmlns:wps="http://schemas.microsoft.com/office/word/2010/wordprocessingShape" mc:Ignorable="w14 w15 wp14">
+<w:endnotes xmlns:wpc="http://schemas.microsoft.com/office/word/2010/wordprocessingCanvas" xmlns:cx="http://schemas.microsoft.com/office/drawing/2014/chartex" xmlns:cx1="http://schemas.microsoft.com/office/drawing/2015/9/8/chartex" xmlns:mc="http://schemas.openxmlformats.org/markup-compatibility/2006" xmlns:o="urn:schemas-microsoft-com:office:office" xmlns:r="http://schemas.openxmlformats.org/officeDocument/2006/relationships" xmlns:m="http://schemas.openxmlformats.org/officeDocument/2006/math" xmlns:v="urn:schemas-microsoft-com:vml" xmlns:wp14="http://schemas.microsoft.com/office/word/2010/wordprocessingDrawing" xmlns:wp="http://schemas.openxmlformats.org/drawingml/2006/wordprocessingDrawing" xmlns:w10="urn:schemas-microsoft-com:office:word" xmlns:w="http://schemas.openxmlformats.org/wordprocessingml/2006/main" xmlns:w14="http://schemas.microsoft.com/office/word/2010/wordml" xmlns:w15="http://schemas.microsoft.com/office/word/2012/wordml" xmlns:w16se="http://schemas.microsoft.com/office/word/2015/wordml/symex" xmlns:wpg="http://schemas.microsoft.com/office/word/2010/wordprocessingGroup" xmlns:wpi="http://schemas.microsoft.com/office/word/2010/wordprocessingInk" xmlns:wne="http://schemas.microsoft.com/office/word/2006/wordml" xmlns:wps="http://schemas.microsoft.com/office/word/2010/wordprocessingShape" mc:Ignorable="w14 w15 w16se wp14">
   <w:endnote w:type="separator" w:id="-1">
     <w:p>
       <w:r>
@@ -4477,7 +4731,7 @@
 </file>
 
 <file path=word/footer1.xml><?xml version="1.0" encoding="utf-8"?>
-<w:ftr xmlns:wpc="http://schemas.microsoft.com/office/word/2010/wordprocessingCanvas" xmlns:mc="http://schemas.openxmlformats.org/markup-compatibility/2006" xmlns:o="urn:schemas-microsoft-com:office:office" xmlns:r="http://schemas.openxmlformats.org/officeDocument/2006/relationships" xmlns:m="http://schemas.openxmlformats.org/officeDocument/2006/math" xmlns:v="urn:schemas-microsoft-com:vml" xmlns:wp14="http://schemas.microsoft.com/office/word/2010/wordprocessingDrawing" xmlns:wp="http://schemas.openxmlformats.org/drawingml/2006/wordprocessingDrawing" xmlns:w10="urn:schemas-microsoft-com:office:word" xmlns:w="http://schemas.openxmlformats.org/wordprocessingml/2006/main" xmlns:w14="http://schemas.microsoft.com/office/word/2010/wordml" xmlns:w15="http://schemas.microsoft.com/office/word/2012/wordml" xmlns:wpg="http://schemas.microsoft.com/office/word/2010/wordprocessingGroup" xmlns:wpi="http://schemas.microsoft.com/office/word/2010/wordprocessingInk" xmlns:wne="http://schemas.microsoft.com/office/word/2006/wordml" xmlns:wps="http://schemas.microsoft.com/office/word/2010/wordprocessingShape" mc:Ignorable="w14 w15 wp14">
+<w:ftr xmlns:wpc="http://schemas.microsoft.com/office/word/2010/wordprocessingCanvas" xmlns:cx="http://schemas.microsoft.com/office/drawing/2014/chartex" xmlns:cx1="http://schemas.microsoft.com/office/drawing/2015/9/8/chartex" xmlns:mc="http://schemas.openxmlformats.org/markup-compatibility/2006" xmlns:o="urn:schemas-microsoft-com:office:office" xmlns:r="http://schemas.openxmlformats.org/officeDocument/2006/relationships" xmlns:m="http://schemas.openxmlformats.org/officeDocument/2006/math" xmlns:v="urn:schemas-microsoft-com:vml" xmlns:wp14="http://schemas.microsoft.com/office/word/2010/wordprocessingDrawing" xmlns:wp="http://schemas.openxmlformats.org/drawingml/2006/wordprocessingDrawing" xmlns:w10="urn:schemas-microsoft-com:office:word" xmlns:w="http://schemas.openxmlformats.org/wordprocessingml/2006/main" xmlns:w14="http://schemas.microsoft.com/office/word/2010/wordml" xmlns:w15="http://schemas.microsoft.com/office/word/2012/wordml" xmlns:w16se="http://schemas.microsoft.com/office/word/2015/wordml/symex" xmlns:wpg="http://schemas.microsoft.com/office/word/2010/wordprocessingGroup" xmlns:wpi="http://schemas.microsoft.com/office/word/2010/wordprocessingInk" xmlns:wne="http://schemas.microsoft.com/office/word/2006/wordml" xmlns:wps="http://schemas.microsoft.com/office/word/2010/wordprocessingShape" mc:Ignorable="w14 w15 w16se wp14">
   <w:p>
     <w:pPr>
       <w:pStyle w:val="Footer"/>
@@ -4528,7 +4782,7 @@
 </file>
 
 <file path=word/footer2.xml><?xml version="1.0" encoding="utf-8"?>
-<w:ftr xmlns:wpc="http://schemas.microsoft.com/office/word/2010/wordprocessingCanvas" xmlns:mc="http://schemas.openxmlformats.org/markup-compatibility/2006" xmlns:o="urn:schemas-microsoft-com:office:office" xmlns:r="http://schemas.openxmlformats.org/officeDocument/2006/relationships" xmlns:m="http://schemas.openxmlformats.org/officeDocument/2006/math" xmlns:v="urn:schemas-microsoft-com:vml" xmlns:wp14="http://schemas.microsoft.com/office/word/2010/wordprocessingDrawing" xmlns:wp="http://schemas.openxmlformats.org/drawingml/2006/wordprocessingDrawing" xmlns:w10="urn:schemas-microsoft-com:office:word" xmlns:w="http://schemas.openxmlformats.org/wordprocessingml/2006/main" xmlns:w14="http://schemas.microsoft.com/office/word/2010/wordml" xmlns:w15="http://schemas.microsoft.com/office/word/2012/wordml" xmlns:wpg="http://schemas.microsoft.com/office/word/2010/wordprocessingGroup" xmlns:wpi="http://schemas.microsoft.com/office/word/2010/wordprocessingInk" xmlns:wne="http://schemas.microsoft.com/office/word/2006/wordml" xmlns:wps="http://schemas.microsoft.com/office/word/2010/wordprocessingShape" mc:Ignorable="w14 w15 wp14">
+<w:ftr xmlns:wpc="http://schemas.microsoft.com/office/word/2010/wordprocessingCanvas" xmlns:cx="http://schemas.microsoft.com/office/drawing/2014/chartex" xmlns:cx1="http://schemas.microsoft.com/office/drawing/2015/9/8/chartex" xmlns:mc="http://schemas.openxmlformats.org/markup-compatibility/2006" xmlns:o="urn:schemas-microsoft-com:office:office" xmlns:r="http://schemas.openxmlformats.org/officeDocument/2006/relationships" xmlns:m="http://schemas.openxmlformats.org/officeDocument/2006/math" xmlns:v="urn:schemas-microsoft-com:vml" xmlns:wp14="http://schemas.microsoft.com/office/word/2010/wordprocessingDrawing" xmlns:wp="http://schemas.openxmlformats.org/drawingml/2006/wordprocessingDrawing" xmlns:w10="urn:schemas-microsoft-com:office:word" xmlns:w="http://schemas.openxmlformats.org/wordprocessingml/2006/main" xmlns:w14="http://schemas.microsoft.com/office/word/2010/wordml" xmlns:w15="http://schemas.microsoft.com/office/word/2012/wordml" xmlns:w16se="http://schemas.microsoft.com/office/word/2015/wordml/symex" xmlns:wpg="http://schemas.microsoft.com/office/word/2010/wordprocessingGroup" xmlns:wpi="http://schemas.microsoft.com/office/word/2010/wordprocessingInk" xmlns:wne="http://schemas.microsoft.com/office/word/2006/wordml" xmlns:wps="http://schemas.microsoft.com/office/word/2010/wordprocessingShape" mc:Ignorable="w14 w15 w16se wp14">
   <w:p>
     <w:pPr>
       <w:pStyle w:val="Footer"/>
@@ -4615,7 +4869,7 @@
         </mc:Choice>
         <mc:Fallback>
           <w:pict>
-            <v:line w14:anchorId="7EAAC38B" id="Line 4" o:spid="_x0000_s1026" style="position:absolute;z-index:251658240;visibility:visible;mso-wrap-style:square;mso-width-percent:0;mso-height-percent:0;mso-wrap-distance-left:9pt;mso-wrap-distance-top:0;mso-wrap-distance-right:9pt;mso-wrap-distance-bottom:0;mso-position-horizontal:absolute;mso-position-horizontal-relative:text;mso-position-vertical:absolute;mso-position-vertical-relative:text;mso-width-percent:0;mso-height-percent:0;mso-width-relative:page;mso-height-relative:page" from="0,4.8pt" to="10in,4.8pt" o:gfxdata="UEsDBBQABgAIAAAAIQC2gziS/gAAAOEBAAATAAAAW0NvbnRlbnRfVHlwZXNdLnhtbJSRQU7DMBBF&#10;90jcwfIWJU67QAgl6YK0S0CoHGBkTxKLZGx5TGhvj5O2G0SRWNoz/78nu9wcxkFMGNg6quQqL6RA&#10;0s5Y6ir5vt9lD1JwBDIwOMJKHpHlpr69KfdHjyxSmriSfYz+USnWPY7AufNIadK6MEJMx9ApD/oD&#10;OlTrorhX2lFEilmcO2RdNtjC5xDF9pCuTyYBB5bi6bQ4syoJ3g9WQ0ymaiLzg5KdCXlKLjvcW893&#10;SUOqXwnz5DrgnHtJTxOsQfEKIT7DmDSUCaxw7Rqn8787ZsmRM9e2VmPeBN4uqYvTtW7jvijg9N/y&#10;JsXecLq0q+WD6m8AAAD//wMAUEsDBBQABgAIAAAAIQA4/SH/1gAAAJQBAAALAAAAX3JlbHMvLnJl&#10;bHOkkMFqwzAMhu+DvYPRfXGawxijTi+j0GvpHsDYimMaW0Yy2fr2M4PBMnrbUb/Q94l/f/hMi1qR&#10;JVI2sOt6UJgd+ZiDgffL8ekFlFSbvV0oo4EbChzGx4f9GRdb25HMsYhqlCwG5lrLq9biZkxWOiqY&#10;22YiTra2kYMu1l1tQD30/bPm3wwYN0x18gb45AdQl1tp5j/sFB2T0FQ7R0nTNEV3j6o9feQzro1i&#10;OWA14Fm+Q8a1a8+Bvu/d/dMb2JY5uiPbhG/ktn4cqGU/er3pcvwCAAD//wMAUEsDBBQABgAIAAAA&#10;IQCboT+mEAIAACgEAAAOAAAAZHJzL2Uyb0RvYy54bWysU8GO2jAQvVfqP1i+QxIaKESEVZVAL7SL&#10;tNsPMLZDrDq2ZRsCqvrvHRuC2PZSVc3BGXtmnt/MGy+fzp1EJ26d0KrE2TjFiCuqmVCHEn973Yzm&#10;GDlPFCNSK17iC3f4afX+3bI3BZ/oVkvGLQIQ5YrelLj13hRJ4mjLO+LG2nAFzkbbjnjY2kPCLOkB&#10;vZPJJE1nSa8tM1ZT7hyc1lcnXkX8puHUPzeN4x7JEgM3H1cb131Yk9WSFAdLTCvojQb5BxYdEQou&#10;vUPVxBN0tOIPqE5Qq51u/JjqLtFNIyiPNUA1WfpbNS8tMTzWAs1x5t4m9/9g6dfTziLBQDuMFOlA&#10;oq1QHOWhM71xBQRUamdDbfSsXsxW0+8OKV21RB14ZPh6MZCWhYzkTUrYOAP4+/6LZhBDjl7HNp0b&#10;2wVIaAA6RzUudzX42SMKh4ssz9MURKODLyHFkGis85+57lAwSiyBcwQmp63zgQgphpBwj9IbIWUU&#10;WyrUA/h0Mo0JTkvBgjOEOXvYV9KiEwnjEr9YFXgew6w+KhbBWk7Y+mZ7IuTVhsulCnhQCtC5Wdd5&#10;+LFIF+v5ep6P8slsPcrTuh592lT5aLbJPk7rD3VV1dnPQC3Li1YwxlVgN8xmlv+d9rdXcp2q+3Te&#10;25C8RY/9ArLDP5KOWgb5roOw1+yys4PGMI4x+PZ0wrw/7sF+fOCrXwAAAP//AwBQSwMEFAAGAAgA&#10;AAAhAI+BVAXZAAAABQEAAA8AAABkcnMvZG93bnJldi54bWxMj8FOwzAQRO9I/IO1SFwqalOqqoQ4&#10;FQJy40Kh4rqNlyQiXqex2wa+ni0XOM7MauZtvhp9pw40xDawheupAUVcBddybeHttbxagooJ2WEX&#10;mCx8UYRVcX6WY+bCkV/osE61khKOGVpoUuozrWPVkMc4DT2xZB9h8JhEDrV2Ax6l3Hd6ZsxCe2xZ&#10;Fhrs6aGh6nO99xZiuaFd+T2pJub9pg402z0+P6G1lxfj/R2oRGP6O4YTvqBDIUzbsGcXVWdBHkkW&#10;bhegTuF8bsTY/hq6yPV/+uIHAAD//wMAUEsBAi0AFAAGAAgAAAAhALaDOJL+AAAA4QEAABMAAAAA&#10;AAAAAAAAAAAAAAAAAFtDb250ZW50X1R5cGVzXS54bWxQSwECLQAUAAYACAAAACEAOP0h/9YAAACU&#10;AQAACwAAAAAAAAAAAAAAAAAvAQAAX3JlbHMvLnJlbHNQSwECLQAUAAYACAAAACEAm6E/phACAAAo&#10;BAAADgAAAAAAAAAAAAAAAAAuAgAAZHJzL2Uyb0RvYy54bWxQSwECLQAUAAYACAAAACEAj4FUBdkA&#10;AAAFAQAADwAAAAAAAAAAAAAAAABqBAAAZHJzL2Rvd25yZXYueG1sUEsFBgAAAAAEAAQA8wAAAHAF&#10;AAAAAA==&#10;" o:allowincell="f"/>
+            <v:line w14:anchorId="673AA568" id="Line 4" o:spid="_x0000_s1026" style="position:absolute;z-index:251658240;visibility:visible;mso-wrap-style:square;mso-width-percent:0;mso-height-percent:0;mso-wrap-distance-left:9pt;mso-wrap-distance-top:0;mso-wrap-distance-right:9pt;mso-wrap-distance-bottom:0;mso-position-horizontal:absolute;mso-position-horizontal-relative:text;mso-position-vertical:absolute;mso-position-vertical-relative:text;mso-width-percent:0;mso-height-percent:0;mso-width-relative:page;mso-height-relative:page" from="0,4.8pt" to="10in,4.8pt" o:gfxdata="UEsDBBQABgAIAAAAIQC2gziS/gAAAOEBAAATAAAAW0NvbnRlbnRfVHlwZXNdLnhtbJSRQU7DMBBF&#10;90jcwfIWJU67QAgl6YK0S0CoHGBkTxKLZGx5TGhvj5O2G0SRWNoz/78nu9wcxkFMGNg6quQqL6RA&#10;0s5Y6ir5vt9lD1JwBDIwOMJKHpHlpr69KfdHjyxSmriSfYz+USnWPY7AufNIadK6MEJMx9ApD/oD&#10;OlTrorhX2lFEilmcO2RdNtjC5xDF9pCuTyYBB5bi6bQ4syoJ3g9WQ0ymaiLzg5KdCXlKLjvcW893&#10;SUOqXwnz5DrgnHtJTxOsQfEKIT7DmDSUCaxw7Rqn8787ZsmRM9e2VmPeBN4uqYvTtW7jvijg9N/y&#10;JsXecLq0q+WD6m8AAAD//wMAUEsDBBQABgAIAAAAIQA4/SH/1gAAAJQBAAALAAAAX3JlbHMvLnJl&#10;bHOkkMFqwzAMhu+DvYPRfXGawxijTi+j0GvpHsDYimMaW0Yy2fr2M4PBMnrbUb/Q94l/f/hMi1qR&#10;JVI2sOt6UJgd+ZiDgffL8ekFlFSbvV0oo4EbChzGx4f9GRdb25HMsYhqlCwG5lrLq9biZkxWOiqY&#10;22YiTra2kYMu1l1tQD30/bPm3wwYN0x18gb45AdQl1tp5j/sFB2T0FQ7R0nTNEV3j6o9feQzro1i&#10;OWA14Fm+Q8a1a8+Bvu/d/dMb2JY5uiPbhG/ktn4cqGU/er3pcvwCAAD//wMAUEsDBBQABgAIAAAA&#10;IQCboT+mEAIAACgEAAAOAAAAZHJzL2Uyb0RvYy54bWysU8GO2jAQvVfqP1i+QxIaKESEVZVAL7SL&#10;tNsPMLZDrDq2ZRsCqvrvHRuC2PZSVc3BGXtmnt/MGy+fzp1EJ26d0KrE2TjFiCuqmVCHEn973Yzm&#10;GDlPFCNSK17iC3f4afX+3bI3BZ/oVkvGLQIQ5YrelLj13hRJ4mjLO+LG2nAFzkbbjnjY2kPCLOkB&#10;vZPJJE1nSa8tM1ZT7hyc1lcnXkX8puHUPzeN4x7JEgM3H1cb131Yk9WSFAdLTCvojQb5BxYdEQou&#10;vUPVxBN0tOIPqE5Qq51u/JjqLtFNIyiPNUA1WfpbNS8tMTzWAs1x5t4m9/9g6dfTziLBQDuMFOlA&#10;oq1QHOWhM71xBQRUamdDbfSsXsxW0+8OKV21RB14ZPh6MZCWhYzkTUrYOAP4+/6LZhBDjl7HNp0b&#10;2wVIaAA6RzUudzX42SMKh4ssz9MURKODLyHFkGis85+57lAwSiyBcwQmp63zgQgphpBwj9IbIWUU&#10;WyrUA/h0Mo0JTkvBgjOEOXvYV9KiEwnjEr9YFXgew6w+KhbBWk7Y+mZ7IuTVhsulCnhQCtC5Wdd5&#10;+LFIF+v5ep6P8slsPcrTuh592lT5aLbJPk7rD3VV1dnPQC3Li1YwxlVgN8xmlv+d9rdXcp2q+3Te&#10;25C8RY/9ArLDP5KOWgb5roOw1+yys4PGMI4x+PZ0wrw/7sF+fOCrXwAAAP//AwBQSwMEFAAGAAgA&#10;AAAhAI+BVAXZAAAABQEAAA8AAABkcnMvZG93bnJldi54bWxMj8FOwzAQRO9I/IO1SFwqalOqqoQ4&#10;FQJy40Kh4rqNlyQiXqex2wa+ni0XOM7MauZtvhp9pw40xDawheupAUVcBddybeHttbxagooJ2WEX&#10;mCx8UYRVcX6WY+bCkV/osE61khKOGVpoUuozrWPVkMc4DT2xZB9h8JhEDrV2Ax6l3Hd6ZsxCe2xZ&#10;Fhrs6aGh6nO99xZiuaFd+T2pJub9pg402z0+P6G1lxfj/R2oRGP6O4YTvqBDIUzbsGcXVWdBHkkW&#10;bhegTuF8bsTY/hq6yPV/+uIHAAD//wMAUEsBAi0AFAAGAAgAAAAhALaDOJL+AAAA4QEAABMAAAAA&#10;AAAAAAAAAAAAAAAAAFtDb250ZW50X1R5cGVzXS54bWxQSwECLQAUAAYACAAAACEAOP0h/9YAAACU&#10;AQAACwAAAAAAAAAAAAAAAAAvAQAAX3JlbHMvLnJlbHNQSwECLQAUAAYACAAAACEAm6E/phACAAAo&#10;BAAADgAAAAAAAAAAAAAAAAAuAgAAZHJzL2Uyb0RvYy54bWxQSwECLQAUAAYACAAAACEAj4FUBdkA&#10;AAAFAQAADwAAAAAAAAAAAAAAAABqBAAAZHJzL2Rvd25yZXYueG1sUEsFBgAAAAAEAAQA8wAAAHAF&#10;AAAAAA==&#10;" o:allowincell="f"/>
           </w:pict>
         </mc:Fallback>
       </mc:AlternateContent>
@@ -4761,7 +5015,7 @@
 </file>
 
 <file path=word/footnotes.xml><?xml version="1.0" encoding="utf-8"?>
-<w:footnotes xmlns:wpc="http://schemas.microsoft.com/office/word/2010/wordprocessingCanvas" xmlns:mc="http://schemas.openxmlformats.org/markup-compatibility/2006" xmlns:o="urn:schemas-microsoft-com:office:office" xmlns:r="http://schemas.openxmlformats.org/officeDocument/2006/relationships" xmlns:m="http://schemas.openxmlformats.org/officeDocument/2006/math" xmlns:v="urn:schemas-microsoft-com:vml" xmlns:wp14="http://schemas.microsoft.com/office/word/2010/wordprocessingDrawing" xmlns:wp="http://schemas.openxmlformats.org/drawingml/2006/wordprocessingDrawing" xmlns:w10="urn:schemas-microsoft-com:office:word" xmlns:w="http://schemas.openxmlformats.org/wordprocessingml/2006/main" xmlns:w14="http://schemas.microsoft.com/office/word/2010/wordml" xmlns:w15="http://schemas.microsoft.com/office/word/2012/wordml" xmlns:wpg="http://schemas.microsoft.com/office/word/2010/wordprocessingGroup" xmlns:wpi="http://schemas.microsoft.com/office/word/2010/wordprocessingInk" xmlns:wne="http://schemas.microsoft.com/office/word/2006/wordml" xmlns:wps="http://schemas.microsoft.com/office/word/2010/wordprocessingShape" mc:Ignorable="w14 w15 wp14">
+<w:footnotes xmlns:wpc="http://schemas.microsoft.com/office/word/2010/wordprocessingCanvas" xmlns:cx="http://schemas.microsoft.com/office/drawing/2014/chartex" xmlns:cx1="http://schemas.microsoft.com/office/drawing/2015/9/8/chartex" xmlns:mc="http://schemas.openxmlformats.org/markup-compatibility/2006" xmlns:o="urn:schemas-microsoft-com:office:office" xmlns:r="http://schemas.openxmlformats.org/officeDocument/2006/relationships" xmlns:m="http://schemas.openxmlformats.org/officeDocument/2006/math" xmlns:v="urn:schemas-microsoft-com:vml" xmlns:wp14="http://schemas.microsoft.com/office/word/2010/wordprocessingDrawing" xmlns:wp="http://schemas.openxmlformats.org/drawingml/2006/wordprocessingDrawing" xmlns:w10="urn:schemas-microsoft-com:office:word" xmlns:w="http://schemas.openxmlformats.org/wordprocessingml/2006/main" xmlns:w14="http://schemas.microsoft.com/office/word/2010/wordml" xmlns:w15="http://schemas.microsoft.com/office/word/2012/wordml" xmlns:w16se="http://schemas.microsoft.com/office/word/2015/wordml/symex" xmlns:wpg="http://schemas.microsoft.com/office/word/2010/wordprocessingGroup" xmlns:wpi="http://schemas.microsoft.com/office/word/2010/wordprocessingInk" xmlns:wne="http://schemas.microsoft.com/office/word/2006/wordml" xmlns:wps="http://schemas.microsoft.com/office/word/2010/wordprocessingShape" mc:Ignorable="w14 w15 w16se wp14">
   <w:footnote w:type="separator" w:id="-1">
     <w:p>
       <w:r>
@@ -4780,7 +5034,7 @@
 </file>
 
 <file path=word/header1.xml><?xml version="1.0" encoding="utf-8"?>
-<w:hdr xmlns:wpc="http://schemas.microsoft.com/office/word/2010/wordprocessingCanvas" xmlns:mc="http://schemas.openxmlformats.org/markup-compatibility/2006" xmlns:o="urn:schemas-microsoft-com:office:office" xmlns:r="http://schemas.openxmlformats.org/officeDocument/2006/relationships" xmlns:m="http://schemas.openxmlformats.org/officeDocument/2006/math" xmlns:v="urn:schemas-microsoft-com:vml" xmlns:wp14="http://schemas.microsoft.com/office/word/2010/wordprocessingDrawing" xmlns:wp="http://schemas.openxmlformats.org/drawingml/2006/wordprocessingDrawing" xmlns:w10="urn:schemas-microsoft-com:office:word" xmlns:w="http://schemas.openxmlformats.org/wordprocessingml/2006/main" xmlns:w14="http://schemas.microsoft.com/office/word/2010/wordml" xmlns:w15="http://schemas.microsoft.com/office/word/2012/wordml" xmlns:wpg="http://schemas.microsoft.com/office/word/2010/wordprocessingGroup" xmlns:wpi="http://schemas.microsoft.com/office/word/2010/wordprocessingInk" xmlns:wne="http://schemas.microsoft.com/office/word/2006/wordml" xmlns:wps="http://schemas.microsoft.com/office/word/2010/wordprocessingShape" mc:Ignorable="w14 w15 wp14">
+<w:hdr xmlns:wpc="http://schemas.microsoft.com/office/word/2010/wordprocessingCanvas" xmlns:cx="http://schemas.microsoft.com/office/drawing/2014/chartex" xmlns:cx1="http://schemas.microsoft.com/office/drawing/2015/9/8/chartex" xmlns:mc="http://schemas.openxmlformats.org/markup-compatibility/2006" xmlns:o="urn:schemas-microsoft-com:office:office" xmlns:r="http://schemas.openxmlformats.org/officeDocument/2006/relationships" xmlns:m="http://schemas.openxmlformats.org/officeDocument/2006/math" xmlns:v="urn:schemas-microsoft-com:vml" xmlns:wp14="http://schemas.microsoft.com/office/word/2010/wordprocessingDrawing" xmlns:wp="http://schemas.openxmlformats.org/drawingml/2006/wordprocessingDrawing" xmlns:w10="urn:schemas-microsoft-com:office:word" xmlns:w="http://schemas.openxmlformats.org/wordprocessingml/2006/main" xmlns:w14="http://schemas.microsoft.com/office/word/2010/wordml" xmlns:w15="http://schemas.microsoft.com/office/word/2012/wordml" xmlns:w16se="http://schemas.microsoft.com/office/word/2015/wordml/symex" xmlns:wpg="http://schemas.microsoft.com/office/word/2010/wordprocessingGroup" xmlns:wpi="http://schemas.microsoft.com/office/word/2010/wordprocessingInk" xmlns:wne="http://schemas.microsoft.com/office/word/2006/wordml" xmlns:wps="http://schemas.microsoft.com/office/word/2010/wordprocessingShape" mc:Ignorable="w14 w15 w16se wp14">
   <w:p>
     <w:pPr>
       <w:pStyle w:val="Header"/>
@@ -4860,7 +5114,7 @@
         </mc:Choice>
         <mc:Fallback>
           <w:pict>
-            <v:line w14:anchorId="53D6FEF2" id="Line 1" o:spid="_x0000_s1026" style="position:absolute;z-index:251647488;visibility:visible;mso-wrap-style:square;mso-width-percent:0;mso-height-percent:0;mso-wrap-distance-left:9pt;mso-wrap-distance-top:0;mso-wrap-distance-right:9pt;mso-wrap-distance-bottom:0;mso-position-horizontal:absolute;mso-position-horizontal-relative:text;mso-position-vertical:absolute;mso-position-vertical-relative:text;mso-width-percent:0;mso-height-percent:0;mso-width-relative:page;mso-height-relative:page" from="0,14.4pt" to="10in,14.4pt" o:gfxdata="UEsDBBQABgAIAAAAIQC2gziS/gAAAOEBAAATAAAAW0NvbnRlbnRfVHlwZXNdLnhtbJSRQU7DMBBF&#10;90jcwfIWJU67QAgl6YK0S0CoHGBkTxKLZGx5TGhvj5O2G0SRWNoz/78nu9wcxkFMGNg6quQqL6RA&#10;0s5Y6ir5vt9lD1JwBDIwOMJKHpHlpr69KfdHjyxSmriSfYz+USnWPY7AufNIadK6MEJMx9ApD/oD&#10;OlTrorhX2lFEilmcO2RdNtjC5xDF9pCuTyYBB5bi6bQ4syoJ3g9WQ0ymaiLzg5KdCXlKLjvcW893&#10;SUOqXwnz5DrgnHtJTxOsQfEKIT7DmDSUCaxw7Rqn8787ZsmRM9e2VmPeBN4uqYvTtW7jvijg9N/y&#10;JsXecLq0q+WD6m8AAAD//wMAUEsDBBQABgAIAAAAIQA4/SH/1gAAAJQBAAALAAAAX3JlbHMvLnJl&#10;bHOkkMFqwzAMhu+DvYPRfXGawxijTi+j0GvpHsDYimMaW0Yy2fr2M4PBMnrbUb/Q94l/f/hMi1qR&#10;JVI2sOt6UJgd+ZiDgffL8ekFlFSbvV0oo4EbChzGx4f9GRdb25HMsYhqlCwG5lrLq9biZkxWOiqY&#10;22YiTra2kYMu1l1tQD30/bPm3wwYN0x18gb45AdQl1tp5j/sFB2T0FQ7R0nTNEV3j6o9feQzro1i&#10;OWA14Fm+Q8a1a8+Bvu/d/dMb2JY5uiPbhG/ktn4cqGU/er3pcvwCAAD//wMAUEsDBBQABgAIAAAA&#10;IQB7bxkuEgIAACgEAAAOAAAAZHJzL2Uyb0RvYy54bWysU8uu2jAQ3VfqP1jeQxIaKESEqyqBbmgv&#10;0r39AGM7xKpjW7YhoKr/3rGBtLSbqmoWjh9njs/MGS+fzp1EJ26d0KrE2TjFiCuqmVCHEn953Yzm&#10;GDlPFCNSK17iC3f4afX2zbI3BZ/oVkvGLQIS5YrelLj13hRJ4mjLO+LG2nAFh422HfGwtIeEWdID&#10;eyeTSZrOkl5bZqym3DnYra+HeBX5m4ZT/9w0jnskSwzafBxtHPdhTFZLUhwsMa2gNxnkH1R0RCi4&#10;dKCqiSfoaMUfVJ2gVjvd+DHVXaKbRlAec4BssvS3bF5aYnjMBYrjzFAm9/9o6efTziLBSjzBSJEO&#10;LNoKxVEWKtMbVwCgUjsbcqNn9WK2mn51SOmqJerAo8LXi4GwGJE8hISFM8C/7z9pBhhy9DqW6dzY&#10;LlBCAdA5unEZ3OBnjyhsLrI8T1Mwjd7PElLcA411/iPXHQqTEkvQHInJaes8SAfoHRLuUXojpIxm&#10;S4V6IJ9OpjHAaSlYOAwwZw/7Slp0IqFd4hfqAGQPMKuPikWylhO2vs09EfI6B7xUgQ9SATm32bUf&#10;vi3SxXq+nuejfDJbj/K0rkcfNlU+mm2y99P6XV1VdfY9SMvyohWMcRXU3Xszy//O+9sruXbV0J1D&#10;GZJH9pgiiL3/o+joZbDv2gh7zS47G6oRbIV2jODb0wn9/us6on4+8NUPAAAA//8DAFBLAwQUAAYA&#10;CAAAACEAWRd1a9oAAAAHAQAADwAAAGRycy9kb3ducmV2LnhtbEyPwU7DMBBE70j8g7VIXCpqEypU&#10;hTgVAnLjQgviuo2XJCJep7HbBr6erTjAcWZWM2+L1eR7daAxdoEtXM8NKOI6uI4bC6+b6moJKiZk&#10;h31gsvBFEVbl+VmBuQtHfqHDOjVKSjjmaKFNaci1jnVLHuM8DMSSfYTRYxI5NtqNeJRy3+vMmFvt&#10;sWNZaHGgh5bqz/XeW4jVG+2q71k9M+83TaBs9/j8hNZeXkz3d6ASTenvGE74gg6lMG3Dnl1UvQV5&#10;JFnIlsJ/ShcLI87219Flof/zlz8AAAD//wMAUEsBAi0AFAAGAAgAAAAhALaDOJL+AAAA4QEAABMA&#10;AAAAAAAAAAAAAAAAAAAAAFtDb250ZW50X1R5cGVzXS54bWxQSwECLQAUAAYACAAAACEAOP0h/9YA&#10;AACUAQAACwAAAAAAAAAAAAAAAAAvAQAAX3JlbHMvLnJlbHNQSwECLQAUAAYACAAAACEAe28ZLhIC&#10;AAAoBAAADgAAAAAAAAAAAAAAAAAuAgAAZHJzL2Uyb0RvYy54bWxQSwECLQAUAAYACAAAACEAWRd1&#10;a9oAAAAHAQAADwAAAAAAAAAAAAAAAABsBAAAZHJzL2Rvd25yZXYueG1sUEsFBgAAAAAEAAQA8wAA&#10;AHMFAAAAAA==&#10;" o:allowincell="f"/>
+            <v:line w14:anchorId="2FF33F28" id="Line 1" o:spid="_x0000_s1026" style="position:absolute;z-index:251647488;visibility:visible;mso-wrap-style:square;mso-width-percent:0;mso-height-percent:0;mso-wrap-distance-left:9pt;mso-wrap-distance-top:0;mso-wrap-distance-right:9pt;mso-wrap-distance-bottom:0;mso-position-horizontal:absolute;mso-position-horizontal-relative:text;mso-position-vertical:absolute;mso-position-vertical-relative:text;mso-width-percent:0;mso-height-percent:0;mso-width-relative:page;mso-height-relative:page" from="0,14.4pt" to="10in,14.4pt" o:gfxdata="UEsDBBQABgAIAAAAIQC2gziS/gAAAOEBAAATAAAAW0NvbnRlbnRfVHlwZXNdLnhtbJSRQU7DMBBF&#10;90jcwfIWJU67QAgl6YK0S0CoHGBkTxKLZGx5TGhvj5O2G0SRWNoz/78nu9wcxkFMGNg6quQqL6RA&#10;0s5Y6ir5vt9lD1JwBDIwOMJKHpHlpr69KfdHjyxSmriSfYz+USnWPY7AufNIadK6MEJMx9ApD/oD&#10;OlTrorhX2lFEilmcO2RdNtjC5xDF9pCuTyYBB5bi6bQ4syoJ3g9WQ0ymaiLzg5KdCXlKLjvcW893&#10;SUOqXwnz5DrgnHtJTxOsQfEKIT7DmDSUCaxw7Rqn8787ZsmRM9e2VmPeBN4uqYvTtW7jvijg9N/y&#10;JsXecLq0q+WD6m8AAAD//wMAUEsDBBQABgAIAAAAIQA4/SH/1gAAAJQBAAALAAAAX3JlbHMvLnJl&#10;bHOkkMFqwzAMhu+DvYPRfXGawxijTi+j0GvpHsDYimMaW0Yy2fr2M4PBMnrbUb/Q94l/f/hMi1qR&#10;JVI2sOt6UJgd+ZiDgffL8ekFlFSbvV0oo4EbChzGx4f9GRdb25HMsYhqlCwG5lrLq9biZkxWOiqY&#10;22YiTra2kYMu1l1tQD30/bPm3wwYN0x18gb45AdQl1tp5j/sFB2T0FQ7R0nTNEV3j6o9feQzro1i&#10;OWA14Fm+Q8a1a8+Bvu/d/dMb2JY5uiPbhG/ktn4cqGU/er3pcvwCAAD//wMAUEsDBBQABgAIAAAA&#10;IQB7bxkuEgIAACgEAAAOAAAAZHJzL2Uyb0RvYy54bWysU8uu2jAQ3VfqP1jeQxIaKESEqyqBbmgv&#10;0r39AGM7xKpjW7YhoKr/3rGBtLSbqmoWjh9njs/MGS+fzp1EJ26d0KrE2TjFiCuqmVCHEn953Yzm&#10;GDlPFCNSK17iC3f4afX2zbI3BZ/oVkvGLQIS5YrelLj13hRJ4mjLO+LG2nAFh422HfGwtIeEWdID&#10;eyeTSZrOkl5bZqym3DnYra+HeBX5m4ZT/9w0jnskSwzafBxtHPdhTFZLUhwsMa2gNxnkH1R0RCi4&#10;dKCqiSfoaMUfVJ2gVjvd+DHVXaKbRlAec4BssvS3bF5aYnjMBYrjzFAm9/9o6efTziLBSjzBSJEO&#10;LNoKxVEWKtMbVwCgUjsbcqNn9WK2mn51SOmqJerAo8LXi4GwGJE8hISFM8C/7z9pBhhy9DqW6dzY&#10;LlBCAdA5unEZ3OBnjyhsLrI8T1Mwjd7PElLcA411/iPXHQqTEkvQHInJaes8SAfoHRLuUXojpIxm&#10;S4V6IJ9OpjHAaSlYOAwwZw/7Slp0IqFd4hfqAGQPMKuPikWylhO2vs09EfI6B7xUgQ9SATm32bUf&#10;vi3SxXq+nuejfDJbj/K0rkcfNlU+mm2y99P6XV1VdfY9SMvyohWMcRXU3Xszy//O+9sruXbV0J1D&#10;GZJH9pgiiL3/o+joZbDv2gh7zS47G6oRbIV2jODb0wn9/us6on4+8NUPAAAA//8DAFBLAwQUAAYA&#10;CAAAACEAWRd1a9oAAAAHAQAADwAAAGRycy9kb3ducmV2LnhtbEyPwU7DMBBE70j8g7VIXCpqEypU&#10;hTgVAnLjQgviuo2XJCJep7HbBr6erTjAcWZWM2+L1eR7daAxdoEtXM8NKOI6uI4bC6+b6moJKiZk&#10;h31gsvBFEVbl+VmBuQtHfqHDOjVKSjjmaKFNaci1jnVLHuM8DMSSfYTRYxI5NtqNeJRy3+vMmFvt&#10;sWNZaHGgh5bqz/XeW4jVG+2q71k9M+83TaBs9/j8hNZeXkz3d6ASTenvGE74gg6lMG3Dnl1UvQV5&#10;JFnIlsJ/ShcLI87219Flof/zlz8AAAD//wMAUEsBAi0AFAAGAAgAAAAhALaDOJL+AAAA4QEAABMA&#10;AAAAAAAAAAAAAAAAAAAAAFtDb250ZW50X1R5cGVzXS54bWxQSwECLQAUAAYACAAAACEAOP0h/9YA&#10;AACUAQAACwAAAAAAAAAAAAAAAAAvAQAAX3JlbHMvLnJlbHNQSwECLQAUAAYACAAAACEAe28ZLhIC&#10;AAAoBAAADgAAAAAAAAAAAAAAAAAuAgAAZHJzL2Uyb0RvYy54bWxQSwECLQAUAAYACAAAACEAWRd1&#10;a9oAAAAHAQAADwAAAAAAAAAAAAAAAABsBAAAZHJzL2Rvd25yZXYueG1sUEsFBgAAAAAEAAQA8wAA&#10;AHMFAAAAAA==&#10;" o:allowincell="f"/>
           </w:pict>
         </mc:Fallback>
       </mc:AlternateContent>
@@ -4895,7 +5149,7 @@
 </file>
 
 <file path=word/numbering.xml><?xml version="1.0" encoding="utf-8"?>
-<w:numbering xmlns:wpc="http://schemas.microsoft.com/office/word/2010/wordprocessingCanvas" xmlns:mc="http://schemas.openxmlformats.org/markup-compatibility/2006" xmlns:o="urn:schemas-microsoft-com:office:office" xmlns:r="http://schemas.openxmlformats.org/officeDocument/2006/relationships" xmlns:m="http://schemas.openxmlformats.org/officeDocument/2006/math" xmlns:v="urn:schemas-microsoft-com:vml" xmlns:wp14="http://schemas.microsoft.com/office/word/2010/wordprocessingDrawing" xmlns:wp="http://schemas.openxmlformats.org/drawingml/2006/wordprocessingDrawing" xmlns:w10="urn:schemas-microsoft-com:office:word" xmlns:w="http://schemas.openxmlformats.org/wordprocessingml/2006/main" xmlns:w14="http://schemas.microsoft.com/office/word/2010/wordml" xmlns:w15="http://schemas.microsoft.com/office/word/2012/wordml" xmlns:wpg="http://schemas.microsoft.com/office/word/2010/wordprocessingGroup" xmlns:wpi="http://schemas.microsoft.com/office/word/2010/wordprocessingInk" xmlns:wne="http://schemas.microsoft.com/office/word/2006/wordml" xmlns:wps="http://schemas.microsoft.com/office/word/2010/wordprocessingShape" mc:Ignorable="w14 w15 wp14">
+<w:numbering xmlns:wpc="http://schemas.microsoft.com/office/word/2010/wordprocessingCanvas" xmlns:cx="http://schemas.microsoft.com/office/drawing/2014/chartex" xmlns:cx1="http://schemas.microsoft.com/office/drawing/2015/9/8/chartex" xmlns:mc="http://schemas.openxmlformats.org/markup-compatibility/2006" xmlns:o="urn:schemas-microsoft-com:office:office" xmlns:r="http://schemas.openxmlformats.org/officeDocument/2006/relationships" xmlns:m="http://schemas.openxmlformats.org/officeDocument/2006/math" xmlns:v="urn:schemas-microsoft-com:vml" xmlns:wp14="http://schemas.microsoft.com/office/word/2010/wordprocessingDrawing" xmlns:wp="http://schemas.openxmlformats.org/drawingml/2006/wordprocessingDrawing" xmlns:w10="urn:schemas-microsoft-com:office:word" xmlns:w="http://schemas.openxmlformats.org/wordprocessingml/2006/main" xmlns:w14="http://schemas.microsoft.com/office/word/2010/wordml" xmlns:w15="http://schemas.microsoft.com/office/word/2012/wordml" xmlns:w16se="http://schemas.microsoft.com/office/word/2015/wordml/symex" xmlns:wpg="http://schemas.microsoft.com/office/word/2010/wordprocessingGroup" xmlns:wpi="http://schemas.microsoft.com/office/word/2010/wordprocessingInk" xmlns:wne="http://schemas.microsoft.com/office/word/2006/wordml" xmlns:wps="http://schemas.microsoft.com/office/word/2010/wordprocessingShape" mc:Ignorable="w14 w15 w16se wp14">
   <w:abstractNum w:abstractNumId="0" w15:restartNumberingAfterBreak="0">
     <w:nsid w:val="00B71852"/>
     <w:multiLevelType w:val="hybridMultilevel"/>
@@ -9429,15 +9683,15 @@
 </file>
 
 <file path=word/people.xml><?xml version="1.0" encoding="utf-8"?>
-<w15:people xmlns:wpc="http://schemas.microsoft.com/office/word/2010/wordprocessingCanvas" xmlns:mc="http://schemas.openxmlformats.org/markup-compatibility/2006" xmlns:o="urn:schemas-microsoft-com:office:office" xmlns:r="http://schemas.openxmlformats.org/officeDocument/2006/relationships" xmlns:m="http://schemas.openxmlformats.org/officeDocument/2006/math" xmlns:v="urn:schemas-microsoft-com:vml" xmlns:wp14="http://schemas.microsoft.com/office/word/2010/wordprocessingDrawing" xmlns:wp="http://schemas.openxmlformats.org/drawingml/2006/wordprocessingDrawing" xmlns:w10="urn:schemas-microsoft-com:office:word" xmlns:w="http://schemas.openxmlformats.org/wordprocessingml/2006/main" xmlns:w14="http://schemas.microsoft.com/office/word/2010/wordml" xmlns:w15="http://schemas.microsoft.com/office/word/2012/wordml" xmlns:wpg="http://schemas.microsoft.com/office/word/2010/wordprocessingGroup" xmlns:wpi="http://schemas.microsoft.com/office/word/2010/wordprocessingInk" xmlns:wne="http://schemas.microsoft.com/office/word/2006/wordml" xmlns:wps="http://schemas.microsoft.com/office/word/2010/wordprocessingShape" mc:Ignorable="w14 w15 wp14">
-  <w15:person w15:author="Huang, Lili">
+<w15:people xmlns:wpc="http://schemas.microsoft.com/office/word/2010/wordprocessingCanvas" xmlns:cx="http://schemas.microsoft.com/office/drawing/2014/chartex" xmlns:cx1="http://schemas.microsoft.com/office/drawing/2015/9/8/chartex" xmlns:mc="http://schemas.openxmlformats.org/markup-compatibility/2006" xmlns:o="urn:schemas-microsoft-com:office:office" xmlns:r="http://schemas.openxmlformats.org/officeDocument/2006/relationships" xmlns:m="http://schemas.openxmlformats.org/officeDocument/2006/math" xmlns:v="urn:schemas-microsoft-com:vml" xmlns:wp14="http://schemas.microsoft.com/office/word/2010/wordprocessingDrawing" xmlns:wp="http://schemas.openxmlformats.org/drawingml/2006/wordprocessingDrawing" xmlns:w10="urn:schemas-microsoft-com:office:word" xmlns:w="http://schemas.openxmlformats.org/wordprocessingml/2006/main" xmlns:w14="http://schemas.microsoft.com/office/word/2010/wordml" xmlns:w15="http://schemas.microsoft.com/office/word/2012/wordml" xmlns:w16se="http://schemas.microsoft.com/office/word/2015/wordml/symex" xmlns:wpg="http://schemas.microsoft.com/office/word/2010/wordprocessingGroup" xmlns:wpi="http://schemas.microsoft.com/office/word/2010/wordprocessingInk" xmlns:wne="http://schemas.microsoft.com/office/word/2006/wordml" xmlns:wps="http://schemas.microsoft.com/office/word/2010/wordprocessingShape" mc:Ignorable="w14 w15 w16se wp14">
+  <w15:person w15:author="Huang, Lili (NE)">
     <w15:presenceInfo w15:providerId="AD" w15:userId="S-1-5-21-560238246-503670158-341402209-631119"/>
   </w15:person>
 </w15:people>
 </file>
 
 <file path=word/styles.xml><?xml version="1.0" encoding="utf-8"?>
-<w:styles xmlns:mc="http://schemas.openxmlformats.org/markup-compatibility/2006" xmlns:r="http://schemas.openxmlformats.org/officeDocument/2006/relationships" xmlns:w="http://schemas.openxmlformats.org/wordprocessingml/2006/main" xmlns:w14="http://schemas.microsoft.com/office/word/2010/wordml" xmlns:w15="http://schemas.microsoft.com/office/word/2012/wordml" mc:Ignorable="w14 w15">
+<w:styles xmlns:mc="http://schemas.openxmlformats.org/markup-compatibility/2006" xmlns:r="http://schemas.openxmlformats.org/officeDocument/2006/relationships" xmlns:w="http://schemas.openxmlformats.org/wordprocessingml/2006/main" xmlns:w14="http://schemas.microsoft.com/office/word/2010/wordml" xmlns:w15="http://schemas.microsoft.com/office/word/2012/wordml" xmlns:w16se="http://schemas.microsoft.com/office/word/2015/wordml/symex" mc:Ignorable="w14 w15 w16se">
   <w:docDefaults>
     <w:rPrDefault>
       <w:rPr>
@@ -10391,7 +10645,7 @@
 </file>
 
 <file path=customXml/itemProps1.xml><?xml version="1.0" encoding="utf-8"?>
-<ds:datastoreItem xmlns:ds="http://schemas.openxmlformats.org/officeDocument/2006/customXml" ds:itemID="{2DB31744-E485-45B3-AE1C-5963F762AF1F}">
+<ds:datastoreItem xmlns:ds="http://schemas.openxmlformats.org/officeDocument/2006/customXml" ds:itemID="{EC1724D6-1B98-423F-98F4-6BE9A144DE79}">
   <ds:schemaRefs>
     <ds:schemaRef ds:uri="http://schemas.openxmlformats.org/officeDocument/2006/bibliography"/>
   </ds:schemaRefs>

--- a/Unit Test/Web/CCO_eCoaching_Log_My_Dashboard_UTC.docx
+++ b/Unit Test/Web/CCO_eCoaching_Log_My_Dashboard_UTC.docx
@@ -15,30 +15,26 @@
     </w:p>
     <w:p>
       <w:pPr>
-        <w:ind w:right="-270"/>
+        <w:spacing w:before="120"/>
+        <w:ind w:right="-274"/>
         <w:jc w:val="center"/>
         <w:rPr>
           <w:rFonts w:ascii="Century Schoolbook" w:hAnsi="Century Schoolbook"/>
         </w:rPr>
       </w:pPr>
-    </w:p>
-    <w:p>
-      <w:pPr>
-        <w:ind w:right="-270"/>
-        <w:jc w:val="center"/>
-        <w:rPr>
-          <w:rFonts w:ascii="Century Schoolbook" w:hAnsi="Century Schoolbook"/>
-        </w:rPr>
-      </w:pPr>
       <w:r>
         <w:rPr>
+          <w:rFonts w:ascii="AvenirLTPro-Light" w:hAnsi="AvenirLTPro-Light"/>
           <w:noProof/>
+          <w:color w:val="B85C1F"/>
         </w:rPr>
         <w:drawing>
-          <wp:inline distT="0" distB="0" distL="0" distR="0" wp14:anchorId="2F349B50" wp14:editId="10370E74">
-            <wp:extent cx="2844165" cy="570230"/>
+          <wp:inline distT="0" distB="0" distL="0" distR="0" wp14:anchorId="5A15B795" wp14:editId="0E30B5B6">
+            <wp:extent cx="1952621" cy="312420"/>
             <wp:effectExtent l="0" t="0" r="0" b="0"/>
-            <wp:docPr id="248" name="Picture 4" descr="Description: gd_it_logo"/>
+            <wp:docPr id="32" name="Picture 32" descr="MAXIMUS logo">
+              <a:hlinkClick xmlns:a="http://schemas.openxmlformats.org/drawingml/2006/main" r:id="rId8" tooltip="&quot;Home&quot;"/>
+            </wp:docPr>
             <wp:cNvGraphicFramePr>
               <a:graphicFrameLocks xmlns:a="http://schemas.openxmlformats.org/drawingml/2006/main" noChangeAspect="1"/>
             </wp:cNvGraphicFramePr>
@@ -46,13 +42,15 @@
               <a:graphicData uri="http://schemas.openxmlformats.org/drawingml/2006/picture">
                 <pic:pic xmlns:pic="http://schemas.openxmlformats.org/drawingml/2006/picture">
                   <pic:nvPicPr>
-                    <pic:cNvPr id="0" name="Picture 4" descr="Description: gd_it_logo"/>
+                    <pic:cNvPr id="0" name="Picture 1" descr="MAXIMUS logo">
+                      <a:hlinkClick r:id="rId8" tooltip="&quot;Home&quot;"/>
+                    </pic:cNvPr>
                     <pic:cNvPicPr>
                       <a:picLocks noChangeAspect="1" noChangeArrowheads="1"/>
                     </pic:cNvPicPr>
                   </pic:nvPicPr>
                   <pic:blipFill>
-                    <a:blip r:embed="rId8">
+                    <a:blip r:embed="rId9">
                       <a:extLst>
                         <a:ext uri="{28A0092B-C50C-407E-A947-70E740481C1C}">
                           <a14:useLocalDpi xmlns:a14="http://schemas.microsoft.com/office/drawing/2010/main" val="0"/>
@@ -67,7 +65,7 @@
                   <pic:spPr bwMode="auto">
                     <a:xfrm>
                       <a:off x="0" y="0"/>
-                      <a:ext cx="2844165" cy="570230"/>
+                      <a:ext cx="2139101" cy="342257"/>
                     </a:xfrm>
                     <a:prstGeom prst="rect">
                       <a:avLst/>
@@ -1179,9 +1177,6 @@
         </w:tc>
       </w:tr>
       <w:tr>
-        <w:trPr>
-          <w:ins w:id="2" w:author="Huang, Lili (NE)" w:date="2020-01-08T08:32:00Z"/>
-        </w:trPr>
         <w:tc>
           <w:tcPr>
             <w:tcW w:w="1440" w:type="dxa"/>
@@ -1192,18 +1187,15 @@
               <w:ind w:left="0"/>
               <w:jc w:val="left"/>
               <w:rPr>
-                <w:ins w:id="3" w:author="Huang, Lili (NE)" w:date="2020-01-08T08:32:00Z"/>
-                <w:sz w:val="20"/>
-              </w:rPr>
-            </w:pPr>
-            <w:ins w:id="4" w:author="Huang, Lili (NE)" w:date="2020-01-08T08:32:00Z">
-              <w:r>
-                <w:rPr>
-                  <w:sz w:val="20"/>
-                </w:rPr>
-                <w:t>01/08/2020</w:t>
-              </w:r>
-            </w:ins>
+                <w:sz w:val="20"/>
+              </w:rPr>
+            </w:pPr>
+            <w:r>
+              <w:rPr>
+                <w:sz w:val="20"/>
+              </w:rPr>
+              <w:t>01/08/2020</w:t>
+            </w:r>
           </w:p>
         </w:tc>
         <w:tc>
@@ -1216,26 +1208,15 @@
               <w:ind w:left="0"/>
               <w:jc w:val="left"/>
               <w:rPr>
-                <w:ins w:id="5" w:author="Huang, Lili (NE)" w:date="2020-01-08T08:32:00Z"/>
-                <w:sz w:val="20"/>
-              </w:rPr>
-            </w:pPr>
-            <w:ins w:id="6" w:author="Huang, Lili (NE)" w:date="2020-01-08T08:32:00Z">
-              <w:r>
-                <w:rPr>
-                  <w:sz w:val="20"/>
-                </w:rPr>
-                <w:t>TFS 16370 – Director Dashboard error due to “Follow-up</w:t>
-              </w:r>
-            </w:ins>
-            <w:ins w:id="7" w:author="Huang, Lili (NE)" w:date="2020-01-08T08:33:00Z">
-              <w:r>
-                <w:rPr>
-                  <w:sz w:val="20"/>
-                </w:rPr>
-                <w:t>” code change</w:t>
-              </w:r>
-            </w:ins>
+                <w:sz w:val="20"/>
+              </w:rPr>
+            </w:pPr>
+            <w:r>
+              <w:rPr>
+                <w:sz w:val="20"/>
+              </w:rPr>
+              <w:t>TFS 16370 – Director Dashboard error due to “Follow-up” code change</w:t>
+            </w:r>
           </w:p>
         </w:tc>
         <w:tc>
@@ -1248,18 +1229,80 @@
               <w:ind w:left="0"/>
               <w:jc w:val="left"/>
               <w:rPr>
-                <w:ins w:id="8" w:author="Huang, Lili (NE)" w:date="2020-01-08T08:32:00Z"/>
-                <w:sz w:val="20"/>
-              </w:rPr>
-            </w:pPr>
-            <w:ins w:id="9" w:author="Huang, Lili (NE)" w:date="2020-01-08T08:33:00Z">
-              <w:r>
-                <w:rPr>
-                  <w:sz w:val="20"/>
-                </w:rPr>
-                <w:t>Lili Huang</w:t>
-              </w:r>
-            </w:ins>
+                <w:sz w:val="20"/>
+              </w:rPr>
+            </w:pPr>
+            <w:r>
+              <w:rPr>
+                <w:sz w:val="20"/>
+              </w:rPr>
+              <w:t>Lili Huang</w:t>
+            </w:r>
+          </w:p>
+        </w:tc>
+      </w:tr>
+      <w:tr>
+        <w:tc>
+          <w:tcPr>
+            <w:tcW w:w="1440" w:type="dxa"/>
+          </w:tcPr>
+          <w:p>
+            <w:pPr>
+              <w:pStyle w:val="hdr1"/>
+              <w:ind w:left="0"/>
+              <w:jc w:val="left"/>
+              <w:rPr>
+                <w:sz w:val="20"/>
+              </w:rPr>
+            </w:pPr>
+            <w:r>
+              <w:rPr>
+                <w:sz w:val="20"/>
+              </w:rPr>
+              <w:t>07/24/2020</w:t>
+            </w:r>
+          </w:p>
+        </w:tc>
+        <w:tc>
+          <w:tcPr>
+            <w:tcW w:w="7224" w:type="dxa"/>
+          </w:tcPr>
+          <w:p>
+            <w:pPr>
+              <w:pStyle w:val="hdr1"/>
+              <w:ind w:left="0"/>
+              <w:jc w:val="left"/>
+              <w:rPr>
+                <w:sz w:val="20"/>
+              </w:rPr>
+            </w:pPr>
+            <w:r>
+              <w:rPr>
+                <w:sz w:val="20"/>
+              </w:rPr>
+              <w:t>TFS 17803 – GDIT to MAXIMUS</w:t>
+            </w:r>
+          </w:p>
+        </w:tc>
+        <w:tc>
+          <w:tcPr>
+            <w:tcW w:w="2790" w:type="dxa"/>
+          </w:tcPr>
+          <w:p>
+            <w:pPr>
+              <w:pStyle w:val="hdr1"/>
+              <w:ind w:left="0"/>
+              <w:jc w:val="left"/>
+              <w:rPr>
+                <w:sz w:val="20"/>
+              </w:rPr>
+            </w:pPr>
+            <w:r>
+              <w:rPr>
+                <w:sz w:val="20"/>
+              </w:rPr>
+              <w:t>Lili Huang</w:t>
+            </w:r>
           </w:p>
         </w:tc>
       </w:tr>
@@ -1285,7 +1328,7 @@
           <w:rFonts w:ascii="Arial" w:hAnsi="Arial"/>
         </w:rPr>
       </w:pPr>
-      <w:bookmarkStart w:id="10" w:name="_Toc492474653"/>
+      <w:bookmarkStart w:id="2" w:name="_Toc492474653"/>
     </w:p>
     <w:tbl>
       <w:tblPr>
@@ -1308,7 +1351,7 @@
               <w:right w:val="nil"/>
             </w:tcBorders>
           </w:tcPr>
-          <w:bookmarkEnd w:id="10"/>
+          <w:bookmarkEnd w:id="2"/>
           <w:p>
             <w:pPr>
               <w:tabs>
@@ -3825,14 +3868,12 @@
               </w:rPr>
               <w:t>MD-</w:t>
             </w:r>
-            <w:ins w:id="11" w:author="Huang, Lili (NE)" w:date="2020-01-08T08:33:00Z">
-              <w:r>
-                <w:rPr>
-                  <w:sz w:val="20"/>
-                </w:rPr>
-                <w:t>1</w:t>
-              </w:r>
-            </w:ins>
+            <w:r>
+              <w:rPr>
+                <w:sz w:val="20"/>
+              </w:rPr>
+              <w:t>1</w:t>
+            </w:r>
             <w:r>
               <w:rPr>
                 <w:sz w:val="20"/>
@@ -4059,30 +4100,17 @@
               <w:rPr>
                 <w:sz w:val="20"/>
               </w:rPr>
-              <w:pPrChange w:id="12" w:author="Huang, Lili (NE)" w:date="2020-01-08T08:34:00Z">
-                <w:pPr>
-                  <w:tabs>
-                    <w:tab w:val="left" w:pos="360"/>
-                  </w:tabs>
-                  <w:jc w:val="center"/>
-                </w:pPr>
-              </w:pPrChange>
-            </w:pPr>
-            <w:ins w:id="13" w:author="Huang, Lili (NE)" w:date="2020-01-08T08:34:00Z">
-              <w:r>
-                <w:rPr>
-                  <w:sz w:val="20"/>
-                </w:rPr>
-                <w:t xml:space="preserve">Director </w:t>
-              </w:r>
-            </w:ins>
+            </w:pPr>
+            <w:r>
+              <w:rPr>
+                <w:sz w:val="20"/>
+              </w:rPr>
+              <w:t xml:space="preserve">Director </w:t>
+            </w:r>
           </w:p>
         </w:tc>
       </w:tr>
       <w:tr>
-        <w:trPr>
-          <w:ins w:id="14" w:author="Huang, Lili (NE)" w:date="2020-01-08T08:34:00Z"/>
-        </w:trPr>
         <w:tc>
           <w:tcPr>
             <w:tcW w:w="1308" w:type="dxa"/>
@@ -4095,18 +4123,15 @@
               </w:tabs>
               <w:jc w:val="center"/>
               <w:rPr>
-                <w:ins w:id="15" w:author="Huang, Lili (NE)" w:date="2020-01-08T08:34:00Z"/>
-                <w:sz w:val="20"/>
-              </w:rPr>
-            </w:pPr>
-            <w:ins w:id="16" w:author="Huang, Lili (NE)" w:date="2020-01-08T08:34:00Z">
-              <w:r>
-                <w:rPr>
-                  <w:sz w:val="20"/>
-                </w:rPr>
-                <w:t>MD-DIR-1</w:t>
-              </w:r>
-            </w:ins>
+                <w:sz w:val="20"/>
+              </w:rPr>
+            </w:pPr>
+            <w:r>
+              <w:rPr>
+                <w:sz w:val="20"/>
+              </w:rPr>
+              <w:t>MD-DIR-1</w:t>
+            </w:r>
           </w:p>
         </w:tc>
         <w:tc>
@@ -4120,18 +4145,15 @@
               </w:tabs>
               <w:jc w:val="center"/>
               <w:rPr>
-                <w:ins w:id="17" w:author="Huang, Lili (NE)" w:date="2020-01-08T08:34:00Z"/>
-                <w:sz w:val="20"/>
-              </w:rPr>
-            </w:pPr>
-            <w:ins w:id="18" w:author="Huang, Lili (NE)" w:date="2020-01-08T08:34:00Z">
-              <w:r>
-                <w:rPr>
-                  <w:sz w:val="20"/>
-                </w:rPr>
-                <w:t>User is configured as Director</w:t>
-              </w:r>
-            </w:ins>
+                <w:sz w:val="20"/>
+              </w:rPr>
+            </w:pPr>
+            <w:r>
+              <w:rPr>
+                <w:sz w:val="20"/>
+              </w:rPr>
+              <w:t>User is configured as Director</w:t>
+            </w:r>
           </w:p>
         </w:tc>
         <w:tc>
@@ -4146,76 +4168,55 @@
               </w:tabs>
               <w:jc w:val="center"/>
               <w:rPr>
-                <w:ins w:id="19" w:author="Huang, Lili (NE)" w:date="2020-01-08T08:37:00Z"/>
-                <w:sz w:val="20"/>
-              </w:rPr>
-            </w:pPr>
-            <w:ins w:id="20" w:author="Huang, Lili (NE)" w:date="2020-01-08T08:35:00Z">
-              <w:r>
-                <w:rPr>
-                  <w:sz w:val="20"/>
-                </w:rPr>
-                <w:t>Launch eCoaching web application</w:t>
-              </w:r>
-            </w:ins>
-            <w:ins w:id="21" w:author="Huang, Lili (NE)" w:date="2020-01-08T08:37:00Z">
-              <w:r>
-                <w:rPr>
-                  <w:sz w:val="20"/>
-                </w:rPr>
-                <w:t>.</w:t>
-              </w:r>
-            </w:ins>
-          </w:p>
-          <w:p>
-            <w:pPr>
-              <w:tabs>
-                <w:tab w:val="left" w:pos="360"/>
-              </w:tabs>
-              <w:jc w:val="center"/>
-              <w:rPr>
-                <w:ins w:id="22" w:author="Huang, Lili (NE)" w:date="2020-01-08T08:35:00Z"/>
-                <w:sz w:val="20"/>
-              </w:rPr>
-            </w:pPr>
-            <w:ins w:id="23" w:author="Huang, Lili (NE)" w:date="2020-01-08T08:37:00Z">
-              <w:r>
-                <w:rPr>
-                  <w:sz w:val="20"/>
-                </w:rPr>
-                <w:t>Click “My Dashboard” from top menu.</w:t>
-              </w:r>
-            </w:ins>
-            <w:bookmarkStart w:id="24" w:name="_GoBack"/>
-            <w:bookmarkEnd w:id="24"/>
-          </w:p>
-          <w:p>
-            <w:pPr>
-              <w:tabs>
-                <w:tab w:val="left" w:pos="360"/>
-              </w:tabs>
-              <w:jc w:val="center"/>
-              <w:rPr>
-                <w:ins w:id="25" w:author="Huang, Lili (NE)" w:date="2020-01-08T08:34:00Z"/>
-                <w:sz w:val="20"/>
-              </w:rPr>
-            </w:pPr>
-            <w:ins w:id="26" w:author="Huang, Lili (NE)" w:date="2020-01-08T08:35:00Z">
-              <w:r>
-                <w:rPr>
-                  <w:sz w:val="20"/>
-                </w:rPr>
-                <w:t xml:space="preserve">Click </w:t>
-              </w:r>
-            </w:ins>
-            <w:ins w:id="27" w:author="Huang, Lili (NE)" w:date="2020-01-08T08:36:00Z">
-              <w:r>
-                <w:rPr>
-                  <w:sz w:val="20"/>
-                </w:rPr>
-                <w:t>each [Site] link to view eCoaching Logs</w:t>
-              </w:r>
-            </w:ins>
+                <w:sz w:val="20"/>
+              </w:rPr>
+            </w:pPr>
+            <w:r>
+              <w:rPr>
+                <w:sz w:val="20"/>
+              </w:rPr>
+              <w:t>Launch eCoaching web application</w:t>
+            </w:r>
+            <w:r>
+              <w:rPr>
+                <w:sz w:val="20"/>
+              </w:rPr>
+              <w:t>.</w:t>
+            </w:r>
+          </w:p>
+          <w:p>
+            <w:pPr>
+              <w:tabs>
+                <w:tab w:val="left" w:pos="360"/>
+              </w:tabs>
+              <w:jc w:val="center"/>
+              <w:rPr>
+                <w:sz w:val="20"/>
+              </w:rPr>
+            </w:pPr>
+            <w:r>
+              <w:rPr>
+                <w:sz w:val="20"/>
+              </w:rPr>
+              <w:t>Click “My Dashboard” from top menu.</w:t>
+            </w:r>
+          </w:p>
+          <w:p>
+            <w:pPr>
+              <w:tabs>
+                <w:tab w:val="left" w:pos="360"/>
+              </w:tabs>
+              <w:jc w:val="center"/>
+              <w:rPr>
+                <w:sz w:val="20"/>
+              </w:rPr>
+            </w:pPr>
+            <w:r>
+              <w:rPr>
+                <w:sz w:val="20"/>
+              </w:rPr>
+              <w:t>Click each [Site] link to view eCoaching Logs</w:t>
+            </w:r>
           </w:p>
         </w:tc>
         <w:tc>
@@ -4230,18 +4231,15 @@
               </w:tabs>
               <w:jc w:val="center"/>
               <w:rPr>
-                <w:ins w:id="28" w:author="Huang, Lili (NE)" w:date="2020-01-08T08:34:00Z"/>
-                <w:sz w:val="20"/>
-              </w:rPr>
-            </w:pPr>
-            <w:ins w:id="29" w:author="Huang, Lili (NE)" w:date="2020-01-08T08:36:00Z">
-              <w:r>
-                <w:rPr>
-                  <w:sz w:val="20"/>
-                </w:rPr>
-                <w:t>eCoaching Logs display correctly.</w:t>
-              </w:r>
-            </w:ins>
+                <w:sz w:val="20"/>
+              </w:rPr>
+            </w:pPr>
+            <w:r>
+              <w:rPr>
+                <w:sz w:val="20"/>
+              </w:rPr>
+              <w:t>eCoaching Logs display correctly.</w:t>
+            </w:r>
           </w:p>
         </w:tc>
         <w:tc>
@@ -4255,25 +4253,19 @@
               </w:tabs>
               <w:jc w:val="center"/>
               <w:rPr>
-                <w:ins w:id="30" w:author="Huang, Lili (NE)" w:date="2020-01-08T08:34:00Z"/>
-                <w:sz w:val="20"/>
-              </w:rPr>
-            </w:pPr>
-            <w:ins w:id="31" w:author="Huang, Lili (NE)" w:date="2020-01-08T08:37:00Z">
-              <w:r>
-                <w:rPr>
-                  <w:sz w:val="20"/>
-                </w:rPr>
-                <w:t>P</w:t>
-              </w:r>
-            </w:ins>
+                <w:sz w:val="20"/>
+              </w:rPr>
+            </w:pPr>
+            <w:r>
+              <w:rPr>
+                <w:sz w:val="20"/>
+              </w:rPr>
+              <w:t>P</w:t>
+            </w:r>
           </w:p>
         </w:tc>
       </w:tr>
       <w:tr>
-        <w:trPr>
-          <w:ins w:id="32" w:author="Huang, Lili (NE)" w:date="2020-01-08T08:34:00Z"/>
-        </w:trPr>
         <w:tc>
           <w:tcPr>
             <w:tcW w:w="1308" w:type="dxa"/>
@@ -4286,7 +4278,6 @@
               </w:tabs>
               <w:jc w:val="center"/>
               <w:rPr>
-                <w:ins w:id="33" w:author="Huang, Lili (NE)" w:date="2020-01-08T08:34:00Z"/>
                 <w:sz w:val="20"/>
               </w:rPr>
             </w:pPr>
@@ -4303,7 +4294,6 @@
               </w:tabs>
               <w:jc w:val="center"/>
               <w:rPr>
-                <w:ins w:id="34" w:author="Huang, Lili (NE)" w:date="2020-01-08T08:34:00Z"/>
                 <w:sz w:val="20"/>
               </w:rPr>
             </w:pPr>
@@ -4321,7 +4311,6 @@
               </w:tabs>
               <w:jc w:val="center"/>
               <w:rPr>
-                <w:ins w:id="35" w:author="Huang, Lili (NE)" w:date="2020-01-08T08:34:00Z"/>
                 <w:sz w:val="20"/>
               </w:rPr>
             </w:pPr>
@@ -4339,7 +4328,6 @@
               </w:tabs>
               <w:jc w:val="center"/>
               <w:rPr>
-                <w:ins w:id="36" w:author="Huang, Lili (NE)" w:date="2020-01-08T08:34:00Z"/>
                 <w:sz w:val="20"/>
               </w:rPr>
             </w:pPr>
@@ -4356,7 +4344,6 @@
               </w:tabs>
               <w:jc w:val="center"/>
               <w:rPr>
-                <w:ins w:id="37" w:author="Huang, Lili (NE)" w:date="2020-01-08T08:34:00Z"/>
                 <w:sz w:val="20"/>
               </w:rPr>
             </w:pPr>
@@ -4699,9 +4686,12 @@
     </w:p>
     <w:p/>
     <w:sectPr>
-      <w:headerReference w:type="default" r:id="rId9"/>
-      <w:footerReference w:type="even" r:id="rId10"/>
-      <w:footerReference w:type="default" r:id="rId11"/>
+      <w:headerReference w:type="even" r:id="rId10"/>
+      <w:headerReference w:type="default" r:id="rId11"/>
+      <w:footerReference w:type="even" r:id="rId12"/>
+      <w:footerReference w:type="default" r:id="rId13"/>
+      <w:headerReference w:type="first" r:id="rId14"/>
+      <w:footerReference w:type="first" r:id="rId15"/>
       <w:pgSz w:w="15840" w:h="12240" w:orient="landscape" w:code="1"/>
       <w:pgMar w:top="204" w:right="720" w:bottom="720" w:left="720" w:header="720" w:footer="720" w:gutter="0"/>
       <w:cols w:space="720"/>
@@ -4869,7 +4859,7 @@
         </mc:Choice>
         <mc:Fallback>
           <w:pict>
-            <v:line w14:anchorId="673AA568" id="Line 4" o:spid="_x0000_s1026" style="position:absolute;z-index:251658240;visibility:visible;mso-wrap-style:square;mso-width-percent:0;mso-height-percent:0;mso-wrap-distance-left:9pt;mso-wrap-distance-top:0;mso-wrap-distance-right:9pt;mso-wrap-distance-bottom:0;mso-position-horizontal:absolute;mso-position-horizontal-relative:text;mso-position-vertical:absolute;mso-position-vertical-relative:text;mso-width-percent:0;mso-height-percent:0;mso-width-relative:page;mso-height-relative:page" from="0,4.8pt" to="10in,4.8pt" o:gfxdata="UEsDBBQABgAIAAAAIQC2gziS/gAAAOEBAAATAAAAW0NvbnRlbnRfVHlwZXNdLnhtbJSRQU7DMBBF&#10;90jcwfIWJU67QAgl6YK0S0CoHGBkTxKLZGx5TGhvj5O2G0SRWNoz/78nu9wcxkFMGNg6quQqL6RA&#10;0s5Y6ir5vt9lD1JwBDIwOMJKHpHlpr69KfdHjyxSmriSfYz+USnWPY7AufNIadK6MEJMx9ApD/oD&#10;OlTrorhX2lFEilmcO2RdNtjC5xDF9pCuTyYBB5bi6bQ4syoJ3g9WQ0ymaiLzg5KdCXlKLjvcW893&#10;SUOqXwnz5DrgnHtJTxOsQfEKIT7DmDSUCaxw7Rqn8787ZsmRM9e2VmPeBN4uqYvTtW7jvijg9N/y&#10;JsXecLq0q+WD6m8AAAD//wMAUEsDBBQABgAIAAAAIQA4/SH/1gAAAJQBAAALAAAAX3JlbHMvLnJl&#10;bHOkkMFqwzAMhu+DvYPRfXGawxijTi+j0GvpHsDYimMaW0Yy2fr2M4PBMnrbUb/Q94l/f/hMi1qR&#10;JVI2sOt6UJgd+ZiDgffL8ekFlFSbvV0oo4EbChzGx4f9GRdb25HMsYhqlCwG5lrLq9biZkxWOiqY&#10;22YiTra2kYMu1l1tQD30/bPm3wwYN0x18gb45AdQl1tp5j/sFB2T0FQ7R0nTNEV3j6o9feQzro1i&#10;OWA14Fm+Q8a1a8+Bvu/d/dMb2JY5uiPbhG/ktn4cqGU/er3pcvwCAAD//wMAUEsDBBQABgAIAAAA&#10;IQCboT+mEAIAACgEAAAOAAAAZHJzL2Uyb0RvYy54bWysU8GO2jAQvVfqP1i+QxIaKESEVZVAL7SL&#10;tNsPMLZDrDq2ZRsCqvrvHRuC2PZSVc3BGXtmnt/MGy+fzp1EJ26d0KrE2TjFiCuqmVCHEn973Yzm&#10;GDlPFCNSK17iC3f4afX+3bI3BZ/oVkvGLQIQ5YrelLj13hRJ4mjLO+LG2nAFzkbbjnjY2kPCLOkB&#10;vZPJJE1nSa8tM1ZT7hyc1lcnXkX8puHUPzeN4x7JEgM3H1cb131Yk9WSFAdLTCvojQb5BxYdEQou&#10;vUPVxBN0tOIPqE5Qq51u/JjqLtFNIyiPNUA1WfpbNS8tMTzWAs1x5t4m9/9g6dfTziLBQDuMFOlA&#10;oq1QHOWhM71xBQRUamdDbfSsXsxW0+8OKV21RB14ZPh6MZCWhYzkTUrYOAP4+/6LZhBDjl7HNp0b&#10;2wVIaAA6RzUudzX42SMKh4ssz9MURKODLyHFkGis85+57lAwSiyBcwQmp63zgQgphpBwj9IbIWUU&#10;WyrUA/h0Mo0JTkvBgjOEOXvYV9KiEwnjEr9YFXgew6w+KhbBWk7Y+mZ7IuTVhsulCnhQCtC5Wdd5&#10;+LFIF+v5ep6P8slsPcrTuh592lT5aLbJPk7rD3VV1dnPQC3Li1YwxlVgN8xmlv+d9rdXcp2q+3Te&#10;25C8RY/9ArLDP5KOWgb5roOw1+yys4PGMI4x+PZ0wrw/7sF+fOCrXwAAAP//AwBQSwMEFAAGAAgA&#10;AAAhAI+BVAXZAAAABQEAAA8AAABkcnMvZG93bnJldi54bWxMj8FOwzAQRO9I/IO1SFwqalOqqoQ4&#10;FQJy40Kh4rqNlyQiXqex2wa+ni0XOM7MauZtvhp9pw40xDawheupAUVcBddybeHttbxagooJ2WEX&#10;mCx8UYRVcX6WY+bCkV/osE61khKOGVpoUuozrWPVkMc4DT2xZB9h8JhEDrV2Ax6l3Hd6ZsxCe2xZ&#10;Fhrs6aGh6nO99xZiuaFd+T2pJub9pg402z0+P6G1lxfj/R2oRGP6O4YTvqBDIUzbsGcXVWdBHkkW&#10;bhegTuF8bsTY/hq6yPV/+uIHAAD//wMAUEsBAi0AFAAGAAgAAAAhALaDOJL+AAAA4QEAABMAAAAA&#10;AAAAAAAAAAAAAAAAAFtDb250ZW50X1R5cGVzXS54bWxQSwECLQAUAAYACAAAACEAOP0h/9YAAACU&#10;AQAACwAAAAAAAAAAAAAAAAAvAQAAX3JlbHMvLnJlbHNQSwECLQAUAAYACAAAACEAm6E/phACAAAo&#10;BAAADgAAAAAAAAAAAAAAAAAuAgAAZHJzL2Uyb0RvYy54bWxQSwECLQAUAAYACAAAACEAj4FUBdkA&#10;AAAFAQAADwAAAAAAAAAAAAAAAABqBAAAZHJzL2Rvd25yZXYueG1sUEsFBgAAAAAEAAQA8wAAAHAF&#10;AAAAAA==&#10;" o:allowincell="f"/>
+            <v:line w14:anchorId="5F36A8C0" id="Line 4" o:spid="_x0000_s1026" style="position:absolute;z-index:251658240;visibility:visible;mso-wrap-style:square;mso-width-percent:0;mso-height-percent:0;mso-wrap-distance-left:9pt;mso-wrap-distance-top:0;mso-wrap-distance-right:9pt;mso-wrap-distance-bottom:0;mso-position-horizontal:absolute;mso-position-horizontal-relative:text;mso-position-vertical:absolute;mso-position-vertical-relative:text;mso-width-percent:0;mso-height-percent:0;mso-width-relative:page;mso-height-relative:page" from="0,4.8pt" to="10in,4.8pt" o:gfxdata="UEsDBBQABgAIAAAAIQC2gziS/gAAAOEBAAATAAAAW0NvbnRlbnRfVHlwZXNdLnhtbJSRQU7DMBBF&#10;90jcwfIWJU67QAgl6YK0S0CoHGBkTxKLZGx5TGhvj5O2G0SRWNoz/78nu9wcxkFMGNg6quQqL6RA&#10;0s5Y6ir5vt9lD1JwBDIwOMJKHpHlpr69KfdHjyxSmriSfYz+USnWPY7AufNIadK6MEJMx9ApD/oD&#10;OlTrorhX2lFEilmcO2RdNtjC5xDF9pCuTyYBB5bi6bQ4syoJ3g9WQ0ymaiLzg5KdCXlKLjvcW893&#10;SUOqXwnz5DrgnHtJTxOsQfEKIT7DmDSUCaxw7Rqn8787ZsmRM9e2VmPeBN4uqYvTtW7jvijg9N/y&#10;JsXecLq0q+WD6m8AAAD//wMAUEsDBBQABgAIAAAAIQA4/SH/1gAAAJQBAAALAAAAX3JlbHMvLnJl&#10;bHOkkMFqwzAMhu+DvYPRfXGawxijTi+j0GvpHsDYimMaW0Yy2fr2M4PBMnrbUb/Q94l/f/hMi1qR&#10;JVI2sOt6UJgd+ZiDgffL8ekFlFSbvV0oo4EbChzGx4f9GRdb25HMsYhqlCwG5lrLq9biZkxWOiqY&#10;22YiTra2kYMu1l1tQD30/bPm3wwYN0x18gb45AdQl1tp5j/sFB2T0FQ7R0nTNEV3j6o9feQzro1i&#10;OWA14Fm+Q8a1a8+Bvu/d/dMb2JY5uiPbhG/ktn4cqGU/er3pcvwCAAD//wMAUEsDBBQABgAIAAAA&#10;IQCboT+mEAIAACgEAAAOAAAAZHJzL2Uyb0RvYy54bWysU8GO2jAQvVfqP1i+QxIaKESEVZVAL7SL&#10;tNsPMLZDrDq2ZRsCqvrvHRuC2PZSVc3BGXtmnt/MGy+fzp1EJ26d0KrE2TjFiCuqmVCHEn973Yzm&#10;GDlPFCNSK17iC3f4afX+3bI3BZ/oVkvGLQIQ5YrelLj13hRJ4mjLO+LG2nAFzkbbjnjY2kPCLOkB&#10;vZPJJE1nSa8tM1ZT7hyc1lcnXkX8puHUPzeN4x7JEgM3H1cb131Yk9WSFAdLTCvojQb5BxYdEQou&#10;vUPVxBN0tOIPqE5Qq51u/JjqLtFNIyiPNUA1WfpbNS8tMTzWAs1x5t4m9/9g6dfTziLBQDuMFOlA&#10;oq1QHOWhM71xBQRUamdDbfSsXsxW0+8OKV21RB14ZPh6MZCWhYzkTUrYOAP4+/6LZhBDjl7HNp0b&#10;2wVIaAA6RzUudzX42SMKh4ssz9MURKODLyHFkGis85+57lAwSiyBcwQmp63zgQgphpBwj9IbIWUU&#10;WyrUA/h0Mo0JTkvBgjOEOXvYV9KiEwnjEr9YFXgew6w+KhbBWk7Y+mZ7IuTVhsulCnhQCtC5Wdd5&#10;+LFIF+v5ep6P8slsPcrTuh592lT5aLbJPk7rD3VV1dnPQC3Li1YwxlVgN8xmlv+d9rdXcp2q+3Te&#10;25C8RY/9ArLDP5KOWgb5roOw1+yys4PGMI4x+PZ0wrw/7sF+fOCrXwAAAP//AwBQSwMEFAAGAAgA&#10;AAAhAI+BVAXZAAAABQEAAA8AAABkcnMvZG93bnJldi54bWxMj8FOwzAQRO9I/IO1SFwqalOqqoQ4&#10;FQJy40Kh4rqNlyQiXqex2wa+ni0XOM7MauZtvhp9pw40xDawheupAUVcBddybeHttbxagooJ2WEX&#10;mCx8UYRVcX6WY+bCkV/osE61khKOGVpoUuozrWPVkMc4DT2xZB9h8JhEDrV2Ax6l3Hd6ZsxCe2xZ&#10;Fhrs6aGh6nO99xZiuaFd+T2pJub9pg402z0+P6G1lxfj/R2oRGP6O4YTvqBDIUzbsGcXVWdBHkkW&#10;bhegTuF8bsTY/hq6yPV/+uIHAAD//wMAUEsBAi0AFAAGAAgAAAAhALaDOJL+AAAA4QEAABMAAAAA&#10;AAAAAAAAAAAAAAAAAFtDb250ZW50X1R5cGVzXS54bWxQSwECLQAUAAYACAAAACEAOP0h/9YAAACU&#10;AQAACwAAAAAAAAAAAAAAAAAvAQAAX3JlbHMvLnJlbHNQSwECLQAUAAYACAAAACEAm6E/phACAAAo&#10;BAAADgAAAAAAAAAAAAAAAAAuAgAAZHJzL2Uyb0RvYy54bWxQSwECLQAUAAYACAAAACEAj4FUBdkA&#10;AAAFAQAADwAAAAAAAAAAAAAAAABqBAAAZHJzL2Rvd25yZXYueG1sUEsFBgAAAAAEAAQA8wAAAHAF&#10;AAAAAA==&#10;" o:allowincell="f"/>
           </w:pict>
         </mc:Fallback>
       </mc:AlternateContent>
@@ -4889,8 +4879,24 @@
         <w:b/>
         <w:sz w:val="18"/>
       </w:rPr>
-      <w:t>GENERAL DYNAMICS PROPRIETARY</w:t>
+      <w:t>MAXIMUS</w:t>
     </w:r>
+    <w:r>
+      <w:rPr>
+        <w:b/>
+        <w:sz w:val="18"/>
+      </w:rPr>
+      <w:t xml:space="preserve"> </w:t>
+    </w:r>
+    <w:r>
+      <w:rPr>
+        <w:b/>
+        <w:sz w:val="18"/>
+      </w:rPr>
+      <w:t>CONFIDENTIAL</w:t>
+    </w:r>
+    <w:bookmarkStart w:id="3" w:name="_GoBack"/>
+    <w:bookmarkEnd w:id="3"/>
     <w:r>
       <w:rPr>
         <w:b/>
@@ -4936,7 +4942,13 @@
       <w:rPr>
         <w:sz w:val="18"/>
       </w:rPr>
-      <w:t>Copyrighted Material of General Dynamics Information Technology</w:t>
+      <w:t xml:space="preserve">Copyrighted Material of </w:t>
+    </w:r>
+    <w:r>
+      <w:rPr>
+        <w:sz w:val="18"/>
+      </w:rPr>
+      <w:t>MAXIMUS</w:t>
     </w:r>
     <w:r>
       <w:rPr>
@@ -4995,7 +5007,7 @@
         <w:noProof/>
         <w:sz w:val="18"/>
       </w:rPr>
-      <w:t>5</w:t>
+      <w:t>1</w:t>
     </w:r>
     <w:r>
       <w:rPr>
@@ -5009,6 +5021,16 @@
     <w:pPr>
       <w:pStyle w:val="Footer"/>
       <w:ind w:right="360"/>
+    </w:pPr>
+  </w:p>
+</w:ftr>
+</file>
+
+<file path=word/footer3.xml><?xml version="1.0" encoding="utf-8"?>
+<w:ftr xmlns:wpc="http://schemas.microsoft.com/office/word/2010/wordprocessingCanvas" xmlns:cx="http://schemas.microsoft.com/office/drawing/2014/chartex" xmlns:cx1="http://schemas.microsoft.com/office/drawing/2015/9/8/chartex" xmlns:mc="http://schemas.openxmlformats.org/markup-compatibility/2006" xmlns:o="urn:schemas-microsoft-com:office:office" xmlns:r="http://schemas.openxmlformats.org/officeDocument/2006/relationships" xmlns:m="http://schemas.openxmlformats.org/officeDocument/2006/math" xmlns:v="urn:schemas-microsoft-com:vml" xmlns:wp14="http://schemas.microsoft.com/office/word/2010/wordprocessingDrawing" xmlns:wp="http://schemas.openxmlformats.org/drawingml/2006/wordprocessingDrawing" xmlns:w10="urn:schemas-microsoft-com:office:word" xmlns:w="http://schemas.openxmlformats.org/wordprocessingml/2006/main" xmlns:w14="http://schemas.microsoft.com/office/word/2010/wordml" xmlns:w15="http://schemas.microsoft.com/office/word/2012/wordml" xmlns:w16se="http://schemas.microsoft.com/office/word/2015/wordml/symex" xmlns:wpg="http://schemas.microsoft.com/office/word/2010/wordprocessingGroup" xmlns:wpi="http://schemas.microsoft.com/office/word/2010/wordprocessingInk" xmlns:wne="http://schemas.microsoft.com/office/word/2006/wordml" xmlns:wps="http://schemas.microsoft.com/office/word/2010/wordprocessingShape" mc:Ignorable="w14 w15 w16se wp14">
+  <w:p>
+    <w:pPr>
+      <w:pStyle w:val="Footer"/>
     </w:pPr>
   </w:p>
 </w:ftr>
@@ -5034,6 +5056,16 @@
 </file>
 
 <file path=word/header1.xml><?xml version="1.0" encoding="utf-8"?>
+<w:hdr xmlns:wpc="http://schemas.microsoft.com/office/word/2010/wordprocessingCanvas" xmlns:cx="http://schemas.microsoft.com/office/drawing/2014/chartex" xmlns:cx1="http://schemas.microsoft.com/office/drawing/2015/9/8/chartex" xmlns:mc="http://schemas.openxmlformats.org/markup-compatibility/2006" xmlns:o="urn:schemas-microsoft-com:office:office" xmlns:r="http://schemas.openxmlformats.org/officeDocument/2006/relationships" xmlns:m="http://schemas.openxmlformats.org/officeDocument/2006/math" xmlns:v="urn:schemas-microsoft-com:vml" xmlns:wp14="http://schemas.microsoft.com/office/word/2010/wordprocessingDrawing" xmlns:wp="http://schemas.openxmlformats.org/drawingml/2006/wordprocessingDrawing" xmlns:w10="urn:schemas-microsoft-com:office:word" xmlns:w="http://schemas.openxmlformats.org/wordprocessingml/2006/main" xmlns:w14="http://schemas.microsoft.com/office/word/2010/wordml" xmlns:w15="http://schemas.microsoft.com/office/word/2012/wordml" xmlns:w16se="http://schemas.microsoft.com/office/word/2015/wordml/symex" xmlns:wpg="http://schemas.microsoft.com/office/word/2010/wordprocessingGroup" xmlns:wpi="http://schemas.microsoft.com/office/word/2010/wordprocessingInk" xmlns:wne="http://schemas.microsoft.com/office/word/2006/wordml" xmlns:wps="http://schemas.microsoft.com/office/word/2010/wordprocessingShape" mc:Ignorable="w14 w15 w16se wp14">
+  <w:p>
+    <w:pPr>
+      <w:pStyle w:val="Header"/>
+    </w:pPr>
+  </w:p>
+</w:hdr>
+</file>
+
+<file path=word/header2.xml><?xml version="1.0" encoding="utf-8"?>
 <w:hdr xmlns:wpc="http://schemas.microsoft.com/office/word/2010/wordprocessingCanvas" xmlns:cx="http://schemas.microsoft.com/office/drawing/2014/chartex" xmlns:cx1="http://schemas.microsoft.com/office/drawing/2015/9/8/chartex" xmlns:mc="http://schemas.openxmlformats.org/markup-compatibility/2006" xmlns:o="urn:schemas-microsoft-com:office:office" xmlns:r="http://schemas.openxmlformats.org/officeDocument/2006/relationships" xmlns:m="http://schemas.openxmlformats.org/officeDocument/2006/math" xmlns:v="urn:schemas-microsoft-com:vml" xmlns:wp14="http://schemas.microsoft.com/office/word/2010/wordprocessingDrawing" xmlns:wp="http://schemas.openxmlformats.org/drawingml/2006/wordprocessingDrawing" xmlns:w10="urn:schemas-microsoft-com:office:word" xmlns:w="http://schemas.openxmlformats.org/wordprocessingml/2006/main" xmlns:w14="http://schemas.microsoft.com/office/word/2010/wordml" xmlns:w15="http://schemas.microsoft.com/office/word/2012/wordml" xmlns:w16se="http://schemas.microsoft.com/office/word/2015/wordml/symex" xmlns:wpg="http://schemas.microsoft.com/office/word/2010/wordprocessingGroup" xmlns:wpi="http://schemas.microsoft.com/office/word/2010/wordprocessingInk" xmlns:wne="http://schemas.microsoft.com/office/word/2006/wordml" xmlns:wps="http://schemas.microsoft.com/office/word/2010/wordprocessingShape" mc:Ignorable="w14 w15 w16se wp14">
   <w:p>
     <w:pPr>
@@ -5114,7 +5146,7 @@
         </mc:Choice>
         <mc:Fallback>
           <w:pict>
-            <v:line w14:anchorId="2FF33F28" id="Line 1" o:spid="_x0000_s1026" style="position:absolute;z-index:251647488;visibility:visible;mso-wrap-style:square;mso-width-percent:0;mso-height-percent:0;mso-wrap-distance-left:9pt;mso-wrap-distance-top:0;mso-wrap-distance-right:9pt;mso-wrap-distance-bottom:0;mso-position-horizontal:absolute;mso-position-horizontal-relative:text;mso-position-vertical:absolute;mso-position-vertical-relative:text;mso-width-percent:0;mso-height-percent:0;mso-width-relative:page;mso-height-relative:page" from="0,14.4pt" to="10in,14.4pt" o:gfxdata="UEsDBBQABgAIAAAAIQC2gziS/gAAAOEBAAATAAAAW0NvbnRlbnRfVHlwZXNdLnhtbJSRQU7DMBBF&#10;90jcwfIWJU67QAgl6YK0S0CoHGBkTxKLZGx5TGhvj5O2G0SRWNoz/78nu9wcxkFMGNg6quQqL6RA&#10;0s5Y6ir5vt9lD1JwBDIwOMJKHpHlpr69KfdHjyxSmriSfYz+USnWPY7AufNIadK6MEJMx9ApD/oD&#10;OlTrorhX2lFEilmcO2RdNtjC5xDF9pCuTyYBB5bi6bQ4syoJ3g9WQ0ymaiLzg5KdCXlKLjvcW893&#10;SUOqXwnz5DrgnHtJTxOsQfEKIT7DmDSUCaxw7Rqn8787ZsmRM9e2VmPeBN4uqYvTtW7jvijg9N/y&#10;JsXecLq0q+WD6m8AAAD//wMAUEsDBBQABgAIAAAAIQA4/SH/1gAAAJQBAAALAAAAX3JlbHMvLnJl&#10;bHOkkMFqwzAMhu+DvYPRfXGawxijTi+j0GvpHsDYimMaW0Yy2fr2M4PBMnrbUb/Q94l/f/hMi1qR&#10;JVI2sOt6UJgd+ZiDgffL8ekFlFSbvV0oo4EbChzGx4f9GRdb25HMsYhqlCwG5lrLq9biZkxWOiqY&#10;22YiTra2kYMu1l1tQD30/bPm3wwYN0x18gb45AdQl1tp5j/sFB2T0FQ7R0nTNEV3j6o9feQzro1i&#10;OWA14Fm+Q8a1a8+Bvu/d/dMb2JY5uiPbhG/ktn4cqGU/er3pcvwCAAD//wMAUEsDBBQABgAIAAAA&#10;IQB7bxkuEgIAACgEAAAOAAAAZHJzL2Uyb0RvYy54bWysU8uu2jAQ3VfqP1jeQxIaKESEqyqBbmgv&#10;0r39AGM7xKpjW7YhoKr/3rGBtLSbqmoWjh9njs/MGS+fzp1EJ26d0KrE2TjFiCuqmVCHEn953Yzm&#10;GDlPFCNSK17iC3f4afX2zbI3BZ/oVkvGLQIS5YrelLj13hRJ4mjLO+LG2nAFh422HfGwtIeEWdID&#10;eyeTSZrOkl5bZqym3DnYra+HeBX5m4ZT/9w0jnskSwzafBxtHPdhTFZLUhwsMa2gNxnkH1R0RCi4&#10;dKCqiSfoaMUfVJ2gVjvd+DHVXaKbRlAec4BssvS3bF5aYnjMBYrjzFAm9/9o6efTziLBSjzBSJEO&#10;LNoKxVEWKtMbVwCgUjsbcqNn9WK2mn51SOmqJerAo8LXi4GwGJE8hISFM8C/7z9pBhhy9DqW6dzY&#10;LlBCAdA5unEZ3OBnjyhsLrI8T1Mwjd7PElLcA411/iPXHQqTEkvQHInJaes8SAfoHRLuUXojpIxm&#10;S4V6IJ9OpjHAaSlYOAwwZw/7Slp0IqFd4hfqAGQPMKuPikWylhO2vs09EfI6B7xUgQ9SATm32bUf&#10;vi3SxXq+nuejfDJbj/K0rkcfNlU+mm2y99P6XV1VdfY9SMvyohWMcRXU3Xszy//O+9sruXbV0J1D&#10;GZJH9pgiiL3/o+joZbDv2gh7zS47G6oRbIV2jODb0wn9/us6on4+8NUPAAAA//8DAFBLAwQUAAYA&#10;CAAAACEAWRd1a9oAAAAHAQAADwAAAGRycy9kb3ducmV2LnhtbEyPwU7DMBBE70j8g7VIXCpqEypU&#10;hTgVAnLjQgviuo2XJCJep7HbBr6erTjAcWZWM2+L1eR7daAxdoEtXM8NKOI6uI4bC6+b6moJKiZk&#10;h31gsvBFEVbl+VmBuQtHfqHDOjVKSjjmaKFNaci1jnVLHuM8DMSSfYTRYxI5NtqNeJRy3+vMmFvt&#10;sWNZaHGgh5bqz/XeW4jVG+2q71k9M+83TaBs9/j8hNZeXkz3d6ASTenvGE74gg6lMG3Dnl1UvQV5&#10;JFnIlsJ/ShcLI87219Flof/zlz8AAAD//wMAUEsBAi0AFAAGAAgAAAAhALaDOJL+AAAA4QEAABMA&#10;AAAAAAAAAAAAAAAAAAAAAFtDb250ZW50X1R5cGVzXS54bWxQSwECLQAUAAYACAAAACEAOP0h/9YA&#10;AACUAQAACwAAAAAAAAAAAAAAAAAvAQAAX3JlbHMvLnJlbHNQSwECLQAUAAYACAAAACEAe28ZLhIC&#10;AAAoBAAADgAAAAAAAAAAAAAAAAAuAgAAZHJzL2Uyb0RvYy54bWxQSwECLQAUAAYACAAAACEAWRd1&#10;a9oAAAAHAQAADwAAAAAAAAAAAAAAAABsBAAAZHJzL2Rvd25yZXYueG1sUEsFBgAAAAAEAAQA8wAA&#10;AHMFAAAAAA==&#10;" o:allowincell="f"/>
+            <v:line w14:anchorId="5DABC1D3" id="Line 1" o:spid="_x0000_s1026" style="position:absolute;z-index:251647488;visibility:visible;mso-wrap-style:square;mso-width-percent:0;mso-height-percent:0;mso-wrap-distance-left:9pt;mso-wrap-distance-top:0;mso-wrap-distance-right:9pt;mso-wrap-distance-bottom:0;mso-position-horizontal:absolute;mso-position-horizontal-relative:text;mso-position-vertical:absolute;mso-position-vertical-relative:text;mso-width-percent:0;mso-height-percent:0;mso-width-relative:page;mso-height-relative:page" from="0,14.4pt" to="10in,14.4pt" o:gfxdata="UEsDBBQABgAIAAAAIQC2gziS/gAAAOEBAAATAAAAW0NvbnRlbnRfVHlwZXNdLnhtbJSRQU7DMBBF&#10;90jcwfIWJU67QAgl6YK0S0CoHGBkTxKLZGx5TGhvj5O2G0SRWNoz/78nu9wcxkFMGNg6quQqL6RA&#10;0s5Y6ir5vt9lD1JwBDIwOMJKHpHlpr69KfdHjyxSmriSfYz+USnWPY7AufNIadK6MEJMx9ApD/oD&#10;OlTrorhX2lFEilmcO2RdNtjC5xDF9pCuTyYBB5bi6bQ4syoJ3g9WQ0ymaiLzg5KdCXlKLjvcW893&#10;SUOqXwnz5DrgnHtJTxOsQfEKIT7DmDSUCaxw7Rqn8787ZsmRM9e2VmPeBN4uqYvTtW7jvijg9N/y&#10;JsXecLq0q+WD6m8AAAD//wMAUEsDBBQABgAIAAAAIQA4/SH/1gAAAJQBAAALAAAAX3JlbHMvLnJl&#10;bHOkkMFqwzAMhu+DvYPRfXGawxijTi+j0GvpHsDYimMaW0Yy2fr2M4PBMnrbUb/Q94l/f/hMi1qR&#10;JVI2sOt6UJgd+ZiDgffL8ekFlFSbvV0oo4EbChzGx4f9GRdb25HMsYhqlCwG5lrLq9biZkxWOiqY&#10;22YiTra2kYMu1l1tQD30/bPm3wwYN0x18gb45AdQl1tp5j/sFB2T0FQ7R0nTNEV3j6o9feQzro1i&#10;OWA14Fm+Q8a1a8+Bvu/d/dMb2JY5uiPbhG/ktn4cqGU/er3pcvwCAAD//wMAUEsDBBQABgAIAAAA&#10;IQB7bxkuEgIAACgEAAAOAAAAZHJzL2Uyb0RvYy54bWysU8uu2jAQ3VfqP1jeQxIaKESEqyqBbmgv&#10;0r39AGM7xKpjW7YhoKr/3rGBtLSbqmoWjh9njs/MGS+fzp1EJ26d0KrE2TjFiCuqmVCHEn953Yzm&#10;GDlPFCNSK17iC3f4afX2zbI3BZ/oVkvGLQIS5YrelLj13hRJ4mjLO+LG2nAFh422HfGwtIeEWdID&#10;eyeTSZrOkl5bZqym3DnYra+HeBX5m4ZT/9w0jnskSwzafBxtHPdhTFZLUhwsMa2gNxnkH1R0RCi4&#10;dKCqiSfoaMUfVJ2gVjvd+DHVXaKbRlAec4BssvS3bF5aYnjMBYrjzFAm9/9o6efTziLBSjzBSJEO&#10;LNoKxVEWKtMbVwCgUjsbcqNn9WK2mn51SOmqJerAo8LXi4GwGJE8hISFM8C/7z9pBhhy9DqW6dzY&#10;LlBCAdA5unEZ3OBnjyhsLrI8T1Mwjd7PElLcA411/iPXHQqTEkvQHInJaes8SAfoHRLuUXojpIxm&#10;S4V6IJ9OpjHAaSlYOAwwZw/7Slp0IqFd4hfqAGQPMKuPikWylhO2vs09EfI6B7xUgQ9SATm32bUf&#10;vi3SxXq+nuejfDJbj/K0rkcfNlU+mm2y99P6XV1VdfY9SMvyohWMcRXU3Xszy//O+9sruXbV0J1D&#10;GZJH9pgiiL3/o+joZbDv2gh7zS47G6oRbIV2jODb0wn9/us6on4+8NUPAAAA//8DAFBLAwQUAAYA&#10;CAAAACEAWRd1a9oAAAAHAQAADwAAAGRycy9kb3ducmV2LnhtbEyPwU7DMBBE70j8g7VIXCpqEypU&#10;hTgVAnLjQgviuo2XJCJep7HbBr6erTjAcWZWM2+L1eR7daAxdoEtXM8NKOI6uI4bC6+b6moJKiZk&#10;h31gsvBFEVbl+VmBuQtHfqHDOjVKSjjmaKFNaci1jnVLHuM8DMSSfYTRYxI5NtqNeJRy3+vMmFvt&#10;sWNZaHGgh5bqz/XeW4jVG+2q71k9M+83TaBs9/j8hNZeXkz3d6ASTenvGE74gg6lMG3Dnl1UvQV5&#10;JFnIlsJ/ShcLI87219Flof/zlz8AAAD//wMAUEsBAi0AFAAGAAgAAAAhALaDOJL+AAAA4QEAABMA&#10;AAAAAAAAAAAAAAAAAAAAAFtDb250ZW50X1R5cGVzXS54bWxQSwECLQAUAAYACAAAACEAOP0h/9YA&#10;AACUAQAACwAAAAAAAAAAAAAAAAAvAQAAX3JlbHMvLnJlbHNQSwECLQAUAAYACAAAACEAe28ZLhIC&#10;AAAoBAAADgAAAAAAAAAAAAAAAAAuAgAAZHJzL2Uyb0RvYy54bWxQSwECLQAUAAYACAAAACEAWRd1&#10;a9oAAAAHAQAADwAAAAAAAAAAAAAAAABsBAAAZHJzL2Rvd25yZXYueG1sUEsFBgAAAAAEAAQA8wAA&#10;AHMFAAAAAA==&#10;" o:allowincell="f"/>
           </w:pict>
         </mc:Fallback>
       </mc:AlternateContent>
@@ -5144,6 +5176,16 @@
       <w:tab/>
       <w:t xml:space="preserve">         </w:t>
     </w:r>
+  </w:p>
+</w:hdr>
+</file>
+
+<file path=word/header3.xml><?xml version="1.0" encoding="utf-8"?>
+<w:hdr xmlns:wpc="http://schemas.microsoft.com/office/word/2010/wordprocessingCanvas" xmlns:cx="http://schemas.microsoft.com/office/drawing/2014/chartex" xmlns:cx1="http://schemas.microsoft.com/office/drawing/2015/9/8/chartex" xmlns:mc="http://schemas.openxmlformats.org/markup-compatibility/2006" xmlns:o="urn:schemas-microsoft-com:office:office" xmlns:r="http://schemas.openxmlformats.org/officeDocument/2006/relationships" xmlns:m="http://schemas.openxmlformats.org/officeDocument/2006/math" xmlns:v="urn:schemas-microsoft-com:vml" xmlns:wp14="http://schemas.microsoft.com/office/word/2010/wordprocessingDrawing" xmlns:wp="http://schemas.openxmlformats.org/drawingml/2006/wordprocessingDrawing" xmlns:w10="urn:schemas-microsoft-com:office:word" xmlns:w="http://schemas.openxmlformats.org/wordprocessingml/2006/main" xmlns:w14="http://schemas.microsoft.com/office/word/2010/wordml" xmlns:w15="http://schemas.microsoft.com/office/word/2012/wordml" xmlns:w16se="http://schemas.microsoft.com/office/word/2015/wordml/symex" xmlns:wpg="http://schemas.microsoft.com/office/word/2010/wordprocessingGroup" xmlns:wpi="http://schemas.microsoft.com/office/word/2010/wordprocessingInk" xmlns:wne="http://schemas.microsoft.com/office/word/2006/wordml" xmlns:wps="http://schemas.microsoft.com/office/word/2010/wordprocessingShape" mc:Ignorable="w14 w15 w16se wp14">
+  <w:p>
+    <w:pPr>
+      <w:pStyle w:val="Header"/>
+    </w:pPr>
   </w:p>
 </w:hdr>
 </file>
@@ -9680,14 +9722,6 @@
     <w:abstractNumId w:val="15"/>
   </w:num>
 </w:numbering>
-</file>
-
-<file path=word/people.xml><?xml version="1.0" encoding="utf-8"?>
-<w15:people xmlns:wpc="http://schemas.microsoft.com/office/word/2010/wordprocessingCanvas" xmlns:cx="http://schemas.microsoft.com/office/drawing/2014/chartex" xmlns:cx1="http://schemas.microsoft.com/office/drawing/2015/9/8/chartex" xmlns:mc="http://schemas.openxmlformats.org/markup-compatibility/2006" xmlns:o="urn:schemas-microsoft-com:office:office" xmlns:r="http://schemas.openxmlformats.org/officeDocument/2006/relationships" xmlns:m="http://schemas.openxmlformats.org/officeDocument/2006/math" xmlns:v="urn:schemas-microsoft-com:vml" xmlns:wp14="http://schemas.microsoft.com/office/word/2010/wordprocessingDrawing" xmlns:wp="http://schemas.openxmlformats.org/drawingml/2006/wordprocessingDrawing" xmlns:w10="urn:schemas-microsoft-com:office:word" xmlns:w="http://schemas.openxmlformats.org/wordprocessingml/2006/main" xmlns:w14="http://schemas.microsoft.com/office/word/2010/wordml" xmlns:w15="http://schemas.microsoft.com/office/word/2012/wordml" xmlns:w16se="http://schemas.microsoft.com/office/word/2015/wordml/symex" xmlns:wpg="http://schemas.microsoft.com/office/word/2010/wordprocessingGroup" xmlns:wpi="http://schemas.microsoft.com/office/word/2010/wordprocessingInk" xmlns:wne="http://schemas.microsoft.com/office/word/2006/wordml" xmlns:wps="http://schemas.microsoft.com/office/word/2010/wordprocessingShape" mc:Ignorable="w14 w15 w16se wp14">
-  <w15:person w15:author="Huang, Lili (NE)">
-    <w15:presenceInfo w15:providerId="AD" w15:userId="S-1-5-21-560238246-503670158-341402209-631119"/>
-  </w15:person>
-</w15:people>
 </file>
 
 <file path=word/styles.xml><?xml version="1.0" encoding="utf-8"?>
@@ -10645,7 +10679,7 @@
 </file>
 
 <file path=customXml/itemProps1.xml><?xml version="1.0" encoding="utf-8"?>
-<ds:datastoreItem xmlns:ds="http://schemas.openxmlformats.org/officeDocument/2006/customXml" ds:itemID="{EC1724D6-1B98-423F-98F4-6BE9A144DE79}">
+<ds:datastoreItem xmlns:ds="http://schemas.openxmlformats.org/officeDocument/2006/customXml" ds:itemID="{2F098F18-1136-45A9-B877-D857038DFF1C}">
   <ds:schemaRefs>
     <ds:schemaRef ds:uri="http://schemas.openxmlformats.org/officeDocument/2006/bibliography"/>
   </ds:schemaRefs>

--- a/Unit Test/Web/CCO_eCoaching_Log_My_Dashboard_UTC.docx
+++ b/Unit Test/Web/CCO_eCoaching_Log_My_Dashboard_UTC.docx
@@ -1388,6 +1388,133 @@
           </w:p>
         </w:tc>
       </w:tr>
+      <w:tr>
+        <w:tc>
+          <w:tcPr>
+            <w:tcW w:w="1440" w:type="dxa"/>
+          </w:tcPr>
+          <w:p>
+            <w:pPr>
+              <w:pStyle w:val="hdr1"/>
+              <w:ind w:left="0"/>
+              <w:jc w:val="left"/>
+              <w:rPr>
+                <w:sz w:val="20"/>
+              </w:rPr>
+            </w:pPr>
+            <w:ins w:id="3" w:author="Huang, Lili" w:date="2022-06-07T07:58:00Z">
+              <w:r>
+                <w:rPr>
+                  <w:sz w:val="20"/>
+                </w:rPr>
+                <w:t>06/07/2022</w:t>
+              </w:r>
+            </w:ins>
+          </w:p>
+        </w:tc>
+        <w:tc>
+          <w:tcPr>
+            <w:tcW w:w="7224" w:type="dxa"/>
+          </w:tcPr>
+          <w:p>
+            <w:pPr>
+              <w:pStyle w:val="hdr1"/>
+              <w:ind w:left="0"/>
+              <w:jc w:val="left"/>
+              <w:rPr>
+                <w:ins w:id="4" w:author="Huang, Lili" w:date="2022-06-07T08:01:00Z"/>
+                <w:sz w:val="20"/>
+              </w:rPr>
+            </w:pPr>
+            <w:ins w:id="5" w:author="Huang, Lili" w:date="2022-06-07T07:58:00Z">
+              <w:r>
+                <w:rPr>
+                  <w:sz w:val="20"/>
+                </w:rPr>
+                <w:t xml:space="preserve">TFS 24756 - </w:t>
+              </w:r>
+              <w:r>
+                <w:rPr>
+                  <w:sz w:val="20"/>
+                </w:rPr>
+                <w:t>eCL-Updates to the Quality Warning Sub-Reason</w:t>
+              </w:r>
+            </w:ins>
+            <w:ins w:id="6" w:author="Huang, Lili" w:date="2022-06-07T08:01:00Z">
+              <w:r>
+                <w:rPr>
+                  <w:sz w:val="20"/>
+                </w:rPr>
+                <w:t>;</w:t>
+              </w:r>
+            </w:ins>
+          </w:p>
+          <w:p>
+            <w:pPr>
+              <w:pStyle w:val="hdr1"/>
+              <w:ind w:left="0"/>
+              <w:jc w:val="left"/>
+              <w:rPr>
+                <w:sz w:val="20"/>
+              </w:rPr>
+            </w:pPr>
+            <w:ins w:id="7" w:author="Huang, Lili" w:date="2022-06-07T08:01:00Z">
+              <w:r>
+                <w:rPr>
+                  <w:sz w:val="20"/>
+                </w:rPr>
+                <w:t xml:space="preserve">Updated </w:t>
+              </w:r>
+              <w:r>
+                <w:rPr>
+                  <w:sz w:val="18"/>
+                  <w:szCs w:val="18"/>
+                </w:rPr>
+                <w:t>MD-LISTWARNING-1</w:t>
+              </w:r>
+              <w:r>
+                <w:rPr>
+                  <w:sz w:val="18"/>
+                  <w:szCs w:val="18"/>
+                </w:rPr>
+                <w:t xml:space="preserve"> – added </w:t>
+              </w:r>
+            </w:ins>
+            <w:ins w:id="8" w:author="Huang, Lili" w:date="2022-06-07T08:02:00Z">
+              <w:r>
+                <w:rPr>
+                  <w:sz w:val="18"/>
+                  <w:szCs w:val="18"/>
+                </w:rPr>
+                <w:t>Warning Issued Date column</w:t>
+              </w:r>
+            </w:ins>
+          </w:p>
+        </w:tc>
+        <w:tc>
+          <w:tcPr>
+            <w:tcW w:w="2790" w:type="dxa"/>
+          </w:tcPr>
+          <w:p>
+            <w:pPr>
+              <w:pStyle w:val="hdr1"/>
+              <w:ind w:left="0"/>
+              <w:jc w:val="left"/>
+              <w:rPr>
+                <w:sz w:val="20"/>
+              </w:rPr>
+            </w:pPr>
+            <w:ins w:id="9" w:author="Huang, Lili" w:date="2022-06-07T07:59:00Z">
+              <w:r>
+                <w:rPr>
+                  <w:sz w:val="20"/>
+                </w:rPr>
+                <w:t>Lili Huang</w:t>
+              </w:r>
+            </w:ins>
+          </w:p>
+        </w:tc>
+      </w:tr>
     </w:tbl>
     <w:p>
       <w:pPr>
@@ -1410,7 +1537,7 @@
           <w:rFonts w:ascii="Arial" w:hAnsi="Arial"/>
         </w:rPr>
       </w:pPr>
-      <w:bookmarkStart w:id="3" w:name="_Toc492474653"/>
+      <w:bookmarkStart w:id="10" w:name="_Toc492474653"/>
     </w:p>
     <w:tbl>
       <w:tblPr>
@@ -1433,7 +1560,7 @@
               <w:right w:val="nil"/>
             </w:tcBorders>
           </w:tcPr>
-          <w:bookmarkEnd w:id="3"/>
+          <w:bookmarkEnd w:id="10"/>
           <w:p>
             <w:pPr>
               <w:tabs>
@@ -5317,14 +5444,7 @@
                 <w:sz w:val="18"/>
                 <w:szCs w:val="18"/>
               </w:rPr>
-              <w:t>4</w:t>
-            </w:r>
-            <w:r>
-              <w:rPr>
-                <w:sz w:val="18"/>
-                <w:szCs w:val="18"/>
-              </w:rPr>
-              <w:t>;</w:t>
+              <w:t>4;</w:t>
             </w:r>
           </w:p>
           <w:p>
@@ -5359,109 +5479,28 @@
                 <w:sz w:val="18"/>
                 <w:szCs w:val="18"/>
               </w:rPr>
-              <w:t>Manager</w:t>
-            </w:r>
-            <w:r>
-              <w:rPr>
-                <w:i/>
-                <w:iCs/>
-                <w:sz w:val="18"/>
-                <w:szCs w:val="18"/>
-              </w:rPr>
-              <w:t xml:space="preserve">, </w:t>
-            </w:r>
-            <w:r>
-              <w:rPr>
-                <w:i/>
-                <w:iCs/>
-                <w:sz w:val="18"/>
-                <w:szCs w:val="18"/>
-              </w:rPr>
-              <w:t>Supervisor</w:t>
-            </w:r>
-            <w:r>
-              <w:rPr>
-                <w:i/>
-                <w:iCs/>
-                <w:sz w:val="18"/>
-                <w:szCs w:val="18"/>
-              </w:rPr>
-              <w:t>,</w:t>
-            </w:r>
-            <w:r>
-              <w:rPr>
-                <w:i/>
-                <w:iCs/>
-                <w:sz w:val="18"/>
-                <w:szCs w:val="18"/>
-              </w:rPr>
-              <w:t>Employee</w:t>
-            </w:r>
-            <w:r>
-              <w:rPr>
-                <w:i/>
-                <w:iCs/>
-                <w:sz w:val="18"/>
-                <w:szCs w:val="18"/>
-              </w:rPr>
-              <w:t>,</w:t>
-            </w:r>
-          </w:p>
-          <w:p>
-            <w:pPr>
-              <w:tabs>
-                <w:tab w:val="left" w:pos="360"/>
-              </w:tabs>
-              <w:jc w:val="center"/>
-              <w:rPr>
-                <w:sz w:val="18"/>
-                <w:szCs w:val="18"/>
-              </w:rPr>
-            </w:pPr>
-            <w:r>
-              <w:rPr>
-                <w:i/>
-                <w:iCs/>
-                <w:sz w:val="18"/>
-                <w:szCs w:val="18"/>
-              </w:rPr>
-              <w:t>Status</w:t>
-            </w:r>
-            <w:r>
-              <w:rPr>
-                <w:i/>
-                <w:iCs/>
-                <w:sz w:val="18"/>
-                <w:szCs w:val="18"/>
-              </w:rPr>
-              <w:t xml:space="preserve">, </w:t>
-            </w:r>
-            <w:r>
-              <w:rPr>
-                <w:i/>
-                <w:iCs/>
-                <w:sz w:val="18"/>
-                <w:szCs w:val="18"/>
-              </w:rPr>
-              <w:t>Submit Start Date</w:t>
-            </w:r>
-            <w:r>
-              <w:rPr>
-                <w:i/>
-                <w:iCs/>
-                <w:sz w:val="18"/>
-                <w:szCs w:val="18"/>
-              </w:rPr>
-              <w:t xml:space="preserve">, </w:t>
-            </w:r>
-            <w:r>
-              <w:rPr>
-                <w:i/>
-                <w:iCs/>
-                <w:sz w:val="18"/>
-                <w:szCs w:val="18"/>
-              </w:rPr>
-              <w:t>Submit End Date</w:t>
+              <w:t>Manager, Supervisor,Employee,</w:t>
+            </w:r>
+          </w:p>
+          <w:p>
+            <w:pPr>
+              <w:tabs>
+                <w:tab w:val="left" w:pos="360"/>
+              </w:tabs>
+              <w:jc w:val="center"/>
+              <w:rPr>
+                <w:sz w:val="18"/>
+                <w:szCs w:val="18"/>
+              </w:rPr>
+            </w:pPr>
+            <w:r>
+              <w:rPr>
+                <w:i/>
+                <w:iCs/>
+                <w:sz w:val="18"/>
+                <w:szCs w:val="18"/>
+              </w:rPr>
+              <w:t>Status, Submit Start Date, Submit End Date</w:t>
             </w:r>
           </w:p>
           <w:p>
@@ -16394,14 +16433,7 @@
                 <w:sz w:val="18"/>
                 <w:szCs w:val="18"/>
               </w:rPr>
-              <w:t>1</w:t>
-            </w:r>
-            <w:r>
-              <w:rPr>
-                <w:sz w:val="18"/>
-                <w:szCs w:val="18"/>
-              </w:rPr>
-              <w:t>1</w:t>
+              <w:t>11</w:t>
             </w:r>
           </w:p>
         </w:tc>
@@ -16571,25 +16603,7 @@
                 <w:sz w:val="18"/>
                 <w:szCs w:val="18"/>
               </w:rPr>
-              <w:t xml:space="preserve">, </w:t>
-            </w:r>
-            <w:r>
-              <w:rPr>
-                <w:i/>
-                <w:iCs/>
-                <w:sz w:val="18"/>
-                <w:szCs w:val="18"/>
-              </w:rPr>
-              <w:t>Status</w:t>
-            </w:r>
-            <w:r>
-              <w:rPr>
-                <w:i/>
-                <w:iCs/>
-                <w:sz w:val="18"/>
-                <w:szCs w:val="18"/>
-              </w:rPr>
-              <w:t>, Submit Start Date, Submit End Date;</w:t>
+              <w:t>, Status, Submit Start Date, Submit End Date;</w:t>
             </w:r>
           </w:p>
           <w:p>
@@ -20685,21 +20699,7 @@
                 <w:sz w:val="18"/>
                 <w:szCs w:val="18"/>
               </w:rPr>
-              <w:t>SUPERVISOR-</w:t>
-            </w:r>
-            <w:r>
-              <w:rPr>
-                <w:sz w:val="18"/>
-                <w:szCs w:val="18"/>
-              </w:rPr>
-              <w:t>Non-</w:t>
-            </w:r>
-            <w:r>
-              <w:rPr>
-                <w:sz w:val="18"/>
-                <w:szCs w:val="18"/>
-              </w:rPr>
-              <w:t>QN</w:t>
+              <w:t>SUPERVISOR-Non-QN</w:t>
             </w:r>
             <w:r>
               <w:rPr>
@@ -20808,14 +20808,7 @@
                 <w:sz w:val="18"/>
                 <w:szCs w:val="18"/>
               </w:rPr>
-              <w:t>3</w:t>
-            </w:r>
-            <w:r>
-              <w:rPr>
-                <w:sz w:val="18"/>
-                <w:szCs w:val="18"/>
-              </w:rPr>
-              <w:t>;</w:t>
+              <w:t>3;</w:t>
             </w:r>
           </w:p>
           <w:p>
@@ -23931,6 +23924,7 @@
                 <w:tab w:val="left" w:pos="360"/>
               </w:tabs>
               <w:rPr>
+                <w:ins w:id="11" w:author="Huang, Lili" w:date="2022-06-07T08:00:00Z"/>
                 <w:i/>
                 <w:iCs/>
                 <w:sz w:val="20"/>
@@ -23960,6 +23954,28 @@
               </w:rPr>
               <w:t>(s)</w:t>
             </w:r>
+          </w:p>
+          <w:p>
+            <w:pPr>
+              <w:tabs>
+                <w:tab w:val="left" w:pos="360"/>
+              </w:tabs>
+              <w:rPr>
+                <w:i/>
+                <w:iCs/>
+                <w:sz w:val="20"/>
+              </w:rPr>
+            </w:pPr>
+            <w:ins w:id="12" w:author="Huang, Lili" w:date="2022-06-07T08:00:00Z">
+              <w:r>
+                <w:rPr>
+                  <w:i/>
+                  <w:iCs/>
+                  <w:sz w:val="20"/>
+                </w:rPr>
+                <w:t>Warning Issued Date</w:t>
+              </w:r>
+            </w:ins>
           </w:p>
           <w:p>
             <w:pPr>
@@ -24491,8 +24507,68 @@
               <w:rPr>
                 <w:sz w:val="20"/>
               </w:rPr>
-              <w:t>09/08/2021</w:t>
-            </w:r>
+              <w:t>0</w:t>
+            </w:r>
+            <w:ins w:id="13" w:author="Huang, Lili" w:date="2022-06-07T08:01:00Z">
+              <w:r>
+                <w:rPr>
+                  <w:sz w:val="20"/>
+                </w:rPr>
+                <w:t>6</w:t>
+              </w:r>
+            </w:ins>
+            <w:del w:id="14" w:author="Huang, Lili" w:date="2022-06-07T08:01:00Z">
+              <w:r>
+                <w:rPr>
+                  <w:sz w:val="20"/>
+                </w:rPr>
+                <w:delText>9</w:delText>
+              </w:r>
+            </w:del>
+            <w:r>
+              <w:rPr>
+                <w:sz w:val="20"/>
+              </w:rPr>
+              <w:t>/0</w:t>
+            </w:r>
+            <w:ins w:id="15" w:author="Huang, Lili" w:date="2022-06-07T08:01:00Z">
+              <w:r>
+                <w:rPr>
+                  <w:sz w:val="20"/>
+                </w:rPr>
+                <w:t>7</w:t>
+              </w:r>
+            </w:ins>
+            <w:del w:id="16" w:author="Huang, Lili" w:date="2022-06-07T08:01:00Z">
+              <w:r>
+                <w:rPr>
+                  <w:sz w:val="20"/>
+                </w:rPr>
+                <w:delText>8</w:delText>
+              </w:r>
+            </w:del>
+            <w:r>
+              <w:rPr>
+                <w:sz w:val="20"/>
+              </w:rPr>
+              <w:t>/20</w:t>
+            </w:r>
+            <w:ins w:id="17" w:author="Huang, Lili" w:date="2022-06-07T08:01:00Z">
+              <w:r>
+                <w:rPr>
+                  <w:sz w:val="20"/>
+                </w:rPr>
+                <w:t>22</w:t>
+              </w:r>
+            </w:ins>
+            <w:del w:id="18" w:author="Huang, Lili" w:date="2022-06-07T08:01:00Z">
+              <w:r>
+                <w:rPr>
+                  <w:sz w:val="20"/>
+                </w:rPr>
+                <w:delText>21</w:delText>
+              </w:r>
+            </w:del>
           </w:p>
         </w:tc>
       </w:tr>
@@ -24811,7 +24887,7 @@
         </mc:Choice>
         <mc:Fallback>
           <w:pict>
-            <v:line w14:anchorId="2B88E3A7" id="Line 4" o:spid="_x0000_s1026" style="position:absolute;z-index:251658240;visibility:visible;mso-wrap-style:square;mso-width-percent:0;mso-height-percent:0;mso-wrap-distance-left:9pt;mso-wrap-distance-top:0;mso-wrap-distance-right:9pt;mso-wrap-distance-bottom:0;mso-position-horizontal:absolute;mso-position-horizontal-relative:text;mso-position-vertical:absolute;mso-position-vertical-relative:text;mso-width-percent:0;mso-height-percent:0;mso-width-relative:page;mso-height-relative:page" from="0,4.8pt" to="10in,4.8pt" o:gfxdata="UEsDBBQABgAIAAAAIQC2gziS/gAAAOEBAAATAAAAW0NvbnRlbnRfVHlwZXNdLnhtbJSRQU7DMBBF&#10;90jcwfIWJU67QAgl6YK0S0CoHGBkTxKLZGx5TGhvj5O2G0SRWNoz/78nu9wcxkFMGNg6quQqL6RA&#10;0s5Y6ir5vt9lD1JwBDIwOMJKHpHlpr69KfdHjyxSmriSfYz+USnWPY7AufNIadK6MEJMx9ApD/oD&#10;OlTrorhX2lFEilmcO2RdNtjC5xDF9pCuTyYBB5bi6bQ4syoJ3g9WQ0ymaiLzg5KdCXlKLjvcW893&#10;SUOqXwnz5DrgnHtJTxOsQfEKIT7DmDSUCaxw7Rqn8787ZsmRM9e2VmPeBN4uqYvTtW7jvijg9N/y&#10;JsXecLq0q+WD6m8AAAD//wMAUEsDBBQABgAIAAAAIQA4/SH/1gAAAJQBAAALAAAAX3JlbHMvLnJl&#10;bHOkkMFqwzAMhu+DvYPRfXGawxijTi+j0GvpHsDYimMaW0Yy2fr2M4PBMnrbUb/Q94l/f/hMi1qR&#10;JVI2sOt6UJgd+ZiDgffL8ekFlFSbvV0oo4EbChzGx4f9GRdb25HMsYhqlCwG5lrLq9biZkxWOiqY&#10;22YiTra2kYMu1l1tQD30/bPm3wwYN0x18gb45AdQl1tp5j/sFB2T0FQ7R0nTNEV3j6o9feQzro1i&#10;OWA14Fm+Q8a1a8+Bvu/d/dMb2JY5uiPbhG/ktn4cqGU/er3pcvwCAAD//wMAUEsDBBQABgAIAAAA&#10;IQBNVbXUvgEAAGkDAAAOAAAAZHJzL2Uyb0RvYy54bWysU02P2yAQvVfqf0DcGztRtmqtOHvIdntJ&#10;20i7/QETwDZaYBCQ2Pn3HchHt+2tWh8Qw8w83nuDV/eTNeyoQtToWj6f1ZwpJ1Bq17f85/Pjh0+c&#10;xQROgkGnWn5Skd+v379bjb5RCxzQSBUYgbjYjL7lQ0q+qaooBmUhztArR8kOg4VEYegrGWAkdGuq&#10;RV1/rEYM0gcUKkY6fTgn+brgd50S6UfXRZWYaTlxS2UNZd3ntVqvoOkD+EGLCw34DxYWtKNLb1AP&#10;kIAdgv4HymoRMGKXZgJthV2nhSoaSM28/kvN0wBeFS1kTvQ3m+LbwYrvx11gWtLsOHNgaURb7RRb&#10;ZmdGHxsq2LhdyNrE5J78FsVLZA43A7heFYbPJ09t89xR/dGSg+gJfz9+Q0k1cEhYbJq6YDMkGcCm&#10;Mo3TbRpqSkzQ4ef5clnXNDRxzVXQXBt9iOmrQsvypuWGOBdgOG5jykSguZbkexw+amPKsI1jI4Hf&#10;Le5KQ0SjZU7mshj6/cYEdoT8XMpXVFHmdVnAg5MFbFAgv1z2CbQ57+ly4y5mZP1nJ/coT7twNYnm&#10;WVhe3l5+MK/j0v37D1n/AgAA//8DAFBLAwQUAAYACAAAACEAj4FUBdkAAAAFAQAADwAAAGRycy9k&#10;b3ducmV2LnhtbEyPwU7DMBBE70j8g7VIXCpqU6qqhDgVAnLjQqHiuo2XJCJep7HbBr6eLRc4zsxq&#10;5m2+Gn2nDjTENrCF66kBRVwF13Jt4e21vFqCignZYReYLHxRhFVxfpZj5sKRX+iwTrWSEo4ZWmhS&#10;6jOtY9WQxzgNPbFkH2HwmEQOtXYDHqXcd3pmzEJ7bFkWGuzpoaHqc733FmK5oV35Pakm5v2mDjTb&#10;PT4/obWXF+P9HahEY/o7hhO+oEMhTNuwZxdVZ0EeSRZuF6BO4XxuxNj+GrrI9X/64gcAAP//AwBQ&#10;SwECLQAUAAYACAAAACEAtoM4kv4AAADhAQAAEwAAAAAAAAAAAAAAAAAAAAAAW0NvbnRlbnRfVHlw&#10;ZXNdLnhtbFBLAQItABQABgAIAAAAIQA4/SH/1gAAAJQBAAALAAAAAAAAAAAAAAAAAC8BAABfcmVs&#10;cy8ucmVsc1BLAQItABQABgAIAAAAIQBNVbXUvgEAAGkDAAAOAAAAAAAAAAAAAAAAAC4CAABkcnMv&#10;ZTJvRG9jLnhtbFBLAQItABQABgAIAAAAIQCPgVQF2QAAAAUBAAAPAAAAAAAAAAAAAAAAABgEAABk&#10;cnMvZG93bnJldi54bWxQSwUGAAAAAAQABADzAAAAHgUAAAAA&#10;" o:allowincell="f"/>
+            <v:line w14:anchorId="35CA9034" id="Line 4" o:spid="_x0000_s1026" style="position:absolute;z-index:251658240;visibility:visible;mso-wrap-style:square;mso-width-percent:0;mso-height-percent:0;mso-wrap-distance-left:9pt;mso-wrap-distance-top:0;mso-wrap-distance-right:9pt;mso-wrap-distance-bottom:0;mso-position-horizontal:absolute;mso-position-horizontal-relative:text;mso-position-vertical:absolute;mso-position-vertical-relative:text;mso-width-percent:0;mso-height-percent:0;mso-width-relative:page;mso-height-relative:page" from="0,4.8pt" to="10in,4.8pt" o:gfxdata="UEsDBBQABgAIAAAAIQC2gziS/gAAAOEBAAATAAAAW0NvbnRlbnRfVHlwZXNdLnhtbJSRQU7DMBBF&#10;90jcwfIWJU67QAgl6YK0S0CoHGBkTxKLZGx5TGhvj5O2G0SRWNoz/78nu9wcxkFMGNg6quQqL6RA&#10;0s5Y6ir5vt9lD1JwBDIwOMJKHpHlpr69KfdHjyxSmriSfYz+USnWPY7AufNIadK6MEJMx9ApD/oD&#10;OlTrorhX2lFEilmcO2RdNtjC5xDF9pCuTyYBB5bi6bQ4syoJ3g9WQ0ymaiLzg5KdCXlKLjvcW893&#10;SUOqXwnz5DrgnHtJTxOsQfEKIT7DmDSUCaxw7Rqn8787ZsmRM9e2VmPeBN4uqYvTtW7jvijg9N/y&#10;JsXecLq0q+WD6m8AAAD//wMAUEsDBBQABgAIAAAAIQA4/SH/1gAAAJQBAAALAAAAX3JlbHMvLnJl&#10;bHOkkMFqwzAMhu+DvYPRfXGawxijTi+j0GvpHsDYimMaW0Yy2fr2M4PBMnrbUb/Q94l/f/hMi1qR&#10;JVI2sOt6UJgd+ZiDgffL8ekFlFSbvV0oo4EbChzGx4f9GRdb25HMsYhqlCwG5lrLq9biZkxWOiqY&#10;22YiTra2kYMu1l1tQD30/bPm3wwYN0x18gb45AdQl1tp5j/sFB2T0FQ7R0nTNEV3j6o9feQzro1i&#10;OWA14Fm+Q8a1a8+Bvu/d/dMb2JY5uiPbhG/ktn4cqGU/er3pcvwCAAD//wMAUEsDBBQABgAIAAAA&#10;IQBNVbXUvgEAAGkDAAAOAAAAZHJzL2Uyb0RvYy54bWysU02P2yAQvVfqf0DcGztRtmqtOHvIdntJ&#10;20i7/QETwDZaYBCQ2Pn3HchHt+2tWh8Qw8w83nuDV/eTNeyoQtToWj6f1ZwpJ1Bq17f85/Pjh0+c&#10;xQROgkGnWn5Skd+v379bjb5RCxzQSBUYgbjYjL7lQ0q+qaooBmUhztArR8kOg4VEYegrGWAkdGuq&#10;RV1/rEYM0gcUKkY6fTgn+brgd50S6UfXRZWYaTlxS2UNZd3ntVqvoOkD+EGLCw34DxYWtKNLb1AP&#10;kIAdgv4HymoRMGKXZgJthV2nhSoaSM28/kvN0wBeFS1kTvQ3m+LbwYrvx11gWtLsOHNgaURb7RRb&#10;ZmdGHxsq2LhdyNrE5J78FsVLZA43A7heFYbPJ09t89xR/dGSg+gJfz9+Q0k1cEhYbJq6YDMkGcCm&#10;Mo3TbRpqSkzQ4ef5clnXNDRxzVXQXBt9iOmrQsvypuWGOBdgOG5jykSguZbkexw+amPKsI1jI4Hf&#10;Le5KQ0SjZU7mshj6/cYEdoT8XMpXVFHmdVnAg5MFbFAgv1z2CbQ57+ly4y5mZP1nJ/coT7twNYnm&#10;WVhe3l5+MK/j0v37D1n/AgAA//8DAFBLAwQUAAYACAAAACEAj4FUBdkAAAAFAQAADwAAAGRycy9k&#10;b3ducmV2LnhtbEyPwU7DMBBE70j8g7VIXCpqU6qqhDgVAnLjQqHiuo2XJCJep7HbBr6eLRc4zsxq&#10;5m2+Gn2nDjTENrCF66kBRVwF13Jt4e21vFqCignZYReYLHxRhFVxfpZj5sKRX+iwTrWSEo4ZWmhS&#10;6jOtY9WQxzgNPbFkH2HwmEQOtXYDHqXcd3pmzEJ7bFkWGuzpoaHqc733FmK5oV35Pakm5v2mDjTb&#10;PT4/obWXF+P9HahEY/o7hhO+oEMhTNuwZxdVZ0EeSRZuF6BO4XxuxNj+GrrI9X/64gcAAP//AwBQ&#10;SwECLQAUAAYACAAAACEAtoM4kv4AAADhAQAAEwAAAAAAAAAAAAAAAAAAAAAAW0NvbnRlbnRfVHlw&#10;ZXNdLnhtbFBLAQItABQABgAIAAAAIQA4/SH/1gAAAJQBAAALAAAAAAAAAAAAAAAAAC8BAABfcmVs&#10;cy8ucmVsc1BLAQItABQABgAIAAAAIQBNVbXUvgEAAGkDAAAOAAAAAAAAAAAAAAAAAC4CAABkcnMv&#10;ZTJvRG9jLnhtbFBLAQItABQABgAIAAAAIQCPgVQF2QAAAAUBAAAPAAAAAAAAAAAAAAAAABgEAABk&#10;cnMvZG93bnJldi54bWxQSwUGAAAAAAQABADzAAAAHgUAAAAA&#10;" o:allowincell="f"/>
           </w:pict>
         </mc:Fallback>
       </mc:AlternateContent>
@@ -25058,7 +25134,7 @@
         </mc:Choice>
         <mc:Fallback>
           <w:pict>
-            <v:line w14:anchorId="2029C70E" id="Line 1" o:spid="_x0000_s1026" style="position:absolute;z-index:251647488;visibility:visible;mso-wrap-style:square;mso-width-percent:0;mso-height-percent:0;mso-wrap-distance-left:9pt;mso-wrap-distance-top:0;mso-wrap-distance-right:9pt;mso-wrap-distance-bottom:0;mso-position-horizontal:absolute;mso-position-horizontal-relative:text;mso-position-vertical:absolute;mso-position-vertical-relative:text;mso-width-percent:0;mso-height-percent:0;mso-width-relative:page;mso-height-relative:page" from="0,14.4pt" to="10in,14.4pt" o:gfxdata="UEsDBBQABgAIAAAAIQC2gziS/gAAAOEBAAATAAAAW0NvbnRlbnRfVHlwZXNdLnhtbJSRQU7DMBBF&#10;90jcwfIWJU67QAgl6YK0S0CoHGBkTxKLZGx5TGhvj5O2G0SRWNoz/78nu9wcxkFMGNg6quQqL6RA&#10;0s5Y6ir5vt9lD1JwBDIwOMJKHpHlpr69KfdHjyxSmriSfYz+USnWPY7AufNIadK6MEJMx9ApD/oD&#10;OlTrorhX2lFEilmcO2RdNtjC5xDF9pCuTyYBB5bi6bQ4syoJ3g9WQ0ymaiLzg5KdCXlKLjvcW893&#10;SUOqXwnz5DrgnHtJTxOsQfEKIT7DmDSUCaxw7Rqn8787ZsmRM9e2VmPeBN4uqYvTtW7jvijg9N/y&#10;JsXecLq0q+WD6m8AAAD//wMAUEsDBBQABgAIAAAAIQA4/SH/1gAAAJQBAAALAAAAX3JlbHMvLnJl&#10;bHOkkMFqwzAMhu+DvYPRfXGawxijTi+j0GvpHsDYimMaW0Yy2fr2M4PBMnrbUb/Q94l/f/hMi1qR&#10;JVI2sOt6UJgd+ZiDgffL8ekFlFSbvV0oo4EbChzGx4f9GRdb25HMsYhqlCwG5lrLq9biZkxWOiqY&#10;22YiTra2kYMu1l1tQD30/bPm3wwYN0x18gb45AdQl1tp5j/sFB2T0FQ7R0nTNEV3j6o9feQzro1i&#10;OWA14Fm+Q8a1a8+Bvu/d/dMb2JY5uiPbhG/ktn4cqGU/er3pcvwCAAD//wMAUEsDBBQABgAIAAAA&#10;IQBaANutvgEAAGkDAAAOAAAAZHJzL2Uyb0RvYy54bWysk81uGyEQx++V8g6Ie71rK6naldc5OE0u&#10;bmop6QOMgd1FBQYB9q7fPgP+aNPequ4BMcx/fswHu7yfrGEHFaJG1/L5rOZMOYFSu77lP14fP37m&#10;LCZwEgw61fKjivx+dfNhOfpGLXBAI1VgBHGxGX3Lh5R8U1VRDMpCnKFXjpwdBguJzNBXMsBIdGuq&#10;RV1/qkYM0gcUKkY6fTg5+arwu06J9L3rokrMtJxyS2UNZd3ltVotoekD+EGLcxrwD1lY0I4uvaIe&#10;IAHbB/0XymoRMGKXZgJthV2nhSo1UDXz+o9qXgbwqtRCzYn+2qb4/7Di+bANTMuWLzhzYGlEG+0U&#10;m+fOjD42JFi7bci1icm9+A2Kn5E5XA/gelUyfD16CisR1buQbERP/N34DSVpYJ+wtGnqgs1IagCb&#10;yjSO12moKTFBh1/mt7d1TUMTF18FzSXQh5ieFFqWNy03lHMBw2ETE6VO0osk3+PwURtThm0cGwl+&#10;t7grARGNltmZZTH0u7UJ7AD5uZQv94Fg72QB904W2KBAfj3vE2hz2pPeOAq71H/q5A7lcRsyLp/T&#10;PAv4/Pbyg/ndLqpff8jqDQAA//8DAFBLAwQUAAYACAAAACEAWRd1a9oAAAAHAQAADwAAAGRycy9k&#10;b3ducmV2LnhtbEyPwU7DMBBE70j8g7VIXCpqEypUhTgVAnLjQgviuo2XJCJep7HbBr6erTjAcWZW&#10;M2+L1eR7daAxdoEtXM8NKOI6uI4bC6+b6moJKiZkh31gsvBFEVbl+VmBuQtHfqHDOjVKSjjmaKFN&#10;aci1jnVLHuM8DMSSfYTRYxI5NtqNeJRy3+vMmFvtsWNZaHGgh5bqz/XeW4jVG+2q71k9M+83TaBs&#10;9/j8hNZeXkz3d6ASTenvGE74gg6lMG3Dnl1UvQV5JFnIlsJ/ShcLI87219Flof/zlz8AAAD//wMA&#10;UEsBAi0AFAAGAAgAAAAhALaDOJL+AAAA4QEAABMAAAAAAAAAAAAAAAAAAAAAAFtDb250ZW50X1R5&#10;cGVzXS54bWxQSwECLQAUAAYACAAAACEAOP0h/9YAAACUAQAACwAAAAAAAAAAAAAAAAAvAQAAX3Jl&#10;bHMvLnJlbHNQSwECLQAUAAYACAAAACEAWgDbrb4BAABpAwAADgAAAAAAAAAAAAAAAAAuAgAAZHJz&#10;L2Uyb0RvYy54bWxQSwECLQAUAAYACAAAACEAWRd1a9oAAAAHAQAADwAAAAAAAAAAAAAAAAAYBAAA&#10;ZHJzL2Rvd25yZXYueG1sUEsFBgAAAAAEAAQA8wAAAB8FAAAAAA==&#10;" o:allowincell="f"/>
+            <v:line w14:anchorId="2608976D" id="Line 1" o:spid="_x0000_s1026" style="position:absolute;z-index:251647488;visibility:visible;mso-wrap-style:square;mso-width-percent:0;mso-height-percent:0;mso-wrap-distance-left:9pt;mso-wrap-distance-top:0;mso-wrap-distance-right:9pt;mso-wrap-distance-bottom:0;mso-position-horizontal:absolute;mso-position-horizontal-relative:text;mso-position-vertical:absolute;mso-position-vertical-relative:text;mso-width-percent:0;mso-height-percent:0;mso-width-relative:page;mso-height-relative:page" from="0,14.4pt" to="10in,14.4pt" o:gfxdata="UEsDBBQABgAIAAAAIQC2gziS/gAAAOEBAAATAAAAW0NvbnRlbnRfVHlwZXNdLnhtbJSRQU7DMBBF&#10;90jcwfIWJU67QAgl6YK0S0CoHGBkTxKLZGx5TGhvj5O2G0SRWNoz/78nu9wcxkFMGNg6quQqL6RA&#10;0s5Y6ir5vt9lD1JwBDIwOMJKHpHlpr69KfdHjyxSmriSfYz+USnWPY7AufNIadK6MEJMx9ApD/oD&#10;OlTrorhX2lFEilmcO2RdNtjC5xDF9pCuTyYBB5bi6bQ4syoJ3g9WQ0ymaiLzg5KdCXlKLjvcW893&#10;SUOqXwnz5DrgnHtJTxOsQfEKIT7DmDSUCaxw7Rqn8787ZsmRM9e2VmPeBN4uqYvTtW7jvijg9N/y&#10;JsXecLq0q+WD6m8AAAD//wMAUEsDBBQABgAIAAAAIQA4/SH/1gAAAJQBAAALAAAAX3JlbHMvLnJl&#10;bHOkkMFqwzAMhu+DvYPRfXGawxijTi+j0GvpHsDYimMaW0Yy2fr2M4PBMnrbUb/Q94l/f/hMi1qR&#10;JVI2sOt6UJgd+ZiDgffL8ekFlFSbvV0oo4EbChzGx4f9GRdb25HMsYhqlCwG5lrLq9biZkxWOiqY&#10;22YiTra2kYMu1l1tQD30/bPm3wwYN0x18gb45AdQl1tp5j/sFB2T0FQ7R0nTNEV3j6o9feQzro1i&#10;OWA14Fm+Q8a1a8+Bvu/d/dMb2JY5uiPbhG/ktn4cqGU/er3pcvwCAAD//wMAUEsDBBQABgAIAAAA&#10;IQBaANutvgEAAGkDAAAOAAAAZHJzL2Uyb0RvYy54bWysk81uGyEQx++V8g6Ie71rK6naldc5OE0u&#10;bmop6QOMgd1FBQYB9q7fPgP+aNPequ4BMcx/fswHu7yfrGEHFaJG1/L5rOZMOYFSu77lP14fP37m&#10;LCZwEgw61fKjivx+dfNhOfpGLXBAI1VgBHGxGX3Lh5R8U1VRDMpCnKFXjpwdBguJzNBXMsBIdGuq&#10;RV1/qkYM0gcUKkY6fTg5+arwu06J9L3rokrMtJxyS2UNZd3ltVotoekD+EGLcxrwD1lY0I4uvaIe&#10;IAHbB/0XymoRMGKXZgJthV2nhSo1UDXz+o9qXgbwqtRCzYn+2qb4/7Di+bANTMuWLzhzYGlEG+0U&#10;m+fOjD42JFi7bci1icm9+A2Kn5E5XA/gelUyfD16CisR1buQbERP/N34DSVpYJ+wtGnqgs1IagCb&#10;yjSO12moKTFBh1/mt7d1TUMTF18FzSXQh5ieFFqWNy03lHMBw2ETE6VO0osk3+PwURtThm0cGwl+&#10;t7grARGNltmZZTH0u7UJ7AD5uZQv94Fg72QB904W2KBAfj3vE2hz2pPeOAq71H/q5A7lcRsyLp/T&#10;PAv4/Pbyg/ndLqpff8jqDQAA//8DAFBLAwQUAAYACAAAACEAWRd1a9oAAAAHAQAADwAAAGRycy9k&#10;b3ducmV2LnhtbEyPwU7DMBBE70j8g7VIXCpqEypUhTgVAnLjQgviuo2XJCJep7HbBr6erTjAcWZW&#10;M2+L1eR7daAxdoEtXM8NKOI6uI4bC6+b6moJKiZkh31gsvBFEVbl+VmBuQtHfqHDOjVKSjjmaKFN&#10;aci1jnVLHuM8DMSSfYTRYxI5NtqNeJRy3+vMmFvtsWNZaHGgh5bqz/XeW4jVG+2q71k9M+83TaBs&#10;9/j8hNZeXkz3d6ASTenvGE74gg6lMG3Dnl1UvQV5JFnIlsJ/ShcLI87219Flof/zlz8AAAD//wMA&#10;UEsBAi0AFAAGAAgAAAAhALaDOJL+AAAA4QEAABMAAAAAAAAAAAAAAAAAAAAAAFtDb250ZW50X1R5&#10;cGVzXS54bWxQSwECLQAUAAYACAAAACEAOP0h/9YAAACUAQAACwAAAAAAAAAAAAAAAAAvAQAAX3Jl&#10;bHMvLnJlbHNQSwECLQAUAAYACAAAACEAWgDbrb4BAABpAwAADgAAAAAAAAAAAAAAAAAuAgAAZHJz&#10;L2Uyb0RvYy54bWxQSwECLQAUAAYACAAAACEAWRd1a9oAAAAHAQAADwAAAAAAAAAAAAAAAAAYBAAA&#10;ZHJzL2Rvd25yZXYueG1sUEsFBgAAAAAEAAQA8wAAAB8FAAAAAA==&#10;" o:allowincell="f"/>
           </w:pict>
         </mc:Fallback>
       </mc:AlternateContent>

--- a/Unit Test/Web/CCO_eCoaching_Log_My_Dashboard_UTC.docx
+++ b/Unit Test/Web/CCO_eCoaching_Log_My_Dashboard_UTC.docx
@@ -1,6 +1,6 @@
 
 <file path=word/document.xml><?xml version="1.0" encoding="utf-8"?>
-<w:document xmlns:wpc="http://schemas.microsoft.com/office/word/2010/wordprocessingCanvas" xmlns:cx="http://schemas.microsoft.com/office/drawing/2014/chartex" xmlns:cx1="http://schemas.microsoft.com/office/drawing/2015/9/8/chartex" xmlns:cx2="http://schemas.microsoft.com/office/drawing/2015/10/21/chartex" xmlns:cx3="http://schemas.microsoft.com/office/drawing/2016/5/9/chartex" xmlns:cx4="http://schemas.microsoft.com/office/drawing/2016/5/10/chartex" xmlns:cx5="http://schemas.microsoft.com/office/drawing/2016/5/11/chartex" xmlns:cx6="http://schemas.microsoft.com/office/drawing/2016/5/12/chartex" xmlns:cx7="http://schemas.microsoft.com/office/drawing/2016/5/13/chartex" xmlns:cx8="http://schemas.microsoft.com/office/drawing/2016/5/14/chartex" xmlns:mc="http://schemas.openxmlformats.org/markup-compatibility/2006" xmlns:aink="http://schemas.microsoft.com/office/drawing/2016/ink" xmlns:am3d="http://schemas.microsoft.com/office/drawing/2017/model3d" xmlns:o="urn:schemas-microsoft-com:office:office" xmlns:r="http://schemas.openxmlformats.org/officeDocument/2006/relationships" xmlns:m="http://schemas.openxmlformats.org/officeDocument/2006/math" xmlns:v="urn:schemas-microsoft-com:vml" xmlns:wp14="http://schemas.microsoft.com/office/word/2010/wordprocessingDrawing" xmlns:wp="http://schemas.openxmlformats.org/drawingml/2006/wordprocessingDrawing" xmlns:w10="urn:schemas-microsoft-com:office:word" xmlns:w="http://schemas.openxmlformats.org/wordprocessingml/2006/main" xmlns:w14="http://schemas.microsoft.com/office/word/2010/wordml" xmlns:w15="http://schemas.microsoft.com/office/word/2012/wordml" xmlns:w16cex="http://schemas.microsoft.com/office/word/2018/wordml/cex" xmlns:w16cid="http://schemas.microsoft.com/office/word/2016/wordml/cid" xmlns:w16="http://schemas.microsoft.com/office/word/2018/wordml" xmlns:w16sdtdh="http://schemas.microsoft.com/office/word/2020/wordml/sdtdatahash" xmlns:w16se="http://schemas.microsoft.com/office/word/2015/wordml/symex" xmlns:wpg="http://schemas.microsoft.com/office/word/2010/wordprocessingGroup" xmlns:wpi="http://schemas.microsoft.com/office/word/2010/wordprocessingInk" xmlns:wne="http://schemas.microsoft.com/office/word/2006/wordml" xmlns:wps="http://schemas.microsoft.com/office/word/2010/wordprocessingShape" mc:Ignorable="w14 w15 w16se w16cid w16 w16cex w16sdtdh wp14">
+<w:document xmlns:wpc="http://schemas.microsoft.com/office/word/2010/wordprocessingCanvas" xmlns:cx="http://schemas.microsoft.com/office/drawing/2014/chartex" xmlns:cx1="http://schemas.microsoft.com/office/drawing/2015/9/8/chartex" xmlns:cx2="http://schemas.microsoft.com/office/drawing/2015/10/21/chartex" xmlns:cx3="http://schemas.microsoft.com/office/drawing/2016/5/9/chartex" xmlns:cx4="http://schemas.microsoft.com/office/drawing/2016/5/10/chartex" xmlns:cx5="http://schemas.microsoft.com/office/drawing/2016/5/11/chartex" xmlns:cx6="http://schemas.microsoft.com/office/drawing/2016/5/12/chartex" xmlns:cx7="http://schemas.microsoft.com/office/drawing/2016/5/13/chartex" xmlns:cx8="http://schemas.microsoft.com/office/drawing/2016/5/14/chartex" xmlns:mc="http://schemas.openxmlformats.org/markup-compatibility/2006" xmlns:aink="http://schemas.microsoft.com/office/drawing/2016/ink" xmlns:am3d="http://schemas.microsoft.com/office/drawing/2017/model3d" xmlns:o="urn:schemas-microsoft-com:office:office" xmlns:oel="http://schemas.microsoft.com/office/2019/extlst" xmlns:r="http://schemas.openxmlformats.org/officeDocument/2006/relationships" xmlns:m="http://schemas.openxmlformats.org/officeDocument/2006/math" xmlns:v="urn:schemas-microsoft-com:vml" xmlns:wp14="http://schemas.microsoft.com/office/word/2010/wordprocessingDrawing" xmlns:wp="http://schemas.openxmlformats.org/drawingml/2006/wordprocessingDrawing" xmlns:w10="urn:schemas-microsoft-com:office:word" xmlns:w="http://schemas.openxmlformats.org/wordprocessingml/2006/main" xmlns:w14="http://schemas.microsoft.com/office/word/2010/wordml" xmlns:w15="http://schemas.microsoft.com/office/word/2012/wordml" xmlns:w16cex="http://schemas.microsoft.com/office/word/2018/wordml/cex" xmlns:w16cid="http://schemas.microsoft.com/office/word/2016/wordml/cid" xmlns:w16="http://schemas.microsoft.com/office/word/2018/wordml" xmlns:w16sdtdh="http://schemas.microsoft.com/office/word/2020/wordml/sdtdatahash" xmlns:w16se="http://schemas.microsoft.com/office/word/2015/wordml/symex" xmlns:wpg="http://schemas.microsoft.com/office/word/2010/wordprocessingGroup" xmlns:wpi="http://schemas.microsoft.com/office/word/2010/wordprocessingInk" xmlns:wne="http://schemas.microsoft.com/office/word/2006/wordml" xmlns:wps="http://schemas.microsoft.com/office/word/2010/wordprocessingShape" mc:Ignorable="w14 w15 w16se w16cid w16 w16cex w16sdtdh wp14">
   <w:body>
     <w:p/>
     <w:p/>
@@ -1338,7 +1338,6 @@
               <w:ind w:left="0"/>
               <w:jc w:val="left"/>
               <w:rPr>
-                <w:ins w:id="2" w:author="Huang, Lili" w:date="2021-09-09T08:35:00Z"/>
                 <w:sz w:val="20"/>
               </w:rPr>
             </w:pPr>
@@ -1402,12 +1401,116 @@
                 <w:sz w:val="20"/>
               </w:rPr>
             </w:pPr>
-            <w:ins w:id="3" w:author="Huang, Lili" w:date="2022-06-07T07:58:00Z">
+            <w:r>
+              <w:rPr>
+                <w:sz w:val="20"/>
+              </w:rPr>
+              <w:t>06/07/2022</w:t>
+            </w:r>
+          </w:p>
+        </w:tc>
+        <w:tc>
+          <w:tcPr>
+            <w:tcW w:w="7224" w:type="dxa"/>
+          </w:tcPr>
+          <w:p>
+            <w:pPr>
+              <w:pStyle w:val="hdr1"/>
+              <w:ind w:left="0"/>
+              <w:jc w:val="left"/>
+              <w:rPr>
+                <w:sz w:val="20"/>
+              </w:rPr>
+            </w:pPr>
+            <w:r>
+              <w:rPr>
+                <w:sz w:val="20"/>
+              </w:rPr>
+              <w:t xml:space="preserve">TFS 24756 - </w:t>
+            </w:r>
+            <w:r>
+              <w:rPr>
+                <w:sz w:val="20"/>
+              </w:rPr>
+              <w:t>eCL-Updates to the Quality Warning Sub-Reason</w:t>
+            </w:r>
+            <w:r>
+              <w:rPr>
+                <w:sz w:val="20"/>
+              </w:rPr>
+              <w:t>;</w:t>
+            </w:r>
+          </w:p>
+          <w:p>
+            <w:pPr>
+              <w:pStyle w:val="hdr1"/>
+              <w:ind w:left="0"/>
+              <w:jc w:val="left"/>
+              <w:rPr>
+                <w:sz w:val="20"/>
+              </w:rPr>
+            </w:pPr>
+            <w:r>
+              <w:rPr>
+                <w:sz w:val="20"/>
+              </w:rPr>
+              <w:t xml:space="preserve">Updated </w:t>
+            </w:r>
+            <w:r>
+              <w:rPr>
+                <w:sz w:val="18"/>
+                <w:szCs w:val="18"/>
+              </w:rPr>
+              <w:t>MD-LISTWARNING-1 – added Warning Issued Date column</w:t>
+            </w:r>
+          </w:p>
+        </w:tc>
+        <w:tc>
+          <w:tcPr>
+            <w:tcW w:w="2790" w:type="dxa"/>
+          </w:tcPr>
+          <w:p>
+            <w:pPr>
+              <w:pStyle w:val="hdr1"/>
+              <w:ind w:left="0"/>
+              <w:jc w:val="left"/>
+              <w:rPr>
+                <w:sz w:val="20"/>
+              </w:rPr>
+            </w:pPr>
+            <w:r>
+              <w:rPr>
+                <w:sz w:val="20"/>
+              </w:rPr>
+              <w:t>Lili Huang</w:t>
+            </w:r>
+          </w:p>
+        </w:tc>
+      </w:tr>
+      <w:tr>
+        <w:trPr>
+          <w:ins w:id="2" w:author="Huang, Lili" w:date="2023-03-22T13:26:00Z"/>
+        </w:trPr>
+        <w:tc>
+          <w:tcPr>
+            <w:tcW w:w="1440" w:type="dxa"/>
+          </w:tcPr>
+          <w:p>
+            <w:pPr>
+              <w:pStyle w:val="hdr1"/>
+              <w:ind w:left="0"/>
+              <w:jc w:val="left"/>
+              <w:rPr>
+                <w:ins w:id="3" w:author="Huang, Lili" w:date="2023-03-22T13:26:00Z"/>
+                <w:sz w:val="20"/>
+              </w:rPr>
+            </w:pPr>
+            <w:ins w:id="4" w:author="Huang, Lili" w:date="2023-03-22T13:26:00Z">
               <w:r>
                 <w:rPr>
                   <w:sz w:val="20"/>
                 </w:rPr>
-                <w:t>06/07/2022</w:t>
+                <w:t>03/22/2023</w:t>
               </w:r>
             </w:ins>
           </w:p>
@@ -1422,30 +1525,18 @@
               <w:ind w:left="0"/>
               <w:jc w:val="left"/>
               <w:rPr>
-                <w:ins w:id="4" w:author="Huang, Lili" w:date="2022-06-07T08:01:00Z"/>
-                <w:sz w:val="20"/>
-              </w:rPr>
-            </w:pPr>
-            <w:ins w:id="5" w:author="Huang, Lili" w:date="2022-06-07T07:58:00Z">
+                <w:ins w:id="5" w:author="Huang, Lili" w:date="2023-03-22T13:59:00Z"/>
+                <w:color w:val="000000"/>
+                <w:sz w:val="20"/>
+              </w:rPr>
+            </w:pPr>
+            <w:ins w:id="6" w:author="Huang, Lili" w:date="2023-03-22T13:26:00Z">
               <w:r>
                 <w:rPr>
+                  <w:color w:val="000000"/>
                   <w:sz w:val="20"/>
                 </w:rPr>
-                <w:t xml:space="preserve">TFS 24756 - </w:t>
-              </w:r>
-              <w:r>
-                <w:rPr>
-                  <w:sz w:val="20"/>
-                </w:rPr>
-                <w:t>eCL-Updates to the Quality Warning Sub-Reason</w:t>
-              </w:r>
-            </w:ins>
-            <w:ins w:id="6" w:author="Huang, Lili" w:date="2022-06-07T08:01:00Z">
-              <w:r>
-                <w:rPr>
-                  <w:sz w:val="20"/>
-                </w:rPr>
-                <w:t>;</w:t>
+                <w:t>TFS 26406 – QN logs (Supervisors’ My Pending Review list): Display “Prepare” or “Coach” link in grey color based on whether supervisors have entered the Evaluation Summary notes or not.</w:t>
               </w:r>
             </w:ins>
           </w:p>
@@ -1455,12 +1546,15 @@
               <w:ind w:left="0"/>
               <w:jc w:val="left"/>
               <w:rPr>
-                <w:sz w:val="20"/>
-              </w:rPr>
-            </w:pPr>
-            <w:ins w:id="7" w:author="Huang, Lili" w:date="2022-06-07T08:01:00Z">
+                <w:ins w:id="7" w:author="Huang, Lili" w:date="2023-03-22T13:59:00Z"/>
+                <w:sz w:val="18"/>
+                <w:szCs w:val="18"/>
+              </w:rPr>
+            </w:pPr>
+            <w:ins w:id="8" w:author="Huang, Lili" w:date="2023-03-22T13:59:00Z">
               <w:r>
                 <w:rPr>
+                  <w:color w:val="000000"/>
                   <w:sz w:val="20"/>
                 </w:rPr>
                 <w:t xml:space="preserve">Updated </w:t>
@@ -1470,41 +1564,95 @@
                   <w:sz w:val="18"/>
                   <w:szCs w:val="18"/>
                 </w:rPr>
-                <w:t>MD-LISTWARNING-1</w:t>
+                <w:t>MD-</w:t>
               </w:r>
               <w:r>
                 <w:rPr>
                   <w:sz w:val="18"/>
                   <w:szCs w:val="18"/>
                 </w:rPr>
-                <w:t xml:space="preserve"> – added </w:t>
+                <w:t>SUPERVISOR-QN</w:t>
               </w:r>
-            </w:ins>
-            <w:ins w:id="8" w:author="Huang, Lili" w:date="2022-06-07T08:02:00Z">
               <w:r>
                 <w:rPr>
                   <w:sz w:val="18"/>
                   <w:szCs w:val="18"/>
                 </w:rPr>
-                <w:t>Warning Issued Date column</w:t>
+                <w:t>-</w:t>
+              </w:r>
+              <w:r>
+                <w:rPr>
+                  <w:sz w:val="18"/>
+                  <w:szCs w:val="18"/>
+                </w:rPr>
+                <w:t>2.</w:t>
               </w:r>
             </w:ins>
           </w:p>
-        </w:tc>
-        <w:tc>
-          <w:tcPr>
-            <w:tcW w:w="2790" w:type="dxa"/>
-          </w:tcPr>
           <w:p>
             <w:pPr>
               <w:pStyle w:val="hdr1"/>
               <w:ind w:left="0"/>
               <w:jc w:val="left"/>
               <w:rPr>
-                <w:sz w:val="20"/>
-              </w:rPr>
-            </w:pPr>
-            <w:ins w:id="9" w:author="Huang, Lili" w:date="2022-06-07T07:59:00Z">
+                <w:ins w:id="9" w:author="Huang, Lili" w:date="2023-03-22T13:26:00Z"/>
+                <w:sz w:val="20"/>
+              </w:rPr>
+            </w:pPr>
+            <w:ins w:id="10" w:author="Huang, Lili" w:date="2023-03-22T13:59:00Z">
+              <w:r>
+                <w:rPr>
+                  <w:sz w:val="18"/>
+                  <w:szCs w:val="18"/>
+                </w:rPr>
+                <w:t xml:space="preserve">Added </w:t>
+              </w:r>
+              <w:r>
+                <w:rPr>
+                  <w:sz w:val="18"/>
+                  <w:szCs w:val="18"/>
+                </w:rPr>
+                <w:t>MD-</w:t>
+              </w:r>
+              <w:r>
+                <w:rPr>
+                  <w:sz w:val="18"/>
+                  <w:szCs w:val="18"/>
+                </w:rPr>
+                <w:t>SUPERVISOR-QN</w:t>
+              </w:r>
+              <w:r>
+                <w:rPr>
+                  <w:sz w:val="18"/>
+                  <w:szCs w:val="18"/>
+                </w:rPr>
+                <w:t>-</w:t>
+              </w:r>
+              <w:r>
+                <w:rPr>
+                  <w:sz w:val="18"/>
+                  <w:szCs w:val="18"/>
+                </w:rPr>
+                <w:t>2.1.</w:t>
+              </w:r>
+            </w:ins>
+          </w:p>
+        </w:tc>
+        <w:tc>
+          <w:tcPr>
+            <w:tcW w:w="2790" w:type="dxa"/>
+          </w:tcPr>
+          <w:p>
+            <w:pPr>
+              <w:pStyle w:val="hdr1"/>
+              <w:ind w:left="0"/>
+              <w:jc w:val="left"/>
+              <w:rPr>
+                <w:ins w:id="11" w:author="Huang, Lili" w:date="2023-03-22T13:26:00Z"/>
+                <w:sz w:val="20"/>
+              </w:rPr>
+            </w:pPr>
+            <w:ins w:id="12" w:author="Huang, Lili" w:date="2023-03-22T13:26:00Z">
               <w:r>
                 <w:rPr>
                   <w:sz w:val="20"/>
@@ -1537,7 +1685,7 @@
           <w:rFonts w:ascii="Arial" w:hAnsi="Arial"/>
         </w:rPr>
       </w:pPr>
-      <w:bookmarkStart w:id="10" w:name="_Toc492474653"/>
+      <w:bookmarkStart w:id="13" w:name="_Toc492474653"/>
     </w:p>
     <w:tbl>
       <w:tblPr>
@@ -1560,7 +1708,7 @@
               <w:right w:val="nil"/>
             </w:tcBorders>
           </w:tcPr>
-          <w:bookmarkEnd w:id="10"/>
+          <w:bookmarkEnd w:id="13"/>
           <w:p>
             <w:pPr>
               <w:tabs>
@@ -17398,14 +17546,25 @@
               </w:rPr>
               <w:t>Pending</w:t>
             </w:r>
-            <w:r>
-              <w:rPr>
-                <w:i/>
-                <w:iCs/>
-                <w:sz w:val="18"/>
-                <w:szCs w:val="18"/>
-              </w:rPr>
-              <w:t xml:space="preserve"> Review;</w:t>
+            <w:del w:id="14" w:author="Huang, Lili" w:date="2023-03-23T07:52:00Z">
+              <w:r>
+                <w:rPr>
+                  <w:i/>
+                  <w:iCs/>
+                  <w:sz w:val="18"/>
+                  <w:szCs w:val="18"/>
+                </w:rPr>
+                <w:delText xml:space="preserve"> Review</w:delText>
+              </w:r>
+            </w:del>
+            <w:r>
+              <w:rPr>
+                <w:i/>
+                <w:iCs/>
+                <w:sz w:val="18"/>
+                <w:szCs w:val="18"/>
+              </w:rPr>
+              <w:t>;</w:t>
             </w:r>
             <w:r>
               <w:rPr>
@@ -17427,15 +17586,298 @@
                 <w:tab w:val="left" w:pos="360"/>
               </w:tabs>
               <w:rPr>
-                <w:sz w:val="20"/>
-              </w:rPr>
-            </w:pPr>
-            <w:r>
-              <w:rPr>
-                <w:sz w:val="20"/>
-              </w:rPr>
-              <w:t xml:space="preserve">*List of quality now log Pending Supervisor Review displays. </w:t>
-            </w:r>
+                <w:ins w:id="15" w:author="Huang, Lili" w:date="2023-03-22T13:58:00Z"/>
+                <w:sz w:val="20"/>
+              </w:rPr>
+            </w:pPr>
+            <w:ins w:id="16" w:author="Huang, Lili" w:date="2023-03-22T13:58:00Z">
+              <w:r>
+                <w:rPr>
+                  <w:sz w:val="20"/>
+                </w:rPr>
+                <w:t>Radio buttons “QN” and “QN Supervisor” display, default to “QN” selected.</w:t>
+              </w:r>
+            </w:ins>
+          </w:p>
+          <w:p>
+            <w:pPr>
+              <w:tabs>
+                <w:tab w:val="left" w:pos="360"/>
+              </w:tabs>
+              <w:rPr>
+                <w:ins w:id="17" w:author="Huang, Lili" w:date="2023-03-22T13:58:00Z"/>
+                <w:sz w:val="20"/>
+              </w:rPr>
+            </w:pPr>
+          </w:p>
+          <w:p>
+            <w:pPr>
+              <w:tabs>
+                <w:tab w:val="left" w:pos="360"/>
+              </w:tabs>
+              <w:rPr>
+                <w:ins w:id="18" w:author="Huang, Lili" w:date="2023-03-22T13:38:00Z"/>
+                <w:sz w:val="20"/>
+              </w:rPr>
+            </w:pPr>
+            <w:r>
+              <w:rPr>
+                <w:sz w:val="20"/>
+              </w:rPr>
+              <w:t xml:space="preserve">*List of </w:t>
+            </w:r>
+            <w:ins w:id="19" w:author="Huang, Lili" w:date="2023-03-22T13:42:00Z">
+              <w:r>
+                <w:rPr>
+                  <w:sz w:val="20"/>
+                </w:rPr>
+                <w:t>Q</w:t>
+              </w:r>
+            </w:ins>
+            <w:del w:id="20" w:author="Huang, Lili" w:date="2023-03-22T13:42:00Z">
+              <w:r>
+                <w:rPr>
+                  <w:sz w:val="20"/>
+                </w:rPr>
+                <w:delText>q</w:delText>
+              </w:r>
+            </w:del>
+            <w:r>
+              <w:rPr>
+                <w:sz w:val="20"/>
+              </w:rPr>
+              <w:t xml:space="preserve">uality </w:t>
+            </w:r>
+            <w:ins w:id="21" w:author="Huang, Lili" w:date="2023-03-22T13:42:00Z">
+              <w:r>
+                <w:rPr>
+                  <w:sz w:val="20"/>
+                </w:rPr>
+                <w:t>N</w:t>
+              </w:r>
+            </w:ins>
+            <w:del w:id="22" w:author="Huang, Lili" w:date="2023-03-22T13:42:00Z">
+              <w:r>
+                <w:rPr>
+                  <w:sz w:val="20"/>
+                </w:rPr>
+                <w:delText>n</w:delText>
+              </w:r>
+            </w:del>
+            <w:r>
+              <w:rPr>
+                <w:sz w:val="20"/>
+              </w:rPr>
+              <w:t xml:space="preserve">ow </w:t>
+            </w:r>
+            <w:ins w:id="23" w:author="Huang, Lili" w:date="2023-03-22T13:42:00Z">
+              <w:r>
+                <w:rPr>
+                  <w:sz w:val="20"/>
+                </w:rPr>
+                <w:t xml:space="preserve">(QN) </w:t>
+              </w:r>
+            </w:ins>
+            <w:r>
+              <w:rPr>
+                <w:sz w:val="20"/>
+              </w:rPr>
+              <w:t>log Pending Supervisor Review</w:t>
+            </w:r>
+            <w:ins w:id="24" w:author="Huang, Lili" w:date="2023-03-22T13:38:00Z">
+              <w:r>
+                <w:rPr>
+                  <w:sz w:val="20"/>
+                </w:rPr>
+                <w:t xml:space="preserve"> </w:t>
+              </w:r>
+            </w:ins>
+            <w:del w:id="25" w:author="Huang, Lili" w:date="2023-03-22T13:38:00Z">
+              <w:r>
+                <w:rPr>
+                  <w:sz w:val="20"/>
+                </w:rPr>
+                <w:delText xml:space="preserve"> </w:delText>
+              </w:r>
+            </w:del>
+            <w:r>
+              <w:rPr>
+                <w:sz w:val="20"/>
+              </w:rPr>
+              <w:t>displays</w:t>
+            </w:r>
+            <w:ins w:id="26" w:author="Huang, Lili" w:date="2023-03-22T13:38:00Z">
+              <w:r>
+                <w:rPr>
+                  <w:sz w:val="20"/>
+                </w:rPr>
+                <w:t xml:space="preserve">, first column displays action links: </w:t>
+              </w:r>
+              <w:r>
+                <w:rPr>
+                  <w:i/>
+                  <w:iCs/>
+                  <w:color w:val="00B050"/>
+                  <w:sz w:val="20"/>
+                  <w:u w:val="single"/>
+                  <w:rPrChange w:id="27" w:author="Huang, Lili" w:date="2023-03-22T13:58:00Z">
+                    <w:rPr>
+                      <w:sz w:val="20"/>
+                    </w:rPr>
+                  </w:rPrChange>
+                </w:rPr>
+                <w:t xml:space="preserve">Prepare </w:t>
+              </w:r>
+              <w:r>
+                <w:rPr>
+                  <w:sz w:val="20"/>
+                </w:rPr>
+                <w:t xml:space="preserve">and </w:t>
+              </w:r>
+              <w:r>
+                <w:rPr>
+                  <w:i/>
+                  <w:iCs/>
+                  <w:color w:val="00B050"/>
+                  <w:sz w:val="20"/>
+                  <w:u w:val="single"/>
+                  <w:rPrChange w:id="28" w:author="Huang, Lili" w:date="2023-03-22T13:58:00Z">
+                    <w:rPr>
+                      <w:sz w:val="20"/>
+                    </w:rPr>
+                  </w:rPrChange>
+                </w:rPr>
+                <w:t>Coach</w:t>
+              </w:r>
+              <w:r>
+                <w:rPr>
+                  <w:sz w:val="20"/>
+                </w:rPr>
+                <w:t>.</w:t>
+              </w:r>
+            </w:ins>
+          </w:p>
+          <w:p>
+            <w:pPr>
+              <w:tabs>
+                <w:tab w:val="left" w:pos="360"/>
+              </w:tabs>
+              <w:rPr>
+                <w:del w:id="29" w:author="Huang, Lili" w:date="2023-03-22T13:36:00Z"/>
+                <w:sz w:val="20"/>
+              </w:rPr>
+            </w:pPr>
+            <w:ins w:id="30" w:author="Huang, Lili" w:date="2023-03-22T13:39:00Z">
+              <w:r>
+                <w:rPr>
+                  <w:sz w:val="20"/>
+                </w:rPr>
+                <w:t>“</w:t>
+              </w:r>
+              <w:r>
+                <w:rPr>
+                  <w:i/>
+                  <w:iCs/>
+                  <w:color w:val="00B050"/>
+                  <w:sz w:val="20"/>
+                  <w:u w:val="single"/>
+                  <w:rPrChange w:id="31" w:author="Huang, Lili" w:date="2023-03-22T13:59:00Z">
+                    <w:rPr>
+                      <w:sz w:val="20"/>
+                    </w:rPr>
+                  </w:rPrChange>
+                </w:rPr>
+                <w:t>Prepare</w:t>
+              </w:r>
+              <w:r>
+                <w:rPr>
+                  <w:sz w:val="20"/>
+                </w:rPr>
+                <w:t>” and “</w:t>
+              </w:r>
+              <w:r>
+                <w:rPr>
+                  <w:i/>
+                  <w:iCs/>
+                  <w:color w:val="00B050"/>
+                  <w:sz w:val="20"/>
+                  <w:u w:val="single"/>
+                  <w:rPrChange w:id="32" w:author="Huang, Lili" w:date="2023-03-22T13:59:00Z">
+                    <w:rPr>
+                      <w:sz w:val="20"/>
+                    </w:rPr>
+                  </w:rPrChange>
+                </w:rPr>
+                <w:t>Coach</w:t>
+              </w:r>
+              <w:r>
+                <w:rPr>
+                  <w:sz w:val="20"/>
+                </w:rPr>
+                <w:t>” links display in the desired color (</w:t>
+              </w:r>
+              <w:r>
+                <w:rPr>
+                  <w:i/>
+                  <w:iCs/>
+                  <w:sz w:val="18"/>
+                  <w:szCs w:val="18"/>
+                  <w:rPrChange w:id="33" w:author="Huang, Lili" w:date="2023-03-22T13:40:00Z">
+                    <w:rPr>
+                      <w:sz w:val="20"/>
+                    </w:rPr>
+                  </w:rPrChange>
+                </w:rPr>
+                <w:t xml:space="preserve">See </w:t>
+              </w:r>
+            </w:ins>
+            <w:ins w:id="34" w:author="Huang, Lili" w:date="2023-03-22T13:40:00Z">
+              <w:r>
+                <w:rPr>
+                  <w:i/>
+                  <w:iCs/>
+                  <w:sz w:val="18"/>
+                  <w:szCs w:val="18"/>
+                  <w:rPrChange w:id="35" w:author="Huang, Lili" w:date="2023-03-22T13:40:00Z">
+                    <w:rPr>
+                      <w:sz w:val="20"/>
+                    </w:rPr>
+                  </w:rPrChange>
+                </w:rPr>
+                <w:t xml:space="preserve">CCO_eCoaching_Log_My_Dashboard_QualityNow_DD.docx for </w:t>
+              </w:r>
+              <w:r>
+                <w:rPr>
+                  <w:i/>
+                  <w:iCs/>
+                  <w:sz w:val="18"/>
+                  <w:szCs w:val="18"/>
+                </w:rPr>
+                <w:t>details</w:t>
+              </w:r>
+              <w:r>
+                <w:rPr>
+                  <w:sz w:val="20"/>
+                </w:rPr>
+                <w:t>).</w:t>
+              </w:r>
+            </w:ins>
+            <w:del w:id="36" w:author="Huang, Lili" w:date="2023-03-22T13:38:00Z">
+              <w:r>
+                <w:rPr>
+                  <w:sz w:val="20"/>
+                </w:rPr>
+                <w:delText>.</w:delText>
+              </w:r>
+            </w:del>
+            <w:del w:id="37" w:author="Huang, Lili" w:date="2023-03-22T13:58:00Z">
+              <w:r>
+                <w:rPr>
+                  <w:sz w:val="20"/>
+                </w:rPr>
+                <w:delText xml:space="preserve"> </w:delText>
+              </w:r>
+            </w:del>
           </w:p>
           <w:p>
             <w:pPr>
@@ -17472,6 +17914,9 @@
         </w:tc>
       </w:tr>
       <w:tr>
+        <w:trPr>
+          <w:ins w:id="38" w:author="Huang, Lili" w:date="2023-03-22T13:36:00Z"/>
+        </w:trPr>
         <w:tc>
           <w:tcPr>
             <w:tcW w:w="2628" w:type="dxa"/>
@@ -17484,38 +17929,41 @@
               </w:tabs>
               <w:jc w:val="center"/>
               <w:rPr>
-                <w:sz w:val="18"/>
-                <w:szCs w:val="18"/>
-              </w:rPr>
-            </w:pPr>
-            <w:r>
-              <w:rPr>
-                <w:sz w:val="18"/>
-                <w:szCs w:val="18"/>
-              </w:rPr>
-              <w:t>MD-</w:t>
-            </w:r>
-            <w:r>
-              <w:rPr>
-                <w:sz w:val="18"/>
-                <w:szCs w:val="18"/>
-              </w:rPr>
-              <w:t>SUPERVISOR-QN</w:t>
-            </w:r>
-            <w:r>
-              <w:rPr>
-                <w:sz w:val="18"/>
-                <w:szCs w:val="18"/>
-              </w:rPr>
-              <w:t>-</w:t>
-            </w:r>
-            <w:r>
-              <w:rPr>
-                <w:sz w:val="18"/>
-                <w:szCs w:val="18"/>
-              </w:rPr>
-              <w:t>3</w:t>
-            </w:r>
+                <w:ins w:id="39" w:author="Huang, Lili" w:date="2023-03-22T13:36:00Z"/>
+                <w:sz w:val="18"/>
+                <w:szCs w:val="18"/>
+              </w:rPr>
+            </w:pPr>
+            <w:ins w:id="40" w:author="Huang, Lili" w:date="2023-03-22T13:36:00Z">
+              <w:r>
+                <w:rPr>
+                  <w:sz w:val="18"/>
+                  <w:szCs w:val="18"/>
+                </w:rPr>
+                <w:t>MD-</w:t>
+              </w:r>
+              <w:r>
+                <w:rPr>
+                  <w:sz w:val="18"/>
+                  <w:szCs w:val="18"/>
+                </w:rPr>
+                <w:t>SUPERVISOR-QN</w:t>
+              </w:r>
+              <w:r>
+                <w:rPr>
+                  <w:sz w:val="18"/>
+                  <w:szCs w:val="18"/>
+                </w:rPr>
+                <w:t>-</w:t>
+              </w:r>
+              <w:r>
+                <w:rPr>
+                  <w:sz w:val="18"/>
+                  <w:szCs w:val="18"/>
+                </w:rPr>
+                <w:t>2.1</w:t>
+              </w:r>
+            </w:ins>
           </w:p>
         </w:tc>
         <w:tc>
@@ -17529,36 +17977,39 @@
               </w:tabs>
               <w:jc w:val="center"/>
               <w:rPr>
-                <w:sz w:val="20"/>
-              </w:rPr>
-            </w:pPr>
-            <w:r>
-              <w:rPr>
-                <w:sz w:val="20"/>
-              </w:rPr>
-              <w:t xml:space="preserve">Same as </w:t>
-            </w:r>
-            <w:r>
-              <w:rPr>
-                <w:sz w:val="18"/>
-                <w:szCs w:val="18"/>
-              </w:rPr>
-              <w:t>MD-</w:t>
-            </w:r>
-            <w:r>
-              <w:rPr>
-                <w:sz w:val="18"/>
-                <w:szCs w:val="18"/>
-              </w:rPr>
-              <w:t>SUPERVISOR-QN</w:t>
-            </w:r>
-            <w:r>
-              <w:rPr>
-                <w:sz w:val="18"/>
-                <w:szCs w:val="18"/>
-              </w:rPr>
-              <w:t>-1</w:t>
-            </w:r>
+                <w:ins w:id="41" w:author="Huang, Lili" w:date="2023-03-22T13:36:00Z"/>
+                <w:sz w:val="20"/>
+              </w:rPr>
+            </w:pPr>
+            <w:ins w:id="42" w:author="Huang, Lili" w:date="2023-03-22T13:37:00Z">
+              <w:r>
+                <w:rPr>
+                  <w:sz w:val="20"/>
+                </w:rPr>
+                <w:t xml:space="preserve">Same as </w:t>
+              </w:r>
+              <w:r>
+                <w:rPr>
+                  <w:sz w:val="18"/>
+                  <w:szCs w:val="18"/>
+                </w:rPr>
+                <w:t>MD-</w:t>
+              </w:r>
+              <w:r>
+                <w:rPr>
+                  <w:sz w:val="18"/>
+                  <w:szCs w:val="18"/>
+                </w:rPr>
+                <w:t>SUPERVISOR-QN</w:t>
+              </w:r>
+              <w:r>
+                <w:rPr>
+                  <w:sz w:val="18"/>
+                  <w:szCs w:val="18"/>
+                </w:rPr>
+                <w:t>-1</w:t>
+              </w:r>
+            </w:ins>
           </w:p>
         </w:tc>
         <w:tc>
@@ -17573,131 +18024,90 @@
               </w:tabs>
               <w:jc w:val="center"/>
               <w:rPr>
-                <w:sz w:val="18"/>
-                <w:szCs w:val="18"/>
-              </w:rPr>
-            </w:pPr>
-            <w:r>
-              <w:rPr>
-                <w:sz w:val="20"/>
-              </w:rPr>
-              <w:t xml:space="preserve">Continue with </w:t>
-            </w:r>
-            <w:r>
-              <w:rPr>
-                <w:sz w:val="18"/>
-                <w:szCs w:val="18"/>
-              </w:rPr>
-              <w:t>MD-</w:t>
-            </w:r>
-            <w:r>
-              <w:rPr>
-                <w:sz w:val="18"/>
-                <w:szCs w:val="18"/>
-              </w:rPr>
-              <w:t>SUPERVISOR-QN</w:t>
-            </w:r>
-            <w:r>
-              <w:rPr>
-                <w:sz w:val="18"/>
-                <w:szCs w:val="18"/>
-              </w:rPr>
-              <w:t>-1</w:t>
-            </w:r>
-            <w:r>
-              <w:rPr>
-                <w:sz w:val="18"/>
-                <w:szCs w:val="18"/>
-              </w:rPr>
-              <w:t>;</w:t>
-            </w:r>
-          </w:p>
-          <w:p>
-            <w:pPr>
-              <w:tabs>
-                <w:tab w:val="left" w:pos="360"/>
-              </w:tabs>
-              <w:jc w:val="center"/>
-              <w:rPr>
-                <w:sz w:val="18"/>
-                <w:szCs w:val="18"/>
-              </w:rPr>
-            </w:pPr>
-            <w:r>
-              <w:rPr>
-                <w:sz w:val="18"/>
-                <w:szCs w:val="18"/>
-              </w:rPr>
-              <w:t xml:space="preserve">Click </w:t>
-            </w:r>
-            <w:r>
-              <w:rPr>
-                <w:i/>
-                <w:iCs/>
-                <w:color w:val="0070C0"/>
-                <w:sz w:val="18"/>
-                <w:szCs w:val="18"/>
-              </w:rPr>
-              <w:t>View</w:t>
-            </w:r>
-            <w:r>
-              <w:rPr>
-                <w:color w:val="0070C0"/>
-                <w:sz w:val="18"/>
-                <w:szCs w:val="18"/>
-              </w:rPr>
-              <w:t xml:space="preserve"> </w:t>
-            </w:r>
-            <w:r>
-              <w:rPr>
-                <w:sz w:val="18"/>
-                <w:szCs w:val="18"/>
-              </w:rPr>
-              <w:t xml:space="preserve">link after </w:t>
-            </w:r>
-            <w:r>
-              <w:rPr>
-                <w:i/>
-                <w:iCs/>
-                <w:sz w:val="18"/>
-                <w:szCs w:val="18"/>
-              </w:rPr>
-              <w:t>My</w:t>
-            </w:r>
-            <w:r>
-              <w:rPr>
-                <w:i/>
-                <w:iCs/>
-                <w:sz w:val="18"/>
-                <w:szCs w:val="18"/>
-              </w:rPr>
-              <w:t xml:space="preserve"> </w:t>
-            </w:r>
-            <w:r>
-              <w:rPr>
-                <w:i/>
-                <w:iCs/>
-                <w:sz w:val="18"/>
-                <w:szCs w:val="18"/>
-              </w:rPr>
-              <w:t>Pending Follow-up Preparation</w:t>
-            </w:r>
-            <w:r>
-              <w:rPr>
-                <w:i/>
-                <w:iCs/>
-                <w:sz w:val="18"/>
-                <w:szCs w:val="18"/>
-              </w:rPr>
-              <w:t>;</w:t>
-            </w:r>
-            <w:r>
-              <w:rPr>
-                <w:sz w:val="18"/>
-                <w:szCs w:val="18"/>
-              </w:rPr>
-              <w:t xml:space="preserve"> </w:t>
-            </w:r>
+                <w:ins w:id="43" w:author="Huang, Lili" w:date="2023-03-22T13:41:00Z"/>
+                <w:sz w:val="18"/>
+                <w:szCs w:val="18"/>
+              </w:rPr>
+            </w:pPr>
+            <w:ins w:id="44" w:author="Huang, Lili" w:date="2023-03-22T13:41:00Z">
+              <w:r>
+                <w:rPr>
+                  <w:sz w:val="20"/>
+                </w:rPr>
+                <w:t xml:space="preserve">Continue with </w:t>
+              </w:r>
+              <w:r>
+                <w:rPr>
+                  <w:sz w:val="18"/>
+                  <w:szCs w:val="18"/>
+                </w:rPr>
+                <w:t>MD-</w:t>
+              </w:r>
+              <w:r>
+                <w:rPr>
+                  <w:sz w:val="18"/>
+                  <w:szCs w:val="18"/>
+                </w:rPr>
+                <w:t>SUPERVISOR-QN</w:t>
+              </w:r>
+              <w:r>
+                <w:rPr>
+                  <w:sz w:val="18"/>
+                  <w:szCs w:val="18"/>
+                </w:rPr>
+                <w:t>-</w:t>
+              </w:r>
+              <w:r>
+                <w:rPr>
+                  <w:sz w:val="18"/>
+                  <w:szCs w:val="18"/>
+                </w:rPr>
+                <w:t>2.</w:t>
+              </w:r>
+            </w:ins>
+          </w:p>
+          <w:p>
+            <w:pPr>
+              <w:tabs>
+                <w:tab w:val="left" w:pos="360"/>
+              </w:tabs>
+              <w:jc w:val="center"/>
+              <w:rPr>
+                <w:ins w:id="45" w:author="Huang, Lili" w:date="2023-03-22T13:36:00Z"/>
+                <w:sz w:val="20"/>
+              </w:rPr>
+            </w:pPr>
+            <w:ins w:id="46" w:author="Huang, Lili" w:date="2023-03-22T13:41:00Z">
+              <w:r>
+                <w:rPr>
+                  <w:sz w:val="18"/>
+                  <w:szCs w:val="18"/>
+                </w:rPr>
+                <w:t xml:space="preserve">Click </w:t>
+              </w:r>
+              <w:r>
+                <w:rPr>
+                  <w:i/>
+                  <w:iCs/>
+                  <w:sz w:val="18"/>
+                  <w:szCs w:val="18"/>
+                  <w:rPrChange w:id="47" w:author="Huang, Lili" w:date="2023-03-22T13:41:00Z">
+                    <w:rPr>
+                      <w:sz w:val="18"/>
+                      <w:szCs w:val="18"/>
+                    </w:rPr>
+                  </w:rPrChange>
+                </w:rPr>
+                <w:t>QN Supervisor</w:t>
+              </w:r>
+              <w:r>
+                <w:rPr>
+                  <w:sz w:val="18"/>
+                  <w:szCs w:val="18"/>
+                </w:rPr>
+                <w:t xml:space="preserve"> radio button.</w:t>
+              </w:r>
+            </w:ins>
           </w:p>
         </w:tc>
         <w:tc>
@@ -17711,25 +18121,36 @@
                 <w:tab w:val="left" w:pos="360"/>
               </w:tabs>
               <w:rPr>
-                <w:sz w:val="20"/>
-              </w:rPr>
-            </w:pPr>
-            <w:r>
-              <w:rPr>
-                <w:sz w:val="20"/>
-              </w:rPr>
-              <w:t xml:space="preserve">*List of quality now log Pending Follow-up Preparation displays. </w:t>
-            </w:r>
-          </w:p>
-          <w:p>
-            <w:pPr>
-              <w:tabs>
-                <w:tab w:val="left" w:pos="360"/>
-              </w:tabs>
-              <w:rPr>
-                <w:sz w:val="20"/>
-              </w:rPr>
-            </w:pPr>
+                <w:ins w:id="48" w:author="Huang, Lili" w:date="2023-03-22T13:36:00Z"/>
+                <w:sz w:val="20"/>
+              </w:rPr>
+            </w:pPr>
+            <w:ins w:id="49" w:author="Huang, Lili" w:date="2023-03-22T13:42:00Z">
+              <w:r>
+                <w:rPr>
+                  <w:sz w:val="20"/>
+                </w:rPr>
+                <w:t xml:space="preserve">*List of Quality Now Supervisor (QNS) log Pending Supervisor Review displays, first column displays action link: </w:t>
+              </w:r>
+              <w:r>
+                <w:rPr>
+                  <w:color w:val="00B050"/>
+                  <w:sz w:val="20"/>
+                  <w:rPrChange w:id="50" w:author="Huang, Lili" w:date="2023-03-22T13:43:00Z">
+                    <w:rPr>
+                      <w:sz w:val="20"/>
+                    </w:rPr>
+                  </w:rPrChange>
+                </w:rPr>
+                <w:t>Coach</w:t>
+              </w:r>
+              <w:r>
+                <w:rPr>
+                  <w:sz w:val="20"/>
+                </w:rPr>
+                <w:t>.</w:t>
+              </w:r>
+            </w:ins>
           </w:p>
         </w:tc>
         <w:tc>
@@ -17743,15 +18164,10 @@
               </w:tabs>
               <w:jc w:val="center"/>
               <w:rPr>
-                <w:sz w:val="20"/>
-              </w:rPr>
-            </w:pPr>
-            <w:r>
-              <w:rPr>
-                <w:sz w:val="20"/>
-              </w:rPr>
-              <w:t>P</w:t>
-            </w:r>
+                <w:ins w:id="51" w:author="Huang, Lili" w:date="2023-03-22T13:36:00Z"/>
+                <w:sz w:val="20"/>
+              </w:rPr>
+            </w:pPr>
           </w:p>
         </w:tc>
       </w:tr>
@@ -17798,7 +18214,7 @@
                 <w:sz w:val="18"/>
                 <w:szCs w:val="18"/>
               </w:rPr>
-              <w:t>4</w:t>
+              <w:t>3</w:t>
             </w:r>
           </w:p>
         </w:tc>
@@ -17964,16 +18380,7 @@
                 <w:sz w:val="18"/>
                 <w:szCs w:val="18"/>
               </w:rPr>
-              <w:t xml:space="preserve">Pending Follow-up </w:t>
-            </w:r>
-            <w:r>
-              <w:rPr>
-                <w:i/>
-                <w:iCs/>
-                <w:sz w:val="18"/>
-                <w:szCs w:val="18"/>
-              </w:rPr>
-              <w:t>Coaching</w:t>
+              <w:t>Pending Follow-up Preparation</w:t>
             </w:r>
             <w:r>
               <w:rPr>
@@ -18011,7 +18418,7 @@
               <w:rPr>
                 <w:sz w:val="20"/>
               </w:rPr>
-              <w:t xml:space="preserve">*List of quality now log Pending Follow-up Coaching displays. </w:t>
+              <w:t xml:space="preserve">*List of quality now log Pending Follow-up Preparation displays. </w:t>
             </w:r>
           </w:p>
           <w:p>
@@ -18091,7 +18498,7 @@
                 <w:sz w:val="18"/>
                 <w:szCs w:val="18"/>
               </w:rPr>
-              <w:t>5</w:t>
+              <w:t>4</w:t>
             </w:r>
           </w:p>
         </w:tc>
@@ -18248,7 +18655,25 @@
                 <w:sz w:val="18"/>
                 <w:szCs w:val="18"/>
               </w:rPr>
-              <w:t xml:space="preserve"> Team’s Pending</w:t>
+              <w:t xml:space="preserve"> </w:t>
+            </w:r>
+            <w:r>
+              <w:rPr>
+                <w:i/>
+                <w:iCs/>
+                <w:sz w:val="18"/>
+                <w:szCs w:val="18"/>
+              </w:rPr>
+              <w:t xml:space="preserve">Pending Follow-up </w:t>
+            </w:r>
+            <w:r>
+              <w:rPr>
+                <w:i/>
+                <w:iCs/>
+                <w:sz w:val="18"/>
+                <w:szCs w:val="18"/>
+              </w:rPr>
+              <w:t>Coaching</w:t>
             </w:r>
             <w:r>
               <w:rPr>
@@ -18286,62 +18711,18 @@
               <w:rPr>
                 <w:sz w:val="20"/>
               </w:rPr>
-              <w:t xml:space="preserve">*List of the user’s team’s pending quality now log displays. </w:t>
-            </w:r>
-          </w:p>
-          <w:p>
-            <w:pPr>
-              <w:tabs>
-                <w:tab w:val="left" w:pos="360"/>
-              </w:tabs>
-              <w:rPr>
-                <w:sz w:val="20"/>
-              </w:rPr>
-            </w:pPr>
-            <w:r>
-              <w:rPr>
-                <w:sz w:val="20"/>
-              </w:rPr>
-              <w:t>The following dropdowns display as well:</w:t>
-            </w:r>
-          </w:p>
-          <w:p>
-            <w:pPr>
-              <w:tabs>
-                <w:tab w:val="left" w:pos="360"/>
-              </w:tabs>
-              <w:rPr>
-                <w:i/>
-                <w:iCs/>
-                <w:sz w:val="20"/>
-              </w:rPr>
-            </w:pPr>
-            <w:r>
-              <w:rPr>
-                <w:i/>
-                <w:iCs/>
-                <w:sz w:val="20"/>
-              </w:rPr>
-              <w:t>Employee</w:t>
-            </w:r>
-          </w:p>
-          <w:p>
-            <w:pPr>
-              <w:tabs>
-                <w:tab w:val="left" w:pos="360"/>
-              </w:tabs>
-              <w:rPr>
-                <w:sz w:val="20"/>
-              </w:rPr>
-            </w:pPr>
-            <w:r>
-              <w:rPr>
-                <w:i/>
-                <w:iCs/>
-                <w:sz w:val="20"/>
-              </w:rPr>
-              <w:t>Pending Status</w:t>
-            </w:r>
+              <w:t xml:space="preserve">*List of quality now log Pending Follow-up Coaching displays. </w:t>
+            </w:r>
+          </w:p>
+          <w:p>
+            <w:pPr>
+              <w:tabs>
+                <w:tab w:val="left" w:pos="360"/>
+              </w:tabs>
+              <w:rPr>
+                <w:sz w:val="20"/>
+              </w:rPr>
+            </w:pPr>
           </w:p>
         </w:tc>
         <w:tc>
@@ -18396,14 +18777,7 @@
                 <w:sz w:val="18"/>
                 <w:szCs w:val="18"/>
               </w:rPr>
-              <w:t>S</w:t>
-            </w:r>
-            <w:r>
-              <w:rPr>
-                <w:sz w:val="18"/>
-                <w:szCs w:val="18"/>
-              </w:rPr>
-              <w:t>UPERVISOR QN</w:t>
+              <w:t>SUPERVISOR-QN</w:t>
             </w:r>
             <w:r>
               <w:rPr>
@@ -18417,7 +18791,7 @@
                 <w:sz w:val="18"/>
                 <w:szCs w:val="18"/>
               </w:rPr>
-              <w:t>6</w:t>
+              <w:t>5</w:t>
             </w:r>
           </w:p>
         </w:tc>
@@ -18437,8 +18811,7 @@
             </w:pPr>
             <w:r>
               <w:rPr>
-                <w:sz w:val="18"/>
-                <w:szCs w:val="18"/>
+                <w:sz w:val="20"/>
               </w:rPr>
               <w:t xml:space="preserve">Same as </w:t>
             </w:r>
@@ -18454,14 +18827,14 @@
                 <w:sz w:val="18"/>
                 <w:szCs w:val="18"/>
               </w:rPr>
-              <w:t>SUPERVISOR-</w:t>
-            </w:r>
-            <w:r>
-              <w:rPr>
-                <w:sz w:val="18"/>
-                <w:szCs w:val="18"/>
-              </w:rPr>
-              <w:t>QN-1</w:t>
+              <w:t>SUPERVISOR-QN</w:t>
+            </w:r>
+            <w:r>
+              <w:rPr>
+                <w:sz w:val="18"/>
+                <w:szCs w:val="18"/>
+              </w:rPr>
+              <w:t>-1</w:t>
             </w:r>
           </w:p>
         </w:tc>
@@ -18499,28 +18872,14 @@
                 <w:sz w:val="18"/>
                 <w:szCs w:val="18"/>
               </w:rPr>
-              <w:t>SUPERVISOR</w:t>
-            </w:r>
-            <w:r>
-              <w:rPr>
-                <w:sz w:val="18"/>
-                <w:szCs w:val="18"/>
-              </w:rPr>
-              <w:t>-</w:t>
-            </w:r>
-            <w:r>
-              <w:rPr>
-                <w:sz w:val="18"/>
-                <w:szCs w:val="18"/>
-              </w:rPr>
-              <w:t>QN-</w:t>
-            </w:r>
-            <w:r>
-              <w:rPr>
-                <w:sz w:val="18"/>
-                <w:szCs w:val="18"/>
-              </w:rPr>
-              <w:t>5</w:t>
+              <w:t>SUPERVISOR-QN</w:t>
+            </w:r>
+            <w:r>
+              <w:rPr>
+                <w:sz w:val="18"/>
+                <w:szCs w:val="18"/>
+              </w:rPr>
+              <w:t>-1</w:t>
             </w:r>
             <w:r>
               <w:rPr>
@@ -18537,31 +18896,30 @@
               </w:tabs>
               <w:jc w:val="center"/>
               <w:rPr>
-                <w:i/>
-                <w:iCs/>
-                <w:sz w:val="18"/>
-                <w:szCs w:val="18"/>
-              </w:rPr>
-            </w:pPr>
-            <w:r>
-              <w:rPr>
-                <w:sz w:val="20"/>
-              </w:rPr>
-              <w:t>Select specific</w:t>
-            </w:r>
-            <w:r>
-              <w:rPr>
-                <w:i/>
-                <w:iCs/>
-                <w:sz w:val="18"/>
-                <w:szCs w:val="18"/>
-              </w:rPr>
-              <w:t xml:space="preserve"> Employee,</w:t>
-            </w:r>
-            <w:r>
-              <w:rPr>
-                <w:i/>
-                <w:iCs/>
+                <w:sz w:val="18"/>
+                <w:szCs w:val="18"/>
+              </w:rPr>
+            </w:pPr>
+            <w:r>
+              <w:rPr>
+                <w:sz w:val="18"/>
+                <w:szCs w:val="18"/>
+              </w:rPr>
+              <w:t xml:space="preserve">Click </w:t>
+            </w:r>
+            <w:r>
+              <w:rPr>
+                <w:i/>
+                <w:iCs/>
+                <w:color w:val="0070C0"/>
+                <w:sz w:val="18"/>
+                <w:szCs w:val="18"/>
+              </w:rPr>
+              <w:t>View</w:t>
+            </w:r>
+            <w:r>
+              <w:rPr>
+                <w:color w:val="0070C0"/>
                 <w:sz w:val="18"/>
                 <w:szCs w:val="18"/>
               </w:rPr>
@@ -18569,12 +18927,28 @@
             </w:r>
             <w:r>
               <w:rPr>
-                <w:i/>
-                <w:iCs/>
-                <w:sz w:val="18"/>
-                <w:szCs w:val="18"/>
-              </w:rPr>
-              <w:t>Pending Status</w:t>
+                <w:sz w:val="18"/>
+                <w:szCs w:val="18"/>
+              </w:rPr>
+              <w:t xml:space="preserve">link after </w:t>
+            </w:r>
+            <w:r>
+              <w:rPr>
+                <w:i/>
+                <w:iCs/>
+                <w:sz w:val="18"/>
+                <w:szCs w:val="18"/>
+              </w:rPr>
+              <w:t>My</w:t>
+            </w:r>
+            <w:r>
+              <w:rPr>
+                <w:i/>
+                <w:iCs/>
+                <w:sz w:val="18"/>
+                <w:szCs w:val="18"/>
+              </w:rPr>
+              <w:t xml:space="preserve"> Team’s Pending</w:t>
             </w:r>
             <w:r>
               <w:rPr>
@@ -18585,37 +18959,12 @@
               </w:rPr>
               <w:t>;</w:t>
             </w:r>
-          </w:p>
-          <w:p>
-            <w:pPr>
-              <w:tabs>
-                <w:tab w:val="left" w:pos="360"/>
-              </w:tabs>
-              <w:jc w:val="center"/>
-              <w:rPr>
-                <w:sz w:val="20"/>
-              </w:rPr>
-            </w:pPr>
-            <w:r>
-              <w:rPr>
-                <w:sz w:val="20"/>
-              </w:rPr>
-              <w:t xml:space="preserve">Click </w:t>
-            </w:r>
-            <w:r>
-              <w:rPr>
-                <w:i/>
-                <w:iCs/>
-                <w:sz w:val="18"/>
-                <w:szCs w:val="18"/>
-              </w:rPr>
-              <w:t>Go</w:t>
-            </w:r>
-            <w:r>
-              <w:rPr>
-                <w:sz w:val="20"/>
-              </w:rPr>
-              <w:t xml:space="preserve"> button</w:t>
+            <w:r>
+              <w:rPr>
+                <w:sz w:val="18"/>
+                <w:szCs w:val="18"/>
+              </w:rPr>
+              <w:t xml:space="preserve"> </w:t>
             </w:r>
           </w:p>
         </w:tc>
@@ -18637,7 +18986,62 @@
               <w:rPr>
                 <w:sz w:val="20"/>
               </w:rPr>
-              <w:t>Logs met the search criteria display.</w:t>
+              <w:t xml:space="preserve">*List of the user’s team’s pending quality now log displays. </w:t>
+            </w:r>
+          </w:p>
+          <w:p>
+            <w:pPr>
+              <w:tabs>
+                <w:tab w:val="left" w:pos="360"/>
+              </w:tabs>
+              <w:rPr>
+                <w:sz w:val="20"/>
+              </w:rPr>
+            </w:pPr>
+            <w:r>
+              <w:rPr>
+                <w:sz w:val="20"/>
+              </w:rPr>
+              <w:t>The following dropdowns display as well:</w:t>
+            </w:r>
+          </w:p>
+          <w:p>
+            <w:pPr>
+              <w:tabs>
+                <w:tab w:val="left" w:pos="360"/>
+              </w:tabs>
+              <w:rPr>
+                <w:i/>
+                <w:iCs/>
+                <w:sz w:val="20"/>
+              </w:rPr>
+            </w:pPr>
+            <w:r>
+              <w:rPr>
+                <w:i/>
+                <w:iCs/>
+                <w:sz w:val="20"/>
+              </w:rPr>
+              <w:t>Employee</w:t>
+            </w:r>
+          </w:p>
+          <w:p>
+            <w:pPr>
+              <w:tabs>
+                <w:tab w:val="left" w:pos="360"/>
+              </w:tabs>
+              <w:rPr>
+                <w:sz w:val="20"/>
+              </w:rPr>
+            </w:pPr>
+            <w:r>
+              <w:rPr>
+                <w:i/>
+                <w:iCs/>
+                <w:sz w:val="20"/>
+              </w:rPr>
+              <w:lastRenderedPageBreak/>
+              <w:t>Pending Status</w:t>
             </w:r>
           </w:p>
         </w:tc>
@@ -18659,6 +19063,7 @@
               <w:rPr>
                 <w:sz w:val="20"/>
               </w:rPr>
+              <w:lastRenderedPageBreak/>
               <w:t>P</w:t>
             </w:r>
           </w:p>
@@ -18700,7 +19105,7 @@
                 <w:sz w:val="18"/>
                 <w:szCs w:val="18"/>
               </w:rPr>
-              <w:t>UPERVISOR-QN</w:t>
+              <w:t>UPERVISOR QN</w:t>
             </w:r>
             <w:r>
               <w:rPr>
@@ -18714,7 +19119,7 @@
                 <w:sz w:val="18"/>
                 <w:szCs w:val="18"/>
               </w:rPr>
-              <w:t>7</w:t>
+              <w:t>6</w:t>
             </w:r>
           </w:p>
         </w:tc>
@@ -18734,7 +19139,8 @@
             </w:pPr>
             <w:r>
               <w:rPr>
-                <w:sz w:val="20"/>
+                <w:sz w:val="18"/>
+                <w:szCs w:val="18"/>
               </w:rPr>
               <w:t xml:space="preserve">Same as </w:t>
             </w:r>
@@ -18750,14 +19156,14 @@
                 <w:sz w:val="18"/>
                 <w:szCs w:val="18"/>
               </w:rPr>
-              <w:t>SUPERVISOR-QN</w:t>
-            </w:r>
-            <w:r>
-              <w:rPr>
-                <w:sz w:val="18"/>
-                <w:szCs w:val="18"/>
-              </w:rPr>
-              <w:t>-1</w:t>
+              <w:t>SUPERVISOR-</w:t>
+            </w:r>
+            <w:r>
+              <w:rPr>
+                <w:sz w:val="18"/>
+                <w:szCs w:val="18"/>
+              </w:rPr>
+              <w:t>QN-1</w:t>
             </w:r>
           </w:p>
         </w:tc>
@@ -18795,14 +19201,28 @@
                 <w:sz w:val="18"/>
                 <w:szCs w:val="18"/>
               </w:rPr>
-              <w:t>SUPERVISOR-QN</w:t>
-            </w:r>
-            <w:r>
-              <w:rPr>
-                <w:sz w:val="18"/>
-                <w:szCs w:val="18"/>
-              </w:rPr>
-              <w:t>-1</w:t>
+              <w:t>SUPERVISOR</w:t>
+            </w:r>
+            <w:r>
+              <w:rPr>
+                <w:sz w:val="18"/>
+                <w:szCs w:val="18"/>
+              </w:rPr>
+              <w:t>-</w:t>
+            </w:r>
+            <w:r>
+              <w:rPr>
+                <w:sz w:val="18"/>
+                <w:szCs w:val="18"/>
+              </w:rPr>
+              <w:t>QN-</w:t>
+            </w:r>
+            <w:r>
+              <w:rPr>
+                <w:sz w:val="18"/>
+                <w:szCs w:val="18"/>
+              </w:rPr>
+              <w:t>5</w:t>
             </w:r>
             <w:r>
               <w:rPr>
@@ -18819,14 +19239,68 @@
               </w:tabs>
               <w:jc w:val="center"/>
               <w:rPr>
-                <w:sz w:val="18"/>
-                <w:szCs w:val="18"/>
-              </w:rPr>
-            </w:pPr>
-            <w:r>
-              <w:rPr>
-                <w:sz w:val="18"/>
-                <w:szCs w:val="18"/>
+                <w:i/>
+                <w:iCs/>
+                <w:sz w:val="18"/>
+                <w:szCs w:val="18"/>
+              </w:rPr>
+            </w:pPr>
+            <w:r>
+              <w:rPr>
+                <w:sz w:val="20"/>
+              </w:rPr>
+              <w:t>Select specific</w:t>
+            </w:r>
+            <w:r>
+              <w:rPr>
+                <w:i/>
+                <w:iCs/>
+                <w:sz w:val="18"/>
+                <w:szCs w:val="18"/>
+              </w:rPr>
+              <w:t xml:space="preserve"> Employee,</w:t>
+            </w:r>
+            <w:r>
+              <w:rPr>
+                <w:i/>
+                <w:iCs/>
+                <w:sz w:val="18"/>
+                <w:szCs w:val="18"/>
+              </w:rPr>
+              <w:t xml:space="preserve"> </w:t>
+            </w:r>
+            <w:r>
+              <w:rPr>
+                <w:i/>
+                <w:iCs/>
+                <w:sz w:val="18"/>
+                <w:szCs w:val="18"/>
+              </w:rPr>
+              <w:t>Pending Status</w:t>
+            </w:r>
+            <w:r>
+              <w:rPr>
+                <w:i/>
+                <w:iCs/>
+                <w:sz w:val="18"/>
+                <w:szCs w:val="18"/>
+              </w:rPr>
+              <w:t>;</w:t>
+            </w:r>
+          </w:p>
+          <w:p>
+            <w:pPr>
+              <w:tabs>
+                <w:tab w:val="left" w:pos="360"/>
+              </w:tabs>
+              <w:jc w:val="center"/>
+              <w:rPr>
+                <w:sz w:val="20"/>
+              </w:rPr>
+            </w:pPr>
+            <w:r>
+              <w:rPr>
+                <w:sz w:val="20"/>
               </w:rPr>
               <w:t xml:space="preserve">Click </w:t>
             </w:r>
@@ -18834,60 +19308,16 @@
               <w:rPr>
                 <w:i/>
                 <w:iCs/>
-                <w:color w:val="0070C0"/>
-                <w:sz w:val="18"/>
-                <w:szCs w:val="18"/>
-              </w:rPr>
-              <w:t>View</w:t>
-            </w:r>
-            <w:r>
-              <w:rPr>
-                <w:color w:val="0070C0"/>
-                <w:sz w:val="18"/>
-                <w:szCs w:val="18"/>
-              </w:rPr>
-              <w:t xml:space="preserve"> </w:t>
-            </w:r>
-            <w:r>
-              <w:rPr>
-                <w:sz w:val="18"/>
-                <w:szCs w:val="18"/>
-              </w:rPr>
-              <w:t xml:space="preserve">link after </w:t>
-            </w:r>
-            <w:r>
-              <w:rPr>
-                <w:i/>
-                <w:iCs/>
-                <w:sz w:val="18"/>
-                <w:szCs w:val="18"/>
-              </w:rPr>
-              <w:t>My</w:t>
-            </w:r>
-            <w:r>
-              <w:rPr>
-                <w:i/>
-                <w:iCs/>
-                <w:sz w:val="18"/>
-                <w:szCs w:val="18"/>
-              </w:rPr>
-              <w:t xml:space="preserve"> Team’s Completed</w:t>
-            </w:r>
-            <w:r>
-              <w:rPr>
-                <w:i/>
-                <w:iCs/>
-                <w:sz w:val="18"/>
-                <w:szCs w:val="18"/>
-              </w:rPr>
-              <w:t>;</w:t>
-            </w:r>
-            <w:r>
-              <w:rPr>
-                <w:sz w:val="18"/>
-                <w:szCs w:val="18"/>
-              </w:rPr>
-              <w:t xml:space="preserve"> </w:t>
+                <w:sz w:val="18"/>
+                <w:szCs w:val="18"/>
+              </w:rPr>
+              <w:t>Go</w:t>
+            </w:r>
+            <w:r>
+              <w:rPr>
+                <w:sz w:val="20"/>
+              </w:rPr>
+              <w:t xml:space="preserve"> button</w:t>
             </w:r>
           </w:p>
         </w:tc>
@@ -18909,101 +19339,7 @@
               <w:rPr>
                 <w:sz w:val="20"/>
               </w:rPr>
-              <w:t xml:space="preserve">*List of the user’s team’s completed quality now log displays. </w:t>
-            </w:r>
-          </w:p>
-          <w:p>
-            <w:pPr>
-              <w:tabs>
-                <w:tab w:val="left" w:pos="360"/>
-              </w:tabs>
-              <w:rPr>
-                <w:sz w:val="20"/>
-              </w:rPr>
-            </w:pPr>
-            <w:r>
-              <w:rPr>
-                <w:sz w:val="20"/>
-              </w:rPr>
-              <w:t>The following dropdowns display as well:</w:t>
-            </w:r>
-          </w:p>
-          <w:p>
-            <w:pPr>
-              <w:tabs>
-                <w:tab w:val="left" w:pos="360"/>
-              </w:tabs>
-              <w:rPr>
-                <w:i/>
-                <w:iCs/>
-                <w:sz w:val="20"/>
-              </w:rPr>
-            </w:pPr>
-            <w:r>
-              <w:rPr>
-                <w:i/>
-                <w:iCs/>
-                <w:sz w:val="20"/>
-              </w:rPr>
-              <w:t>Manager</w:t>
-            </w:r>
-          </w:p>
-          <w:p>
-            <w:pPr>
-              <w:tabs>
-                <w:tab w:val="left" w:pos="360"/>
-              </w:tabs>
-              <w:rPr>
-                <w:i/>
-                <w:iCs/>
-                <w:sz w:val="20"/>
-              </w:rPr>
-            </w:pPr>
-            <w:r>
-              <w:rPr>
-                <w:i/>
-                <w:iCs/>
-                <w:sz w:val="20"/>
-              </w:rPr>
-              <w:t>Employee</w:t>
-            </w:r>
-          </w:p>
-          <w:p>
-            <w:pPr>
-              <w:tabs>
-                <w:tab w:val="left" w:pos="360"/>
-              </w:tabs>
-              <w:rPr>
-                <w:i/>
-                <w:iCs/>
-                <w:sz w:val="20"/>
-              </w:rPr>
-            </w:pPr>
-            <w:r>
-              <w:rPr>
-                <w:i/>
-                <w:iCs/>
-                <w:sz w:val="20"/>
-              </w:rPr>
-              <w:t>Submit Start Date</w:t>
-            </w:r>
-          </w:p>
-          <w:p>
-            <w:pPr>
-              <w:tabs>
-                <w:tab w:val="left" w:pos="360"/>
-              </w:tabs>
-              <w:rPr>
-                <w:sz w:val="20"/>
-              </w:rPr>
-            </w:pPr>
-            <w:r>
-              <w:rPr>
-                <w:i/>
-                <w:iCs/>
-                <w:sz w:val="20"/>
-              </w:rPr>
-              <w:t>Submit End Date</w:t>
+              <w:t>Logs met the search criteria display.</w:t>
             </w:r>
           </w:p>
         </w:tc>
@@ -19080,7 +19416,7 @@
                 <w:sz w:val="18"/>
                 <w:szCs w:val="18"/>
               </w:rPr>
-              <w:t>8</w:t>
+              <w:t>7</w:t>
             </w:r>
           </w:p>
         </w:tc>
@@ -19100,8 +19436,7 @@
             </w:pPr>
             <w:r>
               <w:rPr>
-                <w:sz w:val="18"/>
-                <w:szCs w:val="18"/>
+                <w:sz w:val="20"/>
               </w:rPr>
               <w:t xml:space="preserve">Same as </w:t>
             </w:r>
@@ -19117,14 +19452,14 @@
                 <w:sz w:val="18"/>
                 <w:szCs w:val="18"/>
               </w:rPr>
-              <w:t>SUPERVISOR-</w:t>
-            </w:r>
-            <w:r>
-              <w:rPr>
-                <w:sz w:val="18"/>
-                <w:szCs w:val="18"/>
-              </w:rPr>
-              <w:t>QN-1</w:t>
+              <w:t>SUPERVISOR-QN</w:t>
+            </w:r>
+            <w:r>
+              <w:rPr>
+                <w:sz w:val="18"/>
+                <w:szCs w:val="18"/>
+              </w:rPr>
+              <w:t>-1</w:t>
             </w:r>
           </w:p>
         </w:tc>
@@ -19162,21 +19497,14 @@
                 <w:sz w:val="18"/>
                 <w:szCs w:val="18"/>
               </w:rPr>
-              <w:t>SUPERVISOR-</w:t>
-            </w:r>
-            <w:r>
-              <w:rPr>
-                <w:sz w:val="18"/>
-                <w:szCs w:val="18"/>
-              </w:rPr>
-              <w:t>QN-</w:t>
-            </w:r>
-            <w:r>
-              <w:rPr>
-                <w:sz w:val="18"/>
-                <w:szCs w:val="18"/>
-              </w:rPr>
-              <w:t>7</w:t>
+              <w:t>SUPERVISOR-QN</w:t>
+            </w:r>
+            <w:r>
+              <w:rPr>
+                <w:sz w:val="18"/>
+                <w:szCs w:val="18"/>
+              </w:rPr>
+              <w:t>-1</w:t>
             </w:r>
             <w:r>
               <w:rPr>
@@ -19193,23 +19521,30 @@
               </w:tabs>
               <w:jc w:val="center"/>
               <w:rPr>
-                <w:i/>
-                <w:iCs/>
-                <w:sz w:val="18"/>
-                <w:szCs w:val="18"/>
-              </w:rPr>
-            </w:pPr>
-            <w:r>
-              <w:rPr>
-                <w:sz w:val="20"/>
-              </w:rPr>
-              <w:lastRenderedPageBreak/>
-              <w:t>Select specific</w:t>
-            </w:r>
-            <w:r>
-              <w:rPr>
-                <w:i/>
-                <w:iCs/>
+                <w:sz w:val="18"/>
+                <w:szCs w:val="18"/>
+              </w:rPr>
+            </w:pPr>
+            <w:r>
+              <w:rPr>
+                <w:sz w:val="18"/>
+                <w:szCs w:val="18"/>
+              </w:rPr>
+              <w:t xml:space="preserve">Click </w:t>
+            </w:r>
+            <w:r>
+              <w:rPr>
+                <w:i/>
+                <w:iCs/>
+                <w:color w:val="0070C0"/>
+                <w:sz w:val="18"/>
+                <w:szCs w:val="18"/>
+              </w:rPr>
+              <w:t>View</w:t>
+            </w:r>
+            <w:r>
+              <w:rPr>
+                <w:color w:val="0070C0"/>
                 <w:sz w:val="18"/>
                 <w:szCs w:val="18"/>
               </w:rPr>
@@ -19217,80 +19552,44 @@
             </w:r>
             <w:r>
               <w:rPr>
-                <w:i/>
-                <w:iCs/>
-                <w:sz w:val="18"/>
-                <w:szCs w:val="18"/>
-              </w:rPr>
-              <w:t xml:space="preserve">Manager, </w:t>
-            </w:r>
-            <w:r>
-              <w:rPr>
-                <w:i/>
-                <w:iCs/>
-                <w:sz w:val="18"/>
-                <w:szCs w:val="18"/>
-              </w:rPr>
-              <w:t>Employee,</w:t>
-            </w:r>
-            <w:r>
-              <w:rPr>
-                <w:i/>
-                <w:iCs/>
+                <w:sz w:val="18"/>
+                <w:szCs w:val="18"/>
+              </w:rPr>
+              <w:t xml:space="preserve">link after </w:t>
+            </w:r>
+            <w:r>
+              <w:rPr>
+                <w:i/>
+                <w:iCs/>
+                <w:sz w:val="18"/>
+                <w:szCs w:val="18"/>
+              </w:rPr>
+              <w:t>My</w:t>
+            </w:r>
+            <w:r>
+              <w:rPr>
+                <w:i/>
+                <w:iCs/>
+                <w:sz w:val="18"/>
+                <w:szCs w:val="18"/>
+              </w:rPr>
+              <w:t xml:space="preserve"> Team’s Completed</w:t>
+            </w:r>
+            <w:r>
+              <w:rPr>
+                <w:i/>
+                <w:iCs/>
+                <w:sz w:val="18"/>
+                <w:szCs w:val="18"/>
+              </w:rPr>
+              <w:t>;</w:t>
+            </w:r>
+            <w:r>
+              <w:rPr>
                 <w:sz w:val="18"/>
                 <w:szCs w:val="18"/>
               </w:rPr>
               <w:t xml:space="preserve"> </w:t>
-            </w:r>
-            <w:r>
-              <w:rPr>
-                <w:i/>
-                <w:iCs/>
-                <w:sz w:val="18"/>
-                <w:szCs w:val="18"/>
-              </w:rPr>
-              <w:t>Submit Start Date, Submit End Date</w:t>
-            </w:r>
-            <w:r>
-              <w:rPr>
-                <w:i/>
-                <w:iCs/>
-                <w:sz w:val="18"/>
-                <w:szCs w:val="18"/>
-              </w:rPr>
-              <w:t>;</w:t>
-            </w:r>
-          </w:p>
-          <w:p>
-            <w:pPr>
-              <w:tabs>
-                <w:tab w:val="left" w:pos="360"/>
-              </w:tabs>
-              <w:jc w:val="center"/>
-              <w:rPr>
-                <w:sz w:val="20"/>
-              </w:rPr>
-            </w:pPr>
-            <w:r>
-              <w:rPr>
-                <w:sz w:val="20"/>
-              </w:rPr>
-              <w:t xml:space="preserve">Click </w:t>
-            </w:r>
-            <w:r>
-              <w:rPr>
-                <w:i/>
-                <w:iCs/>
-                <w:sz w:val="18"/>
-                <w:szCs w:val="18"/>
-              </w:rPr>
-              <w:t>Go</w:t>
-            </w:r>
-            <w:r>
-              <w:rPr>
-                <w:sz w:val="20"/>
-              </w:rPr>
-              <w:t xml:space="preserve"> button</w:t>
             </w:r>
           </w:p>
         </w:tc>
@@ -19312,7 +19611,408 @@
               <w:rPr>
                 <w:sz w:val="20"/>
               </w:rPr>
-              <w:lastRenderedPageBreak/>
+              <w:t xml:space="preserve">*List of the user’s team’s completed quality now log displays. </w:t>
+            </w:r>
+          </w:p>
+          <w:p>
+            <w:pPr>
+              <w:tabs>
+                <w:tab w:val="left" w:pos="360"/>
+              </w:tabs>
+              <w:rPr>
+                <w:sz w:val="20"/>
+              </w:rPr>
+            </w:pPr>
+            <w:r>
+              <w:rPr>
+                <w:sz w:val="20"/>
+              </w:rPr>
+              <w:t>The following dropdowns display as well:</w:t>
+            </w:r>
+          </w:p>
+          <w:p>
+            <w:pPr>
+              <w:tabs>
+                <w:tab w:val="left" w:pos="360"/>
+              </w:tabs>
+              <w:rPr>
+                <w:i/>
+                <w:iCs/>
+                <w:sz w:val="20"/>
+              </w:rPr>
+            </w:pPr>
+            <w:r>
+              <w:rPr>
+                <w:i/>
+                <w:iCs/>
+                <w:sz w:val="20"/>
+              </w:rPr>
+              <w:t>Manager</w:t>
+            </w:r>
+          </w:p>
+          <w:p>
+            <w:pPr>
+              <w:tabs>
+                <w:tab w:val="left" w:pos="360"/>
+              </w:tabs>
+              <w:rPr>
+                <w:i/>
+                <w:iCs/>
+                <w:sz w:val="20"/>
+              </w:rPr>
+            </w:pPr>
+            <w:r>
+              <w:rPr>
+                <w:i/>
+                <w:iCs/>
+                <w:sz w:val="20"/>
+              </w:rPr>
+              <w:t>Employee</w:t>
+            </w:r>
+          </w:p>
+          <w:p>
+            <w:pPr>
+              <w:tabs>
+                <w:tab w:val="left" w:pos="360"/>
+              </w:tabs>
+              <w:rPr>
+                <w:i/>
+                <w:iCs/>
+                <w:sz w:val="20"/>
+              </w:rPr>
+            </w:pPr>
+            <w:r>
+              <w:rPr>
+                <w:i/>
+                <w:iCs/>
+                <w:sz w:val="20"/>
+              </w:rPr>
+              <w:t>Submit Start Date</w:t>
+            </w:r>
+          </w:p>
+          <w:p>
+            <w:pPr>
+              <w:tabs>
+                <w:tab w:val="left" w:pos="360"/>
+              </w:tabs>
+              <w:rPr>
+                <w:sz w:val="20"/>
+              </w:rPr>
+            </w:pPr>
+            <w:r>
+              <w:rPr>
+                <w:i/>
+                <w:iCs/>
+                <w:sz w:val="20"/>
+              </w:rPr>
+              <w:t>Submit End Date</w:t>
+            </w:r>
+          </w:p>
+        </w:tc>
+        <w:tc>
+          <w:tcPr>
+            <w:tcW w:w="1275" w:type="dxa"/>
+          </w:tcPr>
+          <w:p>
+            <w:pPr>
+              <w:tabs>
+                <w:tab w:val="left" w:pos="360"/>
+              </w:tabs>
+              <w:jc w:val="center"/>
+              <w:rPr>
+                <w:sz w:val="20"/>
+              </w:rPr>
+            </w:pPr>
+            <w:r>
+              <w:rPr>
+                <w:sz w:val="20"/>
+              </w:rPr>
+              <w:t>P</w:t>
+            </w:r>
+          </w:p>
+        </w:tc>
+      </w:tr>
+      <w:tr>
+        <w:tc>
+          <w:tcPr>
+            <w:tcW w:w="2628" w:type="dxa"/>
+            <w:gridSpan w:val="2"/>
+          </w:tcPr>
+          <w:p>
+            <w:pPr>
+              <w:tabs>
+                <w:tab w:val="left" w:pos="360"/>
+              </w:tabs>
+              <w:jc w:val="center"/>
+              <w:rPr>
+                <w:sz w:val="18"/>
+                <w:szCs w:val="18"/>
+              </w:rPr>
+            </w:pPr>
+            <w:r>
+              <w:rPr>
+                <w:sz w:val="18"/>
+                <w:szCs w:val="18"/>
+              </w:rPr>
+              <w:t>MD-</w:t>
+            </w:r>
+            <w:r>
+              <w:rPr>
+                <w:sz w:val="18"/>
+                <w:szCs w:val="18"/>
+              </w:rPr>
+              <w:t>S</w:t>
+            </w:r>
+            <w:r>
+              <w:rPr>
+                <w:sz w:val="18"/>
+                <w:szCs w:val="18"/>
+              </w:rPr>
+              <w:t>UPERVISOR-QN</w:t>
+            </w:r>
+            <w:r>
+              <w:rPr>
+                <w:sz w:val="18"/>
+                <w:szCs w:val="18"/>
+              </w:rPr>
+              <w:t>-</w:t>
+            </w:r>
+            <w:r>
+              <w:rPr>
+                <w:sz w:val="18"/>
+                <w:szCs w:val="18"/>
+              </w:rPr>
+              <w:t>8</w:t>
+            </w:r>
+          </w:p>
+        </w:tc>
+        <w:tc>
+          <w:tcPr>
+            <w:tcW w:w="2970" w:type="dxa"/>
+          </w:tcPr>
+          <w:p>
+            <w:pPr>
+              <w:tabs>
+                <w:tab w:val="left" w:pos="360"/>
+              </w:tabs>
+              <w:jc w:val="center"/>
+              <w:rPr>
+                <w:sz w:val="20"/>
+              </w:rPr>
+            </w:pPr>
+            <w:r>
+              <w:rPr>
+                <w:sz w:val="18"/>
+                <w:szCs w:val="18"/>
+              </w:rPr>
+              <w:t xml:space="preserve">Same as </w:t>
+            </w:r>
+            <w:r>
+              <w:rPr>
+                <w:sz w:val="18"/>
+                <w:szCs w:val="18"/>
+              </w:rPr>
+              <w:t>MD-</w:t>
+            </w:r>
+            <w:r>
+              <w:rPr>
+                <w:sz w:val="18"/>
+                <w:szCs w:val="18"/>
+              </w:rPr>
+              <w:t>SUPERVISOR-</w:t>
+            </w:r>
+            <w:r>
+              <w:rPr>
+                <w:sz w:val="18"/>
+                <w:szCs w:val="18"/>
+              </w:rPr>
+              <w:t>QN-1</w:t>
+            </w:r>
+          </w:p>
+        </w:tc>
+        <w:tc>
+          <w:tcPr>
+            <w:tcW w:w="4185" w:type="dxa"/>
+            <w:gridSpan w:val="3"/>
+          </w:tcPr>
+          <w:p>
+            <w:pPr>
+              <w:tabs>
+                <w:tab w:val="left" w:pos="360"/>
+              </w:tabs>
+              <w:jc w:val="center"/>
+              <w:rPr>
+                <w:sz w:val="18"/>
+                <w:szCs w:val="18"/>
+              </w:rPr>
+            </w:pPr>
+            <w:r>
+              <w:rPr>
+                <w:sz w:val="20"/>
+              </w:rPr>
+              <w:t xml:space="preserve">Continue with </w:t>
+            </w:r>
+            <w:r>
+              <w:rPr>
+                <w:sz w:val="18"/>
+                <w:szCs w:val="18"/>
+              </w:rPr>
+              <w:t>MD-</w:t>
+            </w:r>
+            <w:r>
+              <w:rPr>
+                <w:sz w:val="18"/>
+                <w:szCs w:val="18"/>
+              </w:rPr>
+              <w:t>SUPERVISOR-</w:t>
+            </w:r>
+            <w:r>
+              <w:rPr>
+                <w:sz w:val="18"/>
+                <w:szCs w:val="18"/>
+              </w:rPr>
+              <w:t>QN-</w:t>
+            </w:r>
+            <w:r>
+              <w:rPr>
+                <w:sz w:val="18"/>
+                <w:szCs w:val="18"/>
+              </w:rPr>
+              <w:t>7</w:t>
+            </w:r>
+            <w:r>
+              <w:rPr>
+                <w:sz w:val="18"/>
+                <w:szCs w:val="18"/>
+              </w:rPr>
+              <w:t>;</w:t>
+            </w:r>
+          </w:p>
+          <w:p>
+            <w:pPr>
+              <w:tabs>
+                <w:tab w:val="left" w:pos="360"/>
+              </w:tabs>
+              <w:jc w:val="center"/>
+              <w:rPr>
+                <w:i/>
+                <w:iCs/>
+                <w:sz w:val="18"/>
+                <w:szCs w:val="18"/>
+              </w:rPr>
+            </w:pPr>
+            <w:r>
+              <w:rPr>
+                <w:sz w:val="20"/>
+              </w:rPr>
+              <w:t>Select specific</w:t>
+            </w:r>
+            <w:r>
+              <w:rPr>
+                <w:i/>
+                <w:iCs/>
+                <w:sz w:val="18"/>
+                <w:szCs w:val="18"/>
+              </w:rPr>
+              <w:t xml:space="preserve"> </w:t>
+            </w:r>
+            <w:r>
+              <w:rPr>
+                <w:i/>
+                <w:iCs/>
+                <w:sz w:val="18"/>
+                <w:szCs w:val="18"/>
+              </w:rPr>
+              <w:t xml:space="preserve">Manager, </w:t>
+            </w:r>
+            <w:r>
+              <w:rPr>
+                <w:i/>
+                <w:iCs/>
+                <w:sz w:val="18"/>
+                <w:szCs w:val="18"/>
+              </w:rPr>
+              <w:t>Employee,</w:t>
+            </w:r>
+            <w:r>
+              <w:rPr>
+                <w:i/>
+                <w:iCs/>
+                <w:sz w:val="18"/>
+                <w:szCs w:val="18"/>
+              </w:rPr>
+              <w:t xml:space="preserve"> </w:t>
+            </w:r>
+            <w:r>
+              <w:rPr>
+                <w:i/>
+                <w:iCs/>
+                <w:sz w:val="18"/>
+                <w:szCs w:val="18"/>
+              </w:rPr>
+              <w:t>Submit Start Date, Submit End Date</w:t>
+            </w:r>
+            <w:r>
+              <w:rPr>
+                <w:i/>
+                <w:iCs/>
+                <w:sz w:val="18"/>
+                <w:szCs w:val="18"/>
+              </w:rPr>
+              <w:t>;</w:t>
+            </w:r>
+          </w:p>
+          <w:p>
+            <w:pPr>
+              <w:tabs>
+                <w:tab w:val="left" w:pos="360"/>
+              </w:tabs>
+              <w:jc w:val="center"/>
+              <w:rPr>
+                <w:sz w:val="20"/>
+              </w:rPr>
+            </w:pPr>
+            <w:r>
+              <w:rPr>
+                <w:sz w:val="20"/>
+              </w:rPr>
+              <w:t xml:space="preserve">Click </w:t>
+            </w:r>
+            <w:r>
+              <w:rPr>
+                <w:i/>
+                <w:iCs/>
+                <w:sz w:val="18"/>
+                <w:szCs w:val="18"/>
+              </w:rPr>
+              <w:t>Go</w:t>
+            </w:r>
+            <w:r>
+              <w:rPr>
+                <w:sz w:val="20"/>
+              </w:rPr>
+              <w:t xml:space="preserve"> button</w:t>
+            </w:r>
+          </w:p>
+        </w:tc>
+        <w:tc>
+          <w:tcPr>
+            <w:tcW w:w="3450" w:type="dxa"/>
+            <w:gridSpan w:val="2"/>
+          </w:tcPr>
+          <w:p>
+            <w:pPr>
+              <w:tabs>
+                <w:tab w:val="left" w:pos="360"/>
+              </w:tabs>
+              <w:rPr>
+                <w:sz w:val="20"/>
+              </w:rPr>
+            </w:pPr>
+            <w:r>
+              <w:rPr>
+                <w:sz w:val="20"/>
+              </w:rPr>
               <w:t>Logs met the search criteria display.</w:t>
             </w:r>
           </w:p>
@@ -20967,6 +21667,7 @@
                 <w:sz w:val="18"/>
                 <w:szCs w:val="18"/>
               </w:rPr>
+              <w:lastRenderedPageBreak/>
               <w:t>MD-</w:t>
             </w:r>
             <w:r>
@@ -21729,7 +22430,6 @@
                 <w:sz w:val="18"/>
                 <w:szCs w:val="18"/>
               </w:rPr>
-              <w:lastRenderedPageBreak/>
               <w:t>MD-</w:t>
             </w:r>
             <w:r>
@@ -23237,6 +23937,7 @@
                 <w:iCs/>
                 <w:sz w:val="20"/>
               </w:rPr>
+              <w:lastRenderedPageBreak/>
               <w:t>Value</w:t>
             </w:r>
           </w:p>
@@ -23318,6 +24019,7 @@
               <w:rPr>
                 <w:sz w:val="20"/>
               </w:rPr>
+              <w:lastRenderedPageBreak/>
               <w:t>P</w:t>
             </w:r>
           </w:p>
@@ -23614,7 +24316,6 @@
                 <w:sz w:val="18"/>
                 <w:szCs w:val="18"/>
               </w:rPr>
-              <w:lastRenderedPageBreak/>
               <w:t>MD-LIST-COACHING-3</w:t>
             </w:r>
           </w:p>
@@ -23924,7 +24625,6 @@
                 <w:tab w:val="left" w:pos="360"/>
               </w:tabs>
               <w:rPr>
-                <w:ins w:id="11" w:author="Huang, Lili" w:date="2022-06-07T08:00:00Z"/>
                 <w:i/>
                 <w:iCs/>
                 <w:sz w:val="20"/>
@@ -23966,16 +24666,14 @@
                 <w:sz w:val="20"/>
               </w:rPr>
             </w:pPr>
-            <w:ins w:id="12" w:author="Huang, Lili" w:date="2022-06-07T08:00:00Z">
-              <w:r>
-                <w:rPr>
-                  <w:i/>
-                  <w:iCs/>
-                  <w:sz w:val="20"/>
-                </w:rPr>
-                <w:t>Warning Issued Date</w:t>
-              </w:r>
-            </w:ins>
+            <w:r>
+              <w:rPr>
+                <w:i/>
+                <w:iCs/>
+                <w:sz w:val="20"/>
+              </w:rPr>
+              <w:t>Warning Issued Date</w:t>
+            </w:r>
           </w:p>
           <w:p>
             <w:pPr>
@@ -24456,6 +25154,7 @@
               <w:rPr>
                 <w:sz w:val="20"/>
               </w:rPr>
+              <w:lastRenderedPageBreak/>
               <w:t>Lili Huang</w:t>
             </w:r>
           </w:p>
@@ -24509,66 +25208,36 @@
               </w:rPr>
               <w:t>0</w:t>
             </w:r>
-            <w:ins w:id="13" w:author="Huang, Lili" w:date="2022-06-07T08:01:00Z">
-              <w:r>
-                <w:rPr>
-                  <w:sz w:val="20"/>
-                </w:rPr>
-                <w:t>6</w:t>
-              </w:r>
-            </w:ins>
-            <w:del w:id="14" w:author="Huang, Lili" w:date="2022-06-07T08:01:00Z">
-              <w:r>
-                <w:rPr>
-                  <w:sz w:val="20"/>
-                </w:rPr>
-                <w:delText>9</w:delText>
-              </w:r>
-            </w:del>
+            <w:r>
+              <w:rPr>
+                <w:sz w:val="20"/>
+              </w:rPr>
+              <w:t>6</w:t>
+            </w:r>
             <w:r>
               <w:rPr>
                 <w:sz w:val="20"/>
               </w:rPr>
               <w:t>/0</w:t>
             </w:r>
-            <w:ins w:id="15" w:author="Huang, Lili" w:date="2022-06-07T08:01:00Z">
-              <w:r>
-                <w:rPr>
-                  <w:sz w:val="20"/>
-                </w:rPr>
-                <w:t>7</w:t>
-              </w:r>
-            </w:ins>
-            <w:del w:id="16" w:author="Huang, Lili" w:date="2022-06-07T08:01:00Z">
-              <w:r>
-                <w:rPr>
-                  <w:sz w:val="20"/>
-                </w:rPr>
-                <w:delText>8</w:delText>
-              </w:r>
-            </w:del>
+            <w:r>
+              <w:rPr>
+                <w:sz w:val="20"/>
+              </w:rPr>
+              <w:t>7</w:t>
+            </w:r>
             <w:r>
               <w:rPr>
                 <w:sz w:val="20"/>
               </w:rPr>
               <w:t>/20</w:t>
             </w:r>
-            <w:ins w:id="17" w:author="Huang, Lili" w:date="2022-06-07T08:01:00Z">
-              <w:r>
-                <w:rPr>
-                  <w:sz w:val="20"/>
-                </w:rPr>
-                <w:t>22</w:t>
-              </w:r>
-            </w:ins>
-            <w:del w:id="18" w:author="Huang, Lili" w:date="2022-06-07T08:01:00Z">
-              <w:r>
-                <w:rPr>
-                  <w:sz w:val="20"/>
-                </w:rPr>
-                <w:delText>21</w:delText>
-              </w:r>
-            </w:del>
+            <w:r>
+              <w:rPr>
+                <w:sz w:val="20"/>
+              </w:rPr>
+              <w:t>22</w:t>
+            </w:r>
           </w:p>
         </w:tc>
       </w:tr>
@@ -24730,7 +25399,7 @@
 </file>
 
 <file path=word/endnotes.xml><?xml version="1.0" encoding="utf-8"?>
-<w:endnotes xmlns:wpc="http://schemas.microsoft.com/office/word/2010/wordprocessingCanvas" xmlns:cx="http://schemas.microsoft.com/office/drawing/2014/chartex" xmlns:cx1="http://schemas.microsoft.com/office/drawing/2015/9/8/chartex" xmlns:cx2="http://schemas.microsoft.com/office/drawing/2015/10/21/chartex" xmlns:cx3="http://schemas.microsoft.com/office/drawing/2016/5/9/chartex" xmlns:cx4="http://schemas.microsoft.com/office/drawing/2016/5/10/chartex" xmlns:cx5="http://schemas.microsoft.com/office/drawing/2016/5/11/chartex" xmlns:cx6="http://schemas.microsoft.com/office/drawing/2016/5/12/chartex" xmlns:cx7="http://schemas.microsoft.com/office/drawing/2016/5/13/chartex" xmlns:cx8="http://schemas.microsoft.com/office/drawing/2016/5/14/chartex" xmlns:mc="http://schemas.openxmlformats.org/markup-compatibility/2006" xmlns:aink="http://schemas.microsoft.com/office/drawing/2016/ink" xmlns:am3d="http://schemas.microsoft.com/office/drawing/2017/model3d" xmlns:o="urn:schemas-microsoft-com:office:office" xmlns:r="http://schemas.openxmlformats.org/officeDocument/2006/relationships" xmlns:m="http://schemas.openxmlformats.org/officeDocument/2006/math" xmlns:v="urn:schemas-microsoft-com:vml" xmlns:wp14="http://schemas.microsoft.com/office/word/2010/wordprocessingDrawing" xmlns:wp="http://schemas.openxmlformats.org/drawingml/2006/wordprocessingDrawing" xmlns:w10="urn:schemas-microsoft-com:office:word" xmlns:w="http://schemas.openxmlformats.org/wordprocessingml/2006/main" xmlns:w14="http://schemas.microsoft.com/office/word/2010/wordml" xmlns:w15="http://schemas.microsoft.com/office/word/2012/wordml" xmlns:w16cex="http://schemas.microsoft.com/office/word/2018/wordml/cex" xmlns:w16cid="http://schemas.microsoft.com/office/word/2016/wordml/cid" xmlns:w16="http://schemas.microsoft.com/office/word/2018/wordml" xmlns:w16sdtdh="http://schemas.microsoft.com/office/word/2020/wordml/sdtdatahash" xmlns:w16se="http://schemas.microsoft.com/office/word/2015/wordml/symex" xmlns:wpg="http://schemas.microsoft.com/office/word/2010/wordprocessingGroup" xmlns:wpi="http://schemas.microsoft.com/office/word/2010/wordprocessingInk" xmlns:wne="http://schemas.microsoft.com/office/word/2006/wordml" xmlns:wps="http://schemas.microsoft.com/office/word/2010/wordprocessingShape" mc:Ignorable="w14 w15 w16se w16cid w16 w16cex w16sdtdh wp14">
+<w:endnotes xmlns:wpc="http://schemas.microsoft.com/office/word/2010/wordprocessingCanvas" xmlns:cx="http://schemas.microsoft.com/office/drawing/2014/chartex" xmlns:cx1="http://schemas.microsoft.com/office/drawing/2015/9/8/chartex" xmlns:cx2="http://schemas.microsoft.com/office/drawing/2015/10/21/chartex" xmlns:cx3="http://schemas.microsoft.com/office/drawing/2016/5/9/chartex" xmlns:cx4="http://schemas.microsoft.com/office/drawing/2016/5/10/chartex" xmlns:cx5="http://schemas.microsoft.com/office/drawing/2016/5/11/chartex" xmlns:cx6="http://schemas.microsoft.com/office/drawing/2016/5/12/chartex" xmlns:cx7="http://schemas.microsoft.com/office/drawing/2016/5/13/chartex" xmlns:cx8="http://schemas.microsoft.com/office/drawing/2016/5/14/chartex" xmlns:mc="http://schemas.openxmlformats.org/markup-compatibility/2006" xmlns:aink="http://schemas.microsoft.com/office/drawing/2016/ink" xmlns:am3d="http://schemas.microsoft.com/office/drawing/2017/model3d" xmlns:o="urn:schemas-microsoft-com:office:office" xmlns:oel="http://schemas.microsoft.com/office/2019/extlst" xmlns:r="http://schemas.openxmlformats.org/officeDocument/2006/relationships" xmlns:m="http://schemas.openxmlformats.org/officeDocument/2006/math" xmlns:v="urn:schemas-microsoft-com:vml" xmlns:wp14="http://schemas.microsoft.com/office/word/2010/wordprocessingDrawing" xmlns:wp="http://schemas.openxmlformats.org/drawingml/2006/wordprocessingDrawing" xmlns:w10="urn:schemas-microsoft-com:office:word" xmlns:w="http://schemas.openxmlformats.org/wordprocessingml/2006/main" xmlns:w14="http://schemas.microsoft.com/office/word/2010/wordml" xmlns:w15="http://schemas.microsoft.com/office/word/2012/wordml" xmlns:w16cex="http://schemas.microsoft.com/office/word/2018/wordml/cex" xmlns:w16cid="http://schemas.microsoft.com/office/word/2016/wordml/cid" xmlns:w16="http://schemas.microsoft.com/office/word/2018/wordml" xmlns:w16sdtdh="http://schemas.microsoft.com/office/word/2020/wordml/sdtdatahash" xmlns:w16se="http://schemas.microsoft.com/office/word/2015/wordml/symex" xmlns:wpg="http://schemas.microsoft.com/office/word/2010/wordprocessingGroup" xmlns:wpi="http://schemas.microsoft.com/office/word/2010/wordprocessingInk" xmlns:wne="http://schemas.microsoft.com/office/word/2006/wordml" xmlns:wps="http://schemas.microsoft.com/office/word/2010/wordprocessingShape" mc:Ignorable="w14 w15 w16se w16cid w16 w16cex w16sdtdh wp14">
   <w:endnote w:type="separator" w:id="-1">
     <w:p>
       <w:r>
@@ -24749,7 +25418,7 @@
 </file>
 
 <file path=word/footer1.xml><?xml version="1.0" encoding="utf-8"?>
-<w:ftr xmlns:wpc="http://schemas.microsoft.com/office/word/2010/wordprocessingCanvas" xmlns:cx="http://schemas.microsoft.com/office/drawing/2014/chartex" xmlns:cx1="http://schemas.microsoft.com/office/drawing/2015/9/8/chartex" xmlns:cx2="http://schemas.microsoft.com/office/drawing/2015/10/21/chartex" xmlns:cx3="http://schemas.microsoft.com/office/drawing/2016/5/9/chartex" xmlns:cx4="http://schemas.microsoft.com/office/drawing/2016/5/10/chartex" xmlns:cx5="http://schemas.microsoft.com/office/drawing/2016/5/11/chartex" xmlns:cx6="http://schemas.microsoft.com/office/drawing/2016/5/12/chartex" xmlns:cx7="http://schemas.microsoft.com/office/drawing/2016/5/13/chartex" xmlns:cx8="http://schemas.microsoft.com/office/drawing/2016/5/14/chartex" xmlns:mc="http://schemas.openxmlformats.org/markup-compatibility/2006" xmlns:aink="http://schemas.microsoft.com/office/drawing/2016/ink" xmlns:am3d="http://schemas.microsoft.com/office/drawing/2017/model3d" xmlns:o="urn:schemas-microsoft-com:office:office" xmlns:r="http://schemas.openxmlformats.org/officeDocument/2006/relationships" xmlns:m="http://schemas.openxmlformats.org/officeDocument/2006/math" xmlns:v="urn:schemas-microsoft-com:vml" xmlns:wp14="http://schemas.microsoft.com/office/word/2010/wordprocessingDrawing" xmlns:wp="http://schemas.openxmlformats.org/drawingml/2006/wordprocessingDrawing" xmlns:w10="urn:schemas-microsoft-com:office:word" xmlns:w="http://schemas.openxmlformats.org/wordprocessingml/2006/main" xmlns:w14="http://schemas.microsoft.com/office/word/2010/wordml" xmlns:w15="http://schemas.microsoft.com/office/word/2012/wordml" xmlns:w16cex="http://schemas.microsoft.com/office/word/2018/wordml/cex" xmlns:w16cid="http://schemas.microsoft.com/office/word/2016/wordml/cid" xmlns:w16="http://schemas.microsoft.com/office/word/2018/wordml" xmlns:w16sdtdh="http://schemas.microsoft.com/office/word/2020/wordml/sdtdatahash" xmlns:w16se="http://schemas.microsoft.com/office/word/2015/wordml/symex" xmlns:wpg="http://schemas.microsoft.com/office/word/2010/wordprocessingGroup" xmlns:wpi="http://schemas.microsoft.com/office/word/2010/wordprocessingInk" xmlns:wne="http://schemas.microsoft.com/office/word/2006/wordml" xmlns:wps="http://schemas.microsoft.com/office/word/2010/wordprocessingShape" mc:Ignorable="w14 w15 w16se w16cid w16 w16cex w16sdtdh wp14">
+<w:ftr xmlns:wpc="http://schemas.microsoft.com/office/word/2010/wordprocessingCanvas" xmlns:cx="http://schemas.microsoft.com/office/drawing/2014/chartex" xmlns:cx1="http://schemas.microsoft.com/office/drawing/2015/9/8/chartex" xmlns:cx2="http://schemas.microsoft.com/office/drawing/2015/10/21/chartex" xmlns:cx3="http://schemas.microsoft.com/office/drawing/2016/5/9/chartex" xmlns:cx4="http://schemas.microsoft.com/office/drawing/2016/5/10/chartex" xmlns:cx5="http://schemas.microsoft.com/office/drawing/2016/5/11/chartex" xmlns:cx6="http://schemas.microsoft.com/office/drawing/2016/5/12/chartex" xmlns:cx7="http://schemas.microsoft.com/office/drawing/2016/5/13/chartex" xmlns:cx8="http://schemas.microsoft.com/office/drawing/2016/5/14/chartex" xmlns:mc="http://schemas.openxmlformats.org/markup-compatibility/2006" xmlns:aink="http://schemas.microsoft.com/office/drawing/2016/ink" xmlns:am3d="http://schemas.microsoft.com/office/drawing/2017/model3d" xmlns:o="urn:schemas-microsoft-com:office:office" xmlns:oel="http://schemas.microsoft.com/office/2019/extlst" xmlns:r="http://schemas.openxmlformats.org/officeDocument/2006/relationships" xmlns:m="http://schemas.openxmlformats.org/officeDocument/2006/math" xmlns:v="urn:schemas-microsoft-com:vml" xmlns:wp14="http://schemas.microsoft.com/office/word/2010/wordprocessingDrawing" xmlns:wp="http://schemas.openxmlformats.org/drawingml/2006/wordprocessingDrawing" xmlns:w10="urn:schemas-microsoft-com:office:word" xmlns:w="http://schemas.openxmlformats.org/wordprocessingml/2006/main" xmlns:w14="http://schemas.microsoft.com/office/word/2010/wordml" xmlns:w15="http://schemas.microsoft.com/office/word/2012/wordml" xmlns:w16cex="http://schemas.microsoft.com/office/word/2018/wordml/cex" xmlns:w16cid="http://schemas.microsoft.com/office/word/2016/wordml/cid" xmlns:w16="http://schemas.microsoft.com/office/word/2018/wordml" xmlns:w16sdtdh="http://schemas.microsoft.com/office/word/2020/wordml/sdtdatahash" xmlns:w16se="http://schemas.microsoft.com/office/word/2015/wordml/symex" xmlns:wpg="http://schemas.microsoft.com/office/word/2010/wordprocessingGroup" xmlns:wpi="http://schemas.microsoft.com/office/word/2010/wordprocessingInk" xmlns:wne="http://schemas.microsoft.com/office/word/2006/wordml" xmlns:wps="http://schemas.microsoft.com/office/word/2010/wordprocessingShape" mc:Ignorable="w14 w15 w16se w16cid w16 w16cex w16sdtdh wp14">
   <w:p>
     <w:pPr>
       <w:pStyle w:val="Footer"/>
@@ -24800,7 +25469,7 @@
 </file>
 
 <file path=word/footer2.xml><?xml version="1.0" encoding="utf-8"?>
-<w:ftr xmlns:wpc="http://schemas.microsoft.com/office/word/2010/wordprocessingCanvas" xmlns:cx="http://schemas.microsoft.com/office/drawing/2014/chartex" xmlns:cx1="http://schemas.microsoft.com/office/drawing/2015/9/8/chartex" xmlns:cx2="http://schemas.microsoft.com/office/drawing/2015/10/21/chartex" xmlns:cx3="http://schemas.microsoft.com/office/drawing/2016/5/9/chartex" xmlns:cx4="http://schemas.microsoft.com/office/drawing/2016/5/10/chartex" xmlns:cx5="http://schemas.microsoft.com/office/drawing/2016/5/11/chartex" xmlns:cx6="http://schemas.microsoft.com/office/drawing/2016/5/12/chartex" xmlns:cx7="http://schemas.microsoft.com/office/drawing/2016/5/13/chartex" xmlns:cx8="http://schemas.microsoft.com/office/drawing/2016/5/14/chartex" xmlns:mc="http://schemas.openxmlformats.org/markup-compatibility/2006" xmlns:aink="http://schemas.microsoft.com/office/drawing/2016/ink" xmlns:am3d="http://schemas.microsoft.com/office/drawing/2017/model3d" xmlns:o="urn:schemas-microsoft-com:office:office" xmlns:r="http://schemas.openxmlformats.org/officeDocument/2006/relationships" xmlns:m="http://schemas.openxmlformats.org/officeDocument/2006/math" xmlns:v="urn:schemas-microsoft-com:vml" xmlns:wp14="http://schemas.microsoft.com/office/word/2010/wordprocessingDrawing" xmlns:wp="http://schemas.openxmlformats.org/drawingml/2006/wordprocessingDrawing" xmlns:w10="urn:schemas-microsoft-com:office:word" xmlns:w="http://schemas.openxmlformats.org/wordprocessingml/2006/main" xmlns:w14="http://schemas.microsoft.com/office/word/2010/wordml" xmlns:w15="http://schemas.microsoft.com/office/word/2012/wordml" xmlns:w16cex="http://schemas.microsoft.com/office/word/2018/wordml/cex" xmlns:w16cid="http://schemas.microsoft.com/office/word/2016/wordml/cid" xmlns:w16="http://schemas.microsoft.com/office/word/2018/wordml" xmlns:w16sdtdh="http://schemas.microsoft.com/office/word/2020/wordml/sdtdatahash" xmlns:w16se="http://schemas.microsoft.com/office/word/2015/wordml/symex" xmlns:wpg="http://schemas.microsoft.com/office/word/2010/wordprocessingGroup" xmlns:wpi="http://schemas.microsoft.com/office/word/2010/wordprocessingInk" xmlns:wne="http://schemas.microsoft.com/office/word/2006/wordml" xmlns:wps="http://schemas.microsoft.com/office/word/2010/wordprocessingShape" mc:Ignorable="w14 w15 w16se w16cid w16 w16cex w16sdtdh wp14">
+<w:ftr xmlns:wpc="http://schemas.microsoft.com/office/word/2010/wordprocessingCanvas" xmlns:cx="http://schemas.microsoft.com/office/drawing/2014/chartex" xmlns:cx1="http://schemas.microsoft.com/office/drawing/2015/9/8/chartex" xmlns:cx2="http://schemas.microsoft.com/office/drawing/2015/10/21/chartex" xmlns:cx3="http://schemas.microsoft.com/office/drawing/2016/5/9/chartex" xmlns:cx4="http://schemas.microsoft.com/office/drawing/2016/5/10/chartex" xmlns:cx5="http://schemas.microsoft.com/office/drawing/2016/5/11/chartex" xmlns:cx6="http://schemas.microsoft.com/office/drawing/2016/5/12/chartex" xmlns:cx7="http://schemas.microsoft.com/office/drawing/2016/5/13/chartex" xmlns:cx8="http://schemas.microsoft.com/office/drawing/2016/5/14/chartex" xmlns:mc="http://schemas.openxmlformats.org/markup-compatibility/2006" xmlns:aink="http://schemas.microsoft.com/office/drawing/2016/ink" xmlns:am3d="http://schemas.microsoft.com/office/drawing/2017/model3d" xmlns:o="urn:schemas-microsoft-com:office:office" xmlns:oel="http://schemas.microsoft.com/office/2019/extlst" xmlns:r="http://schemas.openxmlformats.org/officeDocument/2006/relationships" xmlns:m="http://schemas.openxmlformats.org/officeDocument/2006/math" xmlns:v="urn:schemas-microsoft-com:vml" xmlns:wp14="http://schemas.microsoft.com/office/word/2010/wordprocessingDrawing" xmlns:wp="http://schemas.openxmlformats.org/drawingml/2006/wordprocessingDrawing" xmlns:w10="urn:schemas-microsoft-com:office:word" xmlns:w="http://schemas.openxmlformats.org/wordprocessingml/2006/main" xmlns:w14="http://schemas.microsoft.com/office/word/2010/wordml" xmlns:w15="http://schemas.microsoft.com/office/word/2012/wordml" xmlns:w16cex="http://schemas.microsoft.com/office/word/2018/wordml/cex" xmlns:w16cid="http://schemas.microsoft.com/office/word/2016/wordml/cid" xmlns:w16="http://schemas.microsoft.com/office/word/2018/wordml" xmlns:w16sdtdh="http://schemas.microsoft.com/office/word/2020/wordml/sdtdatahash" xmlns:w16se="http://schemas.microsoft.com/office/word/2015/wordml/symex" xmlns:wpg="http://schemas.microsoft.com/office/word/2010/wordprocessingGroup" xmlns:wpi="http://schemas.microsoft.com/office/word/2010/wordprocessingInk" xmlns:wne="http://schemas.microsoft.com/office/word/2006/wordml" xmlns:wps="http://schemas.microsoft.com/office/word/2010/wordprocessingShape" mc:Ignorable="w14 w15 w16se w16cid w16 w16cex w16sdtdh wp14">
   <w:p>
     <w:pPr>
       <w:pStyle w:val="Footer"/>
@@ -24887,7 +25556,7 @@
         </mc:Choice>
         <mc:Fallback>
           <w:pict>
-            <v:line w14:anchorId="35CA9034" id="Line 4" o:spid="_x0000_s1026" style="position:absolute;z-index:251658240;visibility:visible;mso-wrap-style:square;mso-width-percent:0;mso-height-percent:0;mso-wrap-distance-left:9pt;mso-wrap-distance-top:0;mso-wrap-distance-right:9pt;mso-wrap-distance-bottom:0;mso-position-horizontal:absolute;mso-position-horizontal-relative:text;mso-position-vertical:absolute;mso-position-vertical-relative:text;mso-width-percent:0;mso-height-percent:0;mso-width-relative:page;mso-height-relative:page" from="0,4.8pt" to="10in,4.8pt" o:gfxdata="UEsDBBQABgAIAAAAIQC2gziS/gAAAOEBAAATAAAAW0NvbnRlbnRfVHlwZXNdLnhtbJSRQU7DMBBF&#10;90jcwfIWJU67QAgl6YK0S0CoHGBkTxKLZGx5TGhvj5O2G0SRWNoz/78nu9wcxkFMGNg6quQqL6RA&#10;0s5Y6ir5vt9lD1JwBDIwOMJKHpHlpr69KfdHjyxSmriSfYz+USnWPY7AufNIadK6MEJMx9ApD/oD&#10;OlTrorhX2lFEilmcO2RdNtjC5xDF9pCuTyYBB5bi6bQ4syoJ3g9WQ0ymaiLzg5KdCXlKLjvcW893&#10;SUOqXwnz5DrgnHtJTxOsQfEKIT7DmDSUCaxw7Rqn8787ZsmRM9e2VmPeBN4uqYvTtW7jvijg9N/y&#10;JsXecLq0q+WD6m8AAAD//wMAUEsDBBQABgAIAAAAIQA4/SH/1gAAAJQBAAALAAAAX3JlbHMvLnJl&#10;bHOkkMFqwzAMhu+DvYPRfXGawxijTi+j0GvpHsDYimMaW0Yy2fr2M4PBMnrbUb/Q94l/f/hMi1qR&#10;JVI2sOt6UJgd+ZiDgffL8ekFlFSbvV0oo4EbChzGx4f9GRdb25HMsYhqlCwG5lrLq9biZkxWOiqY&#10;22YiTra2kYMu1l1tQD30/bPm3wwYN0x18gb45AdQl1tp5j/sFB2T0FQ7R0nTNEV3j6o9feQzro1i&#10;OWA14Fm+Q8a1a8+Bvu/d/dMb2JY5uiPbhG/ktn4cqGU/er3pcvwCAAD//wMAUEsDBBQABgAIAAAA&#10;IQBNVbXUvgEAAGkDAAAOAAAAZHJzL2Uyb0RvYy54bWysU02P2yAQvVfqf0DcGztRtmqtOHvIdntJ&#10;20i7/QETwDZaYBCQ2Pn3HchHt+2tWh8Qw8w83nuDV/eTNeyoQtToWj6f1ZwpJ1Bq17f85/Pjh0+c&#10;xQROgkGnWn5Skd+v379bjb5RCxzQSBUYgbjYjL7lQ0q+qaooBmUhztArR8kOg4VEYegrGWAkdGuq&#10;RV1/rEYM0gcUKkY6fTgn+brgd50S6UfXRZWYaTlxS2UNZd3ntVqvoOkD+EGLCw34DxYWtKNLb1AP&#10;kIAdgv4HymoRMGKXZgJthV2nhSoaSM28/kvN0wBeFS1kTvQ3m+LbwYrvx11gWtLsOHNgaURb7RRb&#10;ZmdGHxsq2LhdyNrE5J78FsVLZA43A7heFYbPJ09t89xR/dGSg+gJfz9+Q0k1cEhYbJq6YDMkGcCm&#10;Mo3TbRpqSkzQ4ef5clnXNDRxzVXQXBt9iOmrQsvypuWGOBdgOG5jykSguZbkexw+amPKsI1jI4Hf&#10;Le5KQ0SjZU7mshj6/cYEdoT8XMpXVFHmdVnAg5MFbFAgv1z2CbQ57+ly4y5mZP1nJ/coT7twNYnm&#10;WVhe3l5+MK/j0v37D1n/AgAA//8DAFBLAwQUAAYACAAAACEAj4FUBdkAAAAFAQAADwAAAGRycy9k&#10;b3ducmV2LnhtbEyPwU7DMBBE70j8g7VIXCpqU6qqhDgVAnLjQqHiuo2XJCJep7HbBr6eLRc4zsxq&#10;5m2+Gn2nDjTENrCF66kBRVwF13Jt4e21vFqCignZYReYLHxRhFVxfpZj5sKRX+iwTrWSEo4ZWmhS&#10;6jOtY9WQxzgNPbFkH2HwmEQOtXYDHqXcd3pmzEJ7bFkWGuzpoaHqc733FmK5oV35Pakm5v2mDjTb&#10;PT4/obWXF+P9HahEY/o7hhO+oEMhTNuwZxdVZ0EeSRZuF6BO4XxuxNj+GrrI9X/64gcAAP//AwBQ&#10;SwECLQAUAAYACAAAACEAtoM4kv4AAADhAQAAEwAAAAAAAAAAAAAAAAAAAAAAW0NvbnRlbnRfVHlw&#10;ZXNdLnhtbFBLAQItABQABgAIAAAAIQA4/SH/1gAAAJQBAAALAAAAAAAAAAAAAAAAAC8BAABfcmVs&#10;cy8ucmVsc1BLAQItABQABgAIAAAAIQBNVbXUvgEAAGkDAAAOAAAAAAAAAAAAAAAAAC4CAABkcnMv&#10;ZTJvRG9jLnhtbFBLAQItABQABgAIAAAAIQCPgVQF2QAAAAUBAAAPAAAAAAAAAAAAAAAAABgEAABk&#10;cnMvZG93bnJldi54bWxQSwUGAAAAAAQABADzAAAAHgUAAAAA&#10;" o:allowincell="f"/>
+            <v:line w14:anchorId="3E6455AA" id="Line 4" o:spid="_x0000_s1026" style="position:absolute;z-index:251658240;visibility:visible;mso-wrap-style:square;mso-width-percent:0;mso-height-percent:0;mso-wrap-distance-left:9pt;mso-wrap-distance-top:0;mso-wrap-distance-right:9pt;mso-wrap-distance-bottom:0;mso-position-horizontal:absolute;mso-position-horizontal-relative:text;mso-position-vertical:absolute;mso-position-vertical-relative:text;mso-width-percent:0;mso-height-percent:0;mso-width-relative:page;mso-height-relative:page" from="0,4.8pt" to="10in,4.8pt" o:gfxdata="UEsDBBQABgAIAAAAIQC2gziS/gAAAOEBAAATAAAAW0NvbnRlbnRfVHlwZXNdLnhtbJSRQU7DMBBF&#10;90jcwfIWJU67QAgl6YK0S0CoHGBkTxKLZGx5TGhvj5O2G0SRWNoz/78nu9wcxkFMGNg6quQqL6RA&#10;0s5Y6ir5vt9lD1JwBDIwOMJKHpHlpr69KfdHjyxSmriSfYz+USnWPY7AufNIadK6MEJMx9ApD/oD&#10;OlTrorhX2lFEilmcO2RdNtjC5xDF9pCuTyYBB5bi6bQ4syoJ3g9WQ0ymaiLzg5KdCXlKLjvcW893&#10;SUOqXwnz5DrgnHtJTxOsQfEKIT7DmDSUCaxw7Rqn8787ZsmRM9e2VmPeBN4uqYvTtW7jvijg9N/y&#10;JsXecLq0q+WD6m8AAAD//wMAUEsDBBQABgAIAAAAIQA4/SH/1gAAAJQBAAALAAAAX3JlbHMvLnJl&#10;bHOkkMFqwzAMhu+DvYPRfXGawxijTi+j0GvpHsDYimMaW0Yy2fr2M4PBMnrbUb/Q94l/f/hMi1qR&#10;JVI2sOt6UJgd+ZiDgffL8ekFlFSbvV0oo4EbChzGx4f9GRdb25HMsYhqlCwG5lrLq9biZkxWOiqY&#10;22YiTra2kYMu1l1tQD30/bPm3wwYN0x18gb45AdQl1tp5j/sFB2T0FQ7R0nTNEV3j6o9feQzro1i&#10;OWA14Fm+Q8a1a8+Bvu/d/dMb2JY5uiPbhG/ktn4cqGU/er3pcvwCAAD//wMAUEsDBBQABgAIAAAA&#10;IQCWbaM8rwEAAEgDAAAOAAAAZHJzL2Uyb0RvYy54bWysU8Fu2zAMvQ/YPwi6L3aCdtiMOD2k6y7d&#10;FqDdBzCSbAuTRYFUYufvJ6lJWmy3YT4Ikkg+vfdIr+/m0YmjIbboW7lc1FIYr1Bb37fy5/PDh09S&#10;cASvwaE3rTwZlneb9+/WU2jMCgd02pBIIJ6bKbRyiDE0VcVqMCPwAoPxKdghjRDTkfpKE0wJfXTV&#10;qq4/VhOSDoTKMKfb+5eg3BT8rjMq/ug6NlG4ViZusaxU1n1eq80amp4gDFadacA/sBjB+vToFeoe&#10;IogD2b+gRqsIGbu4UDhW2HVWmaIhqVnWf6h5GiCYoiWZw+FqE/8/WPX9uPU7ytTV7J/CI6pfLDxu&#10;B/C9KQSeTyE1bpmtqqbAzbUkHzjsSOynb6hTDhwiFhfmjsYMmfSJuZh9uppt5ihUuvy8vLmp69QT&#10;dYlV0FwKA3H8anAUedNKZ332ARo4PnLMRKC5pORrjw/WudJL58WUwG9Xt6WA0VmdgzmNqd9vHYkj&#10;5GkoX1GVIm/TCA9eF7DBgP5y3kew7mWfHnf+bEbWn4eNmz3q044uJqV2FZbn0crz8PZcql9/gM1v&#10;AAAA//8DAFBLAwQUAAYACAAAACEAj4FUBdkAAAAFAQAADwAAAGRycy9kb3ducmV2LnhtbEyPwU7D&#10;MBBE70j8g7VIXCpqU6qqhDgVAnLjQqHiuo2XJCJep7HbBr6eLRc4zsxq5m2+Gn2nDjTENrCF66kB&#10;RVwF13Jt4e21vFqCignZYReYLHxRhFVxfpZj5sKRX+iwTrWSEo4ZWmhS6jOtY9WQxzgNPbFkH2Hw&#10;mEQOtXYDHqXcd3pmzEJ7bFkWGuzpoaHqc733FmK5oV35Pakm5v2mDjTbPT4/obWXF+P9HahEY/o7&#10;hhO+oEMhTNuwZxdVZ0EeSRZuF6BO4XxuxNj+GrrI9X/64gcAAP//AwBQSwECLQAUAAYACAAAACEA&#10;toM4kv4AAADhAQAAEwAAAAAAAAAAAAAAAAAAAAAAW0NvbnRlbnRfVHlwZXNdLnhtbFBLAQItABQA&#10;BgAIAAAAIQA4/SH/1gAAAJQBAAALAAAAAAAAAAAAAAAAAC8BAABfcmVscy8ucmVsc1BLAQItABQA&#10;BgAIAAAAIQCWbaM8rwEAAEgDAAAOAAAAAAAAAAAAAAAAAC4CAABkcnMvZTJvRG9jLnhtbFBLAQIt&#10;ABQABgAIAAAAIQCPgVQF2QAAAAUBAAAPAAAAAAAAAAAAAAAAAAkEAABkcnMvZG93bnJldi54bWxQ&#10;SwUGAAAAAAQABADzAAAADwUAAAAA&#10;" o:allowincell="f"/>
           </w:pict>
         </mc:Fallback>
       </mc:AlternateContent>
@@ -25015,7 +25684,7 @@
 </file>
 
 <file path=word/footer3.xml><?xml version="1.0" encoding="utf-8"?>
-<w:ftr xmlns:wpc="http://schemas.microsoft.com/office/word/2010/wordprocessingCanvas" xmlns:cx="http://schemas.microsoft.com/office/drawing/2014/chartex" xmlns:cx1="http://schemas.microsoft.com/office/drawing/2015/9/8/chartex" xmlns:cx2="http://schemas.microsoft.com/office/drawing/2015/10/21/chartex" xmlns:cx3="http://schemas.microsoft.com/office/drawing/2016/5/9/chartex" xmlns:cx4="http://schemas.microsoft.com/office/drawing/2016/5/10/chartex" xmlns:cx5="http://schemas.microsoft.com/office/drawing/2016/5/11/chartex" xmlns:cx6="http://schemas.microsoft.com/office/drawing/2016/5/12/chartex" xmlns:cx7="http://schemas.microsoft.com/office/drawing/2016/5/13/chartex" xmlns:cx8="http://schemas.microsoft.com/office/drawing/2016/5/14/chartex" xmlns:mc="http://schemas.openxmlformats.org/markup-compatibility/2006" xmlns:aink="http://schemas.microsoft.com/office/drawing/2016/ink" xmlns:am3d="http://schemas.microsoft.com/office/drawing/2017/model3d" xmlns:o="urn:schemas-microsoft-com:office:office" xmlns:r="http://schemas.openxmlformats.org/officeDocument/2006/relationships" xmlns:m="http://schemas.openxmlformats.org/officeDocument/2006/math" xmlns:v="urn:schemas-microsoft-com:vml" xmlns:wp14="http://schemas.microsoft.com/office/word/2010/wordprocessingDrawing" xmlns:wp="http://schemas.openxmlformats.org/drawingml/2006/wordprocessingDrawing" xmlns:w10="urn:schemas-microsoft-com:office:word" xmlns:w="http://schemas.openxmlformats.org/wordprocessingml/2006/main" xmlns:w14="http://schemas.microsoft.com/office/word/2010/wordml" xmlns:w15="http://schemas.microsoft.com/office/word/2012/wordml" xmlns:w16cex="http://schemas.microsoft.com/office/word/2018/wordml/cex" xmlns:w16cid="http://schemas.microsoft.com/office/word/2016/wordml/cid" xmlns:w16="http://schemas.microsoft.com/office/word/2018/wordml" xmlns:w16sdtdh="http://schemas.microsoft.com/office/word/2020/wordml/sdtdatahash" xmlns:w16se="http://schemas.microsoft.com/office/word/2015/wordml/symex" xmlns:wpg="http://schemas.microsoft.com/office/word/2010/wordprocessingGroup" xmlns:wpi="http://schemas.microsoft.com/office/word/2010/wordprocessingInk" xmlns:wne="http://schemas.microsoft.com/office/word/2006/wordml" xmlns:wps="http://schemas.microsoft.com/office/word/2010/wordprocessingShape" mc:Ignorable="w14 w15 w16se w16cid w16 w16cex w16sdtdh wp14">
+<w:ftr xmlns:wpc="http://schemas.microsoft.com/office/word/2010/wordprocessingCanvas" xmlns:cx="http://schemas.microsoft.com/office/drawing/2014/chartex" xmlns:cx1="http://schemas.microsoft.com/office/drawing/2015/9/8/chartex" xmlns:cx2="http://schemas.microsoft.com/office/drawing/2015/10/21/chartex" xmlns:cx3="http://schemas.microsoft.com/office/drawing/2016/5/9/chartex" xmlns:cx4="http://schemas.microsoft.com/office/drawing/2016/5/10/chartex" xmlns:cx5="http://schemas.microsoft.com/office/drawing/2016/5/11/chartex" xmlns:cx6="http://schemas.microsoft.com/office/drawing/2016/5/12/chartex" xmlns:cx7="http://schemas.microsoft.com/office/drawing/2016/5/13/chartex" xmlns:cx8="http://schemas.microsoft.com/office/drawing/2016/5/14/chartex" xmlns:mc="http://schemas.openxmlformats.org/markup-compatibility/2006" xmlns:aink="http://schemas.microsoft.com/office/drawing/2016/ink" xmlns:am3d="http://schemas.microsoft.com/office/drawing/2017/model3d" xmlns:o="urn:schemas-microsoft-com:office:office" xmlns:oel="http://schemas.microsoft.com/office/2019/extlst" xmlns:r="http://schemas.openxmlformats.org/officeDocument/2006/relationships" xmlns:m="http://schemas.openxmlformats.org/officeDocument/2006/math" xmlns:v="urn:schemas-microsoft-com:vml" xmlns:wp14="http://schemas.microsoft.com/office/word/2010/wordprocessingDrawing" xmlns:wp="http://schemas.openxmlformats.org/drawingml/2006/wordprocessingDrawing" xmlns:w10="urn:schemas-microsoft-com:office:word" xmlns:w="http://schemas.openxmlformats.org/wordprocessingml/2006/main" xmlns:w14="http://schemas.microsoft.com/office/word/2010/wordml" xmlns:w15="http://schemas.microsoft.com/office/word/2012/wordml" xmlns:w16cex="http://schemas.microsoft.com/office/word/2018/wordml/cex" xmlns:w16cid="http://schemas.microsoft.com/office/word/2016/wordml/cid" xmlns:w16="http://schemas.microsoft.com/office/word/2018/wordml" xmlns:w16sdtdh="http://schemas.microsoft.com/office/word/2020/wordml/sdtdatahash" xmlns:w16se="http://schemas.microsoft.com/office/word/2015/wordml/symex" xmlns:wpg="http://schemas.microsoft.com/office/word/2010/wordprocessingGroup" xmlns:wpi="http://schemas.microsoft.com/office/word/2010/wordprocessingInk" xmlns:wne="http://schemas.microsoft.com/office/word/2006/wordml" xmlns:wps="http://schemas.microsoft.com/office/word/2010/wordprocessingShape" mc:Ignorable="w14 w15 w16se w16cid w16 w16cex w16sdtdh wp14">
   <w:p>
     <w:pPr>
       <w:pStyle w:val="Footer"/>
@@ -25025,7 +25694,7 @@
 </file>
 
 <file path=word/footnotes.xml><?xml version="1.0" encoding="utf-8"?>
-<w:footnotes xmlns:wpc="http://schemas.microsoft.com/office/word/2010/wordprocessingCanvas" xmlns:cx="http://schemas.microsoft.com/office/drawing/2014/chartex" xmlns:cx1="http://schemas.microsoft.com/office/drawing/2015/9/8/chartex" xmlns:cx2="http://schemas.microsoft.com/office/drawing/2015/10/21/chartex" xmlns:cx3="http://schemas.microsoft.com/office/drawing/2016/5/9/chartex" xmlns:cx4="http://schemas.microsoft.com/office/drawing/2016/5/10/chartex" xmlns:cx5="http://schemas.microsoft.com/office/drawing/2016/5/11/chartex" xmlns:cx6="http://schemas.microsoft.com/office/drawing/2016/5/12/chartex" xmlns:cx7="http://schemas.microsoft.com/office/drawing/2016/5/13/chartex" xmlns:cx8="http://schemas.microsoft.com/office/drawing/2016/5/14/chartex" xmlns:mc="http://schemas.openxmlformats.org/markup-compatibility/2006" xmlns:aink="http://schemas.microsoft.com/office/drawing/2016/ink" xmlns:am3d="http://schemas.microsoft.com/office/drawing/2017/model3d" xmlns:o="urn:schemas-microsoft-com:office:office" xmlns:r="http://schemas.openxmlformats.org/officeDocument/2006/relationships" xmlns:m="http://schemas.openxmlformats.org/officeDocument/2006/math" xmlns:v="urn:schemas-microsoft-com:vml" xmlns:wp14="http://schemas.microsoft.com/office/word/2010/wordprocessingDrawing" xmlns:wp="http://schemas.openxmlformats.org/drawingml/2006/wordprocessingDrawing" xmlns:w10="urn:schemas-microsoft-com:office:word" xmlns:w="http://schemas.openxmlformats.org/wordprocessingml/2006/main" xmlns:w14="http://schemas.microsoft.com/office/word/2010/wordml" xmlns:w15="http://schemas.microsoft.com/office/word/2012/wordml" xmlns:w16cex="http://schemas.microsoft.com/office/word/2018/wordml/cex" xmlns:w16cid="http://schemas.microsoft.com/office/word/2016/wordml/cid" xmlns:w16="http://schemas.microsoft.com/office/word/2018/wordml" xmlns:w16sdtdh="http://schemas.microsoft.com/office/word/2020/wordml/sdtdatahash" xmlns:w16se="http://schemas.microsoft.com/office/word/2015/wordml/symex" xmlns:wpg="http://schemas.microsoft.com/office/word/2010/wordprocessingGroup" xmlns:wpi="http://schemas.microsoft.com/office/word/2010/wordprocessingInk" xmlns:wne="http://schemas.microsoft.com/office/word/2006/wordml" xmlns:wps="http://schemas.microsoft.com/office/word/2010/wordprocessingShape" mc:Ignorable="w14 w15 w16se w16cid w16 w16cex w16sdtdh wp14">
+<w:footnotes xmlns:wpc="http://schemas.microsoft.com/office/word/2010/wordprocessingCanvas" xmlns:cx="http://schemas.microsoft.com/office/drawing/2014/chartex" xmlns:cx1="http://schemas.microsoft.com/office/drawing/2015/9/8/chartex" xmlns:cx2="http://schemas.microsoft.com/office/drawing/2015/10/21/chartex" xmlns:cx3="http://schemas.microsoft.com/office/drawing/2016/5/9/chartex" xmlns:cx4="http://schemas.microsoft.com/office/drawing/2016/5/10/chartex" xmlns:cx5="http://schemas.microsoft.com/office/drawing/2016/5/11/chartex" xmlns:cx6="http://schemas.microsoft.com/office/drawing/2016/5/12/chartex" xmlns:cx7="http://schemas.microsoft.com/office/drawing/2016/5/13/chartex" xmlns:cx8="http://schemas.microsoft.com/office/drawing/2016/5/14/chartex" xmlns:mc="http://schemas.openxmlformats.org/markup-compatibility/2006" xmlns:aink="http://schemas.microsoft.com/office/drawing/2016/ink" xmlns:am3d="http://schemas.microsoft.com/office/drawing/2017/model3d" xmlns:o="urn:schemas-microsoft-com:office:office" xmlns:oel="http://schemas.microsoft.com/office/2019/extlst" xmlns:r="http://schemas.openxmlformats.org/officeDocument/2006/relationships" xmlns:m="http://schemas.openxmlformats.org/officeDocument/2006/math" xmlns:v="urn:schemas-microsoft-com:vml" xmlns:wp14="http://schemas.microsoft.com/office/word/2010/wordprocessingDrawing" xmlns:wp="http://schemas.openxmlformats.org/drawingml/2006/wordprocessingDrawing" xmlns:w10="urn:schemas-microsoft-com:office:word" xmlns:w="http://schemas.openxmlformats.org/wordprocessingml/2006/main" xmlns:w14="http://schemas.microsoft.com/office/word/2010/wordml" xmlns:w15="http://schemas.microsoft.com/office/word/2012/wordml" xmlns:w16cex="http://schemas.microsoft.com/office/word/2018/wordml/cex" xmlns:w16cid="http://schemas.microsoft.com/office/word/2016/wordml/cid" xmlns:w16="http://schemas.microsoft.com/office/word/2018/wordml" xmlns:w16sdtdh="http://schemas.microsoft.com/office/word/2020/wordml/sdtdatahash" xmlns:w16se="http://schemas.microsoft.com/office/word/2015/wordml/symex" xmlns:wpg="http://schemas.microsoft.com/office/word/2010/wordprocessingGroup" xmlns:wpi="http://schemas.microsoft.com/office/word/2010/wordprocessingInk" xmlns:wne="http://schemas.microsoft.com/office/word/2006/wordml" xmlns:wps="http://schemas.microsoft.com/office/word/2010/wordprocessingShape" mc:Ignorable="w14 w15 w16se w16cid w16 w16cex w16sdtdh wp14">
   <w:footnote w:type="separator" w:id="-1">
     <w:p>
       <w:r>
@@ -25044,7 +25713,7 @@
 </file>
 
 <file path=word/header1.xml><?xml version="1.0" encoding="utf-8"?>
-<w:hdr xmlns:wpc="http://schemas.microsoft.com/office/word/2010/wordprocessingCanvas" xmlns:cx="http://schemas.microsoft.com/office/drawing/2014/chartex" xmlns:cx1="http://schemas.microsoft.com/office/drawing/2015/9/8/chartex" xmlns:cx2="http://schemas.microsoft.com/office/drawing/2015/10/21/chartex" xmlns:cx3="http://schemas.microsoft.com/office/drawing/2016/5/9/chartex" xmlns:cx4="http://schemas.microsoft.com/office/drawing/2016/5/10/chartex" xmlns:cx5="http://schemas.microsoft.com/office/drawing/2016/5/11/chartex" xmlns:cx6="http://schemas.microsoft.com/office/drawing/2016/5/12/chartex" xmlns:cx7="http://schemas.microsoft.com/office/drawing/2016/5/13/chartex" xmlns:cx8="http://schemas.microsoft.com/office/drawing/2016/5/14/chartex" xmlns:mc="http://schemas.openxmlformats.org/markup-compatibility/2006" xmlns:aink="http://schemas.microsoft.com/office/drawing/2016/ink" xmlns:am3d="http://schemas.microsoft.com/office/drawing/2017/model3d" xmlns:o="urn:schemas-microsoft-com:office:office" xmlns:r="http://schemas.openxmlformats.org/officeDocument/2006/relationships" xmlns:m="http://schemas.openxmlformats.org/officeDocument/2006/math" xmlns:v="urn:schemas-microsoft-com:vml" xmlns:wp14="http://schemas.microsoft.com/office/word/2010/wordprocessingDrawing" xmlns:wp="http://schemas.openxmlformats.org/drawingml/2006/wordprocessingDrawing" xmlns:w10="urn:schemas-microsoft-com:office:word" xmlns:w="http://schemas.openxmlformats.org/wordprocessingml/2006/main" xmlns:w14="http://schemas.microsoft.com/office/word/2010/wordml" xmlns:w15="http://schemas.microsoft.com/office/word/2012/wordml" xmlns:w16cex="http://schemas.microsoft.com/office/word/2018/wordml/cex" xmlns:w16cid="http://schemas.microsoft.com/office/word/2016/wordml/cid" xmlns:w16="http://schemas.microsoft.com/office/word/2018/wordml" xmlns:w16sdtdh="http://schemas.microsoft.com/office/word/2020/wordml/sdtdatahash" xmlns:w16se="http://schemas.microsoft.com/office/word/2015/wordml/symex" xmlns:wpg="http://schemas.microsoft.com/office/word/2010/wordprocessingGroup" xmlns:wpi="http://schemas.microsoft.com/office/word/2010/wordprocessingInk" xmlns:wne="http://schemas.microsoft.com/office/word/2006/wordml" xmlns:wps="http://schemas.microsoft.com/office/word/2010/wordprocessingShape" mc:Ignorable="w14 w15 w16se w16cid w16 w16cex w16sdtdh wp14">
+<w:hdr xmlns:wpc="http://schemas.microsoft.com/office/word/2010/wordprocessingCanvas" xmlns:cx="http://schemas.microsoft.com/office/drawing/2014/chartex" xmlns:cx1="http://schemas.microsoft.com/office/drawing/2015/9/8/chartex" xmlns:cx2="http://schemas.microsoft.com/office/drawing/2015/10/21/chartex" xmlns:cx3="http://schemas.microsoft.com/office/drawing/2016/5/9/chartex" xmlns:cx4="http://schemas.microsoft.com/office/drawing/2016/5/10/chartex" xmlns:cx5="http://schemas.microsoft.com/office/drawing/2016/5/11/chartex" xmlns:cx6="http://schemas.microsoft.com/office/drawing/2016/5/12/chartex" xmlns:cx7="http://schemas.microsoft.com/office/drawing/2016/5/13/chartex" xmlns:cx8="http://schemas.microsoft.com/office/drawing/2016/5/14/chartex" xmlns:mc="http://schemas.openxmlformats.org/markup-compatibility/2006" xmlns:aink="http://schemas.microsoft.com/office/drawing/2016/ink" xmlns:am3d="http://schemas.microsoft.com/office/drawing/2017/model3d" xmlns:o="urn:schemas-microsoft-com:office:office" xmlns:oel="http://schemas.microsoft.com/office/2019/extlst" xmlns:r="http://schemas.openxmlformats.org/officeDocument/2006/relationships" xmlns:m="http://schemas.openxmlformats.org/officeDocument/2006/math" xmlns:v="urn:schemas-microsoft-com:vml" xmlns:wp14="http://schemas.microsoft.com/office/word/2010/wordprocessingDrawing" xmlns:wp="http://schemas.openxmlformats.org/drawingml/2006/wordprocessingDrawing" xmlns:w10="urn:schemas-microsoft-com:office:word" xmlns:w="http://schemas.openxmlformats.org/wordprocessingml/2006/main" xmlns:w14="http://schemas.microsoft.com/office/word/2010/wordml" xmlns:w15="http://schemas.microsoft.com/office/word/2012/wordml" xmlns:w16cex="http://schemas.microsoft.com/office/word/2018/wordml/cex" xmlns:w16cid="http://schemas.microsoft.com/office/word/2016/wordml/cid" xmlns:w16="http://schemas.microsoft.com/office/word/2018/wordml" xmlns:w16sdtdh="http://schemas.microsoft.com/office/word/2020/wordml/sdtdatahash" xmlns:w16se="http://schemas.microsoft.com/office/word/2015/wordml/symex" xmlns:wpg="http://schemas.microsoft.com/office/word/2010/wordprocessingGroup" xmlns:wpi="http://schemas.microsoft.com/office/word/2010/wordprocessingInk" xmlns:wne="http://schemas.microsoft.com/office/word/2006/wordml" xmlns:wps="http://schemas.microsoft.com/office/word/2010/wordprocessingShape" mc:Ignorable="w14 w15 w16se w16cid w16 w16cex w16sdtdh wp14">
   <w:p>
     <w:pPr>
       <w:pStyle w:val="Header"/>
@@ -25054,7 +25723,7 @@
 </file>
 
 <file path=word/header2.xml><?xml version="1.0" encoding="utf-8"?>
-<w:hdr xmlns:wpc="http://schemas.microsoft.com/office/word/2010/wordprocessingCanvas" xmlns:cx="http://schemas.microsoft.com/office/drawing/2014/chartex" xmlns:cx1="http://schemas.microsoft.com/office/drawing/2015/9/8/chartex" xmlns:cx2="http://schemas.microsoft.com/office/drawing/2015/10/21/chartex" xmlns:cx3="http://schemas.microsoft.com/office/drawing/2016/5/9/chartex" xmlns:cx4="http://schemas.microsoft.com/office/drawing/2016/5/10/chartex" xmlns:cx5="http://schemas.microsoft.com/office/drawing/2016/5/11/chartex" xmlns:cx6="http://schemas.microsoft.com/office/drawing/2016/5/12/chartex" xmlns:cx7="http://schemas.microsoft.com/office/drawing/2016/5/13/chartex" xmlns:cx8="http://schemas.microsoft.com/office/drawing/2016/5/14/chartex" xmlns:mc="http://schemas.openxmlformats.org/markup-compatibility/2006" xmlns:aink="http://schemas.microsoft.com/office/drawing/2016/ink" xmlns:am3d="http://schemas.microsoft.com/office/drawing/2017/model3d" xmlns:o="urn:schemas-microsoft-com:office:office" xmlns:r="http://schemas.openxmlformats.org/officeDocument/2006/relationships" xmlns:m="http://schemas.openxmlformats.org/officeDocument/2006/math" xmlns:v="urn:schemas-microsoft-com:vml" xmlns:wp14="http://schemas.microsoft.com/office/word/2010/wordprocessingDrawing" xmlns:wp="http://schemas.openxmlformats.org/drawingml/2006/wordprocessingDrawing" xmlns:w10="urn:schemas-microsoft-com:office:word" xmlns:w="http://schemas.openxmlformats.org/wordprocessingml/2006/main" xmlns:w14="http://schemas.microsoft.com/office/word/2010/wordml" xmlns:w15="http://schemas.microsoft.com/office/word/2012/wordml" xmlns:w16cex="http://schemas.microsoft.com/office/word/2018/wordml/cex" xmlns:w16cid="http://schemas.microsoft.com/office/word/2016/wordml/cid" xmlns:w16="http://schemas.microsoft.com/office/word/2018/wordml" xmlns:w16sdtdh="http://schemas.microsoft.com/office/word/2020/wordml/sdtdatahash" xmlns:w16se="http://schemas.microsoft.com/office/word/2015/wordml/symex" xmlns:wpg="http://schemas.microsoft.com/office/word/2010/wordprocessingGroup" xmlns:wpi="http://schemas.microsoft.com/office/word/2010/wordprocessingInk" xmlns:wne="http://schemas.microsoft.com/office/word/2006/wordml" xmlns:wps="http://schemas.microsoft.com/office/word/2010/wordprocessingShape" mc:Ignorable="w14 w15 w16se w16cid w16 w16cex w16sdtdh wp14">
+<w:hdr xmlns:wpc="http://schemas.microsoft.com/office/word/2010/wordprocessingCanvas" xmlns:cx="http://schemas.microsoft.com/office/drawing/2014/chartex" xmlns:cx1="http://schemas.microsoft.com/office/drawing/2015/9/8/chartex" xmlns:cx2="http://schemas.microsoft.com/office/drawing/2015/10/21/chartex" xmlns:cx3="http://schemas.microsoft.com/office/drawing/2016/5/9/chartex" xmlns:cx4="http://schemas.microsoft.com/office/drawing/2016/5/10/chartex" xmlns:cx5="http://schemas.microsoft.com/office/drawing/2016/5/11/chartex" xmlns:cx6="http://schemas.microsoft.com/office/drawing/2016/5/12/chartex" xmlns:cx7="http://schemas.microsoft.com/office/drawing/2016/5/13/chartex" xmlns:cx8="http://schemas.microsoft.com/office/drawing/2016/5/14/chartex" xmlns:mc="http://schemas.openxmlformats.org/markup-compatibility/2006" xmlns:aink="http://schemas.microsoft.com/office/drawing/2016/ink" xmlns:am3d="http://schemas.microsoft.com/office/drawing/2017/model3d" xmlns:o="urn:schemas-microsoft-com:office:office" xmlns:oel="http://schemas.microsoft.com/office/2019/extlst" xmlns:r="http://schemas.openxmlformats.org/officeDocument/2006/relationships" xmlns:m="http://schemas.openxmlformats.org/officeDocument/2006/math" xmlns:v="urn:schemas-microsoft-com:vml" xmlns:wp14="http://schemas.microsoft.com/office/word/2010/wordprocessingDrawing" xmlns:wp="http://schemas.openxmlformats.org/drawingml/2006/wordprocessingDrawing" xmlns:w10="urn:schemas-microsoft-com:office:word" xmlns:w="http://schemas.openxmlformats.org/wordprocessingml/2006/main" xmlns:w14="http://schemas.microsoft.com/office/word/2010/wordml" xmlns:w15="http://schemas.microsoft.com/office/word/2012/wordml" xmlns:w16cex="http://schemas.microsoft.com/office/word/2018/wordml/cex" xmlns:w16cid="http://schemas.microsoft.com/office/word/2016/wordml/cid" xmlns:w16="http://schemas.microsoft.com/office/word/2018/wordml" xmlns:w16sdtdh="http://schemas.microsoft.com/office/word/2020/wordml/sdtdatahash" xmlns:w16se="http://schemas.microsoft.com/office/word/2015/wordml/symex" xmlns:wpg="http://schemas.microsoft.com/office/word/2010/wordprocessingGroup" xmlns:wpi="http://schemas.microsoft.com/office/word/2010/wordprocessingInk" xmlns:wne="http://schemas.microsoft.com/office/word/2006/wordml" xmlns:wps="http://schemas.microsoft.com/office/word/2010/wordprocessingShape" mc:Ignorable="w14 w15 w16se w16cid w16 w16cex w16sdtdh wp14">
   <w:p>
     <w:pPr>
       <w:pStyle w:val="Header"/>
@@ -25134,7 +25803,7 @@
         </mc:Choice>
         <mc:Fallback>
           <w:pict>
-            <v:line w14:anchorId="2608976D" id="Line 1" o:spid="_x0000_s1026" style="position:absolute;z-index:251647488;visibility:visible;mso-wrap-style:square;mso-width-percent:0;mso-height-percent:0;mso-wrap-distance-left:9pt;mso-wrap-distance-top:0;mso-wrap-distance-right:9pt;mso-wrap-distance-bottom:0;mso-position-horizontal:absolute;mso-position-horizontal-relative:text;mso-position-vertical:absolute;mso-position-vertical-relative:text;mso-width-percent:0;mso-height-percent:0;mso-width-relative:page;mso-height-relative:page" from="0,14.4pt" to="10in,14.4pt" o:gfxdata="UEsDBBQABgAIAAAAIQC2gziS/gAAAOEBAAATAAAAW0NvbnRlbnRfVHlwZXNdLnhtbJSRQU7DMBBF&#10;90jcwfIWJU67QAgl6YK0S0CoHGBkTxKLZGx5TGhvj5O2G0SRWNoz/78nu9wcxkFMGNg6quQqL6RA&#10;0s5Y6ir5vt9lD1JwBDIwOMJKHpHlpr69KfdHjyxSmriSfYz+USnWPY7AufNIadK6MEJMx9ApD/oD&#10;OlTrorhX2lFEilmcO2RdNtjC5xDF9pCuTyYBB5bi6bQ4syoJ3g9WQ0ymaiLzg5KdCXlKLjvcW893&#10;SUOqXwnz5DrgnHtJTxOsQfEKIT7DmDSUCaxw7Rqn8787ZsmRM9e2VmPeBN4uqYvTtW7jvijg9N/y&#10;JsXecLq0q+WD6m8AAAD//wMAUEsDBBQABgAIAAAAIQA4/SH/1gAAAJQBAAALAAAAX3JlbHMvLnJl&#10;bHOkkMFqwzAMhu+DvYPRfXGawxijTi+j0GvpHsDYimMaW0Yy2fr2M4PBMnrbUb/Q94l/f/hMi1qR&#10;JVI2sOt6UJgd+ZiDgffL8ekFlFSbvV0oo4EbChzGx4f9GRdb25HMsYhqlCwG5lrLq9biZkxWOiqY&#10;22YiTra2kYMu1l1tQD30/bPm3wwYN0x18gb45AdQl1tp5j/sFB2T0FQ7R0nTNEV3j6o9feQzro1i&#10;OWA14Fm+Q8a1a8+Bvu/d/dMb2JY5uiPbhG/ktn4cqGU/er3pcvwCAAD//wMAUEsDBBQABgAIAAAA&#10;IQBaANutvgEAAGkDAAAOAAAAZHJzL2Uyb0RvYy54bWysk81uGyEQx++V8g6Ie71rK6naldc5OE0u&#10;bmop6QOMgd1FBQYB9q7fPgP+aNPequ4BMcx/fswHu7yfrGEHFaJG1/L5rOZMOYFSu77lP14fP37m&#10;LCZwEgw61fKjivx+dfNhOfpGLXBAI1VgBHGxGX3Lh5R8U1VRDMpCnKFXjpwdBguJzNBXMsBIdGuq&#10;RV1/qkYM0gcUKkY6fTg5+arwu06J9L3rokrMtJxyS2UNZd3ltVotoekD+EGLcxrwD1lY0I4uvaIe&#10;IAHbB/0XymoRMGKXZgJthV2nhSo1UDXz+o9qXgbwqtRCzYn+2qb4/7Di+bANTMuWLzhzYGlEG+0U&#10;m+fOjD42JFi7bci1icm9+A2Kn5E5XA/gelUyfD16CisR1buQbERP/N34DSVpYJ+wtGnqgs1IagCb&#10;yjSO12moKTFBh1/mt7d1TUMTF18FzSXQh5ieFFqWNy03lHMBw2ETE6VO0osk3+PwURtThm0cGwl+&#10;t7grARGNltmZZTH0u7UJ7AD5uZQv94Fg72QB904W2KBAfj3vE2hz2pPeOAq71H/q5A7lcRsyLp/T&#10;PAv4/Pbyg/ndLqpff8jqDQAA//8DAFBLAwQUAAYACAAAACEAWRd1a9oAAAAHAQAADwAAAGRycy9k&#10;b3ducmV2LnhtbEyPwU7DMBBE70j8g7VIXCpqEypUhTgVAnLjQgviuo2XJCJep7HbBr6erTjAcWZW&#10;M2+L1eR7daAxdoEtXM8NKOI6uI4bC6+b6moJKiZkh31gsvBFEVbl+VmBuQtHfqHDOjVKSjjmaKFN&#10;aci1jnVLHuM8DMSSfYTRYxI5NtqNeJRy3+vMmFvtsWNZaHGgh5bqz/XeW4jVG+2q71k9M+83TaBs&#10;9/j8hNZeXkz3d6ASTenvGE74gg6lMG3Dnl1UvQV5JFnIlsJ/ShcLI87219Flof/zlz8AAAD//wMA&#10;UEsBAi0AFAAGAAgAAAAhALaDOJL+AAAA4QEAABMAAAAAAAAAAAAAAAAAAAAAAFtDb250ZW50X1R5&#10;cGVzXS54bWxQSwECLQAUAAYACAAAACEAOP0h/9YAAACUAQAACwAAAAAAAAAAAAAAAAAvAQAAX3Jl&#10;bHMvLnJlbHNQSwECLQAUAAYACAAAACEAWgDbrb4BAABpAwAADgAAAAAAAAAAAAAAAAAuAgAAZHJz&#10;L2Uyb0RvYy54bWxQSwECLQAUAAYACAAAACEAWRd1a9oAAAAHAQAADwAAAAAAAAAAAAAAAAAYBAAA&#10;ZHJzL2Rvd25yZXYueG1sUEsFBgAAAAAEAAQA8wAAAB8FAAAAAA==&#10;" o:allowincell="f"/>
+            <v:line w14:anchorId="06DAF2C8" id="Line 1" o:spid="_x0000_s1026" style="position:absolute;z-index:251647488;visibility:visible;mso-wrap-style:square;mso-width-percent:0;mso-height-percent:0;mso-wrap-distance-left:9pt;mso-wrap-distance-top:0;mso-wrap-distance-right:9pt;mso-wrap-distance-bottom:0;mso-position-horizontal:absolute;mso-position-horizontal-relative:text;mso-position-vertical:absolute;mso-position-vertical-relative:text;mso-width-percent:0;mso-height-percent:0;mso-width-relative:page;mso-height-relative:page" from="0,14.4pt" to="10in,14.4pt" o:gfxdata="UEsDBBQABgAIAAAAIQC2gziS/gAAAOEBAAATAAAAW0NvbnRlbnRfVHlwZXNdLnhtbJSRQU7DMBBF&#10;90jcwfIWJU67QAgl6YK0S0CoHGBkTxKLZGx5TGhvj5O2G0SRWNoz/78nu9wcxkFMGNg6quQqL6RA&#10;0s5Y6ir5vt9lD1JwBDIwOMJKHpHlpr69KfdHjyxSmriSfYz+USnWPY7AufNIadK6MEJMx9ApD/oD&#10;OlTrorhX2lFEilmcO2RdNtjC5xDF9pCuTyYBB5bi6bQ4syoJ3g9WQ0ymaiLzg5KdCXlKLjvcW893&#10;SUOqXwnz5DrgnHtJTxOsQfEKIT7DmDSUCaxw7Rqn8787ZsmRM9e2VmPeBN4uqYvTtW7jvijg9N/y&#10;JsXecLq0q+WD6m8AAAD//wMAUEsDBBQABgAIAAAAIQA4/SH/1gAAAJQBAAALAAAAX3JlbHMvLnJl&#10;bHOkkMFqwzAMhu+DvYPRfXGawxijTi+j0GvpHsDYimMaW0Yy2fr2M4PBMnrbUb/Q94l/f/hMi1qR&#10;JVI2sOt6UJgd+ZiDgffL8ekFlFSbvV0oo4EbChzGx4f9GRdb25HMsYhqlCwG5lrLq9biZkxWOiqY&#10;22YiTra2kYMu1l1tQD30/bPm3wwYN0x18gb45AdQl1tp5j/sFB2T0FQ7R0nTNEV3j6o9feQzro1i&#10;OWA14Fm+Q8a1a8+Bvu/d/dMb2JY5uiPbhG/ktn4cqGU/er3pcvwCAAD//wMAUEsDBBQABgAIAAAA&#10;IQCWbaM8rwEAAEgDAAAOAAAAZHJzL2Uyb0RvYy54bWysU8Fu2zAMvQ/YPwi6L3aCdtiMOD2k6y7d&#10;FqDdBzCSbAuTRYFUYufvJ6lJWmy3YT4Ikkg+vfdIr+/m0YmjIbboW7lc1FIYr1Bb37fy5/PDh09S&#10;cASvwaE3rTwZlneb9+/WU2jMCgd02pBIIJ6bKbRyiDE0VcVqMCPwAoPxKdghjRDTkfpKE0wJfXTV&#10;qq4/VhOSDoTKMKfb+5eg3BT8rjMq/ug6NlG4ViZusaxU1n1eq80amp4gDFadacA/sBjB+vToFeoe&#10;IogD2b+gRqsIGbu4UDhW2HVWmaIhqVnWf6h5GiCYoiWZw+FqE/8/WPX9uPU7ytTV7J/CI6pfLDxu&#10;B/C9KQSeTyE1bpmtqqbAzbUkHzjsSOynb6hTDhwiFhfmjsYMmfSJuZh9uppt5ihUuvy8vLmp69QT&#10;dYlV0FwKA3H8anAUedNKZ332ARo4PnLMRKC5pORrjw/WudJL58WUwG9Xt6WA0VmdgzmNqd9vHYkj&#10;5GkoX1GVIm/TCA9eF7DBgP5y3kew7mWfHnf+bEbWn4eNmz3q044uJqV2FZbn0crz8PZcql9/gM1v&#10;AAAA//8DAFBLAwQUAAYACAAAACEAWRd1a9oAAAAHAQAADwAAAGRycy9kb3ducmV2LnhtbEyPwU7D&#10;MBBE70j8g7VIXCpqEypUhTgVAnLjQgviuo2XJCJep7HbBr6erTjAcWZWM2+L1eR7daAxdoEtXM8N&#10;KOI6uI4bC6+b6moJKiZkh31gsvBFEVbl+VmBuQtHfqHDOjVKSjjmaKFNaci1jnVLHuM8DMSSfYTR&#10;YxI5NtqNeJRy3+vMmFvtsWNZaHGgh5bqz/XeW4jVG+2q71k9M+83TaBs9/j8hNZeXkz3d6ASTenv&#10;GE74gg6lMG3Dnl1UvQV5JFnIlsJ/ShcLI87219Flof/zlz8AAAD//wMAUEsBAi0AFAAGAAgAAAAh&#10;ALaDOJL+AAAA4QEAABMAAAAAAAAAAAAAAAAAAAAAAFtDb250ZW50X1R5cGVzXS54bWxQSwECLQAU&#10;AAYACAAAACEAOP0h/9YAAACUAQAACwAAAAAAAAAAAAAAAAAvAQAAX3JlbHMvLnJlbHNQSwECLQAU&#10;AAYACAAAACEAlm2jPK8BAABIAwAADgAAAAAAAAAAAAAAAAAuAgAAZHJzL2Uyb0RvYy54bWxQSwEC&#10;LQAUAAYACAAAACEAWRd1a9oAAAAHAQAADwAAAAAAAAAAAAAAAAAJBAAAZHJzL2Rvd25yZXYueG1s&#10;UEsFBgAAAAAEAAQA8wAAABAFAAAAAA==&#10;" o:allowincell="f"/>
           </w:pict>
         </mc:Fallback>
       </mc:AlternateContent>
@@ -25169,7 +25838,7 @@
 </file>
 
 <file path=word/header3.xml><?xml version="1.0" encoding="utf-8"?>
-<w:hdr xmlns:wpc="http://schemas.microsoft.com/office/word/2010/wordprocessingCanvas" xmlns:cx="http://schemas.microsoft.com/office/drawing/2014/chartex" xmlns:cx1="http://schemas.microsoft.com/office/drawing/2015/9/8/chartex" xmlns:cx2="http://schemas.microsoft.com/office/drawing/2015/10/21/chartex" xmlns:cx3="http://schemas.microsoft.com/office/drawing/2016/5/9/chartex" xmlns:cx4="http://schemas.microsoft.com/office/drawing/2016/5/10/chartex" xmlns:cx5="http://schemas.microsoft.com/office/drawing/2016/5/11/chartex" xmlns:cx6="http://schemas.microsoft.com/office/drawing/2016/5/12/chartex" xmlns:cx7="http://schemas.microsoft.com/office/drawing/2016/5/13/chartex" xmlns:cx8="http://schemas.microsoft.com/office/drawing/2016/5/14/chartex" xmlns:mc="http://schemas.openxmlformats.org/markup-compatibility/2006" xmlns:aink="http://schemas.microsoft.com/office/drawing/2016/ink" xmlns:am3d="http://schemas.microsoft.com/office/drawing/2017/model3d" xmlns:o="urn:schemas-microsoft-com:office:office" xmlns:r="http://schemas.openxmlformats.org/officeDocument/2006/relationships" xmlns:m="http://schemas.openxmlformats.org/officeDocument/2006/math" xmlns:v="urn:schemas-microsoft-com:vml" xmlns:wp14="http://schemas.microsoft.com/office/word/2010/wordprocessingDrawing" xmlns:wp="http://schemas.openxmlformats.org/drawingml/2006/wordprocessingDrawing" xmlns:w10="urn:schemas-microsoft-com:office:word" xmlns:w="http://schemas.openxmlformats.org/wordprocessingml/2006/main" xmlns:w14="http://schemas.microsoft.com/office/word/2010/wordml" xmlns:w15="http://schemas.microsoft.com/office/word/2012/wordml" xmlns:w16cex="http://schemas.microsoft.com/office/word/2018/wordml/cex" xmlns:w16cid="http://schemas.microsoft.com/office/word/2016/wordml/cid" xmlns:w16="http://schemas.microsoft.com/office/word/2018/wordml" xmlns:w16sdtdh="http://schemas.microsoft.com/office/word/2020/wordml/sdtdatahash" xmlns:w16se="http://schemas.microsoft.com/office/word/2015/wordml/symex" xmlns:wpg="http://schemas.microsoft.com/office/word/2010/wordprocessingGroup" xmlns:wpi="http://schemas.microsoft.com/office/word/2010/wordprocessingInk" xmlns:wne="http://schemas.microsoft.com/office/word/2006/wordml" xmlns:wps="http://schemas.microsoft.com/office/word/2010/wordprocessingShape" mc:Ignorable="w14 w15 w16se w16cid w16 w16cex w16sdtdh wp14">
+<w:hdr xmlns:wpc="http://schemas.microsoft.com/office/word/2010/wordprocessingCanvas" xmlns:cx="http://schemas.microsoft.com/office/drawing/2014/chartex" xmlns:cx1="http://schemas.microsoft.com/office/drawing/2015/9/8/chartex" xmlns:cx2="http://schemas.microsoft.com/office/drawing/2015/10/21/chartex" xmlns:cx3="http://schemas.microsoft.com/office/drawing/2016/5/9/chartex" xmlns:cx4="http://schemas.microsoft.com/office/drawing/2016/5/10/chartex" xmlns:cx5="http://schemas.microsoft.com/office/drawing/2016/5/11/chartex" xmlns:cx6="http://schemas.microsoft.com/office/drawing/2016/5/12/chartex" xmlns:cx7="http://schemas.microsoft.com/office/drawing/2016/5/13/chartex" xmlns:cx8="http://schemas.microsoft.com/office/drawing/2016/5/14/chartex" xmlns:mc="http://schemas.openxmlformats.org/markup-compatibility/2006" xmlns:aink="http://schemas.microsoft.com/office/drawing/2016/ink" xmlns:am3d="http://schemas.microsoft.com/office/drawing/2017/model3d" xmlns:o="urn:schemas-microsoft-com:office:office" xmlns:oel="http://schemas.microsoft.com/office/2019/extlst" xmlns:r="http://schemas.openxmlformats.org/officeDocument/2006/relationships" xmlns:m="http://schemas.openxmlformats.org/officeDocument/2006/math" xmlns:v="urn:schemas-microsoft-com:vml" xmlns:wp14="http://schemas.microsoft.com/office/word/2010/wordprocessingDrawing" xmlns:wp="http://schemas.openxmlformats.org/drawingml/2006/wordprocessingDrawing" xmlns:w10="urn:schemas-microsoft-com:office:word" xmlns:w="http://schemas.openxmlformats.org/wordprocessingml/2006/main" xmlns:w14="http://schemas.microsoft.com/office/word/2010/wordml" xmlns:w15="http://schemas.microsoft.com/office/word/2012/wordml" xmlns:w16cex="http://schemas.microsoft.com/office/word/2018/wordml/cex" xmlns:w16cid="http://schemas.microsoft.com/office/word/2016/wordml/cid" xmlns:w16="http://schemas.microsoft.com/office/word/2018/wordml" xmlns:w16sdtdh="http://schemas.microsoft.com/office/word/2020/wordml/sdtdatahash" xmlns:w16se="http://schemas.microsoft.com/office/word/2015/wordml/symex" xmlns:wpg="http://schemas.microsoft.com/office/word/2010/wordprocessingGroup" xmlns:wpi="http://schemas.microsoft.com/office/word/2010/wordprocessingInk" xmlns:wne="http://schemas.microsoft.com/office/word/2006/wordml" xmlns:wps="http://schemas.microsoft.com/office/word/2010/wordprocessingShape" mc:Ignorable="w14 w15 w16se w16cid w16 w16cex w16sdtdh wp14">
   <w:p>
     <w:pPr>
       <w:pStyle w:val="Header"/>
@@ -25179,7 +25848,7 @@
 </file>
 
 <file path=word/numbering.xml><?xml version="1.0" encoding="utf-8"?>
-<w:numbering xmlns:wpc="http://schemas.microsoft.com/office/word/2010/wordprocessingCanvas" xmlns:cx="http://schemas.microsoft.com/office/drawing/2014/chartex" xmlns:cx1="http://schemas.microsoft.com/office/drawing/2015/9/8/chartex" xmlns:cx2="http://schemas.microsoft.com/office/drawing/2015/10/21/chartex" xmlns:cx3="http://schemas.microsoft.com/office/drawing/2016/5/9/chartex" xmlns:cx4="http://schemas.microsoft.com/office/drawing/2016/5/10/chartex" xmlns:cx5="http://schemas.microsoft.com/office/drawing/2016/5/11/chartex" xmlns:cx6="http://schemas.microsoft.com/office/drawing/2016/5/12/chartex" xmlns:cx7="http://schemas.microsoft.com/office/drawing/2016/5/13/chartex" xmlns:cx8="http://schemas.microsoft.com/office/drawing/2016/5/14/chartex" xmlns:mc="http://schemas.openxmlformats.org/markup-compatibility/2006" xmlns:aink="http://schemas.microsoft.com/office/drawing/2016/ink" xmlns:am3d="http://schemas.microsoft.com/office/drawing/2017/model3d" xmlns:o="urn:schemas-microsoft-com:office:office" xmlns:r="http://schemas.openxmlformats.org/officeDocument/2006/relationships" xmlns:m="http://schemas.openxmlformats.org/officeDocument/2006/math" xmlns:v="urn:schemas-microsoft-com:vml" xmlns:wp14="http://schemas.microsoft.com/office/word/2010/wordprocessingDrawing" xmlns:wp="http://schemas.openxmlformats.org/drawingml/2006/wordprocessingDrawing" xmlns:w10="urn:schemas-microsoft-com:office:word" xmlns:w="http://schemas.openxmlformats.org/wordprocessingml/2006/main" xmlns:w14="http://schemas.microsoft.com/office/word/2010/wordml" xmlns:w15="http://schemas.microsoft.com/office/word/2012/wordml" xmlns:w16cex="http://schemas.microsoft.com/office/word/2018/wordml/cex" xmlns:w16cid="http://schemas.microsoft.com/office/word/2016/wordml/cid" xmlns:w16="http://schemas.microsoft.com/office/word/2018/wordml" xmlns:w16sdtdh="http://schemas.microsoft.com/office/word/2020/wordml/sdtdatahash" xmlns:w16se="http://schemas.microsoft.com/office/word/2015/wordml/symex" xmlns:wpg="http://schemas.microsoft.com/office/word/2010/wordprocessingGroup" xmlns:wpi="http://schemas.microsoft.com/office/word/2010/wordprocessingInk" xmlns:wne="http://schemas.microsoft.com/office/word/2006/wordml" xmlns:wps="http://schemas.microsoft.com/office/word/2010/wordprocessingShape" mc:Ignorable="w14 w15 w16se w16cid w16 w16cex w16sdtdh wp14">
+<w:numbering xmlns:wpc="http://schemas.microsoft.com/office/word/2010/wordprocessingCanvas" xmlns:cx="http://schemas.microsoft.com/office/drawing/2014/chartex" xmlns:cx1="http://schemas.microsoft.com/office/drawing/2015/9/8/chartex" xmlns:cx2="http://schemas.microsoft.com/office/drawing/2015/10/21/chartex" xmlns:cx3="http://schemas.microsoft.com/office/drawing/2016/5/9/chartex" xmlns:cx4="http://schemas.microsoft.com/office/drawing/2016/5/10/chartex" xmlns:cx5="http://schemas.microsoft.com/office/drawing/2016/5/11/chartex" xmlns:cx6="http://schemas.microsoft.com/office/drawing/2016/5/12/chartex" xmlns:cx7="http://schemas.microsoft.com/office/drawing/2016/5/13/chartex" xmlns:cx8="http://schemas.microsoft.com/office/drawing/2016/5/14/chartex" xmlns:mc="http://schemas.openxmlformats.org/markup-compatibility/2006" xmlns:aink="http://schemas.microsoft.com/office/drawing/2016/ink" xmlns:am3d="http://schemas.microsoft.com/office/drawing/2017/model3d" xmlns:o="urn:schemas-microsoft-com:office:office" xmlns:oel="http://schemas.microsoft.com/office/2019/extlst" xmlns:r="http://schemas.openxmlformats.org/officeDocument/2006/relationships" xmlns:m="http://schemas.openxmlformats.org/officeDocument/2006/math" xmlns:v="urn:schemas-microsoft-com:vml" xmlns:wp14="http://schemas.microsoft.com/office/word/2010/wordprocessingDrawing" xmlns:wp="http://schemas.openxmlformats.org/drawingml/2006/wordprocessingDrawing" xmlns:w10="urn:schemas-microsoft-com:office:word" xmlns:w="http://schemas.openxmlformats.org/wordprocessingml/2006/main" xmlns:w14="http://schemas.microsoft.com/office/word/2010/wordml" xmlns:w15="http://schemas.microsoft.com/office/word/2012/wordml" xmlns:w16cex="http://schemas.microsoft.com/office/word/2018/wordml/cex" xmlns:w16cid="http://schemas.microsoft.com/office/word/2016/wordml/cid" xmlns:w16="http://schemas.microsoft.com/office/word/2018/wordml" xmlns:w16sdtdh="http://schemas.microsoft.com/office/word/2020/wordml/sdtdatahash" xmlns:w16se="http://schemas.microsoft.com/office/word/2015/wordml/symex" xmlns:wpg="http://schemas.microsoft.com/office/word/2010/wordprocessingGroup" xmlns:wpi="http://schemas.microsoft.com/office/word/2010/wordprocessingInk" xmlns:wne="http://schemas.microsoft.com/office/word/2006/wordml" xmlns:wps="http://schemas.microsoft.com/office/word/2010/wordprocessingShape" mc:Ignorable="w14 w15 w16se w16cid w16 w16cex w16sdtdh wp14">
   <w:abstractNum w:abstractNumId="0" w15:restartNumberingAfterBreak="0">
     <w:nsid w:val="00B71852"/>
     <w:multiLevelType w:val="hybridMultilevel"/>
@@ -29675,161 +30344,161 @@
       </w:pPr>
     </w:lvl>
   </w:abstractNum>
-  <w:num w:numId="1">
+  <w:num w:numId="1" w16cid:durableId="2120954251">
     <w:abstractNumId w:val="17"/>
   </w:num>
-  <w:num w:numId="2">
+  <w:num w:numId="2" w16cid:durableId="1308436328">
     <w:abstractNumId w:val="11"/>
   </w:num>
-  <w:num w:numId="3">
+  <w:num w:numId="3" w16cid:durableId="1820420676">
     <w:abstractNumId w:val="19"/>
   </w:num>
-  <w:num w:numId="4">
+  <w:num w:numId="4" w16cid:durableId="1795442588">
     <w:abstractNumId w:val="33"/>
   </w:num>
-  <w:num w:numId="5">
+  <w:num w:numId="5" w16cid:durableId="796532516">
     <w:abstractNumId w:val="34"/>
   </w:num>
-  <w:num w:numId="6">
+  <w:num w:numId="6" w16cid:durableId="1021666648">
     <w:abstractNumId w:val="37"/>
   </w:num>
-  <w:num w:numId="7">
+  <w:num w:numId="7" w16cid:durableId="1074428044">
     <w:abstractNumId w:val="12"/>
   </w:num>
-  <w:num w:numId="8">
+  <w:num w:numId="8" w16cid:durableId="1978488346">
     <w:abstractNumId w:val="3"/>
   </w:num>
-  <w:num w:numId="9">
+  <w:num w:numId="9" w16cid:durableId="728654618">
     <w:abstractNumId w:val="43"/>
   </w:num>
-  <w:num w:numId="10">
+  <w:num w:numId="10" w16cid:durableId="1864241552">
     <w:abstractNumId w:val="23"/>
   </w:num>
-  <w:num w:numId="11">
+  <w:num w:numId="11" w16cid:durableId="1130853875">
     <w:abstractNumId w:val="21"/>
   </w:num>
-  <w:num w:numId="12">
+  <w:num w:numId="12" w16cid:durableId="1009454429">
     <w:abstractNumId w:val="0"/>
   </w:num>
-  <w:num w:numId="13">
+  <w:num w:numId="13" w16cid:durableId="500973430">
     <w:abstractNumId w:val="24"/>
   </w:num>
-  <w:num w:numId="14">
+  <w:num w:numId="14" w16cid:durableId="92943598">
     <w:abstractNumId w:val="16"/>
   </w:num>
-  <w:num w:numId="15">
+  <w:num w:numId="15" w16cid:durableId="1642923391">
     <w:abstractNumId w:val="45"/>
   </w:num>
-  <w:num w:numId="16">
+  <w:num w:numId="16" w16cid:durableId="180776585">
     <w:abstractNumId w:val="2"/>
   </w:num>
-  <w:num w:numId="17">
+  <w:num w:numId="17" w16cid:durableId="727538592">
     <w:abstractNumId w:val="10"/>
   </w:num>
-  <w:num w:numId="18">
+  <w:num w:numId="18" w16cid:durableId="2039622739">
     <w:abstractNumId w:val="13"/>
   </w:num>
-  <w:num w:numId="19">
+  <w:num w:numId="19" w16cid:durableId="187332906">
     <w:abstractNumId w:val="38"/>
   </w:num>
-  <w:num w:numId="20">
+  <w:num w:numId="20" w16cid:durableId="1578244353">
     <w:abstractNumId w:val="49"/>
   </w:num>
-  <w:num w:numId="21">
+  <w:num w:numId="21" w16cid:durableId="1357775904">
     <w:abstractNumId w:val="31"/>
   </w:num>
-  <w:num w:numId="22">
+  <w:num w:numId="22" w16cid:durableId="1905869019">
     <w:abstractNumId w:val="28"/>
   </w:num>
-  <w:num w:numId="23">
+  <w:num w:numId="23" w16cid:durableId="1074741844">
     <w:abstractNumId w:val="42"/>
   </w:num>
-  <w:num w:numId="24">
+  <w:num w:numId="24" w16cid:durableId="1458832725">
     <w:abstractNumId w:val="44"/>
   </w:num>
-  <w:num w:numId="25">
+  <w:num w:numId="25" w16cid:durableId="2013218749">
     <w:abstractNumId w:val="48"/>
   </w:num>
-  <w:num w:numId="26">
+  <w:num w:numId="26" w16cid:durableId="1755348642">
     <w:abstractNumId w:val="41"/>
   </w:num>
-  <w:num w:numId="27">
+  <w:num w:numId="27" w16cid:durableId="1028532744">
     <w:abstractNumId w:val="6"/>
   </w:num>
-  <w:num w:numId="28">
+  <w:num w:numId="28" w16cid:durableId="1595553760">
     <w:abstractNumId w:val="18"/>
   </w:num>
-  <w:num w:numId="29">
+  <w:num w:numId="29" w16cid:durableId="867059807">
     <w:abstractNumId w:val="30"/>
   </w:num>
-  <w:num w:numId="30">
+  <w:num w:numId="30" w16cid:durableId="541593348">
     <w:abstractNumId w:val="36"/>
   </w:num>
-  <w:num w:numId="31">
+  <w:num w:numId="31" w16cid:durableId="539368032">
     <w:abstractNumId w:val="20"/>
   </w:num>
-  <w:num w:numId="32">
+  <w:num w:numId="32" w16cid:durableId="1931237885">
     <w:abstractNumId w:val="32"/>
   </w:num>
-  <w:num w:numId="33">
+  <w:num w:numId="33" w16cid:durableId="172304271">
     <w:abstractNumId w:val="5"/>
   </w:num>
-  <w:num w:numId="34">
+  <w:num w:numId="34" w16cid:durableId="1387795723">
     <w:abstractNumId w:val="7"/>
   </w:num>
-  <w:num w:numId="35">
+  <w:num w:numId="35" w16cid:durableId="1905139637">
     <w:abstractNumId w:val="27"/>
   </w:num>
-  <w:num w:numId="36">
+  <w:num w:numId="36" w16cid:durableId="1211189395">
     <w:abstractNumId w:val="26"/>
   </w:num>
-  <w:num w:numId="37">
+  <w:num w:numId="37" w16cid:durableId="782308862">
     <w:abstractNumId w:val="4"/>
   </w:num>
-  <w:num w:numId="38">
+  <w:num w:numId="38" w16cid:durableId="1265917644">
     <w:abstractNumId w:val="47"/>
   </w:num>
-  <w:num w:numId="39">
+  <w:num w:numId="39" w16cid:durableId="347567570">
     <w:abstractNumId w:val="9"/>
   </w:num>
-  <w:num w:numId="40">
+  <w:num w:numId="40" w16cid:durableId="1768697440">
     <w:abstractNumId w:val="29"/>
   </w:num>
-  <w:num w:numId="41">
+  <w:num w:numId="41" w16cid:durableId="629089798">
     <w:abstractNumId w:val="1"/>
   </w:num>
-  <w:num w:numId="42">
+  <w:num w:numId="42" w16cid:durableId="606158252">
     <w:abstractNumId w:val="46"/>
   </w:num>
-  <w:num w:numId="43">
+  <w:num w:numId="43" w16cid:durableId="1876236696">
     <w:abstractNumId w:val="8"/>
   </w:num>
-  <w:num w:numId="44">
+  <w:num w:numId="44" w16cid:durableId="2102724477">
     <w:abstractNumId w:val="39"/>
   </w:num>
-  <w:num w:numId="45">
+  <w:num w:numId="45" w16cid:durableId="2008053896">
     <w:abstractNumId w:val="25"/>
   </w:num>
-  <w:num w:numId="46">
+  <w:num w:numId="46" w16cid:durableId="1952856949">
     <w:abstractNumId w:val="40"/>
   </w:num>
-  <w:num w:numId="47">
+  <w:num w:numId="47" w16cid:durableId="2013531290">
     <w:abstractNumId w:val="22"/>
   </w:num>
-  <w:num w:numId="48">
+  <w:num w:numId="48" w16cid:durableId="1859195632">
     <w:abstractNumId w:val="14"/>
   </w:num>
-  <w:num w:numId="49">
+  <w:num w:numId="49" w16cid:durableId="1096099969">
     <w:abstractNumId w:val="15"/>
   </w:num>
-  <w:num w:numId="50">
+  <w:num w:numId="50" w16cid:durableId="491222174">
     <w:abstractNumId w:val="35"/>
   </w:num>
 </w:numbering>
 </file>
 
 <file path=word/people.xml><?xml version="1.0" encoding="utf-8"?>
-<w15:people xmlns:wpc="http://schemas.microsoft.com/office/word/2010/wordprocessingCanvas" xmlns:cx="http://schemas.microsoft.com/office/drawing/2014/chartex" xmlns:cx1="http://schemas.microsoft.com/office/drawing/2015/9/8/chartex" xmlns:cx2="http://schemas.microsoft.com/office/drawing/2015/10/21/chartex" xmlns:cx3="http://schemas.microsoft.com/office/drawing/2016/5/9/chartex" xmlns:cx4="http://schemas.microsoft.com/office/drawing/2016/5/10/chartex" xmlns:cx5="http://schemas.microsoft.com/office/drawing/2016/5/11/chartex" xmlns:cx6="http://schemas.microsoft.com/office/drawing/2016/5/12/chartex" xmlns:cx7="http://schemas.microsoft.com/office/drawing/2016/5/13/chartex" xmlns:cx8="http://schemas.microsoft.com/office/drawing/2016/5/14/chartex" xmlns:mc="http://schemas.openxmlformats.org/markup-compatibility/2006" xmlns:aink="http://schemas.microsoft.com/office/drawing/2016/ink" xmlns:am3d="http://schemas.microsoft.com/office/drawing/2017/model3d" xmlns:o="urn:schemas-microsoft-com:office:office" xmlns:r="http://schemas.openxmlformats.org/officeDocument/2006/relationships" xmlns:m="http://schemas.openxmlformats.org/officeDocument/2006/math" xmlns:v="urn:schemas-microsoft-com:vml" xmlns:wp14="http://schemas.microsoft.com/office/word/2010/wordprocessingDrawing" xmlns:wp="http://schemas.openxmlformats.org/drawingml/2006/wordprocessingDrawing" xmlns:w10="urn:schemas-microsoft-com:office:word" xmlns:w="http://schemas.openxmlformats.org/wordprocessingml/2006/main" xmlns:w14="http://schemas.microsoft.com/office/word/2010/wordml" xmlns:w15="http://schemas.microsoft.com/office/word/2012/wordml" xmlns:w16cex="http://schemas.microsoft.com/office/word/2018/wordml/cex" xmlns:w16cid="http://schemas.microsoft.com/office/word/2016/wordml/cid" xmlns:w16="http://schemas.microsoft.com/office/word/2018/wordml" xmlns:w16sdtdh="http://schemas.microsoft.com/office/word/2020/wordml/sdtdatahash" xmlns:w16se="http://schemas.microsoft.com/office/word/2015/wordml/symex" xmlns:wpg="http://schemas.microsoft.com/office/word/2010/wordprocessingGroup" xmlns:wpi="http://schemas.microsoft.com/office/word/2010/wordprocessingInk" xmlns:wne="http://schemas.microsoft.com/office/word/2006/wordml" xmlns:wps="http://schemas.microsoft.com/office/word/2010/wordprocessingShape" mc:Ignorable="w14 w15 w16se w16cid w16 w16cex w16sdtdh wp14">
+<w15:people xmlns:wpc="http://schemas.microsoft.com/office/word/2010/wordprocessingCanvas" xmlns:cx="http://schemas.microsoft.com/office/drawing/2014/chartex" xmlns:cx1="http://schemas.microsoft.com/office/drawing/2015/9/8/chartex" xmlns:cx2="http://schemas.microsoft.com/office/drawing/2015/10/21/chartex" xmlns:cx3="http://schemas.microsoft.com/office/drawing/2016/5/9/chartex" xmlns:cx4="http://schemas.microsoft.com/office/drawing/2016/5/10/chartex" xmlns:cx5="http://schemas.microsoft.com/office/drawing/2016/5/11/chartex" xmlns:cx6="http://schemas.microsoft.com/office/drawing/2016/5/12/chartex" xmlns:cx7="http://schemas.microsoft.com/office/drawing/2016/5/13/chartex" xmlns:cx8="http://schemas.microsoft.com/office/drawing/2016/5/14/chartex" xmlns:mc="http://schemas.openxmlformats.org/markup-compatibility/2006" xmlns:aink="http://schemas.microsoft.com/office/drawing/2016/ink" xmlns:am3d="http://schemas.microsoft.com/office/drawing/2017/model3d" xmlns:o="urn:schemas-microsoft-com:office:office" xmlns:oel="http://schemas.microsoft.com/office/2019/extlst" xmlns:r="http://schemas.openxmlformats.org/officeDocument/2006/relationships" xmlns:m="http://schemas.openxmlformats.org/officeDocument/2006/math" xmlns:v="urn:schemas-microsoft-com:vml" xmlns:wp14="http://schemas.microsoft.com/office/word/2010/wordprocessingDrawing" xmlns:wp="http://schemas.openxmlformats.org/drawingml/2006/wordprocessingDrawing" xmlns:w10="urn:schemas-microsoft-com:office:word" xmlns:w="http://schemas.openxmlformats.org/wordprocessingml/2006/main" xmlns:w14="http://schemas.microsoft.com/office/word/2010/wordml" xmlns:w15="http://schemas.microsoft.com/office/word/2012/wordml" xmlns:w16cex="http://schemas.microsoft.com/office/word/2018/wordml/cex" xmlns:w16cid="http://schemas.microsoft.com/office/word/2016/wordml/cid" xmlns:w16="http://schemas.microsoft.com/office/word/2018/wordml" xmlns:w16sdtdh="http://schemas.microsoft.com/office/word/2020/wordml/sdtdatahash" xmlns:w16se="http://schemas.microsoft.com/office/word/2015/wordml/symex" xmlns:wpg="http://schemas.microsoft.com/office/word/2010/wordprocessingGroup" xmlns:wpi="http://schemas.microsoft.com/office/word/2010/wordprocessingInk" xmlns:wne="http://schemas.microsoft.com/office/word/2006/wordml" xmlns:wps="http://schemas.microsoft.com/office/word/2010/wordprocessingShape" mc:Ignorable="w14 w15 w16se w16cid w16 w16cex w16sdtdh wp14">
   <w15:person w15:author="Huang, Lili">
     <w15:presenceInfo w15:providerId="AD" w15:userId="S::lilihuang@maximus.com::62084b72-7463-4b72-8e66-19edcbf4e565"/>
   </w15:person>

--- a/Unit Test/Web/CCO_eCoaching_Log_My_Dashboard_UTC.docx
+++ b/Unit Test/Web/CCO_eCoaching_Log_My_Dashboard_UTC.docx
@@ -1488,9 +1488,6 @@
         </w:tc>
       </w:tr>
       <w:tr>
-        <w:trPr>
-          <w:ins w:id="2" w:author="Huang, Lili" w:date="2023-03-22T13:26:00Z"/>
-        </w:trPr>
         <w:tc>
           <w:tcPr>
             <w:tcW w:w="1440" w:type="dxa"/>
@@ -1501,18 +1498,15 @@
               <w:ind w:left="0"/>
               <w:jc w:val="left"/>
               <w:rPr>
-                <w:ins w:id="3" w:author="Huang, Lili" w:date="2023-03-22T13:26:00Z"/>
-                <w:sz w:val="20"/>
-              </w:rPr>
-            </w:pPr>
-            <w:ins w:id="4" w:author="Huang, Lili" w:date="2023-03-22T13:26:00Z">
-              <w:r>
-                <w:rPr>
-                  <w:sz w:val="20"/>
-                </w:rPr>
-                <w:t>03/22/2023</w:t>
-              </w:r>
-            </w:ins>
+                <w:sz w:val="20"/>
+              </w:rPr>
+            </w:pPr>
+            <w:r>
+              <w:rPr>
+                <w:sz w:val="20"/>
+              </w:rPr>
+              <w:t>03/22/2023</w:t>
+            </w:r>
           </w:p>
         </w:tc>
         <w:tc>
@@ -1525,20 +1519,17 @@
               <w:ind w:left="0"/>
               <w:jc w:val="left"/>
               <w:rPr>
-                <w:ins w:id="5" w:author="Huang, Lili" w:date="2023-03-22T13:59:00Z"/>
                 <w:color w:val="000000"/>
                 <w:sz w:val="20"/>
               </w:rPr>
             </w:pPr>
-            <w:ins w:id="6" w:author="Huang, Lili" w:date="2023-03-22T13:26:00Z">
-              <w:r>
-                <w:rPr>
-                  <w:color w:val="000000"/>
-                  <w:sz w:val="20"/>
-                </w:rPr>
-                <w:t>TFS 26406 – QN logs (Supervisors’ My Pending Review list): Display “Prepare” or “Coach” link in grey color based on whether supervisors have entered the Evaluation Summary notes or not.</w:t>
-              </w:r>
-            </w:ins>
+            <w:r>
+              <w:rPr>
+                <w:color w:val="000000"/>
+                <w:sz w:val="20"/>
+              </w:rPr>
+              <w:t>TFS 26406 – QN logs (Supervisors’ My Pending Review list): Display “Prepare” or “Coach” link in grey color based on whether supervisors have entered the Evaluation Summary notes or not.</w:t>
+            </w:r>
           </w:p>
           <w:p>
             <w:pPr>
@@ -1546,48 +1537,45 @@
               <w:ind w:left="0"/>
               <w:jc w:val="left"/>
               <w:rPr>
-                <w:ins w:id="7" w:author="Huang, Lili" w:date="2023-03-22T13:59:00Z"/>
-                <w:sz w:val="18"/>
-                <w:szCs w:val="18"/>
-              </w:rPr>
-            </w:pPr>
-            <w:ins w:id="8" w:author="Huang, Lili" w:date="2023-03-22T13:59:00Z">
-              <w:r>
-                <w:rPr>
-                  <w:color w:val="000000"/>
-                  <w:sz w:val="20"/>
-                </w:rPr>
-                <w:t xml:space="preserve">Updated </w:t>
-              </w:r>
-              <w:r>
-                <w:rPr>
-                  <w:sz w:val="18"/>
-                  <w:szCs w:val="18"/>
-                </w:rPr>
-                <w:t>MD-</w:t>
-              </w:r>
-              <w:r>
-                <w:rPr>
-                  <w:sz w:val="18"/>
-                  <w:szCs w:val="18"/>
-                </w:rPr>
-                <w:t>SUPERVISOR-QN</w:t>
-              </w:r>
-              <w:r>
-                <w:rPr>
-                  <w:sz w:val="18"/>
-                  <w:szCs w:val="18"/>
-                </w:rPr>
-                <w:t>-</w:t>
-              </w:r>
-              <w:r>
-                <w:rPr>
-                  <w:sz w:val="18"/>
-                  <w:szCs w:val="18"/>
-                </w:rPr>
-                <w:t>2.</w:t>
-              </w:r>
-            </w:ins>
+                <w:sz w:val="18"/>
+                <w:szCs w:val="18"/>
+              </w:rPr>
+            </w:pPr>
+            <w:r>
+              <w:rPr>
+                <w:color w:val="000000"/>
+                <w:sz w:val="20"/>
+              </w:rPr>
+              <w:t xml:space="preserve">Updated </w:t>
+            </w:r>
+            <w:r>
+              <w:rPr>
+                <w:sz w:val="18"/>
+                <w:szCs w:val="18"/>
+              </w:rPr>
+              <w:t>MD-</w:t>
+            </w:r>
+            <w:r>
+              <w:rPr>
+                <w:sz w:val="18"/>
+                <w:szCs w:val="18"/>
+              </w:rPr>
+              <w:t>SUPERVISOR-QN</w:t>
+            </w:r>
+            <w:r>
+              <w:rPr>
+                <w:sz w:val="18"/>
+                <w:szCs w:val="18"/>
+              </w:rPr>
+              <w:t>-</w:t>
+            </w:r>
+            <w:r>
+              <w:rPr>
+                <w:sz w:val="18"/>
+                <w:szCs w:val="18"/>
+              </w:rPr>
+              <w:t>2.</w:t>
+            </w:r>
           </w:p>
           <w:p>
             <w:pPr>
@@ -1595,47 +1583,44 @@
               <w:ind w:left="0"/>
               <w:jc w:val="left"/>
               <w:rPr>
-                <w:ins w:id="9" w:author="Huang, Lili" w:date="2023-03-22T13:26:00Z"/>
-                <w:sz w:val="20"/>
-              </w:rPr>
-            </w:pPr>
-            <w:ins w:id="10" w:author="Huang, Lili" w:date="2023-03-22T13:59:00Z">
-              <w:r>
-                <w:rPr>
-                  <w:sz w:val="18"/>
-                  <w:szCs w:val="18"/>
-                </w:rPr>
-                <w:t xml:space="preserve">Added </w:t>
-              </w:r>
-              <w:r>
-                <w:rPr>
-                  <w:sz w:val="18"/>
-                  <w:szCs w:val="18"/>
-                </w:rPr>
-                <w:t>MD-</w:t>
-              </w:r>
-              <w:r>
-                <w:rPr>
-                  <w:sz w:val="18"/>
-                  <w:szCs w:val="18"/>
-                </w:rPr>
-                <w:t>SUPERVISOR-QN</w:t>
-              </w:r>
-              <w:r>
-                <w:rPr>
-                  <w:sz w:val="18"/>
-                  <w:szCs w:val="18"/>
-                </w:rPr>
-                <w:t>-</w:t>
-              </w:r>
-              <w:r>
-                <w:rPr>
-                  <w:sz w:val="18"/>
-                  <w:szCs w:val="18"/>
-                </w:rPr>
-                <w:t>2.1.</w:t>
-              </w:r>
-            </w:ins>
+                <w:sz w:val="20"/>
+              </w:rPr>
+            </w:pPr>
+            <w:r>
+              <w:rPr>
+                <w:sz w:val="18"/>
+                <w:szCs w:val="18"/>
+              </w:rPr>
+              <w:t xml:space="preserve">Added </w:t>
+            </w:r>
+            <w:r>
+              <w:rPr>
+                <w:sz w:val="18"/>
+                <w:szCs w:val="18"/>
+              </w:rPr>
+              <w:t>MD-</w:t>
+            </w:r>
+            <w:r>
+              <w:rPr>
+                <w:sz w:val="18"/>
+                <w:szCs w:val="18"/>
+              </w:rPr>
+              <w:t>SUPERVISOR-QN</w:t>
+            </w:r>
+            <w:r>
+              <w:rPr>
+                <w:sz w:val="18"/>
+                <w:szCs w:val="18"/>
+              </w:rPr>
+              <w:t>-</w:t>
+            </w:r>
+            <w:r>
+              <w:rPr>
+                <w:sz w:val="18"/>
+                <w:szCs w:val="18"/>
+              </w:rPr>
+              <w:t>2.1.</w:t>
+            </w:r>
           </w:p>
         </w:tc>
         <w:tc>
@@ -1648,18 +1633,15 @@
               <w:ind w:left="0"/>
               <w:jc w:val="left"/>
               <w:rPr>
-                <w:ins w:id="11" w:author="Huang, Lili" w:date="2023-03-22T13:26:00Z"/>
-                <w:sz w:val="20"/>
-              </w:rPr>
-            </w:pPr>
-            <w:ins w:id="12" w:author="Huang, Lili" w:date="2023-03-22T13:26:00Z">
-              <w:r>
-                <w:rPr>
-                  <w:sz w:val="20"/>
-                </w:rPr>
-                <w:t>Lili Huang</w:t>
-              </w:r>
-            </w:ins>
+                <w:sz w:val="20"/>
+              </w:rPr>
+            </w:pPr>
+            <w:r>
+              <w:rPr>
+                <w:sz w:val="20"/>
+              </w:rPr>
+              <w:t>Lili Huang</w:t>
+            </w:r>
           </w:p>
         </w:tc>
       </w:tr>
@@ -1685,7 +1667,7 @@
           <w:rFonts w:ascii="Arial" w:hAnsi="Arial"/>
         </w:rPr>
       </w:pPr>
-      <w:bookmarkStart w:id="13" w:name="_Toc492474653"/>
+      <w:bookmarkStart w:id="2" w:name="_Toc492474653"/>
     </w:p>
     <w:tbl>
       <w:tblPr>
@@ -1708,7 +1690,7 @@
               <w:right w:val="nil"/>
             </w:tcBorders>
           </w:tcPr>
-          <w:bookmarkEnd w:id="13"/>
+          <w:bookmarkEnd w:id="2"/>
           <w:p>
             <w:pPr>
               <w:tabs>
@@ -5751,7 +5733,21 @@
                 <w:b/>
                 <w:bCs/>
               </w:rPr>
-              <w:t>CSR:</w:t>
+              <w:t>CSR</w:t>
+            </w:r>
+            <w:r>
+              <w:rPr>
+                <w:b/>
+                <w:bCs/>
+              </w:rPr>
+              <w:t xml:space="preserve"> or ISG</w:t>
+            </w:r>
+            <w:r>
+              <w:rPr>
+                <w:b/>
+                <w:bCs/>
+              </w:rPr>
+              <w:t>:</w:t>
             </w:r>
           </w:p>
         </w:tc>
@@ -5825,6 +5821,16 @@
                 <w:sz w:val="20"/>
               </w:rPr>
               <w:t>CSR</w:t>
+            </w:r>
+            <w:r>
+              <w:rPr>
+                <w:b/>
+                <w:bCs/>
+                <w:i/>
+                <w:iCs/>
+                <w:sz w:val="20"/>
+              </w:rPr>
+              <w:t xml:space="preserve"> or ISG</w:t>
             </w:r>
             <w:r>
               <w:rPr>
@@ -17546,17 +17552,6 @@
               </w:rPr>
               <w:t>Pending</w:t>
             </w:r>
-            <w:del w:id="14" w:author="Huang, Lili" w:date="2023-03-23T07:52:00Z">
-              <w:r>
-                <w:rPr>
-                  <w:i/>
-                  <w:iCs/>
-                  <w:sz w:val="18"/>
-                  <w:szCs w:val="18"/>
-                </w:rPr>
-                <w:delText xml:space="preserve"> Review</w:delText>
-              </w:r>
-            </w:del>
             <w:r>
               <w:rPr>
                 <w:i/>
@@ -17586,37 +17581,32 @@
                 <w:tab w:val="left" w:pos="360"/>
               </w:tabs>
               <w:rPr>
-                <w:ins w:id="15" w:author="Huang, Lili" w:date="2023-03-22T13:58:00Z"/>
-                <w:sz w:val="20"/>
-              </w:rPr>
-            </w:pPr>
-            <w:ins w:id="16" w:author="Huang, Lili" w:date="2023-03-22T13:58:00Z">
-              <w:r>
-                <w:rPr>
-                  <w:sz w:val="20"/>
-                </w:rPr>
-                <w:t>Radio buttons “QN” and “QN Supervisor” display, default to “QN” selected.</w:t>
-              </w:r>
-            </w:ins>
-          </w:p>
-          <w:p>
-            <w:pPr>
-              <w:tabs>
-                <w:tab w:val="left" w:pos="360"/>
-              </w:tabs>
-              <w:rPr>
-                <w:ins w:id="17" w:author="Huang, Lili" w:date="2023-03-22T13:58:00Z"/>
-                <w:sz w:val="20"/>
-              </w:rPr>
-            </w:pPr>
-          </w:p>
-          <w:p>
-            <w:pPr>
-              <w:tabs>
-                <w:tab w:val="left" w:pos="360"/>
-              </w:tabs>
-              <w:rPr>
-                <w:ins w:id="18" w:author="Huang, Lili" w:date="2023-03-22T13:38:00Z"/>
+                <w:sz w:val="20"/>
+              </w:rPr>
+            </w:pPr>
+            <w:r>
+              <w:rPr>
+                <w:sz w:val="20"/>
+              </w:rPr>
+              <w:t>Radio buttons “QN” and “QN Supervisor” display, default to “QN” selected.</w:t>
+            </w:r>
+          </w:p>
+          <w:p>
+            <w:pPr>
+              <w:tabs>
+                <w:tab w:val="left" w:pos="360"/>
+              </w:tabs>
+              <w:rPr>
+                <w:sz w:val="20"/>
+              </w:rPr>
+            </w:pPr>
+          </w:p>
+          <w:p>
+            <w:pPr>
+              <w:tabs>
+                <w:tab w:val="left" w:pos="360"/>
+              </w:tabs>
+              <w:rPr>
                 <w:sz w:val="20"/>
               </w:rPr>
             </w:pPr>
@@ -17626,268 +17616,164 @@
               </w:rPr>
               <w:t xml:space="preserve">*List of </w:t>
             </w:r>
-            <w:ins w:id="19" w:author="Huang, Lili" w:date="2023-03-22T13:42:00Z">
-              <w:r>
-                <w:rPr>
-                  <w:sz w:val="20"/>
-                </w:rPr>
-                <w:t>Q</w:t>
-              </w:r>
-            </w:ins>
-            <w:del w:id="20" w:author="Huang, Lili" w:date="2023-03-22T13:42:00Z">
-              <w:r>
-                <w:rPr>
-                  <w:sz w:val="20"/>
-                </w:rPr>
-                <w:delText>q</w:delText>
-              </w:r>
-            </w:del>
+            <w:r>
+              <w:rPr>
+                <w:sz w:val="20"/>
+              </w:rPr>
+              <w:t>Q</w:t>
+            </w:r>
             <w:r>
               <w:rPr>
                 <w:sz w:val="20"/>
               </w:rPr>
               <w:t xml:space="preserve">uality </w:t>
             </w:r>
-            <w:ins w:id="21" w:author="Huang, Lili" w:date="2023-03-22T13:42:00Z">
-              <w:r>
-                <w:rPr>
-                  <w:sz w:val="20"/>
-                </w:rPr>
-                <w:t>N</w:t>
-              </w:r>
-            </w:ins>
-            <w:del w:id="22" w:author="Huang, Lili" w:date="2023-03-22T13:42:00Z">
-              <w:r>
-                <w:rPr>
-                  <w:sz w:val="20"/>
-                </w:rPr>
-                <w:delText>n</w:delText>
-              </w:r>
-            </w:del>
+            <w:r>
+              <w:rPr>
+                <w:sz w:val="20"/>
+              </w:rPr>
+              <w:t>N</w:t>
+            </w:r>
             <w:r>
               <w:rPr>
                 <w:sz w:val="20"/>
               </w:rPr>
               <w:t xml:space="preserve">ow </w:t>
             </w:r>
-            <w:ins w:id="23" w:author="Huang, Lili" w:date="2023-03-22T13:42:00Z">
-              <w:r>
-                <w:rPr>
-                  <w:sz w:val="20"/>
-                </w:rPr>
-                <w:t xml:space="preserve">(QN) </w:t>
-              </w:r>
-            </w:ins>
+            <w:r>
+              <w:rPr>
+                <w:sz w:val="20"/>
+              </w:rPr>
+              <w:t xml:space="preserve">(QN) </w:t>
+            </w:r>
             <w:r>
               <w:rPr>
                 <w:sz w:val="20"/>
               </w:rPr>
               <w:t>log Pending Supervisor Review</w:t>
             </w:r>
-            <w:ins w:id="24" w:author="Huang, Lili" w:date="2023-03-22T13:38:00Z">
-              <w:r>
-                <w:rPr>
-                  <w:sz w:val="20"/>
-                </w:rPr>
-                <w:t xml:space="preserve"> </w:t>
-              </w:r>
-            </w:ins>
-            <w:del w:id="25" w:author="Huang, Lili" w:date="2023-03-22T13:38:00Z">
-              <w:r>
-                <w:rPr>
-                  <w:sz w:val="20"/>
-                </w:rPr>
-                <w:delText xml:space="preserve"> </w:delText>
-              </w:r>
-            </w:del>
+            <w:r>
+              <w:rPr>
+                <w:sz w:val="20"/>
+              </w:rPr>
+              <w:t xml:space="preserve"> </w:t>
+            </w:r>
             <w:r>
               <w:rPr>
                 <w:sz w:val="20"/>
               </w:rPr>
               <w:t>displays</w:t>
             </w:r>
-            <w:ins w:id="26" w:author="Huang, Lili" w:date="2023-03-22T13:38:00Z">
-              <w:r>
-                <w:rPr>
-                  <w:sz w:val="20"/>
-                </w:rPr>
-                <w:t xml:space="preserve">, first column displays action links: </w:t>
-              </w:r>
-              <w:r>
-                <w:rPr>
-                  <w:i/>
-                  <w:iCs/>
-                  <w:color w:val="00B050"/>
-                  <w:sz w:val="20"/>
-                  <w:u w:val="single"/>
-                  <w:rPrChange w:id="27" w:author="Huang, Lili" w:date="2023-03-22T13:58:00Z">
-                    <w:rPr>
-                      <w:sz w:val="20"/>
-                    </w:rPr>
-                  </w:rPrChange>
-                </w:rPr>
-                <w:t xml:space="preserve">Prepare </w:t>
-              </w:r>
-              <w:r>
-                <w:rPr>
-                  <w:sz w:val="20"/>
-                </w:rPr>
-                <w:t xml:space="preserve">and </w:t>
-              </w:r>
-              <w:r>
-                <w:rPr>
-                  <w:i/>
-                  <w:iCs/>
-                  <w:color w:val="00B050"/>
-                  <w:sz w:val="20"/>
-                  <w:u w:val="single"/>
-                  <w:rPrChange w:id="28" w:author="Huang, Lili" w:date="2023-03-22T13:58:00Z">
-                    <w:rPr>
-                      <w:sz w:val="20"/>
-                    </w:rPr>
-                  </w:rPrChange>
-                </w:rPr>
-                <w:t>Coach</w:t>
-              </w:r>
-              <w:r>
-                <w:rPr>
-                  <w:sz w:val="20"/>
-                </w:rPr>
-                <w:t>.</w:t>
-              </w:r>
-            </w:ins>
-          </w:p>
-          <w:p>
-            <w:pPr>
-              <w:tabs>
-                <w:tab w:val="left" w:pos="360"/>
-              </w:tabs>
-              <w:rPr>
-                <w:del w:id="29" w:author="Huang, Lili" w:date="2023-03-22T13:36:00Z"/>
-                <w:sz w:val="20"/>
-              </w:rPr>
-            </w:pPr>
-            <w:ins w:id="30" w:author="Huang, Lili" w:date="2023-03-22T13:39:00Z">
-              <w:r>
-                <w:rPr>
-                  <w:sz w:val="20"/>
-                </w:rPr>
-                <w:t>“</w:t>
-              </w:r>
-              <w:r>
-                <w:rPr>
-                  <w:i/>
-                  <w:iCs/>
-                  <w:color w:val="00B050"/>
-                  <w:sz w:val="20"/>
-                  <w:u w:val="single"/>
-                  <w:rPrChange w:id="31" w:author="Huang, Lili" w:date="2023-03-22T13:59:00Z">
-                    <w:rPr>
-                      <w:sz w:val="20"/>
-                    </w:rPr>
-                  </w:rPrChange>
-                </w:rPr>
-                <w:t>Prepare</w:t>
-              </w:r>
-              <w:r>
-                <w:rPr>
-                  <w:sz w:val="20"/>
-                </w:rPr>
-                <w:t>” and “</w:t>
-              </w:r>
-              <w:r>
-                <w:rPr>
-                  <w:i/>
-                  <w:iCs/>
-                  <w:color w:val="00B050"/>
-                  <w:sz w:val="20"/>
-                  <w:u w:val="single"/>
-                  <w:rPrChange w:id="32" w:author="Huang, Lili" w:date="2023-03-22T13:59:00Z">
-                    <w:rPr>
-                      <w:sz w:val="20"/>
-                    </w:rPr>
-                  </w:rPrChange>
-                </w:rPr>
-                <w:t>Coach</w:t>
-              </w:r>
-              <w:r>
-                <w:rPr>
-                  <w:sz w:val="20"/>
-                </w:rPr>
-                <w:t>” links display in the desired color (</w:t>
-              </w:r>
-              <w:r>
-                <w:rPr>
-                  <w:i/>
-                  <w:iCs/>
-                  <w:sz w:val="18"/>
-                  <w:szCs w:val="18"/>
-                  <w:rPrChange w:id="33" w:author="Huang, Lili" w:date="2023-03-22T13:40:00Z">
-                    <w:rPr>
-                      <w:sz w:val="20"/>
-                    </w:rPr>
-                  </w:rPrChange>
-                </w:rPr>
-                <w:t xml:space="preserve">See </w:t>
-              </w:r>
-            </w:ins>
-            <w:ins w:id="34" w:author="Huang, Lili" w:date="2023-03-22T13:40:00Z">
-              <w:r>
-                <w:rPr>
-                  <w:i/>
-                  <w:iCs/>
-                  <w:sz w:val="18"/>
-                  <w:szCs w:val="18"/>
-                  <w:rPrChange w:id="35" w:author="Huang, Lili" w:date="2023-03-22T13:40:00Z">
-                    <w:rPr>
-                      <w:sz w:val="20"/>
-                    </w:rPr>
-                  </w:rPrChange>
-                </w:rPr>
-                <w:t xml:space="preserve">CCO_eCoaching_Log_My_Dashboard_QualityNow_DD.docx for </w:t>
-              </w:r>
-              <w:r>
-                <w:rPr>
-                  <w:i/>
-                  <w:iCs/>
-                  <w:sz w:val="18"/>
-                  <w:szCs w:val="18"/>
-                </w:rPr>
-                <w:t>details</w:t>
-              </w:r>
-              <w:r>
-                <w:rPr>
-                  <w:sz w:val="20"/>
-                </w:rPr>
-                <w:t>).</w:t>
-              </w:r>
-            </w:ins>
-            <w:del w:id="36" w:author="Huang, Lili" w:date="2023-03-22T13:38:00Z">
-              <w:r>
-                <w:rPr>
-                  <w:sz w:val="20"/>
-                </w:rPr>
-                <w:delText>.</w:delText>
-              </w:r>
-            </w:del>
-            <w:del w:id="37" w:author="Huang, Lili" w:date="2023-03-22T13:58:00Z">
-              <w:r>
-                <w:rPr>
-                  <w:sz w:val="20"/>
-                </w:rPr>
-                <w:delText xml:space="preserve"> </w:delText>
-              </w:r>
-            </w:del>
-          </w:p>
-          <w:p>
-            <w:pPr>
-              <w:tabs>
-                <w:tab w:val="left" w:pos="360"/>
-              </w:tabs>
-              <w:rPr>
-                <w:sz w:val="20"/>
-              </w:rPr>
-            </w:pPr>
+            <w:r>
+              <w:rPr>
+                <w:sz w:val="20"/>
+              </w:rPr>
+              <w:t xml:space="preserve">, first column displays action links: </w:t>
+            </w:r>
+            <w:r>
+              <w:rPr>
+                <w:i/>
+                <w:iCs/>
+                <w:color w:val="00B050"/>
+                <w:sz w:val="20"/>
+                <w:u w:val="single"/>
+              </w:rPr>
+              <w:t xml:space="preserve">Prepare </w:t>
+            </w:r>
+            <w:r>
+              <w:rPr>
+                <w:sz w:val="20"/>
+              </w:rPr>
+              <w:t xml:space="preserve">and </w:t>
+            </w:r>
+            <w:r>
+              <w:rPr>
+                <w:i/>
+                <w:iCs/>
+                <w:color w:val="00B050"/>
+                <w:sz w:val="20"/>
+                <w:u w:val="single"/>
+              </w:rPr>
+              <w:t>Coach</w:t>
+            </w:r>
+            <w:r>
+              <w:rPr>
+                <w:sz w:val="20"/>
+              </w:rPr>
+              <w:t>.</w:t>
+            </w:r>
+          </w:p>
+          <w:p>
+            <w:pPr>
+              <w:tabs>
+                <w:tab w:val="left" w:pos="360"/>
+              </w:tabs>
+              <w:rPr>
+                <w:sz w:val="20"/>
+              </w:rPr>
+            </w:pPr>
+            <w:r>
+              <w:rPr>
+                <w:sz w:val="20"/>
+              </w:rPr>
+              <w:t>“</w:t>
+            </w:r>
+            <w:r>
+              <w:rPr>
+                <w:i/>
+                <w:iCs/>
+                <w:color w:val="00B050"/>
+                <w:sz w:val="20"/>
+                <w:u w:val="single"/>
+              </w:rPr>
+              <w:t>Prepare</w:t>
+            </w:r>
+            <w:r>
+              <w:rPr>
+                <w:sz w:val="20"/>
+              </w:rPr>
+              <w:t>” and “</w:t>
+            </w:r>
+            <w:r>
+              <w:rPr>
+                <w:i/>
+                <w:iCs/>
+                <w:color w:val="00B050"/>
+                <w:sz w:val="20"/>
+                <w:u w:val="single"/>
+              </w:rPr>
+              <w:t>Coach</w:t>
+            </w:r>
+            <w:r>
+              <w:rPr>
+                <w:sz w:val="20"/>
+              </w:rPr>
+              <w:t>” links display in the desired color (</w:t>
+            </w:r>
+            <w:r>
+              <w:rPr>
+                <w:i/>
+                <w:iCs/>
+                <w:sz w:val="18"/>
+                <w:szCs w:val="18"/>
+              </w:rPr>
+              <w:t xml:space="preserve">See CCO_eCoaching_Log_My_Dashboard_QualityNow_DD.docx for </w:t>
+            </w:r>
+            <w:r>
+              <w:rPr>
+                <w:i/>
+                <w:iCs/>
+                <w:sz w:val="18"/>
+                <w:szCs w:val="18"/>
+              </w:rPr>
+              <w:t>details</w:t>
+            </w:r>
+            <w:r>
+              <w:rPr>
+                <w:sz w:val="20"/>
+              </w:rPr>
+              <w:t>).</w:t>
+            </w:r>
           </w:p>
         </w:tc>
         <w:tc>
@@ -17914,9 +17800,6 @@
         </w:tc>
       </w:tr>
       <w:tr>
-        <w:trPr>
-          <w:ins w:id="38" w:author="Huang, Lili" w:date="2023-03-22T13:36:00Z"/>
-        </w:trPr>
         <w:tc>
           <w:tcPr>
             <w:tcW w:w="2628" w:type="dxa"/>
@@ -17929,41 +17812,38 @@
               </w:tabs>
               <w:jc w:val="center"/>
               <w:rPr>
-                <w:ins w:id="39" w:author="Huang, Lili" w:date="2023-03-22T13:36:00Z"/>
-                <w:sz w:val="18"/>
-                <w:szCs w:val="18"/>
-              </w:rPr>
-            </w:pPr>
-            <w:ins w:id="40" w:author="Huang, Lili" w:date="2023-03-22T13:36:00Z">
-              <w:r>
-                <w:rPr>
-                  <w:sz w:val="18"/>
-                  <w:szCs w:val="18"/>
-                </w:rPr>
-                <w:t>MD-</w:t>
-              </w:r>
-              <w:r>
-                <w:rPr>
-                  <w:sz w:val="18"/>
-                  <w:szCs w:val="18"/>
-                </w:rPr>
-                <w:t>SUPERVISOR-QN</w:t>
-              </w:r>
-              <w:r>
-                <w:rPr>
-                  <w:sz w:val="18"/>
-                  <w:szCs w:val="18"/>
-                </w:rPr>
-                <w:t>-</w:t>
-              </w:r>
-              <w:r>
-                <w:rPr>
-                  <w:sz w:val="18"/>
-                  <w:szCs w:val="18"/>
-                </w:rPr>
-                <w:t>2.1</w:t>
-              </w:r>
-            </w:ins>
+                <w:sz w:val="18"/>
+                <w:szCs w:val="18"/>
+              </w:rPr>
+            </w:pPr>
+            <w:r>
+              <w:rPr>
+                <w:sz w:val="18"/>
+                <w:szCs w:val="18"/>
+              </w:rPr>
+              <w:t>MD-</w:t>
+            </w:r>
+            <w:r>
+              <w:rPr>
+                <w:sz w:val="18"/>
+                <w:szCs w:val="18"/>
+              </w:rPr>
+              <w:t>SUPERVISOR-QN</w:t>
+            </w:r>
+            <w:r>
+              <w:rPr>
+                <w:sz w:val="18"/>
+                <w:szCs w:val="18"/>
+              </w:rPr>
+              <w:t>-</w:t>
+            </w:r>
+            <w:r>
+              <w:rPr>
+                <w:sz w:val="18"/>
+                <w:szCs w:val="18"/>
+              </w:rPr>
+              <w:t>2.1</w:t>
+            </w:r>
           </w:p>
         </w:tc>
         <w:tc>
@@ -17977,39 +17857,36 @@
               </w:tabs>
               <w:jc w:val="center"/>
               <w:rPr>
-                <w:ins w:id="41" w:author="Huang, Lili" w:date="2023-03-22T13:36:00Z"/>
-                <w:sz w:val="20"/>
-              </w:rPr>
-            </w:pPr>
-            <w:ins w:id="42" w:author="Huang, Lili" w:date="2023-03-22T13:37:00Z">
-              <w:r>
-                <w:rPr>
-                  <w:sz w:val="20"/>
-                </w:rPr>
-                <w:t xml:space="preserve">Same as </w:t>
-              </w:r>
-              <w:r>
-                <w:rPr>
-                  <w:sz w:val="18"/>
-                  <w:szCs w:val="18"/>
-                </w:rPr>
-                <w:t>MD-</w:t>
-              </w:r>
-              <w:r>
-                <w:rPr>
-                  <w:sz w:val="18"/>
-                  <w:szCs w:val="18"/>
-                </w:rPr>
-                <w:t>SUPERVISOR-QN</w:t>
-              </w:r>
-              <w:r>
-                <w:rPr>
-                  <w:sz w:val="18"/>
-                  <w:szCs w:val="18"/>
-                </w:rPr>
-                <w:t>-1</w:t>
-              </w:r>
-            </w:ins>
+                <w:sz w:val="20"/>
+              </w:rPr>
+            </w:pPr>
+            <w:r>
+              <w:rPr>
+                <w:sz w:val="20"/>
+              </w:rPr>
+              <w:t xml:space="preserve">Same as </w:t>
+            </w:r>
+            <w:r>
+              <w:rPr>
+                <w:sz w:val="18"/>
+                <w:szCs w:val="18"/>
+              </w:rPr>
+              <w:t>MD-</w:t>
+            </w:r>
+            <w:r>
+              <w:rPr>
+                <w:sz w:val="18"/>
+                <w:szCs w:val="18"/>
+              </w:rPr>
+              <w:t>SUPERVISOR-QN</w:t>
+            </w:r>
+            <w:r>
+              <w:rPr>
+                <w:sz w:val="18"/>
+                <w:szCs w:val="18"/>
+              </w:rPr>
+              <w:t>-1</w:t>
+            </w:r>
           </w:p>
         </w:tc>
         <w:tc>
@@ -18024,90 +17901,78 @@
               </w:tabs>
               <w:jc w:val="center"/>
               <w:rPr>
-                <w:ins w:id="43" w:author="Huang, Lili" w:date="2023-03-22T13:41:00Z"/>
-                <w:sz w:val="18"/>
-                <w:szCs w:val="18"/>
-              </w:rPr>
-            </w:pPr>
-            <w:ins w:id="44" w:author="Huang, Lili" w:date="2023-03-22T13:41:00Z">
-              <w:r>
-                <w:rPr>
-                  <w:sz w:val="20"/>
-                </w:rPr>
-                <w:t xml:space="preserve">Continue with </w:t>
-              </w:r>
-              <w:r>
-                <w:rPr>
-                  <w:sz w:val="18"/>
-                  <w:szCs w:val="18"/>
-                </w:rPr>
-                <w:t>MD-</w:t>
-              </w:r>
-              <w:r>
-                <w:rPr>
-                  <w:sz w:val="18"/>
-                  <w:szCs w:val="18"/>
-                </w:rPr>
-                <w:t>SUPERVISOR-QN</w:t>
-              </w:r>
-              <w:r>
-                <w:rPr>
-                  <w:sz w:val="18"/>
-                  <w:szCs w:val="18"/>
-                </w:rPr>
-                <w:t>-</w:t>
-              </w:r>
-              <w:r>
-                <w:rPr>
-                  <w:sz w:val="18"/>
-                  <w:szCs w:val="18"/>
-                </w:rPr>
-                <w:t>2.</w:t>
-              </w:r>
-            </w:ins>
-          </w:p>
-          <w:p>
-            <w:pPr>
-              <w:tabs>
-                <w:tab w:val="left" w:pos="360"/>
-              </w:tabs>
-              <w:jc w:val="center"/>
-              <w:rPr>
-                <w:ins w:id="45" w:author="Huang, Lili" w:date="2023-03-22T13:36:00Z"/>
-                <w:sz w:val="20"/>
-              </w:rPr>
-            </w:pPr>
-            <w:ins w:id="46" w:author="Huang, Lili" w:date="2023-03-22T13:41:00Z">
-              <w:r>
-                <w:rPr>
-                  <w:sz w:val="18"/>
-                  <w:szCs w:val="18"/>
-                </w:rPr>
-                <w:t xml:space="preserve">Click </w:t>
-              </w:r>
-              <w:r>
-                <w:rPr>
-                  <w:i/>
-                  <w:iCs/>
-                  <w:sz w:val="18"/>
-                  <w:szCs w:val="18"/>
-                  <w:rPrChange w:id="47" w:author="Huang, Lili" w:date="2023-03-22T13:41:00Z">
-                    <w:rPr>
-                      <w:sz w:val="18"/>
-                      <w:szCs w:val="18"/>
-                    </w:rPr>
-                  </w:rPrChange>
-                </w:rPr>
-                <w:t>QN Supervisor</w:t>
-              </w:r>
-              <w:r>
-                <w:rPr>
-                  <w:sz w:val="18"/>
-                  <w:szCs w:val="18"/>
-                </w:rPr>
-                <w:t xml:space="preserve"> radio button.</w:t>
-              </w:r>
-            </w:ins>
+                <w:sz w:val="18"/>
+                <w:szCs w:val="18"/>
+              </w:rPr>
+            </w:pPr>
+            <w:r>
+              <w:rPr>
+                <w:sz w:val="20"/>
+              </w:rPr>
+              <w:t xml:space="preserve">Continue with </w:t>
+            </w:r>
+            <w:r>
+              <w:rPr>
+                <w:sz w:val="18"/>
+                <w:szCs w:val="18"/>
+              </w:rPr>
+              <w:t>MD-</w:t>
+            </w:r>
+            <w:r>
+              <w:rPr>
+                <w:sz w:val="18"/>
+                <w:szCs w:val="18"/>
+              </w:rPr>
+              <w:t>SUPERVISOR-QN</w:t>
+            </w:r>
+            <w:r>
+              <w:rPr>
+                <w:sz w:val="18"/>
+                <w:szCs w:val="18"/>
+              </w:rPr>
+              <w:t>-</w:t>
+            </w:r>
+            <w:r>
+              <w:rPr>
+                <w:sz w:val="18"/>
+                <w:szCs w:val="18"/>
+              </w:rPr>
+              <w:t>2.</w:t>
+            </w:r>
+          </w:p>
+          <w:p>
+            <w:pPr>
+              <w:tabs>
+                <w:tab w:val="left" w:pos="360"/>
+              </w:tabs>
+              <w:jc w:val="center"/>
+              <w:rPr>
+                <w:sz w:val="20"/>
+              </w:rPr>
+            </w:pPr>
+            <w:r>
+              <w:rPr>
+                <w:sz w:val="18"/>
+                <w:szCs w:val="18"/>
+              </w:rPr>
+              <w:t xml:space="preserve">Click </w:t>
+            </w:r>
+            <w:r>
+              <w:rPr>
+                <w:i/>
+                <w:iCs/>
+                <w:sz w:val="18"/>
+                <w:szCs w:val="18"/>
+              </w:rPr>
+              <w:t>QN Supervisor</w:t>
+            </w:r>
+            <w:r>
+              <w:rPr>
+                <w:sz w:val="18"/>
+                <w:szCs w:val="18"/>
+              </w:rPr>
+              <w:t xml:space="preserve"> radio button.</w:t>
+            </w:r>
           </w:p>
         </w:tc>
         <w:tc>
@@ -18121,36 +17986,28 @@
                 <w:tab w:val="left" w:pos="360"/>
               </w:tabs>
               <w:rPr>
-                <w:ins w:id="48" w:author="Huang, Lili" w:date="2023-03-22T13:36:00Z"/>
-                <w:sz w:val="20"/>
-              </w:rPr>
-            </w:pPr>
-            <w:ins w:id="49" w:author="Huang, Lili" w:date="2023-03-22T13:42:00Z">
-              <w:r>
-                <w:rPr>
-                  <w:sz w:val="20"/>
-                </w:rPr>
-                <w:t xml:space="preserve">*List of Quality Now Supervisor (QNS) log Pending Supervisor Review displays, first column displays action link: </w:t>
-              </w:r>
-              <w:r>
-                <w:rPr>
-                  <w:color w:val="00B050"/>
-                  <w:sz w:val="20"/>
-                  <w:rPrChange w:id="50" w:author="Huang, Lili" w:date="2023-03-22T13:43:00Z">
-                    <w:rPr>
-                      <w:sz w:val="20"/>
-                    </w:rPr>
-                  </w:rPrChange>
-                </w:rPr>
-                <w:t>Coach</w:t>
-              </w:r>
-              <w:r>
-                <w:rPr>
-                  <w:sz w:val="20"/>
-                </w:rPr>
-                <w:t>.</w:t>
-              </w:r>
-            </w:ins>
+                <w:sz w:val="20"/>
+              </w:rPr>
+            </w:pPr>
+            <w:r>
+              <w:rPr>
+                <w:sz w:val="20"/>
+              </w:rPr>
+              <w:t xml:space="preserve">*List of Quality Now Supervisor (QNS) log Pending Supervisor Review displays, first column displays action link: </w:t>
+            </w:r>
+            <w:r>
+              <w:rPr>
+                <w:color w:val="00B050"/>
+                <w:sz w:val="20"/>
+              </w:rPr>
+              <w:t>Coach</w:t>
+            </w:r>
+            <w:r>
+              <w:rPr>
+                <w:sz w:val="20"/>
+              </w:rPr>
+              <w:t>.</w:t>
+            </w:r>
           </w:p>
         </w:tc>
         <w:tc>
@@ -18164,7 +18021,6 @@
               </w:tabs>
               <w:jc w:val="center"/>
               <w:rPr>
-                <w:ins w:id="51" w:author="Huang, Lili" w:date="2023-03-22T13:36:00Z"/>
                 <w:sz w:val="20"/>
               </w:rPr>
             </w:pPr>
@@ -25556,7 +25412,7 @@
         </mc:Choice>
         <mc:Fallback>
           <w:pict>
-            <v:line w14:anchorId="3E6455AA" id="Line 4" o:spid="_x0000_s1026" style="position:absolute;z-index:251658240;visibility:visible;mso-wrap-style:square;mso-width-percent:0;mso-height-percent:0;mso-wrap-distance-left:9pt;mso-wrap-distance-top:0;mso-wrap-distance-right:9pt;mso-wrap-distance-bottom:0;mso-position-horizontal:absolute;mso-position-horizontal-relative:text;mso-position-vertical:absolute;mso-position-vertical-relative:text;mso-width-percent:0;mso-height-percent:0;mso-width-relative:page;mso-height-relative:page" from="0,4.8pt" to="10in,4.8pt" o:gfxdata="UEsDBBQABgAIAAAAIQC2gziS/gAAAOEBAAATAAAAW0NvbnRlbnRfVHlwZXNdLnhtbJSRQU7DMBBF&#10;90jcwfIWJU67QAgl6YK0S0CoHGBkTxKLZGx5TGhvj5O2G0SRWNoz/78nu9wcxkFMGNg6quQqL6RA&#10;0s5Y6ir5vt9lD1JwBDIwOMJKHpHlpr69KfdHjyxSmriSfYz+USnWPY7AufNIadK6MEJMx9ApD/oD&#10;OlTrorhX2lFEilmcO2RdNtjC5xDF9pCuTyYBB5bi6bQ4syoJ3g9WQ0ymaiLzg5KdCXlKLjvcW893&#10;SUOqXwnz5DrgnHtJTxOsQfEKIT7DmDSUCaxw7Rqn8787ZsmRM9e2VmPeBN4uqYvTtW7jvijg9N/y&#10;JsXecLq0q+WD6m8AAAD//wMAUEsDBBQABgAIAAAAIQA4/SH/1gAAAJQBAAALAAAAX3JlbHMvLnJl&#10;bHOkkMFqwzAMhu+DvYPRfXGawxijTi+j0GvpHsDYimMaW0Yy2fr2M4PBMnrbUb/Q94l/f/hMi1qR&#10;JVI2sOt6UJgd+ZiDgffL8ekFlFSbvV0oo4EbChzGx4f9GRdb25HMsYhqlCwG5lrLq9biZkxWOiqY&#10;22YiTra2kYMu1l1tQD30/bPm3wwYN0x18gb45AdQl1tp5j/sFB2T0FQ7R0nTNEV3j6o9feQzro1i&#10;OWA14Fm+Q8a1a8+Bvu/d/dMb2JY5uiPbhG/ktn4cqGU/er3pcvwCAAD//wMAUEsDBBQABgAIAAAA&#10;IQCWbaM8rwEAAEgDAAAOAAAAZHJzL2Uyb0RvYy54bWysU8Fu2zAMvQ/YPwi6L3aCdtiMOD2k6y7d&#10;FqDdBzCSbAuTRYFUYufvJ6lJWmy3YT4Ikkg+vfdIr+/m0YmjIbboW7lc1FIYr1Bb37fy5/PDh09S&#10;cASvwaE3rTwZlneb9+/WU2jMCgd02pBIIJ6bKbRyiDE0VcVqMCPwAoPxKdghjRDTkfpKE0wJfXTV&#10;qq4/VhOSDoTKMKfb+5eg3BT8rjMq/ug6NlG4ViZusaxU1n1eq80amp4gDFadacA/sBjB+vToFeoe&#10;IogD2b+gRqsIGbu4UDhW2HVWmaIhqVnWf6h5GiCYoiWZw+FqE/8/WPX9uPU7ytTV7J/CI6pfLDxu&#10;B/C9KQSeTyE1bpmtqqbAzbUkHzjsSOynb6hTDhwiFhfmjsYMmfSJuZh9uppt5ihUuvy8vLmp69QT&#10;dYlV0FwKA3H8anAUedNKZ332ARo4PnLMRKC5pORrjw/WudJL58WUwG9Xt6WA0VmdgzmNqd9vHYkj&#10;5GkoX1GVIm/TCA9eF7DBgP5y3kew7mWfHnf+bEbWn4eNmz3q044uJqV2FZbn0crz8PZcql9/gM1v&#10;AAAA//8DAFBLAwQUAAYACAAAACEAj4FUBdkAAAAFAQAADwAAAGRycy9kb3ducmV2LnhtbEyPwU7D&#10;MBBE70j8g7VIXCpqU6qqhDgVAnLjQqHiuo2XJCJep7HbBr6eLRc4zsxq5m2+Gn2nDjTENrCF66kB&#10;RVwF13Jt4e21vFqCignZYReYLHxRhFVxfpZj5sKRX+iwTrWSEo4ZWmhS6jOtY9WQxzgNPbFkH2Hw&#10;mEQOtXYDHqXcd3pmzEJ7bFkWGuzpoaHqc733FmK5oV35Pakm5v2mDjTbPT4/obWXF+P9HahEY/o7&#10;hhO+oEMhTNuwZxdVZ0EeSRZuF6BO4XxuxNj+GrrI9X/64gcAAP//AwBQSwECLQAUAAYACAAAACEA&#10;toM4kv4AAADhAQAAEwAAAAAAAAAAAAAAAAAAAAAAW0NvbnRlbnRfVHlwZXNdLnhtbFBLAQItABQA&#10;BgAIAAAAIQA4/SH/1gAAAJQBAAALAAAAAAAAAAAAAAAAAC8BAABfcmVscy8ucmVsc1BLAQItABQA&#10;BgAIAAAAIQCWbaM8rwEAAEgDAAAOAAAAAAAAAAAAAAAAAC4CAABkcnMvZTJvRG9jLnhtbFBLAQIt&#10;ABQABgAIAAAAIQCPgVQF2QAAAAUBAAAPAAAAAAAAAAAAAAAAAAkEAABkcnMvZG93bnJldi54bWxQ&#10;SwUGAAAAAAQABADzAAAADwUAAAAA&#10;" o:allowincell="f"/>
+            <v:line w14:anchorId="45DAFC6E" id="Line 4" o:spid="_x0000_s1026" style="position:absolute;z-index:251658240;visibility:visible;mso-wrap-style:square;mso-width-percent:0;mso-height-percent:0;mso-wrap-distance-left:9pt;mso-wrap-distance-top:0;mso-wrap-distance-right:9pt;mso-wrap-distance-bottom:0;mso-position-horizontal:absolute;mso-position-horizontal-relative:text;mso-position-vertical:absolute;mso-position-vertical-relative:text;mso-width-percent:0;mso-height-percent:0;mso-width-relative:page;mso-height-relative:page" from="0,4.8pt" to="10in,4.8pt" o:gfxdata="UEsDBBQABgAIAAAAIQC2gziS/gAAAOEBAAATAAAAW0NvbnRlbnRfVHlwZXNdLnhtbJSRQU7DMBBF&#10;90jcwfIWJU67QAgl6YK0S0CoHGBkTxKLZGx5TGhvj5O2G0SRWNoz/78nu9wcxkFMGNg6quQqL6RA&#10;0s5Y6ir5vt9lD1JwBDIwOMJKHpHlpr69KfdHjyxSmriSfYz+USnWPY7AufNIadK6MEJMx9ApD/oD&#10;OlTrorhX2lFEilmcO2RdNtjC5xDF9pCuTyYBB5bi6bQ4syoJ3g9WQ0ymaiLzg5KdCXlKLjvcW893&#10;SUOqXwnz5DrgnHtJTxOsQfEKIT7DmDSUCaxw7Rqn8787ZsmRM9e2VmPeBN4uqYvTtW7jvijg9N/y&#10;JsXecLq0q+WD6m8AAAD//wMAUEsDBBQABgAIAAAAIQA4/SH/1gAAAJQBAAALAAAAX3JlbHMvLnJl&#10;bHOkkMFqwzAMhu+DvYPRfXGawxijTi+j0GvpHsDYimMaW0Yy2fr2M4PBMnrbUb/Q94l/f/hMi1qR&#10;JVI2sOt6UJgd+ZiDgffL8ekFlFSbvV0oo4EbChzGx4f9GRdb25HMsYhqlCwG5lrLq9biZkxWOiqY&#10;22YiTra2kYMu1l1tQD30/bPm3wwYN0x18gb45AdQl1tp5j/sFB2T0FQ7R0nTNEV3j6o9feQzro1i&#10;OWA14Fm+Q8a1a8+Bvu/d/dMb2JY5uiPbhG/ktn4cqGU/er3pcvwCAAD//wMAUEsDBBQABgAIAAAA&#10;IQCWbaM8rwEAAEgDAAAOAAAAZHJzL2Uyb0RvYy54bWysU8Fu2zAMvQ/YPwi6L3aCdtiMOD2k6y7d&#10;FqDdBzCSbAuTRYFUYufvJ6lJWmy3YT4Ikkg+vfdIr+/m0YmjIbboW7lc1FIYr1Bb37fy5/PDh09S&#10;cASvwaE3rTwZlneb9+/WU2jMCgd02pBIIJ6bKbRyiDE0VcVqMCPwAoPxKdghjRDTkfpKE0wJfXTV&#10;qq4/VhOSDoTKMKfb+5eg3BT8rjMq/ug6NlG4ViZusaxU1n1eq80amp4gDFadacA/sBjB+vToFeoe&#10;IogD2b+gRqsIGbu4UDhW2HVWmaIhqVnWf6h5GiCYoiWZw+FqE/8/WPX9uPU7ytTV7J/CI6pfLDxu&#10;B/C9KQSeTyE1bpmtqqbAzbUkHzjsSOynb6hTDhwiFhfmjsYMmfSJuZh9uppt5ihUuvy8vLmp69QT&#10;dYlV0FwKA3H8anAUedNKZ332ARo4PnLMRKC5pORrjw/WudJL58WUwG9Xt6WA0VmdgzmNqd9vHYkj&#10;5GkoX1GVIm/TCA9eF7DBgP5y3kew7mWfHnf+bEbWn4eNmz3q044uJqV2FZbn0crz8PZcql9/gM1v&#10;AAAA//8DAFBLAwQUAAYACAAAACEAj4FUBdkAAAAFAQAADwAAAGRycy9kb3ducmV2LnhtbEyPwU7D&#10;MBBE70j8g7VIXCpqU6qqhDgVAnLjQqHiuo2XJCJep7HbBr6eLRc4zsxq5m2+Gn2nDjTENrCF66kB&#10;RVwF13Jt4e21vFqCignZYReYLHxRhFVxfpZj5sKRX+iwTrWSEo4ZWmhS6jOtY9WQxzgNPbFkH2Hw&#10;mEQOtXYDHqXcd3pmzEJ7bFkWGuzpoaHqc733FmK5oV35Pakm5v2mDjTbPT4/obWXF+P9HahEY/o7&#10;hhO+oEMhTNuwZxdVZ0EeSRZuF6BO4XxuxNj+GrrI9X/64gcAAP//AwBQSwECLQAUAAYACAAAACEA&#10;toM4kv4AAADhAQAAEwAAAAAAAAAAAAAAAAAAAAAAW0NvbnRlbnRfVHlwZXNdLnhtbFBLAQItABQA&#10;BgAIAAAAIQA4/SH/1gAAAJQBAAALAAAAAAAAAAAAAAAAAC8BAABfcmVscy8ucmVsc1BLAQItABQA&#10;BgAIAAAAIQCWbaM8rwEAAEgDAAAOAAAAAAAAAAAAAAAAAC4CAABkcnMvZTJvRG9jLnhtbFBLAQIt&#10;ABQABgAIAAAAIQCPgVQF2QAAAAUBAAAPAAAAAAAAAAAAAAAAAAkEAABkcnMvZG93bnJldi54bWxQ&#10;SwUGAAAAAAQABADzAAAADwUAAAAA&#10;" o:allowincell="f"/>
           </w:pict>
         </mc:Fallback>
       </mc:AlternateContent>
@@ -25803,7 +25659,7 @@
         </mc:Choice>
         <mc:Fallback>
           <w:pict>
-            <v:line w14:anchorId="06DAF2C8" id="Line 1" o:spid="_x0000_s1026" style="position:absolute;z-index:251647488;visibility:visible;mso-wrap-style:square;mso-width-percent:0;mso-height-percent:0;mso-wrap-distance-left:9pt;mso-wrap-distance-top:0;mso-wrap-distance-right:9pt;mso-wrap-distance-bottom:0;mso-position-horizontal:absolute;mso-position-horizontal-relative:text;mso-position-vertical:absolute;mso-position-vertical-relative:text;mso-width-percent:0;mso-height-percent:0;mso-width-relative:page;mso-height-relative:page" from="0,14.4pt" to="10in,14.4pt" o:gfxdata="UEsDBBQABgAIAAAAIQC2gziS/gAAAOEBAAATAAAAW0NvbnRlbnRfVHlwZXNdLnhtbJSRQU7DMBBF&#10;90jcwfIWJU67QAgl6YK0S0CoHGBkTxKLZGx5TGhvj5O2G0SRWNoz/78nu9wcxkFMGNg6quQqL6RA&#10;0s5Y6ir5vt9lD1JwBDIwOMJKHpHlpr69KfdHjyxSmriSfYz+USnWPY7AufNIadK6MEJMx9ApD/oD&#10;OlTrorhX2lFEilmcO2RdNtjC5xDF9pCuTyYBB5bi6bQ4syoJ3g9WQ0ymaiLzg5KdCXlKLjvcW893&#10;SUOqXwnz5DrgnHtJTxOsQfEKIT7DmDSUCaxw7Rqn8787ZsmRM9e2VmPeBN4uqYvTtW7jvijg9N/y&#10;JsXecLq0q+WD6m8AAAD//wMAUEsDBBQABgAIAAAAIQA4/SH/1gAAAJQBAAALAAAAX3JlbHMvLnJl&#10;bHOkkMFqwzAMhu+DvYPRfXGawxijTi+j0GvpHsDYimMaW0Yy2fr2M4PBMnrbUb/Q94l/f/hMi1qR&#10;JVI2sOt6UJgd+ZiDgffL8ekFlFSbvV0oo4EbChzGx4f9GRdb25HMsYhqlCwG5lrLq9biZkxWOiqY&#10;22YiTra2kYMu1l1tQD30/bPm3wwYN0x18gb45AdQl1tp5j/sFB2T0FQ7R0nTNEV3j6o9feQzro1i&#10;OWA14Fm+Q8a1a8+Bvu/d/dMb2JY5uiPbhG/ktn4cqGU/er3pcvwCAAD//wMAUEsDBBQABgAIAAAA&#10;IQCWbaM8rwEAAEgDAAAOAAAAZHJzL2Uyb0RvYy54bWysU8Fu2zAMvQ/YPwi6L3aCdtiMOD2k6y7d&#10;FqDdBzCSbAuTRYFUYufvJ6lJWmy3YT4Ikkg+vfdIr+/m0YmjIbboW7lc1FIYr1Bb37fy5/PDh09S&#10;cASvwaE3rTwZlneb9+/WU2jMCgd02pBIIJ6bKbRyiDE0VcVqMCPwAoPxKdghjRDTkfpKE0wJfXTV&#10;qq4/VhOSDoTKMKfb+5eg3BT8rjMq/ug6NlG4ViZusaxU1n1eq80amp4gDFadacA/sBjB+vToFeoe&#10;IogD2b+gRqsIGbu4UDhW2HVWmaIhqVnWf6h5GiCYoiWZw+FqE/8/WPX9uPU7ytTV7J/CI6pfLDxu&#10;B/C9KQSeTyE1bpmtqqbAzbUkHzjsSOynb6hTDhwiFhfmjsYMmfSJuZh9uppt5ihUuvy8vLmp69QT&#10;dYlV0FwKA3H8anAUedNKZ332ARo4PnLMRKC5pORrjw/WudJL58WUwG9Xt6WA0VmdgzmNqd9vHYkj&#10;5GkoX1GVIm/TCA9eF7DBgP5y3kew7mWfHnf+bEbWn4eNmz3q044uJqV2FZbn0crz8PZcql9/gM1v&#10;AAAA//8DAFBLAwQUAAYACAAAACEAWRd1a9oAAAAHAQAADwAAAGRycy9kb3ducmV2LnhtbEyPwU7D&#10;MBBE70j8g7VIXCpqEypUhTgVAnLjQgviuo2XJCJep7HbBr6erTjAcWZWM2+L1eR7daAxdoEtXM8N&#10;KOI6uI4bC6+b6moJKiZkh31gsvBFEVbl+VmBuQtHfqHDOjVKSjjmaKFNaci1jnVLHuM8DMSSfYTR&#10;YxI5NtqNeJRy3+vMmFvtsWNZaHGgh5bqz/XeW4jVG+2q71k9M+83TaBs9/j8hNZeXkz3d6ASTenv&#10;GE74gg6lMG3Dnl1UvQV5JFnIlsJ/ShcLI87219Flof/zlz8AAAD//wMAUEsBAi0AFAAGAAgAAAAh&#10;ALaDOJL+AAAA4QEAABMAAAAAAAAAAAAAAAAAAAAAAFtDb250ZW50X1R5cGVzXS54bWxQSwECLQAU&#10;AAYACAAAACEAOP0h/9YAAACUAQAACwAAAAAAAAAAAAAAAAAvAQAAX3JlbHMvLnJlbHNQSwECLQAU&#10;AAYACAAAACEAlm2jPK8BAABIAwAADgAAAAAAAAAAAAAAAAAuAgAAZHJzL2Uyb0RvYy54bWxQSwEC&#10;LQAUAAYACAAAACEAWRd1a9oAAAAHAQAADwAAAAAAAAAAAAAAAAAJBAAAZHJzL2Rvd25yZXYueG1s&#10;UEsFBgAAAAAEAAQA8wAAABAFAAAAAA==&#10;" o:allowincell="f"/>
+            <v:line w14:anchorId="2E17AA40" id="Line 1" o:spid="_x0000_s1026" style="position:absolute;z-index:251647488;visibility:visible;mso-wrap-style:square;mso-width-percent:0;mso-height-percent:0;mso-wrap-distance-left:9pt;mso-wrap-distance-top:0;mso-wrap-distance-right:9pt;mso-wrap-distance-bottom:0;mso-position-horizontal:absolute;mso-position-horizontal-relative:text;mso-position-vertical:absolute;mso-position-vertical-relative:text;mso-width-percent:0;mso-height-percent:0;mso-width-relative:page;mso-height-relative:page" from="0,14.4pt" to="10in,14.4pt" o:gfxdata="UEsDBBQABgAIAAAAIQC2gziS/gAAAOEBAAATAAAAW0NvbnRlbnRfVHlwZXNdLnhtbJSRQU7DMBBF&#10;90jcwfIWJU67QAgl6YK0S0CoHGBkTxKLZGx5TGhvj5O2G0SRWNoz/78nu9wcxkFMGNg6quQqL6RA&#10;0s5Y6ir5vt9lD1JwBDIwOMJKHpHlpr69KfdHjyxSmriSfYz+USnWPY7AufNIadK6MEJMx9ApD/oD&#10;OlTrorhX2lFEilmcO2RdNtjC5xDF9pCuTyYBB5bi6bQ4syoJ3g9WQ0ymaiLzg5KdCXlKLjvcW893&#10;SUOqXwnz5DrgnHtJTxOsQfEKIT7DmDSUCaxw7Rqn8787ZsmRM9e2VmPeBN4uqYvTtW7jvijg9N/y&#10;JsXecLq0q+WD6m8AAAD//wMAUEsDBBQABgAIAAAAIQA4/SH/1gAAAJQBAAALAAAAX3JlbHMvLnJl&#10;bHOkkMFqwzAMhu+DvYPRfXGawxijTi+j0GvpHsDYimMaW0Yy2fr2M4PBMnrbUb/Q94l/f/hMi1qR&#10;JVI2sOt6UJgd+ZiDgffL8ekFlFSbvV0oo4EbChzGx4f9GRdb25HMsYhqlCwG5lrLq9biZkxWOiqY&#10;22YiTra2kYMu1l1tQD30/bPm3wwYN0x18gb45AdQl1tp5j/sFB2T0FQ7R0nTNEV3j6o9feQzro1i&#10;OWA14Fm+Q8a1a8+Bvu/d/dMb2JY5uiPbhG/ktn4cqGU/er3pcvwCAAD//wMAUEsDBBQABgAIAAAA&#10;IQCWbaM8rwEAAEgDAAAOAAAAZHJzL2Uyb0RvYy54bWysU8Fu2zAMvQ/YPwi6L3aCdtiMOD2k6y7d&#10;FqDdBzCSbAuTRYFUYufvJ6lJWmy3YT4Ikkg+vfdIr+/m0YmjIbboW7lc1FIYr1Bb37fy5/PDh09S&#10;cASvwaE3rTwZlneb9+/WU2jMCgd02pBIIJ6bKbRyiDE0VcVqMCPwAoPxKdghjRDTkfpKE0wJfXTV&#10;qq4/VhOSDoTKMKfb+5eg3BT8rjMq/ug6NlG4ViZusaxU1n1eq80amp4gDFadacA/sBjB+vToFeoe&#10;IogD2b+gRqsIGbu4UDhW2HVWmaIhqVnWf6h5GiCYoiWZw+FqE/8/WPX9uPU7ytTV7J/CI6pfLDxu&#10;B/C9KQSeTyE1bpmtqqbAzbUkHzjsSOynb6hTDhwiFhfmjsYMmfSJuZh9uppt5ihUuvy8vLmp69QT&#10;dYlV0FwKA3H8anAUedNKZ332ARo4PnLMRKC5pORrjw/WudJL58WUwG9Xt6WA0VmdgzmNqd9vHYkj&#10;5GkoX1GVIm/TCA9eF7DBgP5y3kew7mWfHnf+bEbWn4eNmz3q044uJqV2FZbn0crz8PZcql9/gM1v&#10;AAAA//8DAFBLAwQUAAYACAAAACEAWRd1a9oAAAAHAQAADwAAAGRycy9kb3ducmV2LnhtbEyPwU7D&#10;MBBE70j8g7VIXCpqEypUhTgVAnLjQgviuo2XJCJep7HbBr6erTjAcWZWM2+L1eR7daAxdoEtXM8N&#10;KOI6uI4bC6+b6moJKiZkh31gsvBFEVbl+VmBuQtHfqHDOjVKSjjmaKFNaci1jnVLHuM8DMSSfYTR&#10;YxI5NtqNeJRy3+vMmFvtsWNZaHGgh5bqz/XeW4jVG+2q71k9M+83TaBs9/j8hNZeXkz3d6ASTenv&#10;GE74gg6lMG3Dnl1UvQV5JFnIlsJ/ShcLI87219Flof/zlz8AAAD//wMAUEsBAi0AFAAGAAgAAAAh&#10;ALaDOJL+AAAA4QEAABMAAAAAAAAAAAAAAAAAAAAAAFtDb250ZW50X1R5cGVzXS54bWxQSwECLQAU&#10;AAYACAAAACEAOP0h/9YAAACUAQAACwAAAAAAAAAAAAAAAAAvAQAAX3JlbHMvLnJlbHNQSwECLQAU&#10;AAYACAAAACEAlm2jPK8BAABIAwAADgAAAAAAAAAAAAAAAAAuAgAAZHJzL2Uyb0RvYy54bWxQSwEC&#10;LQAUAAYACAAAACEAWRd1a9oAAAAHAQAADwAAAAAAAAAAAAAAAAAJBAAAZHJzL2Rvd25yZXYueG1s&#10;UEsFBgAAAAAEAAQA8wAAABAFAAAAAA==&#10;" o:allowincell="f"/>
           </w:pict>
         </mc:Fallback>
       </mc:AlternateContent>
@@ -30495,14 +30351,6 @@
     <w:abstractNumId w:val="35"/>
   </w:num>
 </w:numbering>
-</file>
-
-<file path=word/people.xml><?xml version="1.0" encoding="utf-8"?>
-<w15:people xmlns:wpc="http://schemas.microsoft.com/office/word/2010/wordprocessingCanvas" xmlns:cx="http://schemas.microsoft.com/office/drawing/2014/chartex" xmlns:cx1="http://schemas.microsoft.com/office/drawing/2015/9/8/chartex" xmlns:cx2="http://schemas.microsoft.com/office/drawing/2015/10/21/chartex" xmlns:cx3="http://schemas.microsoft.com/office/drawing/2016/5/9/chartex" xmlns:cx4="http://schemas.microsoft.com/office/drawing/2016/5/10/chartex" xmlns:cx5="http://schemas.microsoft.com/office/drawing/2016/5/11/chartex" xmlns:cx6="http://schemas.microsoft.com/office/drawing/2016/5/12/chartex" xmlns:cx7="http://schemas.microsoft.com/office/drawing/2016/5/13/chartex" xmlns:cx8="http://schemas.microsoft.com/office/drawing/2016/5/14/chartex" xmlns:mc="http://schemas.openxmlformats.org/markup-compatibility/2006" xmlns:aink="http://schemas.microsoft.com/office/drawing/2016/ink" xmlns:am3d="http://schemas.microsoft.com/office/drawing/2017/model3d" xmlns:o="urn:schemas-microsoft-com:office:office" xmlns:oel="http://schemas.microsoft.com/office/2019/extlst" xmlns:r="http://schemas.openxmlformats.org/officeDocument/2006/relationships" xmlns:m="http://schemas.openxmlformats.org/officeDocument/2006/math" xmlns:v="urn:schemas-microsoft-com:vml" xmlns:wp14="http://schemas.microsoft.com/office/word/2010/wordprocessingDrawing" xmlns:wp="http://schemas.openxmlformats.org/drawingml/2006/wordprocessingDrawing" xmlns:w10="urn:schemas-microsoft-com:office:word" xmlns:w="http://schemas.openxmlformats.org/wordprocessingml/2006/main" xmlns:w14="http://schemas.microsoft.com/office/word/2010/wordml" xmlns:w15="http://schemas.microsoft.com/office/word/2012/wordml" xmlns:w16cex="http://schemas.microsoft.com/office/word/2018/wordml/cex" xmlns:w16cid="http://schemas.microsoft.com/office/word/2016/wordml/cid" xmlns:w16="http://schemas.microsoft.com/office/word/2018/wordml" xmlns:w16sdtdh="http://schemas.microsoft.com/office/word/2020/wordml/sdtdatahash" xmlns:w16se="http://schemas.microsoft.com/office/word/2015/wordml/symex" xmlns:wpg="http://schemas.microsoft.com/office/word/2010/wordprocessingGroup" xmlns:wpi="http://schemas.microsoft.com/office/word/2010/wordprocessingInk" xmlns:wne="http://schemas.microsoft.com/office/word/2006/wordml" xmlns:wps="http://schemas.microsoft.com/office/word/2010/wordprocessingShape" mc:Ignorable="w14 w15 w16se w16cid w16 w16cex w16sdtdh wp14">
-  <w15:person w15:author="Huang, Lili">
-    <w15:presenceInfo w15:providerId="AD" w15:userId="S::lilihuang@maximus.com::62084b72-7463-4b72-8e66-19edcbf4e565"/>
-  </w15:person>
-</w15:people>
 </file>
 
 <file path=word/styles.xml><?xml version="1.0" encoding="utf-8"?>
